--- a/doc/数据库设计.docx
+++ b/doc/数据库设计.docx
@@ -5,9 +5,6 @@
     <w:p>
       <w:pPr>
         <w:pStyle w:val="1"/>
-        <w:rPr>
-          <w:rFonts w:hint="eastAsia"/>
-        </w:rPr>
       </w:pPr>
       <w:r>
         <w:rPr>
@@ -19,9 +16,6 @@
     <w:p>
       <w:pPr>
         <w:pStyle w:val="2"/>
-        <w:rPr>
-          <w:rFonts w:hint="eastAsia"/>
-        </w:rPr>
       </w:pPr>
       <w:r>
         <w:rPr>
@@ -33,9 +27,6 @@
     <w:p>
       <w:pPr>
         <w:pStyle w:val="3"/>
-        <w:rPr>
-          <w:rFonts w:hint="eastAsia"/>
-        </w:rPr>
       </w:pPr>
       <w:r>
         <w:rPr>
@@ -63,7 +54,6 @@
           <w:p>
             <w:pPr>
               <w:rPr>
-                <w:rFonts w:hint="eastAsia"/>
                 <w:b/>
               </w:rPr>
             </w:pPr>
@@ -83,7 +73,6 @@
           <w:p>
             <w:pPr>
               <w:rPr>
-                <w:rFonts w:hint="eastAsia"/>
                 <w:b/>
               </w:rPr>
             </w:pPr>
@@ -103,7 +92,6 @@
           <w:p>
             <w:pPr>
               <w:rPr>
-                <w:rFonts w:hint="eastAsia"/>
                 <w:b/>
               </w:rPr>
             </w:pPr>
@@ -123,11 +111,6 @@
             <w:tcW w:w="2130" w:type="dxa"/>
           </w:tcPr>
           <w:p>
-            <w:pPr>
-              <w:rPr>
-                <w:rFonts w:hint="eastAsia"/>
-              </w:rPr>
-            </w:pPr>
             <w:proofErr w:type="spellStart"/>
             <w:r>
               <w:rPr>
@@ -143,11 +126,6 @@
             <w:tcW w:w="2130" w:type="dxa"/>
           </w:tcPr>
           <w:p>
-            <w:pPr>
-              <w:rPr>
-                <w:rFonts w:hint="eastAsia"/>
-              </w:rPr>
-            </w:pPr>
             <w:r>
               <w:rPr>
                 <w:rFonts w:hint="eastAsia"/>
@@ -173,11 +151,6 @@
             <w:tcW w:w="4495" w:type="dxa"/>
           </w:tcPr>
           <w:p>
-            <w:pPr>
-              <w:rPr>
-                <w:rFonts w:hint="eastAsia"/>
-              </w:rPr>
-            </w:pPr>
             <w:r>
               <w:rPr>
                 <w:rFonts w:hint="eastAsia"/>
@@ -193,11 +166,6 @@
             <w:tcW w:w="2130" w:type="dxa"/>
           </w:tcPr>
           <w:p>
-            <w:pPr>
-              <w:rPr>
-                <w:rFonts w:hint="eastAsia"/>
-              </w:rPr>
-            </w:pPr>
             <w:proofErr w:type="spellStart"/>
             <w:r>
               <w:rPr>
@@ -213,11 +181,6 @@
             <w:tcW w:w="2130" w:type="dxa"/>
           </w:tcPr>
           <w:p>
-            <w:pPr>
-              <w:rPr>
-                <w:rFonts w:hint="eastAsia"/>
-              </w:rPr>
-            </w:pPr>
             <w:r>
               <w:rPr>
                 <w:rFonts w:hint="eastAsia"/>
@@ -231,186 +194,131 @@
             <w:tcW w:w="4495" w:type="dxa"/>
           </w:tcPr>
           <w:p>
-            <w:pPr>
-              <w:rPr>
-                <w:rFonts w:hint="eastAsia"/>
-              </w:rPr>
-            </w:pPr>
-            <w:r>
-              <w:rPr>
-                <w:rFonts w:hint="eastAsia"/>
-              </w:rPr>
-              <w:t>红包余额</w:t>
-            </w:r>
-          </w:p>
-        </w:tc>
-      </w:tr>
-      <w:tr>
-        <w:tc>
-          <w:tcPr>
-            <w:tcW w:w="2130" w:type="dxa"/>
-          </w:tcPr>
-          <w:p>
-            <w:pPr>
-              <w:rPr>
-                <w:rFonts w:hint="eastAsia"/>
-              </w:rPr>
-            </w:pPr>
-          </w:p>
-        </w:tc>
-        <w:tc>
-          <w:tcPr>
-            <w:tcW w:w="2130" w:type="dxa"/>
-          </w:tcPr>
-          <w:p>
-            <w:pPr>
-              <w:rPr>
-                <w:rFonts w:hint="eastAsia"/>
-              </w:rPr>
-            </w:pPr>
-          </w:p>
-        </w:tc>
-        <w:tc>
-          <w:tcPr>
-            <w:tcW w:w="4495" w:type="dxa"/>
-          </w:tcPr>
-          <w:p>
-            <w:pPr>
-              <w:rPr>
-                <w:rFonts w:hint="eastAsia"/>
-              </w:rPr>
-            </w:pPr>
-          </w:p>
-        </w:tc>
-      </w:tr>
-      <w:tr>
-        <w:tc>
-          <w:tcPr>
-            <w:tcW w:w="2130" w:type="dxa"/>
-          </w:tcPr>
-          <w:p>
-            <w:pPr>
-              <w:rPr>
-                <w:rFonts w:hint="eastAsia"/>
-              </w:rPr>
-            </w:pPr>
-          </w:p>
-        </w:tc>
-        <w:tc>
-          <w:tcPr>
-            <w:tcW w:w="2130" w:type="dxa"/>
-          </w:tcPr>
-          <w:p>
-            <w:pPr>
-              <w:rPr>
-                <w:rFonts w:hint="eastAsia"/>
-              </w:rPr>
-            </w:pPr>
-          </w:p>
-        </w:tc>
-        <w:tc>
-          <w:tcPr>
-            <w:tcW w:w="4495" w:type="dxa"/>
-          </w:tcPr>
-          <w:p>
-            <w:pPr>
-              <w:rPr>
-                <w:rFonts w:hint="eastAsia"/>
-              </w:rPr>
-            </w:pPr>
-          </w:p>
-        </w:tc>
-      </w:tr>
-      <w:tr>
-        <w:tc>
-          <w:tcPr>
-            <w:tcW w:w="2130" w:type="dxa"/>
-          </w:tcPr>
-          <w:p>
-            <w:pPr>
-              <w:rPr>
-                <w:rFonts w:hint="eastAsia"/>
-              </w:rPr>
-            </w:pPr>
-          </w:p>
-        </w:tc>
-        <w:tc>
-          <w:tcPr>
-            <w:tcW w:w="2130" w:type="dxa"/>
-          </w:tcPr>
-          <w:p>
-            <w:pPr>
-              <w:rPr>
-                <w:rFonts w:hint="eastAsia"/>
-              </w:rPr>
-            </w:pPr>
-          </w:p>
-        </w:tc>
-        <w:tc>
-          <w:tcPr>
-            <w:tcW w:w="4495" w:type="dxa"/>
-          </w:tcPr>
-          <w:p>
-            <w:pPr>
-              <w:rPr>
-                <w:rFonts w:hint="eastAsia"/>
-              </w:rPr>
-            </w:pPr>
-          </w:p>
-        </w:tc>
-      </w:tr>
-      <w:tr>
-        <w:tc>
-          <w:tcPr>
-            <w:tcW w:w="2130" w:type="dxa"/>
-          </w:tcPr>
-          <w:p>
-            <w:pPr>
-              <w:rPr>
-                <w:rFonts w:hint="eastAsia"/>
-              </w:rPr>
-            </w:pPr>
-          </w:p>
-        </w:tc>
-        <w:tc>
-          <w:tcPr>
-            <w:tcW w:w="2130" w:type="dxa"/>
-          </w:tcPr>
-          <w:p>
-            <w:pPr>
-              <w:rPr>
-                <w:rFonts w:hint="eastAsia"/>
-              </w:rPr>
-            </w:pPr>
-          </w:p>
-        </w:tc>
-        <w:tc>
-          <w:tcPr>
-            <w:tcW w:w="4495" w:type="dxa"/>
-          </w:tcPr>
-          <w:p>
-            <w:pPr>
-              <w:rPr>
-                <w:rFonts w:hint="eastAsia"/>
-              </w:rPr>
-            </w:pPr>
-          </w:p>
+            <w:r>
+              <w:rPr>
+                <w:rFonts w:hint="eastAsia"/>
+              </w:rPr>
+              <w:t>红包列表</w:t>
+            </w:r>
+          </w:p>
+        </w:tc>
+      </w:tr>
+      <w:tr>
+        <w:tc>
+          <w:tcPr>
+            <w:tcW w:w="2130" w:type="dxa"/>
+          </w:tcPr>
+          <w:p>
+            <w:proofErr w:type="spellStart"/>
+            <w:r>
+              <w:t>couponslist</w:t>
+            </w:r>
+            <w:proofErr w:type="spellEnd"/>
+          </w:p>
+        </w:tc>
+        <w:tc>
+          <w:tcPr>
+            <w:tcW w:w="2130" w:type="dxa"/>
+          </w:tcPr>
+          <w:p>
+            <w:r>
+              <w:t>数组</w:t>
+            </w:r>
+          </w:p>
+        </w:tc>
+        <w:tc>
+          <w:tcPr>
+            <w:tcW w:w="4495" w:type="dxa"/>
+          </w:tcPr>
+          <w:p>
+            <w:r>
+              <w:rPr>
+                <w:rFonts w:hint="eastAsia"/>
+              </w:rPr>
+              <w:t>优惠券列表</w:t>
+            </w:r>
+          </w:p>
+        </w:tc>
+      </w:tr>
+      <w:tr>
+        <w:tc>
+          <w:tcPr>
+            <w:tcW w:w="2130" w:type="dxa"/>
+          </w:tcPr>
+          <w:p>
+            <w:proofErr w:type="spellStart"/>
+            <w:r>
+              <w:t>addresslist</w:t>
+            </w:r>
+            <w:proofErr w:type="spellEnd"/>
+          </w:p>
+        </w:tc>
+        <w:tc>
+          <w:tcPr>
+            <w:tcW w:w="2130" w:type="dxa"/>
+          </w:tcPr>
+          <w:p>
+            <w:r>
+              <w:t>数组</w:t>
+            </w:r>
+          </w:p>
+        </w:tc>
+        <w:tc>
+          <w:tcPr>
+            <w:tcW w:w="4495" w:type="dxa"/>
+          </w:tcPr>
+          <w:p>
+            <w:r>
+              <w:t>地址列表</w:t>
+            </w:r>
+          </w:p>
+        </w:tc>
+      </w:tr>
+      <w:tr>
+        <w:tc>
+          <w:tcPr>
+            <w:tcW w:w="2130" w:type="dxa"/>
+          </w:tcPr>
+          <w:p/>
+        </w:tc>
+        <w:tc>
+          <w:tcPr>
+            <w:tcW w:w="2130" w:type="dxa"/>
+          </w:tcPr>
+          <w:p/>
+        </w:tc>
+        <w:tc>
+          <w:tcPr>
+            <w:tcW w:w="4495" w:type="dxa"/>
+          </w:tcPr>
+          <w:p/>
+        </w:tc>
+      </w:tr>
+      <w:tr>
+        <w:tc>
+          <w:tcPr>
+            <w:tcW w:w="2130" w:type="dxa"/>
+          </w:tcPr>
+          <w:p/>
+        </w:tc>
+        <w:tc>
+          <w:tcPr>
+            <w:tcW w:w="2130" w:type="dxa"/>
+          </w:tcPr>
+          <w:p/>
+        </w:tc>
+        <w:tc>
+          <w:tcPr>
+            <w:tcW w:w="4495" w:type="dxa"/>
+          </w:tcPr>
+          <w:p/>
         </w:tc>
       </w:tr>
     </w:tbl>
+    <w:p/>
     <w:p>
       <w:pPr>
-        <w:rPr>
-          <w:rFonts w:hint="eastAsia"/>
-        </w:rPr>
-      </w:pPr>
-    </w:p>
-    <w:p>
-      <w:pPr>
         <w:pStyle w:val="3"/>
-        <w:rPr>
-          <w:rFonts w:hint="eastAsia"/>
-        </w:rPr>
       </w:pPr>
       <w:r>
         <w:rPr>
@@ -438,7 +346,6 @@
           <w:p>
             <w:pPr>
               <w:rPr>
-                <w:rFonts w:hint="eastAsia"/>
                 <w:b/>
               </w:rPr>
             </w:pPr>
@@ -458,7 +365,6 @@
           <w:p>
             <w:pPr>
               <w:rPr>
-                <w:rFonts w:hint="eastAsia"/>
                 <w:b/>
               </w:rPr>
             </w:pPr>
@@ -478,7 +384,6 @@
           <w:p>
             <w:pPr>
               <w:rPr>
-                <w:rFonts w:hint="eastAsia"/>
                 <w:b/>
               </w:rPr>
             </w:pPr>
@@ -498,11 +403,6 @@
             <w:tcW w:w="2130" w:type="dxa"/>
           </w:tcPr>
           <w:p>
-            <w:pPr>
-              <w:rPr>
-                <w:rFonts w:hint="eastAsia"/>
-              </w:rPr>
-            </w:pPr>
             <w:proofErr w:type="spellStart"/>
             <w:r>
               <w:t>productname</w:t>
@@ -515,11 +415,6 @@
             <w:tcW w:w="2130" w:type="dxa"/>
           </w:tcPr>
           <w:p>
-            <w:pPr>
-              <w:rPr>
-                <w:rFonts w:hint="eastAsia"/>
-              </w:rPr>
-            </w:pPr>
             <w:r>
               <w:rPr>
                 <w:rFonts w:hint="eastAsia"/>
@@ -533,11 +428,6 @@
             <w:tcW w:w="4495" w:type="dxa"/>
           </w:tcPr>
           <w:p>
-            <w:pPr>
-              <w:rPr>
-                <w:rFonts w:hint="eastAsia"/>
-              </w:rPr>
-            </w:pPr>
             <w:r>
               <w:rPr>
                 <w:rFonts w:hint="eastAsia"/>
@@ -553,11 +443,6 @@
             <w:tcW w:w="2130" w:type="dxa"/>
           </w:tcPr>
           <w:p>
-            <w:pPr>
-              <w:rPr>
-                <w:rFonts w:hint="eastAsia"/>
-              </w:rPr>
-            </w:pPr>
             <w:proofErr w:type="spellStart"/>
             <w:r>
               <w:t>productprice</w:t>
@@ -570,11 +455,6 @@
             <w:tcW w:w="2130" w:type="dxa"/>
           </w:tcPr>
           <w:p>
-            <w:pPr>
-              <w:rPr>
-                <w:rFonts w:hint="eastAsia"/>
-              </w:rPr>
-            </w:pPr>
             <w:r>
               <w:rPr>
                 <w:rFonts w:hint="eastAsia"/>
@@ -588,11 +468,6 @@
             <w:tcW w:w="4495" w:type="dxa"/>
           </w:tcPr>
           <w:p>
-            <w:pPr>
-              <w:rPr>
-                <w:rFonts w:hint="eastAsia"/>
-              </w:rPr>
-            </w:pPr>
             <w:r>
               <w:rPr>
                 <w:rFonts w:hint="eastAsia"/>
@@ -608,11 +483,6 @@
             <w:tcW w:w="2130" w:type="dxa"/>
           </w:tcPr>
           <w:p>
-            <w:pPr>
-              <w:rPr>
-                <w:rFonts w:hint="eastAsia"/>
-              </w:rPr>
-            </w:pPr>
             <w:proofErr w:type="spellStart"/>
             <w:r>
               <w:t>stockqty</w:t>
@@ -625,11 +495,6 @@
             <w:tcW w:w="2130" w:type="dxa"/>
           </w:tcPr>
           <w:p>
-            <w:pPr>
-              <w:rPr>
-                <w:rFonts w:hint="eastAsia"/>
-              </w:rPr>
-            </w:pPr>
             <w:r>
               <w:rPr>
                 <w:rFonts w:hint="eastAsia"/>
@@ -643,11 +508,6 @@
             <w:tcW w:w="4495" w:type="dxa"/>
           </w:tcPr>
           <w:p>
-            <w:pPr>
-              <w:rPr>
-                <w:rFonts w:hint="eastAsia"/>
-              </w:rPr>
-            </w:pPr>
             <w:r>
               <w:rPr>
                 <w:rFonts w:hint="eastAsia"/>
@@ -663,15 +523,16 @@
             <w:tcW w:w="2130" w:type="dxa"/>
           </w:tcPr>
           <w:p>
-            <w:pPr>
-              <w:rPr>
-                <w:rFonts w:hint="eastAsia"/>
-              </w:rPr>
-            </w:pPr>
+            <w:bookmarkStart w:id="0" w:name="OLE_LINK1"/>
+            <w:bookmarkStart w:id="1" w:name="OLE_LINK2"/>
+            <w:bookmarkStart w:id="2" w:name="OLE_LINK3"/>
             <w:proofErr w:type="spellStart"/>
             <w:r>
               <w:t>isavaliable</w:t>
             </w:r>
+            <w:bookmarkEnd w:id="0"/>
+            <w:bookmarkEnd w:id="1"/>
+            <w:bookmarkEnd w:id="2"/>
             <w:proofErr w:type="spellEnd"/>
           </w:p>
         </w:tc>
@@ -680,11 +541,6 @@
             <w:tcW w:w="2130" w:type="dxa"/>
           </w:tcPr>
           <w:p>
-            <w:pPr>
-              <w:rPr>
-                <w:rFonts w:hint="eastAsia"/>
-              </w:rPr>
-            </w:pPr>
             <w:r>
               <w:rPr>
                 <w:rFonts w:hint="eastAsia"/>
@@ -698,11 +554,6 @@
             <w:tcW w:w="4495" w:type="dxa"/>
           </w:tcPr>
           <w:p>
-            <w:pPr>
-              <w:rPr>
-                <w:rFonts w:hint="eastAsia"/>
-              </w:rPr>
-            </w:pPr>
             <w:r>
               <w:rPr>
                 <w:rFonts w:hint="eastAsia"/>
@@ -718,90 +569,59 @@
             <w:tcW w:w="2130" w:type="dxa"/>
           </w:tcPr>
           <w:p>
-            <w:pPr>
-              <w:rPr>
-                <w:rFonts w:hint="eastAsia"/>
-              </w:rPr>
-            </w:pPr>
-          </w:p>
-        </w:tc>
-        <w:tc>
-          <w:tcPr>
-            <w:tcW w:w="2130" w:type="dxa"/>
-          </w:tcPr>
-          <w:p>
-            <w:pPr>
-              <w:rPr>
-                <w:rFonts w:hint="eastAsia"/>
-              </w:rPr>
-            </w:pPr>
-          </w:p>
-        </w:tc>
-        <w:tc>
-          <w:tcPr>
-            <w:tcW w:w="4495" w:type="dxa"/>
-          </w:tcPr>
-          <w:p>
-            <w:pPr>
-              <w:rPr>
-                <w:rFonts w:hint="eastAsia"/>
-              </w:rPr>
-            </w:pPr>
-          </w:p>
-        </w:tc>
-      </w:tr>
-      <w:tr>
-        <w:tc>
-          <w:tcPr>
-            <w:tcW w:w="2130" w:type="dxa"/>
-          </w:tcPr>
-          <w:p>
-            <w:pPr>
-              <w:rPr>
-                <w:rFonts w:hint="eastAsia"/>
-              </w:rPr>
-            </w:pPr>
-          </w:p>
-        </w:tc>
-        <w:tc>
-          <w:tcPr>
-            <w:tcW w:w="2130" w:type="dxa"/>
-          </w:tcPr>
-          <w:p>
-            <w:pPr>
-              <w:rPr>
-                <w:rFonts w:hint="eastAsia"/>
-              </w:rPr>
-            </w:pPr>
-          </w:p>
-        </w:tc>
-        <w:tc>
-          <w:tcPr>
-            <w:tcW w:w="4495" w:type="dxa"/>
-          </w:tcPr>
-          <w:p>
-            <w:pPr>
-              <w:rPr>
-                <w:rFonts w:hint="eastAsia"/>
-              </w:rPr>
-            </w:pPr>
-          </w:p>
+            <w:proofErr w:type="spellStart"/>
+            <w:r>
+              <w:t>createtime</w:t>
+            </w:r>
+            <w:proofErr w:type="spellEnd"/>
+          </w:p>
+        </w:tc>
+        <w:tc>
+          <w:tcPr>
+            <w:tcW w:w="2130" w:type="dxa"/>
+          </w:tcPr>
+          <w:p>
+            <w:r>
+              <w:t>时间日期</w:t>
+            </w:r>
+          </w:p>
+        </w:tc>
+        <w:tc>
+          <w:tcPr>
+            <w:tcW w:w="4495" w:type="dxa"/>
+          </w:tcPr>
+          <w:p>
+            <w:r>
+              <w:t>生成时间</w:t>
+            </w:r>
+          </w:p>
+        </w:tc>
+      </w:tr>
+      <w:tr>
+        <w:tc>
+          <w:tcPr>
+            <w:tcW w:w="2130" w:type="dxa"/>
+          </w:tcPr>
+          <w:p/>
+        </w:tc>
+        <w:tc>
+          <w:tcPr>
+            <w:tcW w:w="2130" w:type="dxa"/>
+          </w:tcPr>
+          <w:p/>
+        </w:tc>
+        <w:tc>
+          <w:tcPr>
+            <w:tcW w:w="4495" w:type="dxa"/>
+          </w:tcPr>
+          <w:p/>
         </w:tc>
       </w:tr>
     </w:tbl>
+    <w:p/>
     <w:p>
       <w:pPr>
-        <w:rPr>
-          <w:rFonts w:hint="eastAsia"/>
-        </w:rPr>
-      </w:pPr>
-    </w:p>
-    <w:p>
-      <w:pPr>
         <w:pStyle w:val="3"/>
-        <w:rPr>
-          <w:rFonts w:hint="eastAsia"/>
-        </w:rPr>
       </w:pPr>
       <w:r>
         <w:rPr>
@@ -829,7 +649,6 @@
           <w:p>
             <w:pPr>
               <w:rPr>
-                <w:rFonts w:hint="eastAsia"/>
                 <w:b/>
               </w:rPr>
             </w:pPr>
@@ -849,7 +668,6 @@
           <w:p>
             <w:pPr>
               <w:rPr>
-                <w:rFonts w:hint="eastAsia"/>
                 <w:b/>
               </w:rPr>
             </w:pPr>
@@ -869,7 +687,6 @@
           <w:p>
             <w:pPr>
               <w:rPr>
-                <w:rFonts w:hint="eastAsia"/>
                 <w:b/>
               </w:rPr>
             </w:pPr>
@@ -889,11 +706,6 @@
             <w:tcW w:w="2130" w:type="dxa"/>
           </w:tcPr>
           <w:p>
-            <w:pPr>
-              <w:rPr>
-                <w:rFonts w:hint="eastAsia"/>
-              </w:rPr>
-            </w:pPr>
             <w:proofErr w:type="spellStart"/>
             <w:r>
               <w:t>orderno</w:t>
@@ -906,11 +718,6 @@
             <w:tcW w:w="2130" w:type="dxa"/>
           </w:tcPr>
           <w:p>
-            <w:pPr>
-              <w:rPr>
-                <w:rFonts w:hint="eastAsia"/>
-              </w:rPr>
-            </w:pPr>
             <w:r>
               <w:rPr>
                 <w:rFonts w:hint="eastAsia"/>
@@ -923,26 +730,15 @@
           <w:tcPr>
             <w:tcW w:w="4495" w:type="dxa"/>
           </w:tcPr>
-          <w:p>
-            <w:pPr>
-              <w:rPr>
-                <w:rFonts w:hint="eastAsia"/>
-              </w:rPr>
-            </w:pPr>
-          </w:p>
-        </w:tc>
-      </w:tr>
-      <w:tr>
-        <w:tc>
-          <w:tcPr>
-            <w:tcW w:w="2130" w:type="dxa"/>
-          </w:tcPr>
-          <w:p>
-            <w:pPr>
-              <w:rPr>
-                <w:rFonts w:hint="eastAsia"/>
-              </w:rPr>
-            </w:pPr>
+          <w:p/>
+        </w:tc>
+      </w:tr>
+      <w:tr>
+        <w:tc>
+          <w:tcPr>
+            <w:tcW w:w="2130" w:type="dxa"/>
+          </w:tcPr>
+          <w:p>
             <w:proofErr w:type="spellStart"/>
             <w:r>
               <w:t>createuser</w:t>
@@ -955,11 +751,6 @@
             <w:tcW w:w="2130" w:type="dxa"/>
           </w:tcPr>
           <w:p>
-            <w:pPr>
-              <w:rPr>
-                <w:rFonts w:hint="eastAsia"/>
-              </w:rPr>
-            </w:pPr>
             <w:r>
               <w:rPr>
                 <w:rFonts w:hint="eastAsia"/>
@@ -973,11 +764,6 @@
             <w:tcW w:w="4495" w:type="dxa"/>
           </w:tcPr>
           <w:p>
-            <w:pPr>
-              <w:rPr>
-                <w:rFonts w:hint="eastAsia"/>
-              </w:rPr>
-            </w:pPr>
             <w:r>
               <w:rPr>
                 <w:rFonts w:hint="eastAsia"/>
@@ -999,11 +785,6 @@
             <w:tcW w:w="2130" w:type="dxa"/>
           </w:tcPr>
           <w:p>
-            <w:pPr>
-              <w:rPr>
-                <w:rFonts w:hint="eastAsia"/>
-              </w:rPr>
-            </w:pPr>
             <w:proofErr w:type="spellStart"/>
             <w:r>
               <w:t>contactname</w:t>
@@ -1016,11 +797,6 @@
             <w:tcW w:w="2130" w:type="dxa"/>
           </w:tcPr>
           <w:p>
-            <w:pPr>
-              <w:rPr>
-                <w:rFonts w:hint="eastAsia"/>
-              </w:rPr>
-            </w:pPr>
             <w:r>
               <w:rPr>
                 <w:rFonts w:hint="eastAsia"/>
@@ -1034,11 +810,6 @@
             <w:tcW w:w="4495" w:type="dxa"/>
           </w:tcPr>
           <w:p>
-            <w:pPr>
-              <w:rPr>
-                <w:rFonts w:hint="eastAsia"/>
-              </w:rPr>
-            </w:pPr>
             <w:r>
               <w:rPr>
                 <w:rFonts w:hint="eastAsia"/>
@@ -1054,11 +825,6 @@
             <w:tcW w:w="2130" w:type="dxa"/>
           </w:tcPr>
           <w:p>
-            <w:pPr>
-              <w:rPr>
-                <w:rFonts w:hint="eastAsia"/>
-              </w:rPr>
-            </w:pPr>
             <w:proofErr w:type="spellStart"/>
             <w:r>
               <w:t>contacttel</w:t>
@@ -1071,11 +837,6 @@
             <w:tcW w:w="2130" w:type="dxa"/>
           </w:tcPr>
           <w:p>
-            <w:pPr>
-              <w:rPr>
-                <w:rFonts w:hint="eastAsia"/>
-              </w:rPr>
-            </w:pPr>
             <w:r>
               <w:rPr>
                 <w:rFonts w:hint="eastAsia"/>
@@ -1089,11 +850,6 @@
             <w:tcW w:w="4495" w:type="dxa"/>
           </w:tcPr>
           <w:p>
-            <w:pPr>
-              <w:rPr>
-                <w:rFonts w:hint="eastAsia"/>
-              </w:rPr>
-            </w:pPr>
             <w:r>
               <w:rPr>
                 <w:rFonts w:hint="eastAsia"/>
@@ -1109,11 +865,6 @@
             <w:tcW w:w="2130" w:type="dxa"/>
           </w:tcPr>
           <w:p>
-            <w:pPr>
-              <w:rPr>
-                <w:rFonts w:hint="eastAsia"/>
-              </w:rPr>
-            </w:pPr>
             <w:proofErr w:type="spellStart"/>
             <w:r>
               <w:t>deliveryaddress</w:t>
@@ -1126,11 +877,6 @@
             <w:tcW w:w="2130" w:type="dxa"/>
           </w:tcPr>
           <w:p>
-            <w:pPr>
-              <w:rPr>
-                <w:rFonts w:hint="eastAsia"/>
-              </w:rPr>
-            </w:pPr>
             <w:r>
               <w:rPr>
                 <w:rFonts w:hint="eastAsia"/>
@@ -1144,11 +890,6 @@
             <w:tcW w:w="4495" w:type="dxa"/>
           </w:tcPr>
           <w:p>
-            <w:pPr>
-              <w:rPr>
-                <w:rFonts w:hint="eastAsia"/>
-              </w:rPr>
-            </w:pPr>
             <w:r>
               <w:rPr>
                 <w:rFonts w:hint="eastAsia"/>
@@ -1164,11 +905,6 @@
             <w:tcW w:w="2130" w:type="dxa"/>
           </w:tcPr>
           <w:p>
-            <w:pPr>
-              <w:rPr>
-                <w:rFonts w:hint="eastAsia"/>
-              </w:rPr>
-            </w:pPr>
             <w:proofErr w:type="spellStart"/>
             <w:r>
               <w:t>yunqimemo</w:t>
@@ -1181,11 +917,6 @@
             <w:tcW w:w="2130" w:type="dxa"/>
           </w:tcPr>
           <w:p>
-            <w:pPr>
-              <w:rPr>
-                <w:rFonts w:hint="eastAsia"/>
-              </w:rPr>
-            </w:pPr>
             <w:r>
               <w:rPr>
                 <w:rFonts w:hint="eastAsia"/>
@@ -1199,11 +930,6 @@
             <w:tcW w:w="4495" w:type="dxa"/>
           </w:tcPr>
           <w:p>
-            <w:pPr>
-              <w:rPr>
-                <w:rFonts w:hint="eastAsia"/>
-              </w:rPr>
-            </w:pPr>
             <w:r>
               <w:rPr>
                 <w:rFonts w:hint="eastAsia"/>
@@ -1231,11 +957,6 @@
             <w:tcW w:w="2130" w:type="dxa"/>
           </w:tcPr>
           <w:p>
-            <w:pPr>
-              <w:rPr>
-                <w:rFonts w:hint="eastAsia"/>
-              </w:rPr>
-            </w:pPr>
             <w:r>
               <w:rPr>
                 <w:rFonts w:hint="eastAsia"/>
@@ -1249,11 +970,6 @@
             <w:tcW w:w="4495" w:type="dxa"/>
           </w:tcPr>
           <w:p>
-            <w:pPr>
-              <w:rPr>
-                <w:rFonts w:hint="eastAsia"/>
-              </w:rPr>
-            </w:pPr>
             <w:r>
               <w:rPr>
                 <w:rFonts w:hint="eastAsia"/>
@@ -1281,11 +997,6 @@
             <w:tcW w:w="2130" w:type="dxa"/>
           </w:tcPr>
           <w:p>
-            <w:pPr>
-              <w:rPr>
-                <w:rFonts w:hint="eastAsia"/>
-              </w:rPr>
-            </w:pPr>
             <w:r>
               <w:rPr>
                 <w:rFonts w:hint="eastAsia"/>
@@ -1299,11 +1010,6 @@
             <w:tcW w:w="4495" w:type="dxa"/>
           </w:tcPr>
           <w:p>
-            <w:pPr>
-              <w:rPr>
-                <w:rFonts w:hint="eastAsia"/>
-              </w:rPr>
-            </w:pPr>
             <w:r>
               <w:rPr>
                 <w:rFonts w:hint="eastAsia"/>
@@ -1331,11 +1037,6 @@
             <w:tcW w:w="2130" w:type="dxa"/>
           </w:tcPr>
           <w:p>
-            <w:pPr>
-              <w:rPr>
-                <w:rFonts w:hint="eastAsia"/>
-              </w:rPr>
-            </w:pPr>
             <w:r>
               <w:rPr>
                 <w:rFonts w:hint="eastAsia"/>
@@ -1349,11 +1050,6 @@
             <w:tcW w:w="4495" w:type="dxa"/>
           </w:tcPr>
           <w:p>
-            <w:pPr>
-              <w:rPr>
-                <w:rFonts w:hint="eastAsia"/>
-              </w:rPr>
-            </w:pPr>
             <w:r>
               <w:rPr>
                 <w:rFonts w:hint="eastAsia"/>
@@ -1382,11 +1078,6 @@
             <w:tcW w:w="2130" w:type="dxa"/>
           </w:tcPr>
           <w:p>
-            <w:pPr>
-              <w:rPr>
-                <w:rFonts w:hint="eastAsia"/>
-              </w:rPr>
-            </w:pPr>
             <w:r>
               <w:rPr>
                 <w:rFonts w:hint="eastAsia"/>
@@ -1400,11 +1091,6 @@
             <w:tcW w:w="4495" w:type="dxa"/>
           </w:tcPr>
           <w:p>
-            <w:pPr>
-              <w:rPr>
-                <w:rFonts w:hint="eastAsia"/>
-              </w:rPr>
-            </w:pPr>
             <w:r>
               <w:rPr>
                 <w:rFonts w:hint="eastAsia"/>
@@ -1432,11 +1118,6 @@
             <w:tcW w:w="2130" w:type="dxa"/>
           </w:tcPr>
           <w:p>
-            <w:pPr>
-              <w:rPr>
-                <w:rFonts w:hint="eastAsia"/>
-              </w:rPr>
-            </w:pPr>
             <w:r>
               <w:rPr>
                 <w:rFonts w:hint="eastAsia"/>
@@ -1450,11 +1131,6 @@
             <w:tcW w:w="4495" w:type="dxa"/>
           </w:tcPr>
           <w:p>
-            <w:pPr>
-              <w:rPr>
-                <w:rFonts w:hint="eastAsia"/>
-              </w:rPr>
-            </w:pPr>
             <w:r>
               <w:rPr>
                 <w:rFonts w:hint="eastAsia"/>
@@ -1482,11 +1158,6 @@
             <w:tcW w:w="2130" w:type="dxa"/>
           </w:tcPr>
           <w:p>
-            <w:pPr>
-              <w:rPr>
-                <w:rFonts w:hint="eastAsia"/>
-              </w:rPr>
-            </w:pPr>
             <w:r>
               <w:rPr>
                 <w:rFonts w:hint="eastAsia"/>
@@ -1512,11 +1183,6 @@
             <w:tcW w:w="4495" w:type="dxa"/>
           </w:tcPr>
           <w:p>
-            <w:pPr>
-              <w:rPr>
-                <w:rFonts w:hint="eastAsia"/>
-              </w:rPr>
-            </w:pPr>
             <w:r>
               <w:rPr>
                 <w:rFonts w:hint="eastAsia"/>
@@ -1544,11 +1210,6 @@
             <w:tcW w:w="2130" w:type="dxa"/>
           </w:tcPr>
           <w:p>
-            <w:pPr>
-              <w:rPr>
-                <w:rFonts w:hint="eastAsia"/>
-              </w:rPr>
-            </w:pPr>
             <w:r>
               <w:rPr>
                 <w:rFonts w:hint="eastAsia"/>
@@ -1562,11 +1223,6 @@
             <w:tcW w:w="4495" w:type="dxa"/>
           </w:tcPr>
           <w:p>
-            <w:pPr>
-              <w:rPr>
-                <w:rFonts w:hint="eastAsia"/>
-              </w:rPr>
-            </w:pPr>
             <w:r>
               <w:rPr>
                 <w:rFonts w:hint="eastAsia"/>
@@ -1594,11 +1250,6 @@
             <w:tcW w:w="2130" w:type="dxa"/>
           </w:tcPr>
           <w:p>
-            <w:pPr>
-              <w:rPr>
-                <w:rFonts w:hint="eastAsia"/>
-              </w:rPr>
-            </w:pPr>
             <w:r>
               <w:rPr>
                 <w:rFonts w:hint="eastAsia"/>
@@ -1612,11 +1263,6 @@
             <w:tcW w:w="4495" w:type="dxa"/>
           </w:tcPr>
           <w:p>
-            <w:pPr>
-              <w:rPr>
-                <w:rFonts w:hint="eastAsia"/>
-              </w:rPr>
-            </w:pPr>
             <w:r>
               <w:rPr>
                 <w:rFonts w:hint="eastAsia"/>
@@ -1625,11 +1271,6 @@
             </w:r>
           </w:p>
           <w:p>
-            <w:pPr>
-              <w:rPr>
-                <w:rFonts w:hint="eastAsia"/>
-              </w:rPr>
-            </w:pPr>
             <w:r>
               <w:rPr>
                 <w:rFonts w:hint="eastAsia"/>
@@ -1638,11 +1279,6 @@
             </w:r>
           </w:p>
           <w:p>
-            <w:pPr>
-              <w:rPr>
-                <w:rFonts w:hint="eastAsia"/>
-              </w:rPr>
-            </w:pPr>
             <w:r>
               <w:rPr>
                 <w:rFonts w:hint="eastAsia"/>
@@ -1657,11 +1293,6 @@
             </w:r>
           </w:p>
           <w:p>
-            <w:pPr>
-              <w:rPr>
-                <w:rFonts w:hint="eastAsia"/>
-              </w:rPr>
-            </w:pPr>
             <w:r>
               <w:rPr>
                 <w:rFonts w:hint="eastAsia"/>
@@ -1670,11 +1301,6 @@
             </w:r>
           </w:p>
           <w:p>
-            <w:pPr>
-              <w:rPr>
-                <w:rFonts w:hint="eastAsia"/>
-              </w:rPr>
-            </w:pPr>
             <w:r>
               <w:rPr>
                 <w:rFonts w:hint="eastAsia"/>
@@ -1683,11 +1309,6 @@
             </w:r>
           </w:p>
           <w:p>
-            <w:pPr>
-              <w:rPr>
-                <w:rFonts w:hint="eastAsia"/>
-              </w:rPr>
-            </w:pPr>
             <w:r>
               <w:rPr>
                 <w:rFonts w:hint="eastAsia"/>
@@ -1696,11 +1317,6 @@
             </w:r>
           </w:p>
           <w:p>
-            <w:pPr>
-              <w:rPr>
-                <w:rFonts w:hint="eastAsia"/>
-              </w:rPr>
-            </w:pPr>
             <w:r>
               <w:rPr>
                 <w:rFonts w:hint="eastAsia"/>
@@ -1709,11 +1325,6 @@
             </w:r>
           </w:p>
           <w:p>
-            <w:pPr>
-              <w:rPr>
-                <w:rFonts w:hint="eastAsia"/>
-              </w:rPr>
-            </w:pPr>
             <w:r>
               <w:rPr>
                 <w:rFonts w:hint="eastAsia"/>
@@ -1722,11 +1333,6 @@
             </w:r>
           </w:p>
           <w:p>
-            <w:pPr>
-              <w:rPr>
-                <w:rFonts w:hint="eastAsia"/>
-              </w:rPr>
-            </w:pPr>
             <w:r>
               <w:rPr>
                 <w:rFonts w:hint="eastAsia"/>
@@ -1757,11 +1363,6 @@
             <w:tcW w:w="2130" w:type="dxa"/>
           </w:tcPr>
           <w:p>
-            <w:pPr>
-              <w:rPr>
-                <w:rFonts w:hint="eastAsia"/>
-              </w:rPr>
-            </w:pPr>
             <w:r>
               <w:rPr>
                 <w:rFonts w:hint="eastAsia"/>
@@ -1775,11 +1376,6 @@
             <w:tcW w:w="4495" w:type="dxa"/>
           </w:tcPr>
           <w:p>
-            <w:pPr>
-              <w:rPr>
-                <w:rFonts w:hint="eastAsia"/>
-              </w:rPr>
-            </w:pPr>
             <w:r>
               <w:rPr>
                 <w:rFonts w:hint="eastAsia"/>
@@ -1788,11 +1384,6 @@
             </w:r>
           </w:p>
           <w:p>
-            <w:pPr>
-              <w:rPr>
-                <w:rFonts w:hint="eastAsia"/>
-              </w:rPr>
-            </w:pPr>
             <w:r>
               <w:rPr>
                 <w:rFonts w:hint="eastAsia"/>
@@ -1813,11 +1404,6 @@
             </w:r>
           </w:p>
           <w:p>
-            <w:pPr>
-              <w:rPr>
-                <w:rFonts w:hint="eastAsia"/>
-              </w:rPr>
-            </w:pPr>
             <w:r>
               <w:rPr>
                 <w:rFonts w:hint="eastAsia"/>
@@ -1838,11 +1424,6 @@
             </w:r>
           </w:p>
           <w:p>
-            <w:pPr>
-              <w:rPr>
-                <w:rFonts w:hint="eastAsia"/>
-              </w:rPr>
-            </w:pPr>
             <w:r>
               <w:rPr>
                 <w:rFonts w:hint="eastAsia"/>
@@ -1863,11 +1444,6 @@
             </w:r>
           </w:p>
           <w:p>
-            <w:pPr>
-              <w:rPr>
-                <w:rFonts w:hint="eastAsia"/>
-              </w:rPr>
-            </w:pPr>
             <w:r>
               <w:rPr>
                 <w:rFonts w:hint="eastAsia"/>
@@ -1878,19 +1454,10 @@
         </w:tc>
       </w:tr>
     </w:tbl>
+    <w:p/>
     <w:p>
       <w:pPr>
-        <w:rPr>
-          <w:rFonts w:hint="eastAsia"/>
-        </w:rPr>
-      </w:pPr>
-    </w:p>
-    <w:p>
-      <w:pPr>
         <w:pStyle w:val="3"/>
-        <w:rPr>
-          <w:rFonts w:hint="eastAsia"/>
-        </w:rPr>
       </w:pPr>
       <w:r>
         <w:rPr>
@@ -1918,7 +1485,6 @@
           <w:p>
             <w:pPr>
               <w:rPr>
-                <w:rFonts w:hint="eastAsia"/>
                 <w:b/>
               </w:rPr>
             </w:pPr>
@@ -1938,7 +1504,6 @@
           <w:p>
             <w:pPr>
               <w:rPr>
-                <w:rFonts w:hint="eastAsia"/>
                 <w:b/>
               </w:rPr>
             </w:pPr>
@@ -1958,7 +1523,6 @@
           <w:p>
             <w:pPr>
               <w:rPr>
-                <w:rFonts w:hint="eastAsia"/>
                 <w:b/>
               </w:rPr>
             </w:pPr>
@@ -1978,20 +1542,79 @@
             <w:tcW w:w="2130" w:type="dxa"/>
           </w:tcPr>
           <w:p>
+            <w:proofErr w:type="spellStart"/>
+            <w:r>
+              <w:t>type</w:t>
+            </w:r>
+            <w:r>
+              <w:rPr>
+                <w:rFonts w:hint="eastAsia"/>
+              </w:rPr>
+              <w:t>value</w:t>
+            </w:r>
+            <w:proofErr w:type="spellEnd"/>
+          </w:p>
+        </w:tc>
+        <w:tc>
+          <w:tcPr>
+            <w:tcW w:w="2130" w:type="dxa"/>
+          </w:tcPr>
+          <w:p>
+            <w:r>
+              <w:rPr>
+                <w:rFonts w:hint="eastAsia"/>
+              </w:rPr>
+              <w:t>数字</w:t>
+            </w:r>
+          </w:p>
+        </w:tc>
+        <w:tc>
+          <w:tcPr>
+            <w:tcW w:w="4495" w:type="dxa"/>
+          </w:tcPr>
+          <w:p>
             <w:pPr>
               <w:rPr>
                 <w:rFonts w:hint="eastAsia"/>
               </w:rPr>
             </w:pPr>
             <w:r>
-              <w:t>type</w:t>
-            </w:r>
-          </w:p>
-        </w:tc>
-        <w:tc>
-          <w:tcPr>
-            <w:tcW w:w="2130" w:type="dxa"/>
-          </w:tcPr>
+              <w:rPr>
+                <w:rFonts w:hint="eastAsia"/>
+              </w:rPr>
+              <w:t>类型</w:t>
+            </w:r>
+          </w:p>
+          <w:p>
+            <w:r>
+              <w:rPr>
+                <w:rFonts w:hint="eastAsia"/>
+              </w:rPr>
+              <w:t>订单类型：</w:t>
+            </w:r>
+            <w:r>
+              <w:rPr>
+                <w:rFonts w:hint="eastAsia"/>
+              </w:rPr>
+              <w:t>'</w:t>
+            </w:r>
+            <w:proofErr w:type="spellStart"/>
+            <w:r>
+              <w:rPr>
+                <w:rFonts w:hint="eastAsia"/>
+                <w:shd w:val="clear" w:color="auto" w:fill="FFFFFF"/>
+              </w:rPr>
+              <w:t>typeorder</w:t>
+            </w:r>
+            <w:proofErr w:type="spellEnd"/>
+            <w:r>
+              <w:rPr>
+                <w:rFonts w:hint="eastAsia"/>
+                <w:shd w:val="clear" w:color="auto" w:fill="FFFFFF"/>
+              </w:rPr>
+              <w:t>'</w:t>
+            </w:r>
+          </w:p>
           <w:p>
             <w:pPr>
               <w:rPr>
@@ -2002,14 +1625,23 @@
               <w:rPr>
                 <w:rFonts w:hint="eastAsia"/>
               </w:rPr>
-              <w:t>字符串</w:t>
-            </w:r>
-          </w:p>
-        </w:tc>
-        <w:tc>
-          <w:tcPr>
-            <w:tcW w:w="4495" w:type="dxa"/>
-          </w:tcPr>
+              <w:t>子类型：全场包邮：</w:t>
+            </w:r>
+            <w:proofErr w:type="spellStart"/>
+            <w:r>
+              <w:rPr>
+                <w:rFonts w:hint="eastAsia"/>
+              </w:rPr>
+              <w:t>freedelivery</w:t>
+            </w:r>
+            <w:proofErr w:type="spellEnd"/>
+            <w:r>
+              <w:rPr>
+                <w:rFonts w:hint="eastAsia"/>
+              </w:rPr>
+              <w:t xml:space="preserve"> -&gt; 101</w:t>
+            </w:r>
+          </w:p>
           <w:p>
             <w:pPr>
               <w:rPr>
@@ -2019,123 +1651,42 @@
             <w:r>
               <w:rPr>
                 <w:rFonts w:hint="eastAsia"/>
-              </w:rPr>
-              <w:t>类型</w:t>
-            </w:r>
-          </w:p>
-        </w:tc>
-      </w:tr>
-      <w:tr>
-        <w:tc>
-          <w:tcPr>
-            <w:tcW w:w="2130" w:type="dxa"/>
-          </w:tcPr>
+                <w:shd w:val="clear" w:color="auto" w:fill="FFFFFF"/>
+              </w:rPr>
+              <w:t>子类型：满额包邮：</w:t>
+            </w:r>
+            <w:proofErr w:type="spellStart"/>
+            <w:r>
+              <w:rPr>
+                <w:rFonts w:hint="eastAsia"/>
+                <w:shd w:val="clear" w:color="auto" w:fill="FFFFFF"/>
+              </w:rPr>
+              <w:t>amountfreedelivery</w:t>
+            </w:r>
+            <w:proofErr w:type="spellEnd"/>
+            <w:r>
+              <w:rPr>
+                <w:rFonts w:hint="eastAsia"/>
+                <w:shd w:val="clear" w:color="auto" w:fill="FFFFFF"/>
+              </w:rPr>
+              <w:t xml:space="preserve"> -&gt;102</w:t>
+            </w:r>
+          </w:p>
           <w:p>
             <w:pPr>
               <w:rPr>
                 <w:rFonts w:hint="eastAsia"/>
+                <w:shd w:val="clear" w:color="auto" w:fill="FFFFFF"/>
               </w:rPr>
             </w:pPr>
             <w:r>
-              <w:t>subtype</w:t>
-            </w:r>
-          </w:p>
-        </w:tc>
-        <w:tc>
-          <w:tcPr>
-            <w:tcW w:w="2130" w:type="dxa"/>
-          </w:tcPr>
-          <w:p>
-            <w:pPr>
-              <w:rPr>
-                <w:rFonts w:hint="eastAsia"/>
-              </w:rPr>
-            </w:pPr>
-            <w:r>
-              <w:rPr>
-                <w:rFonts w:hint="eastAsia"/>
-              </w:rPr>
-              <w:t>字符串</w:t>
-            </w:r>
-          </w:p>
-        </w:tc>
-        <w:tc>
-          <w:tcPr>
-            <w:tcW w:w="4495" w:type="dxa"/>
-          </w:tcPr>
-          <w:p>
-            <w:pPr>
-              <w:rPr>
-                <w:rFonts w:hint="eastAsia"/>
-              </w:rPr>
-            </w:pPr>
-            <w:r>
-              <w:rPr>
-                <w:rFonts w:hint="eastAsia"/>
-              </w:rPr>
-              <w:t>子类型</w:t>
-            </w:r>
-          </w:p>
-        </w:tc>
-      </w:tr>
-      <w:tr>
-        <w:tc>
-          <w:tcPr>
-            <w:tcW w:w="2130" w:type="dxa"/>
-          </w:tcPr>
-          <w:p>
-            <w:pPr>
-              <w:rPr>
-                <w:rFonts w:hint="eastAsia"/>
-              </w:rPr>
-            </w:pPr>
-            <w:r>
-              <w:t>title</w:t>
-            </w:r>
-          </w:p>
-        </w:tc>
-        <w:tc>
-          <w:tcPr>
-            <w:tcW w:w="2130" w:type="dxa"/>
-          </w:tcPr>
-          <w:p>
-            <w:pPr>
-              <w:rPr>
-                <w:rFonts w:hint="eastAsia"/>
-              </w:rPr>
-            </w:pPr>
-            <w:r>
-              <w:rPr>
-                <w:rFonts w:hint="eastAsia"/>
-              </w:rPr>
-              <w:t>字符串</w:t>
-            </w:r>
-          </w:p>
-        </w:tc>
-        <w:tc>
-          <w:tcPr>
-            <w:tcW w:w="4495" w:type="dxa"/>
-          </w:tcPr>
-          <w:p>
-            <w:pPr>
-              <w:rPr>
-                <w:rFonts w:hint="eastAsia"/>
-              </w:rPr>
-            </w:pPr>
-            <w:r>
-              <w:rPr>
-                <w:rFonts w:hint="eastAsia"/>
-              </w:rPr>
-              <w:t>促销</w:t>
-            </w:r>
-          </w:p>
-        </w:tc>
-      </w:tr>
-      <w:tr>
-        <w:tc>
-          <w:tcPr>
-            <w:tcW w:w="2130" w:type="dxa"/>
-          </w:tcPr>
+              <w:rPr>
+                <w:rFonts w:hint="eastAsia"/>
+                <w:shd w:val="clear" w:color="auto" w:fill="FFFFFF"/>
+              </w:rPr>
+              <w:t>子类型：满就赠指定商品：</w:t>
+            </w:r>
+          </w:p>
           <w:p>
             <w:pPr>
               <w:rPr>
@@ -2144,6 +1695,295 @@
             </w:pPr>
             <w:proofErr w:type="spellStart"/>
             <w:r>
+              <w:rPr>
+                <w:rFonts w:hint="eastAsia"/>
+                <w:shd w:val="clear" w:color="auto" w:fill="FFFFFF"/>
+              </w:rPr>
+              <w:t>freetospecialproduct</w:t>
+            </w:r>
+            <w:proofErr w:type="spellEnd"/>
+            <w:r>
+              <w:rPr>
+                <w:rFonts w:hint="eastAsia"/>
+                <w:shd w:val="clear" w:color="auto" w:fill="FFFFFF"/>
+              </w:rPr>
+              <w:t>-&gt;103</w:t>
+            </w:r>
+          </w:p>
+          <w:p>
+            <w:pPr>
+              <w:rPr>
+                <w:rFonts w:hint="eastAsia"/>
+              </w:rPr>
+            </w:pPr>
+            <w:r>
+              <w:rPr>
+                <w:rFonts w:hint="eastAsia"/>
+                <w:shd w:val="clear" w:color="auto" w:fill="FFFFFF"/>
+              </w:rPr>
+              <w:t>子类型：满就赠优惠券：</w:t>
+            </w:r>
+            <w:proofErr w:type="spellStart"/>
+            <w:r>
+              <w:rPr>
+                <w:rFonts w:hint="eastAsia"/>
+                <w:shd w:val="clear" w:color="auto" w:fill="FFFFFF"/>
+              </w:rPr>
+              <w:t>freetocoupons</w:t>
+            </w:r>
+            <w:proofErr w:type="spellEnd"/>
+            <w:r>
+              <w:rPr>
+                <w:rFonts w:hint="eastAsia"/>
+                <w:shd w:val="clear" w:color="auto" w:fill="FFFFFF"/>
+              </w:rPr>
+              <w:t>-&gt;104</w:t>
+            </w:r>
+          </w:p>
+          <w:p>
+            <w:pPr>
+              <w:rPr>
+                <w:rFonts w:hint="eastAsia"/>
+              </w:rPr>
+            </w:pPr>
+          </w:p>
+          <w:p>
+            <w:pPr>
+              <w:rPr>
+                <w:rFonts w:hint="eastAsia"/>
+              </w:rPr>
+            </w:pPr>
+            <w:r>
+              <w:rPr>
+                <w:rFonts w:hint="eastAsia"/>
+                <w:shd w:val="clear" w:color="auto" w:fill="FFFFFF"/>
+              </w:rPr>
+              <w:t>单品类型：</w:t>
+            </w:r>
+            <w:r>
+              <w:rPr>
+                <w:rFonts w:hint="eastAsia"/>
+                <w:shd w:val="clear" w:color="auto" w:fill="FFFFFF"/>
+              </w:rPr>
+              <w:t>'</w:t>
+            </w:r>
+            <w:proofErr w:type="spellStart"/>
+            <w:r>
+              <w:rPr>
+                <w:rFonts w:hint="eastAsia"/>
+                <w:shd w:val="clear" w:color="auto" w:fill="FFFFFF"/>
+              </w:rPr>
+              <w:t>typeproduct</w:t>
+            </w:r>
+            <w:proofErr w:type="spellEnd"/>
+            <w:r>
+              <w:rPr>
+                <w:rFonts w:hint="eastAsia"/>
+                <w:shd w:val="clear" w:color="auto" w:fill="FFFFFF"/>
+              </w:rPr>
+              <w:t>'</w:t>
+            </w:r>
+          </w:p>
+          <w:p>
+            <w:pPr>
+              <w:rPr>
+                <w:rFonts w:hint="eastAsia"/>
+              </w:rPr>
+            </w:pPr>
+            <w:r>
+              <w:rPr>
+                <w:rFonts w:hint="eastAsia"/>
+                <w:shd w:val="clear" w:color="auto" w:fill="FFFFFF"/>
+              </w:rPr>
+              <w:t>子类型：</w:t>
+            </w:r>
+            <w:bookmarkStart w:id="3" w:name="OLE_LINK4"/>
+            <w:bookmarkStart w:id="4" w:name="OLE_LINK5"/>
+            <w:r>
+              <w:rPr>
+                <w:rFonts w:hint="eastAsia"/>
+              </w:rPr>
+              <w:t>指定打折</w:t>
+            </w:r>
+            <w:bookmarkEnd w:id="3"/>
+            <w:bookmarkEnd w:id="4"/>
+            <w:r>
+              <w:rPr>
+                <w:rFonts w:hint="eastAsia"/>
+              </w:rPr>
+              <w:t>：</w:t>
+            </w:r>
+            <w:proofErr w:type="spellStart"/>
+            <w:r>
+              <w:rPr>
+                <w:rFonts w:hint="eastAsia"/>
+                <w:shd w:val="clear" w:color="auto" w:fill="FFFFFF"/>
+              </w:rPr>
+              <w:t>specialproduct</w:t>
+            </w:r>
+            <w:r>
+              <w:rPr>
+                <w:rFonts w:hint="eastAsia"/>
+              </w:rPr>
+              <w:t>discount</w:t>
+            </w:r>
+            <w:proofErr w:type="spellEnd"/>
+            <w:r>
+              <w:rPr>
+                <w:rFonts w:hint="eastAsia"/>
+              </w:rPr>
+              <w:t>-&gt;201</w:t>
+            </w:r>
+          </w:p>
+          <w:p>
+            <w:pPr>
+              <w:rPr>
+                <w:rFonts w:hint="eastAsia"/>
+              </w:rPr>
+            </w:pPr>
+            <w:r>
+              <w:rPr>
+                <w:rFonts w:hint="eastAsia"/>
+                <w:shd w:val="clear" w:color="auto" w:fill="FFFFFF"/>
+              </w:rPr>
+              <w:t>子类型：</w:t>
+            </w:r>
+            <w:bookmarkStart w:id="5" w:name="OLE_LINK6"/>
+            <w:bookmarkStart w:id="6" w:name="OLE_LINK7"/>
+            <w:r>
+              <w:rPr>
+                <w:rFonts w:hint="eastAsia"/>
+                <w:shd w:val="clear" w:color="auto" w:fill="FFFFFF"/>
+              </w:rPr>
+              <w:t>买一赠</w:t>
+            </w:r>
+            <w:proofErr w:type="gramStart"/>
+            <w:r>
+              <w:rPr>
+                <w:rFonts w:hint="eastAsia"/>
+                <w:shd w:val="clear" w:color="auto" w:fill="FFFFFF"/>
+              </w:rPr>
+              <w:t>一</w:t>
+            </w:r>
+            <w:bookmarkEnd w:id="5"/>
+            <w:bookmarkEnd w:id="6"/>
+            <w:proofErr w:type="gramEnd"/>
+            <w:r>
+              <w:rPr>
+                <w:rFonts w:hint="eastAsia"/>
+                <w:shd w:val="clear" w:color="auto" w:fill="FFFFFF"/>
+              </w:rPr>
+              <w:t>：</w:t>
+            </w:r>
+            <w:proofErr w:type="spellStart"/>
+            <w:r>
+              <w:rPr>
+                <w:rFonts w:hint="eastAsia"/>
+                <w:shd w:val="clear" w:color="auto" w:fill="FFFFFF"/>
+              </w:rPr>
+              <w:t>buyonefreeone</w:t>
+            </w:r>
+            <w:proofErr w:type="spellEnd"/>
+            <w:r>
+              <w:rPr>
+                <w:rFonts w:hint="eastAsia"/>
+                <w:shd w:val="clear" w:color="auto" w:fill="FFFFFF"/>
+              </w:rPr>
+              <w:t>-&gt;202</w:t>
+            </w:r>
+          </w:p>
+          <w:p/>
+        </w:tc>
+      </w:tr>
+      <w:tr>
+        <w:tc>
+          <w:tcPr>
+            <w:tcW w:w="2130" w:type="dxa"/>
+          </w:tcPr>
+          <w:p>
+            <w:proofErr w:type="spellStart"/>
+            <w:r>
+              <w:rPr>
+                <w:rFonts w:hint="eastAsia"/>
+              </w:rPr>
+              <w:t>typestring</w:t>
+            </w:r>
+            <w:proofErr w:type="spellEnd"/>
+          </w:p>
+        </w:tc>
+        <w:tc>
+          <w:tcPr>
+            <w:tcW w:w="2130" w:type="dxa"/>
+          </w:tcPr>
+          <w:p>
+            <w:r>
+              <w:rPr>
+                <w:rFonts w:hint="eastAsia"/>
+              </w:rPr>
+              <w:t>字符串</w:t>
+            </w:r>
+          </w:p>
+        </w:tc>
+        <w:tc>
+          <w:tcPr>
+            <w:tcW w:w="4495" w:type="dxa"/>
+          </w:tcPr>
+          <w:p>
+            <w:r>
+              <w:rPr>
+                <w:rFonts w:hint="eastAsia"/>
+              </w:rPr>
+              <w:t>促销显示字符串</w:t>
+            </w:r>
+          </w:p>
+        </w:tc>
+      </w:tr>
+      <w:tr>
+        <w:tc>
+          <w:tcPr>
+            <w:tcW w:w="2130" w:type="dxa"/>
+          </w:tcPr>
+          <w:p>
+            <w:r>
+              <w:t>title</w:t>
+            </w:r>
+          </w:p>
+        </w:tc>
+        <w:tc>
+          <w:tcPr>
+            <w:tcW w:w="2130" w:type="dxa"/>
+          </w:tcPr>
+          <w:p>
+            <w:r>
+              <w:rPr>
+                <w:rFonts w:hint="eastAsia"/>
+              </w:rPr>
+              <w:t>字符串</w:t>
+            </w:r>
+          </w:p>
+        </w:tc>
+        <w:tc>
+          <w:tcPr>
+            <w:tcW w:w="4495" w:type="dxa"/>
+          </w:tcPr>
+          <w:p>
+            <w:r>
+              <w:rPr>
+                <w:rFonts w:hint="eastAsia"/>
+              </w:rPr>
+              <w:t>促销</w:t>
+            </w:r>
+          </w:p>
+        </w:tc>
+      </w:tr>
+      <w:tr>
+        <w:tc>
+          <w:tcPr>
+            <w:tcW w:w="2130" w:type="dxa"/>
+          </w:tcPr>
+          <w:p>
+            <w:proofErr w:type="spellStart"/>
+            <w:r>
               <w:t>createtime</w:t>
             </w:r>
             <w:proofErr w:type="spellEnd"/>
@@ -2154,6 +1994,176 @@
             <w:tcW w:w="2130" w:type="dxa"/>
           </w:tcPr>
           <w:p>
+            <w:r>
+              <w:rPr>
+                <w:rFonts w:hint="eastAsia"/>
+              </w:rPr>
+              <w:t>时间日期</w:t>
+            </w:r>
+          </w:p>
+        </w:tc>
+        <w:tc>
+          <w:tcPr>
+            <w:tcW w:w="4495" w:type="dxa"/>
+          </w:tcPr>
+          <w:p>
+            <w:r>
+              <w:rPr>
+                <w:rFonts w:hint="eastAsia"/>
+              </w:rPr>
+              <w:t>生成时间</w:t>
+            </w:r>
+          </w:p>
+        </w:tc>
+      </w:tr>
+      <w:tr>
+        <w:tc>
+          <w:tcPr>
+            <w:tcW w:w="2130" w:type="dxa"/>
+          </w:tcPr>
+          <w:p>
+            <w:proofErr w:type="spellStart"/>
+            <w:r>
+              <w:t>starttime</w:t>
+            </w:r>
+            <w:proofErr w:type="spellEnd"/>
+          </w:p>
+        </w:tc>
+        <w:tc>
+          <w:tcPr>
+            <w:tcW w:w="2130" w:type="dxa"/>
+          </w:tcPr>
+          <w:p>
+            <w:r>
+              <w:rPr>
+                <w:rFonts w:hint="eastAsia"/>
+              </w:rPr>
+              <w:t>时间日期</w:t>
+            </w:r>
+          </w:p>
+        </w:tc>
+        <w:tc>
+          <w:tcPr>
+            <w:tcW w:w="4495" w:type="dxa"/>
+          </w:tcPr>
+          <w:p>
+            <w:r>
+              <w:rPr>
+                <w:rFonts w:hint="eastAsia"/>
+              </w:rPr>
+              <w:t>开始时间</w:t>
+            </w:r>
+          </w:p>
+        </w:tc>
+      </w:tr>
+      <w:tr>
+        <w:tc>
+          <w:tcPr>
+            <w:tcW w:w="2130" w:type="dxa"/>
+          </w:tcPr>
+          <w:p>
+            <w:proofErr w:type="spellStart"/>
+            <w:r>
+              <w:t>endtime</w:t>
+            </w:r>
+            <w:proofErr w:type="spellEnd"/>
+          </w:p>
+        </w:tc>
+        <w:tc>
+          <w:tcPr>
+            <w:tcW w:w="2130" w:type="dxa"/>
+          </w:tcPr>
+          <w:p>
+            <w:r>
+              <w:rPr>
+                <w:rFonts w:hint="eastAsia"/>
+              </w:rPr>
+              <w:t>时间日期</w:t>
+            </w:r>
+          </w:p>
+        </w:tc>
+        <w:tc>
+          <w:tcPr>
+            <w:tcW w:w="4495" w:type="dxa"/>
+          </w:tcPr>
+          <w:p>
+            <w:r>
+              <w:rPr>
+                <w:rFonts w:hint="eastAsia"/>
+              </w:rPr>
+              <w:t>结束时间</w:t>
+            </w:r>
+          </w:p>
+        </w:tc>
+      </w:tr>
+      <w:tr>
+        <w:tc>
+          <w:tcPr>
+            <w:tcW w:w="2130" w:type="dxa"/>
+          </w:tcPr>
+          <w:p>
+            <w:proofErr w:type="spellStart"/>
+            <w:r>
+              <w:t>isavaliable</w:t>
+            </w:r>
+            <w:proofErr w:type="spellEnd"/>
+          </w:p>
+        </w:tc>
+        <w:tc>
+          <w:tcPr>
+            <w:tcW w:w="2130" w:type="dxa"/>
+          </w:tcPr>
+          <w:p>
+            <w:r>
+              <w:rPr>
+                <w:rFonts w:hint="eastAsia"/>
+              </w:rPr>
+              <w:t>布尔</w:t>
+            </w:r>
+          </w:p>
+        </w:tc>
+        <w:tc>
+          <w:tcPr>
+            <w:tcW w:w="4495" w:type="dxa"/>
+          </w:tcPr>
+          <w:p>
+            <w:r>
+              <w:rPr>
+                <w:rFonts w:hint="eastAsia"/>
+              </w:rPr>
+              <w:t>是否可用</w:t>
+            </w:r>
+          </w:p>
+        </w:tc>
+      </w:tr>
+      <w:tr>
+        <w:tc>
+          <w:tcPr>
+            <w:tcW w:w="2130" w:type="dxa"/>
+          </w:tcPr>
+          <w:p>
+            <w:bookmarkStart w:id="7" w:name="OLE_LINK8"/>
+            <w:bookmarkStart w:id="8" w:name="OLE_LINK9"/>
+            <w:proofErr w:type="spellStart"/>
+            <w:r>
+              <w:t>specialproduct</w:t>
+            </w:r>
+            <w:r>
+              <w:rPr>
+                <w:rFonts w:hint="eastAsia"/>
+              </w:rPr>
+              <w:t>id</w:t>
+            </w:r>
+            <w:bookmarkEnd w:id="7"/>
+            <w:bookmarkEnd w:id="8"/>
+            <w:proofErr w:type="spellEnd"/>
+          </w:p>
+        </w:tc>
+        <w:tc>
+          <w:tcPr>
+            <w:tcW w:w="2130" w:type="dxa"/>
+          </w:tcPr>
+          <w:p>
             <w:pPr>
               <w:rPr>
                 <w:rFonts w:hint="eastAsia"/>
@@ -2163,7 +2173,7 @@
               <w:rPr>
                 <w:rFonts w:hint="eastAsia"/>
               </w:rPr>
-              <w:t>时间日期</w:t>
+              <w:t>字符串</w:t>
             </w:r>
           </w:p>
         </w:tc>
@@ -2181,12 +2191,36 @@
               <w:rPr>
                 <w:rFonts w:hint="eastAsia"/>
               </w:rPr>
-              <w:t>生成时间</w:t>
-            </w:r>
-          </w:p>
-        </w:tc>
-      </w:tr>
-      <w:tr>
+              <w:t>产品</w:t>
+            </w:r>
+            <w:r>
+              <w:rPr>
+                <w:rFonts w:hint="eastAsia"/>
+              </w:rPr>
+              <w:t>id</w:t>
+            </w:r>
+          </w:p>
+        </w:tc>
+      </w:tr>
+      <w:tr>
+        <w:tc>
+          <w:tcPr>
+            <w:tcW w:w="2130" w:type="dxa"/>
+          </w:tcPr>
+          <w:p>
+            <w:proofErr w:type="spellStart"/>
+            <w:r>
+              <w:t>specialproduct</w:t>
+            </w:r>
+            <w:r>
+              <w:rPr>
+                <w:rFonts w:hint="eastAsia"/>
+              </w:rPr>
+              <w:t>name</w:t>
+            </w:r>
+            <w:proofErr w:type="spellEnd"/>
+          </w:p>
+        </w:tc>
         <w:tc>
           <w:tcPr>
             <w:tcW w:w="2130" w:type="dxa"/>
@@ -2197,9 +2231,46 @@
                 <w:rFonts w:hint="eastAsia"/>
               </w:rPr>
             </w:pPr>
+            <w:r>
+              <w:rPr>
+                <w:rFonts w:hint="eastAsia"/>
+              </w:rPr>
+              <w:t>字符串</w:t>
+            </w:r>
+          </w:p>
+        </w:tc>
+        <w:tc>
+          <w:tcPr>
+            <w:tcW w:w="4495" w:type="dxa"/>
+          </w:tcPr>
+          <w:p>
+            <w:pPr>
+              <w:rPr>
+                <w:rFonts w:hint="eastAsia"/>
+              </w:rPr>
+            </w:pPr>
+            <w:r>
+              <w:rPr>
+                <w:rFonts w:hint="eastAsia"/>
+              </w:rPr>
+              <w:t>产品名</w:t>
+            </w:r>
+          </w:p>
+        </w:tc>
+      </w:tr>
+      <w:tr>
+        <w:tc>
+          <w:tcPr>
+            <w:tcW w:w="2130" w:type="dxa"/>
+          </w:tcPr>
+          <w:p>
             <w:proofErr w:type="spellStart"/>
             <w:r>
-              <w:t>starttime</w:t>
+              <w:rPr>
+                <w:kern w:val="0"/>
+              </w:rPr>
+              <w:lastRenderedPageBreak/>
+              <w:t>specialproductid</w:t>
             </w:r>
             <w:proofErr w:type="spellEnd"/>
           </w:p>
@@ -2218,7 +2289,7 @@
               <w:rPr>
                 <w:rFonts w:hint="eastAsia"/>
               </w:rPr>
-              <w:t>时间日期</w:t>
+              <w:t>两位小数</w:t>
             </w:r>
           </w:p>
         </w:tc>
@@ -2236,130 +2307,18 @@
               <w:rPr>
                 <w:rFonts w:hint="eastAsia"/>
               </w:rPr>
-              <w:t>开始时间</w:t>
-            </w:r>
-          </w:p>
-        </w:tc>
-      </w:tr>
-      <w:tr>
-        <w:tc>
-          <w:tcPr>
-            <w:tcW w:w="2130" w:type="dxa"/>
-          </w:tcPr>
-          <w:p>
-            <w:pPr>
-              <w:rPr>
-                <w:rFonts w:hint="eastAsia"/>
-              </w:rPr>
-            </w:pPr>
-            <w:proofErr w:type="spellStart"/>
-            <w:r>
-              <w:t>endtime</w:t>
-            </w:r>
-            <w:proofErr w:type="spellEnd"/>
-          </w:p>
-        </w:tc>
-        <w:tc>
-          <w:tcPr>
-            <w:tcW w:w="2130" w:type="dxa"/>
-          </w:tcPr>
-          <w:p>
-            <w:pPr>
-              <w:rPr>
-                <w:rFonts w:hint="eastAsia"/>
-              </w:rPr>
-            </w:pPr>
-            <w:r>
-              <w:rPr>
-                <w:rFonts w:hint="eastAsia"/>
-              </w:rPr>
-              <w:t>时间日期</w:t>
-            </w:r>
-          </w:p>
-        </w:tc>
-        <w:tc>
-          <w:tcPr>
-            <w:tcW w:w="4495" w:type="dxa"/>
-          </w:tcPr>
-          <w:p>
-            <w:pPr>
-              <w:rPr>
-                <w:rFonts w:hint="eastAsia"/>
-              </w:rPr>
-            </w:pPr>
-            <w:r>
-              <w:rPr>
-                <w:rFonts w:hint="eastAsia"/>
-              </w:rPr>
-              <w:t>结束时间</w:t>
-            </w:r>
-          </w:p>
-        </w:tc>
-      </w:tr>
-      <w:tr>
-        <w:tc>
-          <w:tcPr>
-            <w:tcW w:w="2130" w:type="dxa"/>
-          </w:tcPr>
-          <w:p>
-            <w:proofErr w:type="spellStart"/>
-            <w:r>
-              <w:t>isavaliable</w:t>
-            </w:r>
-            <w:proofErr w:type="spellEnd"/>
-          </w:p>
-        </w:tc>
-        <w:tc>
-          <w:tcPr>
-            <w:tcW w:w="2130" w:type="dxa"/>
-          </w:tcPr>
-          <w:p>
-            <w:pPr>
-              <w:rPr>
-                <w:rFonts w:hint="eastAsia"/>
-              </w:rPr>
-            </w:pPr>
-            <w:r>
-              <w:rPr>
-                <w:rFonts w:hint="eastAsia"/>
-              </w:rPr>
-              <w:t>布尔</w:t>
-            </w:r>
-          </w:p>
-        </w:tc>
-        <w:tc>
-          <w:tcPr>
-            <w:tcW w:w="4495" w:type="dxa"/>
-          </w:tcPr>
-          <w:p>
-            <w:pPr>
-              <w:rPr>
-                <w:rFonts w:hint="eastAsia"/>
-              </w:rPr>
-            </w:pPr>
-            <w:r>
-              <w:rPr>
-                <w:rFonts w:hint="eastAsia"/>
-              </w:rPr>
-              <w:t>是否可用</w:t>
-            </w:r>
+              <w:t>指定金额</w:t>
+            </w:r>
+            <w:bookmarkStart w:id="9" w:name="_GoBack"/>
+            <w:bookmarkEnd w:id="9"/>
           </w:p>
         </w:tc>
       </w:tr>
     </w:tbl>
+    <w:p/>
     <w:p>
       <w:pPr>
-        <w:rPr>
-          <w:rFonts w:hint="eastAsia"/>
-        </w:rPr>
-      </w:pPr>
-    </w:p>
-    <w:p>
-      <w:pPr>
         <w:pStyle w:val="3"/>
-        <w:rPr>
-          <w:rFonts w:hint="eastAsia"/>
-        </w:rPr>
       </w:pPr>
       <w:r>
         <w:rPr>
@@ -2387,7 +2346,6 @@
           <w:p>
             <w:pPr>
               <w:rPr>
-                <w:rFonts w:hint="eastAsia"/>
                 <w:b/>
               </w:rPr>
             </w:pPr>
@@ -2407,7 +2365,6 @@
           <w:p>
             <w:pPr>
               <w:rPr>
-                <w:rFonts w:hint="eastAsia"/>
                 <w:b/>
               </w:rPr>
             </w:pPr>
@@ -2427,7 +2384,6 @@
           <w:p>
             <w:pPr>
               <w:rPr>
-                <w:rFonts w:hint="eastAsia"/>
                 <w:b/>
               </w:rPr>
             </w:pPr>
@@ -2447,11 +2403,6 @@
             <w:tcW w:w="2130" w:type="dxa"/>
           </w:tcPr>
           <w:p>
-            <w:pPr>
-              <w:rPr>
-                <w:rFonts w:hint="eastAsia"/>
-              </w:rPr>
-            </w:pPr>
             <w:r>
               <w:t>type</w:t>
             </w:r>
@@ -2462,11 +2413,6 @@
             <w:tcW w:w="2130" w:type="dxa"/>
           </w:tcPr>
           <w:p>
-            <w:pPr>
-              <w:rPr>
-                <w:rFonts w:hint="eastAsia"/>
-              </w:rPr>
-            </w:pPr>
             <w:r>
               <w:rPr>
                 <w:rFonts w:hint="eastAsia"/>
@@ -2480,11 +2426,6 @@
             <w:tcW w:w="4495" w:type="dxa"/>
           </w:tcPr>
           <w:p>
-            <w:pPr>
-              <w:rPr>
-                <w:rFonts w:hint="eastAsia"/>
-              </w:rPr>
-            </w:pPr>
             <w:r>
               <w:rPr>
                 <w:rFonts w:hint="eastAsia"/>
@@ -2500,11 +2441,6 @@
             <w:tcW w:w="2130" w:type="dxa"/>
           </w:tcPr>
           <w:p>
-            <w:pPr>
-              <w:rPr>
-                <w:rFonts w:hint="eastAsia"/>
-              </w:rPr>
-            </w:pPr>
             <w:r>
               <w:t>title</w:t>
             </w:r>
@@ -2515,11 +2451,6 @@
             <w:tcW w:w="2130" w:type="dxa"/>
           </w:tcPr>
           <w:p>
-            <w:pPr>
-              <w:rPr>
-                <w:rFonts w:hint="eastAsia"/>
-              </w:rPr>
-            </w:pPr>
             <w:r>
               <w:rPr>
                 <w:rFonts w:hint="eastAsia"/>
@@ -2533,11 +2464,6 @@
             <w:tcW w:w="4495" w:type="dxa"/>
           </w:tcPr>
           <w:p>
-            <w:pPr>
-              <w:rPr>
-                <w:rFonts w:hint="eastAsia"/>
-              </w:rPr>
-            </w:pPr>
             <w:r>
               <w:rPr>
                 <w:rFonts w:hint="eastAsia"/>
@@ -2553,11 +2479,6 @@
             <w:tcW w:w="2130" w:type="dxa"/>
           </w:tcPr>
           <w:p>
-            <w:pPr>
-              <w:rPr>
-                <w:rFonts w:hint="eastAsia"/>
-              </w:rPr>
-            </w:pPr>
             <w:proofErr w:type="spellStart"/>
             <w:r>
               <w:t>createtime</w:t>
@@ -2570,11 +2491,6 @@
             <w:tcW w:w="2130" w:type="dxa"/>
           </w:tcPr>
           <w:p>
-            <w:pPr>
-              <w:rPr>
-                <w:rFonts w:hint="eastAsia"/>
-              </w:rPr>
-            </w:pPr>
             <w:r>
               <w:rPr>
                 <w:rFonts w:hint="eastAsia"/>
@@ -2588,11 +2504,6 @@
             <w:tcW w:w="4495" w:type="dxa"/>
           </w:tcPr>
           <w:p>
-            <w:pPr>
-              <w:rPr>
-                <w:rFonts w:hint="eastAsia"/>
-              </w:rPr>
-            </w:pPr>
             <w:r>
               <w:rPr>
                 <w:rFonts w:hint="eastAsia"/>
@@ -2608,11 +2519,6 @@
             <w:tcW w:w="2130" w:type="dxa"/>
           </w:tcPr>
           <w:p>
-            <w:pPr>
-              <w:rPr>
-                <w:rFonts w:hint="eastAsia"/>
-              </w:rPr>
-            </w:pPr>
             <w:proofErr w:type="spellStart"/>
             <w:r>
               <w:t>starttime</w:t>
@@ -2625,11 +2531,6 @@
             <w:tcW w:w="2130" w:type="dxa"/>
           </w:tcPr>
           <w:p>
-            <w:pPr>
-              <w:rPr>
-                <w:rFonts w:hint="eastAsia"/>
-              </w:rPr>
-            </w:pPr>
             <w:r>
               <w:rPr>
                 <w:rFonts w:hint="eastAsia"/>
@@ -2643,11 +2544,6 @@
             <w:tcW w:w="4495" w:type="dxa"/>
           </w:tcPr>
           <w:p>
-            <w:pPr>
-              <w:rPr>
-                <w:rFonts w:hint="eastAsia"/>
-              </w:rPr>
-            </w:pPr>
             <w:r>
               <w:rPr>
                 <w:rFonts w:hint="eastAsia"/>
@@ -2663,11 +2559,6 @@
             <w:tcW w:w="2130" w:type="dxa"/>
           </w:tcPr>
           <w:p>
-            <w:pPr>
-              <w:rPr>
-                <w:rFonts w:hint="eastAsia"/>
-              </w:rPr>
-            </w:pPr>
             <w:proofErr w:type="spellStart"/>
             <w:r>
               <w:t>endtime</w:t>
@@ -2680,11 +2571,6 @@
             <w:tcW w:w="2130" w:type="dxa"/>
           </w:tcPr>
           <w:p>
-            <w:pPr>
-              <w:rPr>
-                <w:rFonts w:hint="eastAsia"/>
-              </w:rPr>
-            </w:pPr>
             <w:r>
               <w:rPr>
                 <w:rFonts w:hint="eastAsia"/>
@@ -2698,11 +2584,6 @@
             <w:tcW w:w="4495" w:type="dxa"/>
           </w:tcPr>
           <w:p>
-            <w:pPr>
-              <w:rPr>
-                <w:rFonts w:hint="eastAsia"/>
-              </w:rPr>
-            </w:pPr>
             <w:r>
               <w:rPr>
                 <w:rFonts w:hint="eastAsia"/>
@@ -2718,11 +2599,6 @@
             <w:tcW w:w="2130" w:type="dxa"/>
           </w:tcPr>
           <w:p>
-            <w:pPr>
-              <w:rPr>
-                <w:rFonts w:hint="eastAsia"/>
-              </w:rPr>
-            </w:pPr>
             <w:proofErr w:type="spellStart"/>
             <w:r>
               <w:t>conditionamou</w:t>
@@ -2744,11 +2620,6 @@
             <w:tcW w:w="2130" w:type="dxa"/>
           </w:tcPr>
           <w:p>
-            <w:pPr>
-              <w:rPr>
-                <w:rFonts w:hint="eastAsia"/>
-              </w:rPr>
-            </w:pPr>
             <w:r>
               <w:rPr>
                 <w:rFonts w:hint="eastAsia"/>
@@ -2762,11 +2633,6 @@
             <w:tcW w:w="4495" w:type="dxa"/>
           </w:tcPr>
           <w:p>
-            <w:pPr>
-              <w:rPr>
-                <w:rFonts w:hint="eastAsia"/>
-              </w:rPr>
-            </w:pPr>
             <w:proofErr w:type="gramStart"/>
             <w:r>
               <w:rPr>
@@ -2805,11 +2671,6 @@
             <w:tcW w:w="2130" w:type="dxa"/>
           </w:tcPr>
           <w:p>
-            <w:pPr>
-              <w:rPr>
-                <w:rFonts w:hint="eastAsia"/>
-              </w:rPr>
-            </w:pPr>
             <w:r>
               <w:rPr>
                 <w:rFonts w:hint="eastAsia"/>
@@ -2823,11 +2684,6 @@
             <w:tcW w:w="4495" w:type="dxa"/>
           </w:tcPr>
           <w:p>
-            <w:pPr>
-              <w:rPr>
-                <w:rFonts w:hint="eastAsia"/>
-              </w:rPr>
-            </w:pPr>
             <w:proofErr w:type="gramStart"/>
             <w:r>
               <w:rPr>
@@ -2847,7 +2703,6 @@
           <w:p>
             <w:proofErr w:type="spellStart"/>
             <w:r>
-              <w:lastRenderedPageBreak/>
               <w:t>isavaliable</w:t>
             </w:r>
             <w:proofErr w:type="spellEnd"/>
@@ -2858,11 +2713,6 @@
             <w:tcW w:w="2130" w:type="dxa"/>
           </w:tcPr>
           <w:p>
-            <w:pPr>
-              <w:rPr>
-                <w:rFonts w:hint="eastAsia"/>
-              </w:rPr>
-            </w:pPr>
             <w:r>
               <w:rPr>
                 <w:rFonts w:hint="eastAsia"/>
@@ -2876,11 +2726,6 @@
             <w:tcW w:w="4495" w:type="dxa"/>
           </w:tcPr>
           <w:p>
-            <w:pPr>
-              <w:rPr>
-                <w:rFonts w:hint="eastAsia"/>
-              </w:rPr>
-            </w:pPr>
             <w:r>
               <w:rPr>
                 <w:rFonts w:hint="eastAsia"/>
@@ -2891,19 +2736,10 @@
         </w:tc>
       </w:tr>
     </w:tbl>
+    <w:p/>
     <w:p>
       <w:pPr>
-        <w:rPr>
-          <w:rFonts w:hint="eastAsia"/>
-        </w:rPr>
-      </w:pPr>
-    </w:p>
-    <w:p>
-      <w:pPr>
         <w:pStyle w:val="3"/>
-        <w:rPr>
-          <w:rFonts w:hint="eastAsia"/>
-        </w:rPr>
       </w:pPr>
       <w:r>
         <w:rPr>
@@ -2931,7 +2767,6 @@
           <w:p>
             <w:pPr>
               <w:rPr>
-                <w:rFonts w:hint="eastAsia"/>
                 <w:b/>
               </w:rPr>
             </w:pPr>
@@ -2951,7 +2786,6 @@
           <w:p>
             <w:pPr>
               <w:rPr>
-                <w:rFonts w:hint="eastAsia"/>
                 <w:b/>
               </w:rPr>
             </w:pPr>
@@ -2971,7 +2805,6 @@
           <w:p>
             <w:pPr>
               <w:rPr>
-                <w:rFonts w:hint="eastAsia"/>
                 <w:b/>
               </w:rPr>
             </w:pPr>
@@ -2991,11 +2824,6 @@
             <w:tcW w:w="2130" w:type="dxa"/>
           </w:tcPr>
           <w:p>
-            <w:pPr>
-              <w:rPr>
-                <w:rFonts w:hint="eastAsia"/>
-              </w:rPr>
-            </w:pPr>
             <w:r>
               <w:t>title</w:t>
             </w:r>
@@ -3006,11 +2834,6 @@
             <w:tcW w:w="2130" w:type="dxa"/>
           </w:tcPr>
           <w:p>
-            <w:pPr>
-              <w:rPr>
-                <w:rFonts w:hint="eastAsia"/>
-              </w:rPr>
-            </w:pPr>
             <w:r>
               <w:rPr>
                 <w:rFonts w:hint="eastAsia"/>
@@ -3024,11 +2847,6 @@
             <w:tcW w:w="4495" w:type="dxa"/>
           </w:tcPr>
           <w:p>
-            <w:pPr>
-              <w:rPr>
-                <w:rFonts w:hint="eastAsia"/>
-              </w:rPr>
-            </w:pPr>
             <w:r>
               <w:rPr>
                 <w:rFonts w:hint="eastAsia"/>
@@ -3044,11 +2862,6 @@
             <w:tcW w:w="2130" w:type="dxa"/>
           </w:tcPr>
           <w:p>
-            <w:pPr>
-              <w:rPr>
-                <w:rFonts w:hint="eastAsia"/>
-              </w:rPr>
-            </w:pPr>
             <w:proofErr w:type="spellStart"/>
             <w:r>
               <w:t>systemuserid</w:t>
@@ -3061,11 +2874,6 @@
             <w:tcW w:w="2130" w:type="dxa"/>
           </w:tcPr>
           <w:p>
-            <w:pPr>
-              <w:rPr>
-                <w:rFonts w:hint="eastAsia"/>
-              </w:rPr>
-            </w:pPr>
             <w:r>
               <w:rPr>
                 <w:rFonts w:hint="eastAsia"/>
@@ -3079,11 +2887,6 @@
             <w:tcW w:w="4495" w:type="dxa"/>
           </w:tcPr>
           <w:p>
-            <w:pPr>
-              <w:rPr>
-                <w:rFonts w:hint="eastAsia"/>
-              </w:rPr>
-            </w:pPr>
             <w:r>
               <w:rPr>
                 <w:rFonts w:hint="eastAsia"/>
@@ -3105,11 +2908,6 @@
             <w:tcW w:w="2130" w:type="dxa"/>
           </w:tcPr>
           <w:p>
-            <w:pPr>
-              <w:rPr>
-                <w:rFonts w:hint="eastAsia"/>
-              </w:rPr>
-            </w:pPr>
             <w:proofErr w:type="spellStart"/>
             <w:r>
               <w:t>amountcount</w:t>
@@ -3122,11 +2920,6 @@
             <w:tcW w:w="2130" w:type="dxa"/>
           </w:tcPr>
           <w:p>
-            <w:pPr>
-              <w:rPr>
-                <w:rFonts w:hint="eastAsia"/>
-              </w:rPr>
-            </w:pPr>
             <w:r>
               <w:rPr>
                 <w:rFonts w:hint="eastAsia"/>
@@ -3140,11 +2933,6 @@
             <w:tcW w:w="4495" w:type="dxa"/>
           </w:tcPr>
           <w:p>
-            <w:pPr>
-              <w:rPr>
-                <w:rFonts w:hint="eastAsia"/>
-              </w:rPr>
-            </w:pPr>
             <w:r>
               <w:rPr>
                 <w:rFonts w:hint="eastAsia"/>
@@ -3160,11 +2948,6 @@
             <w:tcW w:w="2130" w:type="dxa"/>
           </w:tcPr>
           <w:p>
-            <w:pPr>
-              <w:rPr>
-                <w:rFonts w:hint="eastAsia"/>
-              </w:rPr>
-            </w:pPr>
             <w:proofErr w:type="spellStart"/>
             <w:r>
               <w:t>leftcount</w:t>
@@ -3177,11 +2960,6 @@
             <w:tcW w:w="2130" w:type="dxa"/>
           </w:tcPr>
           <w:p>
-            <w:pPr>
-              <w:rPr>
-                <w:rFonts w:hint="eastAsia"/>
-              </w:rPr>
-            </w:pPr>
             <w:r>
               <w:rPr>
                 <w:rFonts w:hint="eastAsia"/>
@@ -3195,11 +2973,6 @@
             <w:tcW w:w="4495" w:type="dxa"/>
           </w:tcPr>
           <w:p>
-            <w:pPr>
-              <w:rPr>
-                <w:rFonts w:hint="eastAsia"/>
-              </w:rPr>
-            </w:pPr>
             <w:r>
               <w:rPr>
                 <w:rFonts w:hint="eastAsia"/>
@@ -3215,11 +2988,6 @@
             <w:tcW w:w="2130" w:type="dxa"/>
           </w:tcPr>
           <w:p>
-            <w:pPr>
-              <w:rPr>
-                <w:rFonts w:hint="eastAsia"/>
-              </w:rPr>
-            </w:pPr>
             <w:r>
               <w:t>money</w:t>
             </w:r>
@@ -3230,11 +2998,6 @@
             <w:tcW w:w="2130" w:type="dxa"/>
           </w:tcPr>
           <w:p>
-            <w:pPr>
-              <w:rPr>
-                <w:rFonts w:hint="eastAsia"/>
-              </w:rPr>
-            </w:pPr>
             <w:r>
               <w:rPr>
                 <w:rFonts w:hint="eastAsia"/>
@@ -3260,11 +3023,6 @@
             <w:tcW w:w="4495" w:type="dxa"/>
           </w:tcPr>
           <w:p>
-            <w:pPr>
-              <w:rPr>
-                <w:rFonts w:hint="eastAsia"/>
-              </w:rPr>
-            </w:pPr>
             <w:r>
               <w:rPr>
                 <w:rFonts w:hint="eastAsia"/>
@@ -3280,11 +3038,6 @@
             <w:tcW w:w="2130" w:type="dxa"/>
           </w:tcPr>
           <w:p>
-            <w:pPr>
-              <w:rPr>
-                <w:rFonts w:hint="eastAsia"/>
-              </w:rPr>
-            </w:pPr>
             <w:proofErr w:type="spellStart"/>
             <w:r>
               <w:rPr>
@@ -3303,11 +3056,6 @@
             <w:tcW w:w="2130" w:type="dxa"/>
           </w:tcPr>
           <w:p>
-            <w:pPr>
-              <w:rPr>
-                <w:rFonts w:hint="eastAsia"/>
-              </w:rPr>
-            </w:pPr>
             <w:r>
               <w:rPr>
                 <w:rFonts w:hint="eastAsia"/>
@@ -3321,11 +3069,6 @@
             <w:tcW w:w="4495" w:type="dxa"/>
           </w:tcPr>
           <w:p>
-            <w:pPr>
-              <w:rPr>
-                <w:rFonts w:hint="eastAsia"/>
-              </w:rPr>
-            </w:pPr>
             <w:r>
               <w:rPr>
                 <w:rFonts w:hint="eastAsia"/>
@@ -3353,11 +3096,6 @@
             <w:tcW w:w="2130" w:type="dxa"/>
           </w:tcPr>
           <w:p>
-            <w:pPr>
-              <w:rPr>
-                <w:rFonts w:hint="eastAsia"/>
-              </w:rPr>
-            </w:pPr>
             <w:r>
               <w:rPr>
                 <w:rFonts w:hint="eastAsia"/>
@@ -3371,11 +3109,6 @@
             <w:tcW w:w="4495" w:type="dxa"/>
           </w:tcPr>
           <w:p>
-            <w:pPr>
-              <w:rPr>
-                <w:rFonts w:hint="eastAsia"/>
-              </w:rPr>
-            </w:pPr>
             <w:r>
               <w:rPr>
                 <w:rFonts w:hint="eastAsia"/>
@@ -3403,11 +3136,6 @@
             <w:tcW w:w="2130" w:type="dxa"/>
           </w:tcPr>
           <w:p>
-            <w:pPr>
-              <w:rPr>
-                <w:rFonts w:hint="eastAsia"/>
-              </w:rPr>
-            </w:pPr>
             <w:r>
               <w:rPr>
                 <w:rFonts w:hint="eastAsia"/>
@@ -3421,11 +3149,6 @@
             <w:tcW w:w="4495" w:type="dxa"/>
           </w:tcPr>
           <w:p>
-            <w:pPr>
-              <w:rPr>
-                <w:rFonts w:hint="eastAsia"/>
-              </w:rPr>
-            </w:pPr>
             <w:r>
               <w:rPr>
                 <w:rFonts w:hint="eastAsia"/>
@@ -3453,11 +3176,6 @@
             <w:tcW w:w="2130" w:type="dxa"/>
           </w:tcPr>
           <w:p>
-            <w:pPr>
-              <w:rPr>
-                <w:rFonts w:hint="eastAsia"/>
-              </w:rPr>
-            </w:pPr>
             <w:r>
               <w:rPr>
                 <w:rFonts w:hint="eastAsia"/>
@@ -3471,11 +3189,6 @@
             <w:tcW w:w="4495" w:type="dxa"/>
           </w:tcPr>
           <w:p>
-            <w:pPr>
-              <w:rPr>
-                <w:rFonts w:hint="eastAsia"/>
-              </w:rPr>
-            </w:pPr>
             <w:r>
               <w:rPr>
                 <w:rFonts w:hint="eastAsia"/>
@@ -3486,19 +3199,10 @@
         </w:tc>
       </w:tr>
     </w:tbl>
+    <w:p/>
     <w:p>
       <w:pPr>
-        <w:rPr>
-          <w:rFonts w:hint="eastAsia"/>
-        </w:rPr>
-      </w:pPr>
-    </w:p>
-    <w:p>
-      <w:pPr>
         <w:pStyle w:val="2"/>
-        <w:rPr>
-          <w:rFonts w:hint="eastAsia"/>
-        </w:rPr>
       </w:pPr>
       <w:r>
         <w:rPr>
@@ -3510,9 +3214,6 @@
     <w:p>
       <w:pPr>
         <w:pStyle w:val="3"/>
-        <w:rPr>
-          <w:rFonts w:hint="eastAsia"/>
-        </w:rPr>
       </w:pPr>
       <w:r>
         <w:rPr>
@@ -3522,11 +3223,6 @@
       </w:r>
     </w:p>
     <w:p>
-      <w:pPr>
-        <w:rPr>
-          <w:rFonts w:hint="eastAsia"/>
-        </w:rPr>
-      </w:pPr>
       <w:r>
         <w:rPr>
           <w:rFonts w:hint="eastAsia"/>
@@ -3542,9 +3238,6 @@
           <w:numId w:val="2"/>
         </w:numPr>
         <w:ind w:firstLineChars="0"/>
-        <w:rPr>
-          <w:rFonts w:hint="eastAsia"/>
-        </w:rPr>
       </w:pPr>
       <w:r>
         <w:rPr>
@@ -3561,9 +3254,6 @@
           <w:numId w:val="2"/>
         </w:numPr>
         <w:ind w:firstLineChars="0"/>
-        <w:rPr>
-          <w:rFonts w:hint="eastAsia"/>
-        </w:rPr>
       </w:pPr>
       <w:r>
         <w:rPr>
@@ -3580,9 +3270,6 @@
           <w:numId w:val="2"/>
         </w:numPr>
         <w:ind w:firstLineChars="0"/>
-        <w:rPr>
-          <w:rFonts w:hint="eastAsia"/>
-        </w:rPr>
       </w:pPr>
       <w:r>
         <w:rPr>
@@ -3599,9 +3286,6 @@
           <w:numId w:val="2"/>
         </w:numPr>
         <w:ind w:firstLineChars="0"/>
-        <w:rPr>
-          <w:rFonts w:hint="eastAsia"/>
-        </w:rPr>
       </w:pPr>
       <w:r>
         <w:rPr>
@@ -3610,19 +3294,8 @@
         <w:t>确认完成</w:t>
       </w:r>
     </w:p>
+    <w:p/>
     <w:p>
-      <w:pPr>
-        <w:rPr>
-          <w:rFonts w:hint="eastAsia"/>
-        </w:rPr>
-      </w:pPr>
-    </w:p>
-    <w:p>
-      <w:pPr>
-        <w:rPr>
-          <w:rFonts w:hint="eastAsia"/>
-        </w:rPr>
-      </w:pPr>
       <w:r>
         <w:rPr>
           <w:rFonts w:hint="eastAsia"/>
@@ -3638,14 +3311,12 @@
           <w:numId w:val="1"/>
         </w:numPr>
         <w:ind w:firstLineChars="0"/>
+      </w:pPr>
+      <w:r>
         <w:rPr>
           <w:rFonts w:hint="eastAsia"/>
         </w:rPr>
-      </w:pPr>
-      <w:r>
-        <w:rPr>
-          <w:rFonts w:hint="eastAsia"/>
-        </w:rPr>
+        <w:lastRenderedPageBreak/>
         <w:t>用户选择产品，数量，点击</w:t>
       </w:r>
       <w:proofErr w:type="gramStart"/>
@@ -3739,9 +3410,6 @@
           <w:numId w:val="1"/>
         </w:numPr>
         <w:ind w:firstLineChars="0"/>
-        <w:rPr>
-          <w:rFonts w:hint="eastAsia"/>
-        </w:rPr>
       </w:pPr>
       <w:r>
         <w:rPr>
@@ -3758,9 +3426,6 @@
           <w:numId w:val="1"/>
         </w:numPr>
         <w:ind w:firstLineChars="0"/>
-        <w:rPr>
-          <w:rFonts w:hint="eastAsia"/>
-        </w:rPr>
       </w:pPr>
       <w:r>
         <w:rPr>
@@ -3777,9 +3442,6 @@
           <w:numId w:val="1"/>
         </w:numPr>
         <w:ind w:firstLineChars="0"/>
-        <w:rPr>
-          <w:rFonts w:hint="eastAsia"/>
-        </w:rPr>
       </w:pPr>
       <w:r>
         <w:rPr>
@@ -3788,19 +3450,10 @@
         <w:t>订单自动到已发货</w:t>
       </w:r>
     </w:p>
+    <w:p/>
     <w:p>
       <w:pPr>
-        <w:rPr>
-          <w:rFonts w:hint="eastAsia"/>
-        </w:rPr>
-      </w:pPr>
-    </w:p>
-    <w:p>
-      <w:pPr>
         <w:pStyle w:val="4"/>
-        <w:rPr>
-          <w:rFonts w:hint="eastAsia"/>
-        </w:rPr>
       </w:pPr>
       <w:r>
         <w:rPr>
@@ -3822,11 +3475,6 @@
       </w:r>
     </w:p>
     <w:p>
-      <w:pPr>
-        <w:rPr>
-          <w:rFonts w:hint="eastAsia"/>
-        </w:rPr>
-      </w:pPr>
       <w:r>
         <w:rPr>
           <w:rFonts w:hint="eastAsia"/>
@@ -3835,11 +3483,6 @@
       </w:r>
     </w:p>
     <w:p>
-      <w:pPr>
-        <w:rPr>
-          <w:rFonts w:hint="eastAsia"/>
-        </w:rPr>
-      </w:pPr>
       <w:r>
         <w:rPr>
           <w:rFonts w:hint="eastAsia"/>
@@ -3848,11 +3491,6 @@
       </w:r>
     </w:p>
     <w:p>
-      <w:pPr>
-        <w:rPr>
-          <w:rFonts w:hint="eastAsia"/>
-        </w:rPr>
-      </w:pPr>
       <w:r>
         <w:rPr>
           <w:rFonts w:hint="eastAsia"/>
@@ -3860,34 +3498,21 @@
         <w:t>用户满足一定条件下单成功后产生优惠券</w:t>
       </w:r>
     </w:p>
+    <w:p/>
     <w:p>
       <w:pPr>
+        <w:pStyle w:val="3"/>
+      </w:pPr>
+      <w:r>
         <w:rPr>
           <w:rFonts w:hint="eastAsia"/>
         </w:rPr>
-      </w:pPr>
+        <w:t>红包</w:t>
+      </w:r>
     </w:p>
     <w:p>
       <w:pPr>
-        <w:pStyle w:val="3"/>
-        <w:rPr>
-          <w:rFonts w:hint="eastAsia"/>
-        </w:rPr>
-      </w:pPr>
-      <w:r>
-        <w:rPr>
-          <w:rFonts w:hint="eastAsia"/>
-        </w:rPr>
-        <w:lastRenderedPageBreak/>
-        <w:t>红包</w:t>
-      </w:r>
-    </w:p>
-    <w:p>
-      <w:pPr>
         <w:pStyle w:val="4"/>
-        <w:rPr>
-          <w:rFonts w:hint="eastAsia"/>
-        </w:rPr>
       </w:pPr>
       <w:r>
         <w:rPr>
@@ -3904,9 +3529,6 @@
           <w:numId w:val="3"/>
         </w:numPr>
         <w:ind w:firstLineChars="0"/>
-        <w:rPr>
-          <w:rFonts w:hint="eastAsia"/>
-        </w:rPr>
       </w:pPr>
       <w:r>
         <w:rPr>
@@ -3962,9 +3584,6 @@
           <w:tab w:val="left" w:pos="3345"/>
         </w:tabs>
         <w:ind w:firstLineChars="0"/>
-        <w:rPr>
-          <w:rFonts w:hint="eastAsia"/>
-        </w:rPr>
       </w:pPr>
       <w:r>
         <w:rPr>
@@ -3999,9 +3618,6 @@
           <w:tab w:val="left" w:pos="3345"/>
         </w:tabs>
         <w:ind w:firstLineChars="0"/>
-        <w:rPr>
-          <w:rFonts w:hint="eastAsia"/>
-        </w:rPr>
       </w:pPr>
       <w:r>
         <w:rPr>
@@ -4021,9 +3637,6 @@
           <w:tab w:val="left" w:pos="3345"/>
         </w:tabs>
         <w:ind w:firstLineChars="0"/>
-        <w:rPr>
-          <w:rFonts w:hint="eastAsia"/>
-        </w:rPr>
       </w:pPr>
       <w:r>
         <w:rPr>
@@ -4043,9 +3656,6 @@
           <w:tab w:val="left" w:pos="3345"/>
         </w:tabs>
         <w:ind w:firstLineChars="0"/>
-        <w:rPr>
-          <w:rFonts w:hint="eastAsia"/>
-        </w:rPr>
       </w:pPr>
       <w:r>
         <w:rPr>
@@ -4054,19 +3664,10 @@
         <w:t>扣减时，自动产生一条红包消费记录</w:t>
       </w:r>
     </w:p>
+    <w:p/>
     <w:p>
       <w:pPr>
-        <w:rPr>
-          <w:rFonts w:hint="eastAsia"/>
-        </w:rPr>
-      </w:pPr>
-    </w:p>
-    <w:p>
-      <w:pPr>
         <w:pStyle w:val="4"/>
-        <w:rPr>
-          <w:rFonts w:hint="eastAsia"/>
-        </w:rPr>
       </w:pPr>
       <w:r>
         <w:rPr>
@@ -4074,8 +3675,6 @@
         </w:rPr>
         <w:t>优惠券</w:t>
       </w:r>
-      <w:bookmarkStart w:id="0" w:name="_GoBack"/>
-      <w:bookmarkEnd w:id="0"/>
     </w:p>
     <w:p>
       <w:pPr>
@@ -4085,9 +3684,6 @@
           <w:numId w:val="5"/>
         </w:numPr>
         <w:ind w:firstLineChars="0"/>
-        <w:rPr>
-          <w:rFonts w:hint="eastAsia"/>
-        </w:rPr>
       </w:pPr>
       <w:r>
         <w:rPr>
@@ -4104,9 +3700,6 @@
           <w:numId w:val="5"/>
         </w:numPr>
         <w:ind w:firstLineChars="0"/>
-        <w:rPr>
-          <w:rFonts w:hint="eastAsia"/>
-        </w:rPr>
       </w:pPr>
       <w:r>
         <w:rPr>
@@ -4123,9 +3716,6 @@
           <w:numId w:val="5"/>
         </w:numPr>
         <w:ind w:firstLineChars="0"/>
-        <w:rPr>
-          <w:rFonts w:hint="eastAsia"/>
-        </w:rPr>
       </w:pPr>
       <w:r>
         <w:rPr>
@@ -4142,6 +3732,44 @@
     </w:sectPr>
   </w:body>
 </w:document>
+</file>
+
+<file path=word/endnotes.xml><?xml version="1.0" encoding="utf-8"?>
+<w:endnotes xmlns:wpc="http://schemas.microsoft.com/office/word/2010/wordprocessingCanvas" xmlns:mc="http://schemas.openxmlformats.org/markup-compatibility/2006" xmlns:o="urn:schemas-microsoft-com:office:office" xmlns:r="http://schemas.openxmlformats.org/officeDocument/2006/relationships" xmlns:m="http://schemas.openxmlformats.org/officeDocument/2006/math" xmlns:v="urn:schemas-microsoft-com:vml" xmlns:wp14="http://schemas.microsoft.com/office/word/2010/wordprocessingDrawing" xmlns:wp="http://schemas.openxmlformats.org/drawingml/2006/wordprocessingDrawing" xmlns:w10="urn:schemas-microsoft-com:office:word" xmlns:w="http://schemas.openxmlformats.org/wordprocessingml/2006/main" xmlns:w14="http://schemas.microsoft.com/office/word/2010/wordml" xmlns:wpg="http://schemas.microsoft.com/office/word/2010/wordprocessingGroup" xmlns:wpi="http://schemas.microsoft.com/office/word/2010/wordprocessingInk" xmlns:wne="http://schemas.microsoft.com/office/word/2006/wordml" xmlns:wps="http://schemas.microsoft.com/office/word/2010/wordprocessingShape" mc:Ignorable="w14 wp14">
+  <w:endnote w:type="separator" w:id="-1">
+    <w:p>
+      <w:r>
+        <w:separator/>
+      </w:r>
+    </w:p>
+  </w:endnote>
+  <w:endnote w:type="continuationSeparator" w:id="0">
+    <w:p>
+      <w:r>
+        <w:continuationSeparator/>
+      </w:r>
+    </w:p>
+  </w:endnote>
+</w:endnotes>
+</file>
+
+<file path=word/footnotes.xml><?xml version="1.0" encoding="utf-8"?>
+<w:footnotes xmlns:wpc="http://schemas.microsoft.com/office/word/2010/wordprocessingCanvas" xmlns:mc="http://schemas.openxmlformats.org/markup-compatibility/2006" xmlns:o="urn:schemas-microsoft-com:office:office" xmlns:r="http://schemas.openxmlformats.org/officeDocument/2006/relationships" xmlns:m="http://schemas.openxmlformats.org/officeDocument/2006/math" xmlns:v="urn:schemas-microsoft-com:vml" xmlns:wp14="http://schemas.microsoft.com/office/word/2010/wordprocessingDrawing" xmlns:wp="http://schemas.openxmlformats.org/drawingml/2006/wordprocessingDrawing" xmlns:w10="urn:schemas-microsoft-com:office:word" xmlns:w="http://schemas.openxmlformats.org/wordprocessingml/2006/main" xmlns:w14="http://schemas.microsoft.com/office/word/2010/wordml" xmlns:wpg="http://schemas.microsoft.com/office/word/2010/wordprocessingGroup" xmlns:wpi="http://schemas.microsoft.com/office/word/2010/wordprocessingInk" xmlns:wne="http://schemas.microsoft.com/office/word/2006/wordml" xmlns:wps="http://schemas.microsoft.com/office/word/2010/wordprocessingShape" mc:Ignorable="w14 wp14">
+  <w:footnote w:type="separator" w:id="-1">
+    <w:p>
+      <w:r>
+        <w:separator/>
+      </w:r>
+    </w:p>
+  </w:footnote>
+  <w:footnote w:type="continuationSeparator" w:id="0">
+    <w:p>
+      <w:r>
+        <w:continuationSeparator/>
+      </w:r>
+    </w:p>
+  </w:footnote>
+</w:footnotes>
 </file>
 
 <file path=word/numbering.xml><?xml version="1.0" encoding="utf-8"?>
@@ -5023,6 +4651,71 @@
       <w:szCs w:val="28"/>
     </w:rPr>
   </w:style>
+  <w:style w:type="paragraph" w:styleId="a5">
+    <w:name w:val="header"/>
+    <w:basedOn w:val="a"/>
+    <w:link w:val="Char"/>
+    <w:uiPriority w:val="99"/>
+    <w:unhideWhenUsed/>
+    <w:rsid w:val="00D56CA7"/>
+    <w:pPr>
+      <w:pBdr>
+        <w:bottom w:val="single" w:sz="6" w:space="1" w:color="auto"/>
+      </w:pBdr>
+      <w:tabs>
+        <w:tab w:val="center" w:pos="4153"/>
+        <w:tab w:val="right" w:pos="8306"/>
+      </w:tabs>
+      <w:snapToGrid w:val="0"/>
+      <w:jc w:val="center"/>
+    </w:pPr>
+    <w:rPr>
+      <w:sz w:val="18"/>
+      <w:szCs w:val="18"/>
+    </w:rPr>
+  </w:style>
+  <w:style w:type="character" w:customStyle="1" w:styleId="Char">
+    <w:name w:val="页眉 Char"/>
+    <w:basedOn w:val="a0"/>
+    <w:link w:val="a5"/>
+    <w:uiPriority w:val="99"/>
+    <w:rsid w:val="00D56CA7"/>
+    <w:rPr>
+      <w:sz w:val="18"/>
+      <w:szCs w:val="18"/>
+    </w:rPr>
+  </w:style>
+  <w:style w:type="paragraph" w:styleId="a6">
+    <w:name w:val="footer"/>
+    <w:basedOn w:val="a"/>
+    <w:link w:val="Char0"/>
+    <w:uiPriority w:val="99"/>
+    <w:unhideWhenUsed/>
+    <w:rsid w:val="00D56CA7"/>
+    <w:pPr>
+      <w:tabs>
+        <w:tab w:val="center" w:pos="4153"/>
+        <w:tab w:val="right" w:pos="8306"/>
+      </w:tabs>
+      <w:snapToGrid w:val="0"/>
+      <w:jc w:val="left"/>
+    </w:pPr>
+    <w:rPr>
+      <w:sz w:val="18"/>
+      <w:szCs w:val="18"/>
+    </w:rPr>
+  </w:style>
+  <w:style w:type="character" w:customStyle="1" w:styleId="Char0">
+    <w:name w:val="页脚 Char"/>
+    <w:basedOn w:val="a0"/>
+    <w:link w:val="a6"/>
+    <w:uiPriority w:val="99"/>
+    <w:rsid w:val="00D56CA7"/>
+    <w:rPr>
+      <w:sz w:val="18"/>
+      <w:szCs w:val="18"/>
+    </w:rPr>
+  </w:style>
 </w:styles>
 </file>
 
@@ -5392,6 +5085,71 @@
       <w:szCs w:val="28"/>
     </w:rPr>
   </w:style>
+  <w:style w:type="paragraph" w:styleId="a5">
+    <w:name w:val="header"/>
+    <w:basedOn w:val="a"/>
+    <w:link w:val="Char"/>
+    <w:uiPriority w:val="99"/>
+    <w:unhideWhenUsed/>
+    <w:rsid w:val="00D56CA7"/>
+    <w:pPr>
+      <w:pBdr>
+        <w:bottom w:val="single" w:sz="6" w:space="1" w:color="auto"/>
+      </w:pBdr>
+      <w:tabs>
+        <w:tab w:val="center" w:pos="4153"/>
+        <w:tab w:val="right" w:pos="8306"/>
+      </w:tabs>
+      <w:snapToGrid w:val="0"/>
+      <w:jc w:val="center"/>
+    </w:pPr>
+    <w:rPr>
+      <w:sz w:val="18"/>
+      <w:szCs w:val="18"/>
+    </w:rPr>
+  </w:style>
+  <w:style w:type="character" w:customStyle="1" w:styleId="Char">
+    <w:name w:val="页眉 Char"/>
+    <w:basedOn w:val="a0"/>
+    <w:link w:val="a5"/>
+    <w:uiPriority w:val="99"/>
+    <w:rsid w:val="00D56CA7"/>
+    <w:rPr>
+      <w:sz w:val="18"/>
+      <w:szCs w:val="18"/>
+    </w:rPr>
+  </w:style>
+  <w:style w:type="paragraph" w:styleId="a6">
+    <w:name w:val="footer"/>
+    <w:basedOn w:val="a"/>
+    <w:link w:val="Char0"/>
+    <w:uiPriority w:val="99"/>
+    <w:unhideWhenUsed/>
+    <w:rsid w:val="00D56CA7"/>
+    <w:pPr>
+      <w:tabs>
+        <w:tab w:val="center" w:pos="4153"/>
+        <w:tab w:val="right" w:pos="8306"/>
+      </w:tabs>
+      <w:snapToGrid w:val="0"/>
+      <w:jc w:val="left"/>
+    </w:pPr>
+    <w:rPr>
+      <w:sz w:val="18"/>
+      <w:szCs w:val="18"/>
+    </w:rPr>
+  </w:style>
+  <w:style w:type="character" w:customStyle="1" w:styleId="Char0">
+    <w:name w:val="页脚 Char"/>
+    <w:basedOn w:val="a0"/>
+    <w:link w:val="a6"/>
+    <w:uiPriority w:val="99"/>
+    <w:rsid w:val="00D56CA7"/>
+    <w:rPr>
+      <w:sz w:val="18"/>
+      <w:szCs w:val="18"/>
+    </w:rPr>
+  </w:style>
 </w:styles>
 </file>
 

--- a/doc/数据库设计.docx
+++ b/doc/数据库设计.docx
@@ -1573,28 +1573,160 @@
             <w:tcW w:w="4495" w:type="dxa"/>
           </w:tcPr>
           <w:p>
+            <w:r>
+              <w:rPr>
+                <w:rFonts w:hint="eastAsia"/>
+              </w:rPr>
+              <w:t>类型</w:t>
+            </w:r>
+          </w:p>
+          <w:p>
+            <w:r>
+              <w:rPr>
+                <w:rFonts w:hint="eastAsia"/>
+              </w:rPr>
+              <w:t>订单类型：</w:t>
+            </w:r>
+            <w:r>
+              <w:rPr>
+                <w:rFonts w:hint="eastAsia"/>
+              </w:rPr>
+              <w:t>'</w:t>
+            </w:r>
+            <w:proofErr w:type="spellStart"/>
+            <w:r>
+              <w:rPr>
+                <w:rFonts w:hint="eastAsia"/>
+                <w:shd w:val="clear" w:color="auto" w:fill="FFFFFF"/>
+              </w:rPr>
+              <w:t>typeorder</w:t>
+            </w:r>
+            <w:proofErr w:type="spellEnd"/>
+            <w:r>
+              <w:rPr>
+                <w:rFonts w:hint="eastAsia"/>
+                <w:shd w:val="clear" w:color="auto" w:fill="FFFFFF"/>
+              </w:rPr>
+              <w:t>'</w:t>
+            </w:r>
+          </w:p>
+          <w:p>
+            <w:r>
+              <w:rPr>
+                <w:rFonts w:hint="eastAsia"/>
+              </w:rPr>
+              <w:t>子类型：全场包邮：</w:t>
+            </w:r>
+            <w:proofErr w:type="spellStart"/>
+            <w:r>
+              <w:rPr>
+                <w:rFonts w:hint="eastAsia"/>
+              </w:rPr>
+              <w:t>freedelivery</w:t>
+            </w:r>
+            <w:proofErr w:type="spellEnd"/>
+            <w:r>
+              <w:rPr>
+                <w:rFonts w:hint="eastAsia"/>
+              </w:rPr>
+              <w:t xml:space="preserve"> -&gt; 101</w:t>
+            </w:r>
+          </w:p>
+          <w:p>
+            <w:r>
+              <w:rPr>
+                <w:rFonts w:hint="eastAsia"/>
+                <w:shd w:val="clear" w:color="auto" w:fill="FFFFFF"/>
+              </w:rPr>
+              <w:t>子类型：满额包邮：</w:t>
+            </w:r>
+            <w:proofErr w:type="spellStart"/>
+            <w:r>
+              <w:rPr>
+                <w:rFonts w:hint="eastAsia"/>
+                <w:shd w:val="clear" w:color="auto" w:fill="FFFFFF"/>
+              </w:rPr>
+              <w:t>amountfreedelivery</w:t>
+            </w:r>
+            <w:proofErr w:type="spellEnd"/>
+            <w:r>
+              <w:rPr>
+                <w:rFonts w:hint="eastAsia"/>
+                <w:shd w:val="clear" w:color="auto" w:fill="FFFFFF"/>
+              </w:rPr>
+              <w:t xml:space="preserve"> -&gt;102</w:t>
+            </w:r>
+          </w:p>
+          <w:p>
             <w:pPr>
               <w:rPr>
-                <w:rFonts w:hint="eastAsia"/>
+                <w:shd w:val="clear" w:color="auto" w:fill="FFFFFF"/>
               </w:rPr>
             </w:pPr>
             <w:r>
               <w:rPr>
                 <w:rFonts w:hint="eastAsia"/>
-              </w:rPr>
-              <w:t>类型</w:t>
-            </w:r>
-          </w:p>
-          <w:p>
-            <w:r>
-              <w:rPr>
-                <w:rFonts w:hint="eastAsia"/>
-              </w:rPr>
-              <w:t>订单类型：</w:t>
-            </w:r>
-            <w:r>
-              <w:rPr>
-                <w:rFonts w:hint="eastAsia"/>
+                <w:shd w:val="clear" w:color="auto" w:fill="FFFFFF"/>
+              </w:rPr>
+              <w:t>子类型：满就赠指定商品：</w:t>
+            </w:r>
+          </w:p>
+          <w:p>
+            <w:proofErr w:type="spellStart"/>
+            <w:r>
+              <w:rPr>
+                <w:rFonts w:hint="eastAsia"/>
+                <w:shd w:val="clear" w:color="auto" w:fill="FFFFFF"/>
+              </w:rPr>
+              <w:t>freetospecialproduct</w:t>
+            </w:r>
+            <w:proofErr w:type="spellEnd"/>
+            <w:r>
+              <w:rPr>
+                <w:rFonts w:hint="eastAsia"/>
+                <w:shd w:val="clear" w:color="auto" w:fill="FFFFFF"/>
+              </w:rPr>
+              <w:t>-&gt;103</w:t>
+            </w:r>
+          </w:p>
+          <w:p>
+            <w:r>
+              <w:rPr>
+                <w:rFonts w:hint="eastAsia"/>
+                <w:shd w:val="clear" w:color="auto" w:fill="FFFFFF"/>
+              </w:rPr>
+              <w:t>子类型：满就赠优惠券：</w:t>
+            </w:r>
+            <w:proofErr w:type="spellStart"/>
+            <w:r>
+              <w:rPr>
+                <w:rFonts w:hint="eastAsia"/>
+                <w:shd w:val="clear" w:color="auto" w:fill="FFFFFF"/>
+              </w:rPr>
+              <w:t>freetocoupons</w:t>
+            </w:r>
+            <w:proofErr w:type="spellEnd"/>
+            <w:r>
+              <w:rPr>
+                <w:rFonts w:hint="eastAsia"/>
+                <w:shd w:val="clear" w:color="auto" w:fill="FFFFFF"/>
+              </w:rPr>
+              <w:t>-&gt;104</w:t>
+            </w:r>
+          </w:p>
+          <w:p/>
+          <w:p>
+            <w:r>
+              <w:rPr>
+                <w:rFonts w:hint="eastAsia"/>
+                <w:shd w:val="clear" w:color="auto" w:fill="FFFFFF"/>
+              </w:rPr>
+              <w:t>单品类型：</w:t>
+            </w:r>
+            <w:r>
+              <w:rPr>
+                <w:rFonts w:hint="eastAsia"/>
+                <w:shd w:val="clear" w:color="auto" w:fill="FFFFFF"/>
               </w:rPr>
               <w:t>'</w:t>
             </w:r>
@@ -1604,7 +1736,7 @@
                 <w:rFonts w:hint="eastAsia"/>
                 <w:shd w:val="clear" w:color="auto" w:fill="FFFFFF"/>
               </w:rPr>
-              <w:t>typeorder</w:t>
+              <w:t>typeproduct</w:t>
             </w:r>
             <w:proofErr w:type="spellEnd"/>
             <w:r>
@@ -1616,180 +1748,6 @@
             </w:r>
           </w:p>
           <w:p>
-            <w:pPr>
-              <w:rPr>
-                <w:rFonts w:hint="eastAsia"/>
-              </w:rPr>
-            </w:pPr>
-            <w:r>
-              <w:rPr>
-                <w:rFonts w:hint="eastAsia"/>
-              </w:rPr>
-              <w:t>子类型：全场包邮：</w:t>
-            </w:r>
-            <w:proofErr w:type="spellStart"/>
-            <w:r>
-              <w:rPr>
-                <w:rFonts w:hint="eastAsia"/>
-              </w:rPr>
-              <w:t>freedelivery</w:t>
-            </w:r>
-            <w:proofErr w:type="spellEnd"/>
-            <w:r>
-              <w:rPr>
-                <w:rFonts w:hint="eastAsia"/>
-              </w:rPr>
-              <w:t xml:space="preserve"> -&gt; 101</w:t>
-            </w:r>
-          </w:p>
-          <w:p>
-            <w:pPr>
-              <w:rPr>
-                <w:rFonts w:hint="eastAsia"/>
-              </w:rPr>
-            </w:pPr>
-            <w:r>
-              <w:rPr>
-                <w:rFonts w:hint="eastAsia"/>
-                <w:shd w:val="clear" w:color="auto" w:fill="FFFFFF"/>
-              </w:rPr>
-              <w:t>子类型：满额包邮：</w:t>
-            </w:r>
-            <w:proofErr w:type="spellStart"/>
-            <w:r>
-              <w:rPr>
-                <w:rFonts w:hint="eastAsia"/>
-                <w:shd w:val="clear" w:color="auto" w:fill="FFFFFF"/>
-              </w:rPr>
-              <w:t>amountfreedelivery</w:t>
-            </w:r>
-            <w:proofErr w:type="spellEnd"/>
-            <w:r>
-              <w:rPr>
-                <w:rFonts w:hint="eastAsia"/>
-                <w:shd w:val="clear" w:color="auto" w:fill="FFFFFF"/>
-              </w:rPr>
-              <w:t xml:space="preserve"> -&gt;102</w:t>
-            </w:r>
-          </w:p>
-          <w:p>
-            <w:pPr>
-              <w:rPr>
-                <w:rFonts w:hint="eastAsia"/>
-                <w:shd w:val="clear" w:color="auto" w:fill="FFFFFF"/>
-              </w:rPr>
-            </w:pPr>
-            <w:r>
-              <w:rPr>
-                <w:rFonts w:hint="eastAsia"/>
-                <w:shd w:val="clear" w:color="auto" w:fill="FFFFFF"/>
-              </w:rPr>
-              <w:t>子类型：满就赠指定商品：</w:t>
-            </w:r>
-          </w:p>
-          <w:p>
-            <w:pPr>
-              <w:rPr>
-                <w:rFonts w:hint="eastAsia"/>
-              </w:rPr>
-            </w:pPr>
-            <w:proofErr w:type="spellStart"/>
-            <w:r>
-              <w:rPr>
-                <w:rFonts w:hint="eastAsia"/>
-                <w:shd w:val="clear" w:color="auto" w:fill="FFFFFF"/>
-              </w:rPr>
-              <w:t>freetospecialproduct</w:t>
-            </w:r>
-            <w:proofErr w:type="spellEnd"/>
-            <w:r>
-              <w:rPr>
-                <w:rFonts w:hint="eastAsia"/>
-                <w:shd w:val="clear" w:color="auto" w:fill="FFFFFF"/>
-              </w:rPr>
-              <w:t>-&gt;103</w:t>
-            </w:r>
-          </w:p>
-          <w:p>
-            <w:pPr>
-              <w:rPr>
-                <w:rFonts w:hint="eastAsia"/>
-              </w:rPr>
-            </w:pPr>
-            <w:r>
-              <w:rPr>
-                <w:rFonts w:hint="eastAsia"/>
-                <w:shd w:val="clear" w:color="auto" w:fill="FFFFFF"/>
-              </w:rPr>
-              <w:t>子类型：满就赠优惠券：</w:t>
-            </w:r>
-            <w:proofErr w:type="spellStart"/>
-            <w:r>
-              <w:rPr>
-                <w:rFonts w:hint="eastAsia"/>
-                <w:shd w:val="clear" w:color="auto" w:fill="FFFFFF"/>
-              </w:rPr>
-              <w:t>freetocoupons</w:t>
-            </w:r>
-            <w:proofErr w:type="spellEnd"/>
-            <w:r>
-              <w:rPr>
-                <w:rFonts w:hint="eastAsia"/>
-                <w:shd w:val="clear" w:color="auto" w:fill="FFFFFF"/>
-              </w:rPr>
-              <w:t>-&gt;104</w:t>
-            </w:r>
-          </w:p>
-          <w:p>
-            <w:pPr>
-              <w:rPr>
-                <w:rFonts w:hint="eastAsia"/>
-              </w:rPr>
-            </w:pPr>
-          </w:p>
-          <w:p>
-            <w:pPr>
-              <w:rPr>
-                <w:rFonts w:hint="eastAsia"/>
-              </w:rPr>
-            </w:pPr>
-            <w:r>
-              <w:rPr>
-                <w:rFonts w:hint="eastAsia"/>
-                <w:shd w:val="clear" w:color="auto" w:fill="FFFFFF"/>
-              </w:rPr>
-              <w:t>单品类型：</w:t>
-            </w:r>
-            <w:r>
-              <w:rPr>
-                <w:rFonts w:hint="eastAsia"/>
-                <w:shd w:val="clear" w:color="auto" w:fill="FFFFFF"/>
-              </w:rPr>
-              <w:t>'</w:t>
-            </w:r>
-            <w:proofErr w:type="spellStart"/>
-            <w:r>
-              <w:rPr>
-                <w:rFonts w:hint="eastAsia"/>
-                <w:shd w:val="clear" w:color="auto" w:fill="FFFFFF"/>
-              </w:rPr>
-              <w:t>typeproduct</w:t>
-            </w:r>
-            <w:proofErr w:type="spellEnd"/>
-            <w:r>
-              <w:rPr>
-                <w:rFonts w:hint="eastAsia"/>
-                <w:shd w:val="clear" w:color="auto" w:fill="FFFFFF"/>
-              </w:rPr>
-              <w:t>'</w:t>
-            </w:r>
-          </w:p>
-          <w:p>
-            <w:pPr>
-              <w:rPr>
-                <w:rFonts w:hint="eastAsia"/>
-              </w:rPr>
-            </w:pPr>
             <w:r>
               <w:rPr>
                 <w:rFonts w:hint="eastAsia"/>
@@ -1836,11 +1794,6 @@
             </w:r>
           </w:p>
           <w:p>
-            <w:pPr>
-              <w:rPr>
-                <w:rFonts w:hint="eastAsia"/>
-              </w:rPr>
-            </w:pPr>
             <w:r>
               <w:rPr>
                 <w:rFonts w:hint="eastAsia"/>
@@ -2164,11 +2117,6 @@
             <w:tcW w:w="2130" w:type="dxa"/>
           </w:tcPr>
           <w:p>
-            <w:pPr>
-              <w:rPr>
-                <w:rFonts w:hint="eastAsia"/>
-              </w:rPr>
-            </w:pPr>
             <w:r>
               <w:rPr>
                 <w:rFonts w:hint="eastAsia"/>
@@ -2182,11 +2130,6 @@
             <w:tcW w:w="4495" w:type="dxa"/>
           </w:tcPr>
           <w:p>
-            <w:pPr>
-              <w:rPr>
-                <w:rFonts w:hint="eastAsia"/>
-              </w:rPr>
-            </w:pPr>
             <w:r>
               <w:rPr>
                 <w:rFonts w:hint="eastAsia"/>
@@ -2226,11 +2169,6 @@
             <w:tcW w:w="2130" w:type="dxa"/>
           </w:tcPr>
           <w:p>
-            <w:pPr>
-              <w:rPr>
-                <w:rFonts w:hint="eastAsia"/>
-              </w:rPr>
-            </w:pPr>
             <w:r>
               <w:rPr>
                 <w:rFonts w:hint="eastAsia"/>
@@ -2244,11 +2182,6 @@
             <w:tcW w:w="4495" w:type="dxa"/>
           </w:tcPr>
           <w:p>
-            <w:pPr>
-              <w:rPr>
-                <w:rFonts w:hint="eastAsia"/>
-              </w:rPr>
-            </w:pPr>
             <w:r>
               <w:rPr>
                 <w:rFonts w:hint="eastAsia"/>
@@ -2264,53 +2197,41 @@
             <w:tcW w:w="2130" w:type="dxa"/>
           </w:tcPr>
           <w:p>
-            <w:proofErr w:type="spellStart"/>
             <w:r>
               <w:rPr>
                 <w:kern w:val="0"/>
               </w:rPr>
               <w:lastRenderedPageBreak/>
-              <w:t>specialproductid</w:t>
-            </w:r>
-            <w:proofErr w:type="spellEnd"/>
-          </w:p>
-        </w:tc>
-        <w:tc>
-          <w:tcPr>
-            <w:tcW w:w="2130" w:type="dxa"/>
-          </w:tcPr>
-          <w:p>
-            <w:pPr>
-              <w:rPr>
-                <w:rFonts w:hint="eastAsia"/>
-              </w:rPr>
-            </w:pPr>
-            <w:r>
-              <w:rPr>
-                <w:rFonts w:hint="eastAsia"/>
-              </w:rPr>
-              <w:t>两位小数</w:t>
-            </w:r>
-          </w:p>
-        </w:tc>
-        <w:tc>
-          <w:tcPr>
-            <w:tcW w:w="4495" w:type="dxa"/>
-          </w:tcPr>
-          <w:p>
-            <w:pPr>
-              <w:rPr>
-                <w:rFonts w:hint="eastAsia"/>
-              </w:rPr>
-            </w:pPr>
-            <w:r>
-              <w:rPr>
-                <w:rFonts w:hint="eastAsia"/>
-              </w:rPr>
-              <w:t>指定金额</w:t>
+              <w:t>conditionamout</w:t>
             </w:r>
             <w:bookmarkStart w:id="9" w:name="_GoBack"/>
             <w:bookmarkEnd w:id="9"/>
+          </w:p>
+        </w:tc>
+        <w:tc>
+          <w:tcPr>
+            <w:tcW w:w="2130" w:type="dxa"/>
+          </w:tcPr>
+          <w:p>
+            <w:r>
+              <w:rPr>
+                <w:rFonts w:hint="eastAsia"/>
+              </w:rPr>
+              <w:t>两位小数</w:t>
+            </w:r>
+          </w:p>
+        </w:tc>
+        <w:tc>
+          <w:tcPr>
+            <w:tcW w:w="4495" w:type="dxa"/>
+          </w:tcPr>
+          <w:p>
+            <w:r>
+              <w:rPr>
+                <w:rFonts w:hint="eastAsia"/>
+              </w:rPr>
+              <w:t>指定金额</w:t>
+            </w:r>
           </w:p>
         </w:tc>
       </w:tr>

--- a/doc/数据库设计.docx
+++ b/doc/数据库设计.docx
@@ -2197,6 +2197,7 @@
             <w:tcW w:w="2130" w:type="dxa"/>
           </w:tcPr>
           <w:p>
+            <w:proofErr w:type="spellStart"/>
             <w:r>
               <w:rPr>
                 <w:kern w:val="0"/>
@@ -2204,8 +2205,7 @@
               <w:lastRenderedPageBreak/>
               <w:t>conditionamout</w:t>
             </w:r>
-            <w:bookmarkStart w:id="9" w:name="_GoBack"/>
-            <w:bookmarkEnd w:id="9"/>
+            <w:proofErr w:type="spellEnd"/>
           </w:p>
         </w:tc>
         <w:tc>
@@ -2676,9 +2676,9 @@
         <w:tblLook w:val="04A0" w:firstRow="1" w:lastRow="0" w:firstColumn="1" w:lastColumn="0" w:noHBand="0" w:noVBand="1"/>
       </w:tblPr>
       <w:tblGrid>
-        <w:gridCol w:w="2130"/>
-        <w:gridCol w:w="2130"/>
-        <w:gridCol w:w="4495"/>
+        <w:gridCol w:w="3547"/>
+        <w:gridCol w:w="1749"/>
+        <w:gridCol w:w="3459"/>
       </w:tblGrid>
       <w:tr>
         <w:tc>
@@ -3115,6 +3115,114 @@
                 <w:rFonts w:hint="eastAsia"/>
               </w:rPr>
               <w:t>是否可用</w:t>
+            </w:r>
+          </w:p>
+        </w:tc>
+      </w:tr>
+      <w:tr>
+        <w:tc>
+          <w:tcPr>
+            <w:tcW w:w="2130" w:type="dxa"/>
+          </w:tcPr>
+          <w:p>
+            <w:pPr>
+              <w:rPr>
+                <w:rFonts w:hint="eastAsia"/>
+              </w:rPr>
+            </w:pPr>
+            <w:r>
+              <w:t>details</w:t>
+            </w:r>
+            <w:r>
+              <w:rPr>
+                <w:rFonts w:hint="eastAsia"/>
+              </w:rPr>
+              <w:t xml:space="preserve"> </w:t>
+            </w:r>
+          </w:p>
+          <w:p>
+            <w:r>
+              <w:t>[</w:t>
+            </w:r>
+          </w:p>
+          <w:p>
+            <w:proofErr w:type="spellStart"/>
+            <w:r>
+              <w:t>userid:userid</w:t>
+            </w:r>
+            <w:proofErr w:type="spellEnd"/>
+            <w:r>
+              <w:t>,</w:t>
+            </w:r>
+          </w:p>
+          <w:p>
+            <w:proofErr w:type="spellStart"/>
+            <w:r>
+              <w:t>username:Meteor.user</w:t>
+            </w:r>
+            <w:proofErr w:type="spellEnd"/>
+            <w:r>
+              <w:t>().username(),</w:t>
+            </w:r>
+          </w:p>
+          <w:p>
+            <w:proofErr w:type="spellStart"/>
+            <w:r>
+              <w:t>createtime:myredpackages.createtime</w:t>
+            </w:r>
+            <w:proofErr w:type="spellEnd"/>
+            <w:r>
+              <w:t>,</w:t>
+            </w:r>
+          </w:p>
+          <w:p>
+            <w:proofErr w:type="spellStart"/>
+            <w:r>
+              <w:t>money:myredpackages.money</w:t>
+            </w:r>
+            <w:proofErr w:type="spellEnd"/>
+          </w:p>
+          <w:p>
+            <w:r>
+              <w:t>]</w:t>
+            </w:r>
+            <w:bookmarkStart w:id="9" w:name="_GoBack"/>
+            <w:bookmarkEnd w:id="9"/>
+          </w:p>
+        </w:tc>
+        <w:tc>
+          <w:tcPr>
+            <w:tcW w:w="2130" w:type="dxa"/>
+          </w:tcPr>
+          <w:p>
+            <w:pPr>
+              <w:rPr>
+                <w:rFonts w:hint="eastAsia"/>
+              </w:rPr>
+            </w:pPr>
+            <w:r>
+              <w:rPr>
+                <w:rFonts w:hint="eastAsia"/>
+              </w:rPr>
+              <w:t>数组</w:t>
+            </w:r>
+          </w:p>
+        </w:tc>
+        <w:tc>
+          <w:tcPr>
+            <w:tcW w:w="4495" w:type="dxa"/>
+          </w:tcPr>
+          <w:p>
+            <w:pPr>
+              <w:rPr>
+                <w:rFonts w:hint="eastAsia"/>
+              </w:rPr>
+            </w:pPr>
+            <w:r>
+              <w:rPr>
+                <w:rFonts w:hint="eastAsia"/>
+              </w:rPr>
+              <w:t>抢红包记录</w:t>
             </w:r>
           </w:p>
         </w:tc>
@@ -3129,6 +3237,7 @@
         <w:rPr>
           <w:rFonts w:hint="eastAsia"/>
         </w:rPr>
+        <w:lastRenderedPageBreak/>
         <w:t>逻辑设计</w:t>
       </w:r>
     </w:p>
@@ -3237,7 +3346,6 @@
         <w:rPr>
           <w:rFonts w:hint="eastAsia"/>
         </w:rPr>
-        <w:lastRenderedPageBreak/>
         <w:t>用户选择产品，数量，点击</w:t>
       </w:r>
       <w:proofErr w:type="gramStart"/>
@@ -3626,6 +3734,7 @@
         <w:rPr>
           <w:rFonts w:hint="eastAsia"/>
         </w:rPr>
+        <w:lastRenderedPageBreak/>
         <w:t>系统赠送</w:t>
       </w:r>
     </w:p>
@@ -4637,6 +4746,16 @@
       <w:szCs w:val="18"/>
     </w:rPr>
   </w:style>
+  <w:style w:type="paragraph" w:styleId="a7">
+    <w:name w:val="No Spacing"/>
+    <w:uiPriority w:val="1"/>
+    <w:qFormat/>
+    <w:rsid w:val="001378E3"/>
+    <w:pPr>
+      <w:widowControl w:val="0"/>
+      <w:jc w:val="both"/>
+    </w:pPr>
+  </w:style>
 </w:styles>
 </file>
 
@@ -5071,6 +5190,16 @@
       <w:szCs w:val="18"/>
     </w:rPr>
   </w:style>
+  <w:style w:type="paragraph" w:styleId="a7">
+    <w:name w:val="No Spacing"/>
+    <w:uiPriority w:val="1"/>
+    <w:qFormat/>
+    <w:rsid w:val="001378E3"/>
+    <w:pPr>
+      <w:widowControl w:val="0"/>
+      <w:jc w:val="both"/>
+    </w:pPr>
+  </w:style>
 </w:styles>
 </file>
 

--- a/doc/数据库设计.docx
+++ b/doc/数据库设计.docx
@@ -246,11 +246,103 @@
             <w:tcW w:w="2130" w:type="dxa"/>
           </w:tcPr>
           <w:p>
-            <w:proofErr w:type="spellStart"/>
-            <w:r>
-              <w:t>addresslist</w:t>
-            </w:r>
-            <w:proofErr w:type="spellEnd"/>
+            <w:pPr>
+              <w:rPr>
+                <w:rFonts w:hint="eastAsia"/>
+              </w:rPr>
+            </w:pPr>
+            <w:bookmarkStart w:id="0" w:name="_GoBack"/>
+            <w:proofErr w:type="spellStart"/>
+            <w:r>
+              <w:t>A</w:t>
+            </w:r>
+            <w:r>
+              <w:t>ddresslist</w:t>
+            </w:r>
+            <w:proofErr w:type="spellEnd"/>
+          </w:p>
+          <w:p>
+            <w:pPr>
+              <w:rPr>
+                <w:rFonts w:hint="eastAsia"/>
+              </w:rPr>
+            </w:pPr>
+            <w:r>
+              <w:rPr>
+                <w:rFonts w:hint="eastAsia"/>
+              </w:rPr>
+              <w:t>【</w:t>
+            </w:r>
+          </w:p>
+          <w:p>
+            <w:pPr>
+              <w:rPr>
+                <w:rFonts w:hint="eastAsia"/>
+              </w:rPr>
+            </w:pPr>
+            <w:r>
+              <w:t>A</w:t>
+            </w:r>
+            <w:r>
+              <w:rPr>
+                <w:rFonts w:hint="eastAsia"/>
+              </w:rPr>
+              <w:t>ddress</w:t>
+            </w:r>
+          </w:p>
+          <w:p>
+            <w:pPr>
+              <w:rPr>
+                <w:rFonts w:hint="eastAsia"/>
+              </w:rPr>
+            </w:pPr>
+            <w:proofErr w:type="spellStart"/>
+            <w:r>
+              <w:t>C</w:t>
+            </w:r>
+            <w:r>
+              <w:rPr>
+                <w:rFonts w:hint="eastAsia"/>
+              </w:rPr>
+              <w:t>ontactname</w:t>
+            </w:r>
+            <w:proofErr w:type="spellEnd"/>
+          </w:p>
+          <w:p>
+            <w:pPr>
+              <w:rPr>
+                <w:rFonts w:hint="eastAsia"/>
+              </w:rPr>
+            </w:pPr>
+            <w:proofErr w:type="spellStart"/>
+            <w:r>
+              <w:t>Contacttel</w:t>
+            </w:r>
+            <w:proofErr w:type="spellEnd"/>
+          </w:p>
+          <w:p>
+            <w:pPr>
+              <w:rPr>
+                <w:rFonts w:hint="eastAsia"/>
+              </w:rPr>
+            </w:pPr>
+            <w:proofErr w:type="spellStart"/>
+            <w:r>
+              <w:rPr>
+                <w:rFonts w:hint="eastAsia"/>
+              </w:rPr>
+              <w:t>isdefault</w:t>
+            </w:r>
+            <w:proofErr w:type="spellEnd"/>
+          </w:p>
+          <w:p>
+            <w:r>
+              <w:rPr>
+                <w:rFonts w:hint="eastAsia"/>
+              </w:rPr>
+              <w:t>】</w:t>
+            </w:r>
+            <w:bookmarkEnd w:id="0"/>
           </w:p>
         </w:tc>
         <w:tc>
@@ -523,16 +615,16 @@
             <w:tcW w:w="2130" w:type="dxa"/>
           </w:tcPr>
           <w:p>
-            <w:bookmarkStart w:id="0" w:name="OLE_LINK1"/>
-            <w:bookmarkStart w:id="1" w:name="OLE_LINK2"/>
-            <w:bookmarkStart w:id="2" w:name="OLE_LINK3"/>
+            <w:bookmarkStart w:id="1" w:name="OLE_LINK1"/>
+            <w:bookmarkStart w:id="2" w:name="OLE_LINK2"/>
+            <w:bookmarkStart w:id="3" w:name="OLE_LINK3"/>
             <w:proofErr w:type="spellStart"/>
             <w:r>
               <w:t>isavaliable</w:t>
             </w:r>
-            <w:bookmarkEnd w:id="0"/>
             <w:bookmarkEnd w:id="1"/>
             <w:bookmarkEnd w:id="2"/>
+            <w:bookmarkEnd w:id="3"/>
             <w:proofErr w:type="spellEnd"/>
           </w:p>
         </w:tc>
@@ -827,6 +919,7 @@
           <w:p>
             <w:proofErr w:type="spellStart"/>
             <w:r>
+              <w:lastRenderedPageBreak/>
               <w:t>contacttel</w:t>
             </w:r>
             <w:proofErr w:type="spellEnd"/>
@@ -1067,7 +1160,6 @@
           <w:p>
             <w:proofErr w:type="spellStart"/>
             <w:r>
-              <w:lastRenderedPageBreak/>
               <w:t>orderstatus</w:t>
             </w:r>
             <w:proofErr w:type="spellEnd"/>
@@ -1542,6 +1634,8 @@
             <w:tcW w:w="2130" w:type="dxa"/>
           </w:tcPr>
           <w:p>
+            <w:bookmarkStart w:id="4" w:name="OLE_LINK13"/>
+            <w:bookmarkStart w:id="5" w:name="OLE_LINK14"/>
             <w:proofErr w:type="spellStart"/>
             <w:r>
               <w:t>type</w:t>
@@ -1552,6 +1646,8 @@
               </w:rPr>
               <w:t>value</w:t>
             </w:r>
+            <w:bookmarkEnd w:id="4"/>
+            <w:bookmarkEnd w:id="5"/>
             <w:proofErr w:type="spellEnd"/>
           </w:p>
         </w:tc>
@@ -1755,22 +1851,23 @@
               </w:rPr>
               <w:t>子类型：</w:t>
             </w:r>
-            <w:bookmarkStart w:id="3" w:name="OLE_LINK4"/>
-            <w:bookmarkStart w:id="4" w:name="OLE_LINK5"/>
+            <w:bookmarkStart w:id="6" w:name="OLE_LINK4"/>
+            <w:bookmarkStart w:id="7" w:name="OLE_LINK5"/>
             <w:r>
               <w:rPr>
                 <w:rFonts w:hint="eastAsia"/>
               </w:rPr>
               <w:t>指定打折</w:t>
             </w:r>
-            <w:bookmarkEnd w:id="3"/>
-            <w:bookmarkEnd w:id="4"/>
+            <w:bookmarkEnd w:id="6"/>
+            <w:bookmarkEnd w:id="7"/>
             <w:r>
               <w:rPr>
                 <w:rFonts w:hint="eastAsia"/>
               </w:rPr>
               <w:t>：</w:t>
             </w:r>
+            <w:bookmarkStart w:id="8" w:name="OLE_LINK10"/>
             <w:proofErr w:type="spellStart"/>
             <w:r>
               <w:rPr>
@@ -1785,6 +1882,7 @@
               </w:rPr>
               <w:t>discount</w:t>
             </w:r>
+            <w:bookmarkEnd w:id="8"/>
             <w:proofErr w:type="spellEnd"/>
             <w:r>
               <w:rPr>
@@ -1801,8 +1899,8 @@
               </w:rPr>
               <w:t>子类型：</w:t>
             </w:r>
-            <w:bookmarkStart w:id="5" w:name="OLE_LINK6"/>
-            <w:bookmarkStart w:id="6" w:name="OLE_LINK7"/>
+            <w:bookmarkStart w:id="9" w:name="OLE_LINK6"/>
+            <w:bookmarkStart w:id="10" w:name="OLE_LINK7"/>
             <w:r>
               <w:rPr>
                 <w:rFonts w:hint="eastAsia"/>
@@ -1818,8 +1916,8 @@
               </w:rPr>
               <w:t>一</w:t>
             </w:r>
-            <w:bookmarkEnd w:id="5"/>
-            <w:bookmarkEnd w:id="6"/>
+            <w:bookmarkEnd w:id="9"/>
+            <w:bookmarkEnd w:id="10"/>
             <w:proofErr w:type="gramEnd"/>
             <w:r>
               <w:rPr>
@@ -1828,6 +1926,8 @@
               </w:rPr>
               <w:t>：</w:t>
             </w:r>
+            <w:bookmarkStart w:id="11" w:name="OLE_LINK11"/>
+            <w:bookmarkStart w:id="12" w:name="OLE_LINK12"/>
             <w:proofErr w:type="spellStart"/>
             <w:r>
               <w:rPr>
@@ -1836,6 +1936,8 @@
               </w:rPr>
               <w:t>buyonefreeone</w:t>
             </w:r>
+            <w:bookmarkEnd w:id="11"/>
+            <w:bookmarkEnd w:id="12"/>
             <w:proofErr w:type="spellEnd"/>
             <w:r>
               <w:rPr>
@@ -1897,9 +1999,13 @@
             <w:tcW w:w="2130" w:type="dxa"/>
           </w:tcPr>
           <w:p>
+            <w:bookmarkStart w:id="13" w:name="OLE_LINK15"/>
+            <w:bookmarkStart w:id="14" w:name="OLE_LINK16"/>
             <w:r>
               <w:t>title</w:t>
             </w:r>
+            <w:bookmarkEnd w:id="13"/>
+            <w:bookmarkEnd w:id="14"/>
           </w:p>
         </w:tc>
         <w:tc>
@@ -1937,6 +2043,7 @@
           <w:p>
             <w:proofErr w:type="spellStart"/>
             <w:r>
+              <w:lastRenderedPageBreak/>
               <w:t>createtime</w:t>
             </w:r>
             <w:proofErr w:type="spellEnd"/>
@@ -2055,10 +2162,14 @@
             <w:tcW w:w="2130" w:type="dxa"/>
           </w:tcPr>
           <w:p>
+            <w:bookmarkStart w:id="15" w:name="OLE_LINK17"/>
+            <w:bookmarkStart w:id="16" w:name="OLE_LINK18"/>
             <w:proofErr w:type="spellStart"/>
             <w:r>
               <w:t>isavaliable</w:t>
             </w:r>
+            <w:bookmarkEnd w:id="15"/>
+            <w:bookmarkEnd w:id="16"/>
             <w:proofErr w:type="spellEnd"/>
           </w:p>
         </w:tc>
@@ -2095,8 +2206,8 @@
             <w:tcW w:w="2130" w:type="dxa"/>
           </w:tcPr>
           <w:p>
-            <w:bookmarkStart w:id="7" w:name="OLE_LINK8"/>
-            <w:bookmarkStart w:id="8" w:name="OLE_LINK9"/>
+            <w:bookmarkStart w:id="17" w:name="OLE_LINK8"/>
+            <w:bookmarkStart w:id="18" w:name="OLE_LINK9"/>
             <w:proofErr w:type="spellStart"/>
             <w:r>
               <w:t>specialproduct</w:t>
@@ -2107,8 +2218,8 @@
               </w:rPr>
               <w:t>id</w:t>
             </w:r>
-            <w:bookmarkEnd w:id="7"/>
-            <w:bookmarkEnd w:id="8"/>
+            <w:bookmarkEnd w:id="17"/>
+            <w:bookmarkEnd w:id="18"/>
             <w:proofErr w:type="spellEnd"/>
           </w:p>
         </w:tc>
@@ -2202,7 +2313,6 @@
               <w:rPr>
                 <w:kern w:val="0"/>
               </w:rPr>
-              <w:lastRenderedPageBreak/>
               <w:t>conditionamout</w:t>
             </w:r>
             <w:proofErr w:type="spellEnd"/>
@@ -3125,11 +3235,6 @@
             <w:tcW w:w="2130" w:type="dxa"/>
           </w:tcPr>
           <w:p>
-            <w:pPr>
-              <w:rPr>
-                <w:rFonts w:hint="eastAsia"/>
-              </w:rPr>
-            </w:pPr>
             <w:r>
               <w:t>details</w:t>
             </w:r>
@@ -3186,20 +3291,13 @@
             <w:r>
               <w:t>]</w:t>
             </w:r>
-            <w:bookmarkStart w:id="9" w:name="_GoBack"/>
-            <w:bookmarkEnd w:id="9"/>
-          </w:p>
-        </w:tc>
-        <w:tc>
-          <w:tcPr>
-            <w:tcW w:w="2130" w:type="dxa"/>
-          </w:tcPr>
-          <w:p>
-            <w:pPr>
-              <w:rPr>
-                <w:rFonts w:hint="eastAsia"/>
-              </w:rPr>
-            </w:pPr>
+          </w:p>
+        </w:tc>
+        <w:tc>
+          <w:tcPr>
+            <w:tcW w:w="2130" w:type="dxa"/>
+          </w:tcPr>
+          <w:p>
             <w:r>
               <w:rPr>
                 <w:rFonts w:hint="eastAsia"/>
@@ -3213,11 +3311,6 @@
             <w:tcW w:w="4495" w:type="dxa"/>
           </w:tcPr>
           <w:p>
-            <w:pPr>
-              <w:rPr>
-                <w:rFonts w:hint="eastAsia"/>
-              </w:rPr>
-            </w:pPr>
             <w:r>
               <w:rPr>
                 <w:rFonts w:hint="eastAsia"/>

--- a/doc/数据库设计.docx
+++ b/doc/数据库设计.docx
@@ -246,12 +246,6 @@
             <w:tcW w:w="2130" w:type="dxa"/>
           </w:tcPr>
           <w:p>
-            <w:pPr>
-              <w:rPr>
-                <w:rFonts w:hint="eastAsia"/>
-              </w:rPr>
-            </w:pPr>
-            <w:bookmarkStart w:id="0" w:name="_GoBack"/>
             <w:proofErr w:type="spellStart"/>
             <w:r>
               <w:t>A</w:t>
@@ -262,11 +256,6 @@
             <w:proofErr w:type="spellEnd"/>
           </w:p>
           <w:p>
-            <w:pPr>
-              <w:rPr>
-                <w:rFonts w:hint="eastAsia"/>
-              </w:rPr>
-            </w:pPr>
             <w:r>
               <w:rPr>
                 <w:rFonts w:hint="eastAsia"/>
@@ -275,11 +264,6 @@
             </w:r>
           </w:p>
           <w:p>
-            <w:pPr>
-              <w:rPr>
-                <w:rFonts w:hint="eastAsia"/>
-              </w:rPr>
-            </w:pPr>
             <w:r>
               <w:t>A</w:t>
             </w:r>
@@ -291,11 +275,6 @@
             </w:r>
           </w:p>
           <w:p>
-            <w:pPr>
-              <w:rPr>
-                <w:rFonts w:hint="eastAsia"/>
-              </w:rPr>
-            </w:pPr>
             <w:proofErr w:type="spellStart"/>
             <w:r>
               <w:t>C</w:t>
@@ -309,11 +288,6 @@
             <w:proofErr w:type="spellEnd"/>
           </w:p>
           <w:p>
-            <w:pPr>
-              <w:rPr>
-                <w:rFonts w:hint="eastAsia"/>
-              </w:rPr>
-            </w:pPr>
             <w:proofErr w:type="spellStart"/>
             <w:r>
               <w:t>Contacttel</w:t>
@@ -321,11 +295,6 @@
             <w:proofErr w:type="spellEnd"/>
           </w:p>
           <w:p>
-            <w:pPr>
-              <w:rPr>
-                <w:rFonts w:hint="eastAsia"/>
-              </w:rPr>
-            </w:pPr>
             <w:proofErr w:type="spellStart"/>
             <w:r>
               <w:rPr>
@@ -342,7 +311,6 @@
               </w:rPr>
               <w:t>】</w:t>
             </w:r>
-            <w:bookmarkEnd w:id="0"/>
           </w:p>
         </w:tc>
         <w:tc>
@@ -535,10 +503,14 @@
             <w:tcW w:w="2130" w:type="dxa"/>
           </w:tcPr>
           <w:p>
+            <w:bookmarkStart w:id="0" w:name="OLE_LINK110"/>
+            <w:bookmarkStart w:id="1" w:name="OLE_LINK111"/>
             <w:proofErr w:type="spellStart"/>
             <w:r>
               <w:t>productprice</w:t>
             </w:r>
+            <w:bookmarkEnd w:id="0"/>
+            <w:bookmarkEnd w:id="1"/>
             <w:proofErr w:type="spellEnd"/>
           </w:p>
         </w:tc>
@@ -615,16 +587,16 @@
             <w:tcW w:w="2130" w:type="dxa"/>
           </w:tcPr>
           <w:p>
-            <w:bookmarkStart w:id="1" w:name="OLE_LINK1"/>
-            <w:bookmarkStart w:id="2" w:name="OLE_LINK2"/>
-            <w:bookmarkStart w:id="3" w:name="OLE_LINK3"/>
+            <w:bookmarkStart w:id="2" w:name="OLE_LINK1"/>
+            <w:bookmarkStart w:id="3" w:name="OLE_LINK2"/>
+            <w:bookmarkStart w:id="4" w:name="OLE_LINK3"/>
             <w:proofErr w:type="spellStart"/>
             <w:r>
               <w:t>isavaliable</w:t>
             </w:r>
-            <w:bookmarkEnd w:id="1"/>
             <w:bookmarkEnd w:id="2"/>
             <w:bookmarkEnd w:id="3"/>
+            <w:bookmarkEnd w:id="4"/>
             <w:proofErr w:type="spellEnd"/>
           </w:p>
         </w:tc>
@@ -1634,8 +1606,8 @@
             <w:tcW w:w="2130" w:type="dxa"/>
           </w:tcPr>
           <w:p>
-            <w:bookmarkStart w:id="4" w:name="OLE_LINK13"/>
-            <w:bookmarkStart w:id="5" w:name="OLE_LINK14"/>
+            <w:bookmarkStart w:id="5" w:name="OLE_LINK13"/>
+            <w:bookmarkStart w:id="6" w:name="OLE_LINK14"/>
             <w:proofErr w:type="spellStart"/>
             <w:r>
               <w:t>type</w:t>
@@ -1646,8 +1618,8 @@
               </w:rPr>
               <w:t>value</w:t>
             </w:r>
-            <w:bookmarkEnd w:id="4"/>
             <w:bookmarkEnd w:id="5"/>
+            <w:bookmarkEnd w:id="6"/>
             <w:proofErr w:type="spellEnd"/>
           </w:p>
         </w:tc>
@@ -1851,23 +1823,23 @@
               </w:rPr>
               <w:t>子类型：</w:t>
             </w:r>
-            <w:bookmarkStart w:id="6" w:name="OLE_LINK4"/>
-            <w:bookmarkStart w:id="7" w:name="OLE_LINK5"/>
+            <w:bookmarkStart w:id="7" w:name="OLE_LINK4"/>
+            <w:bookmarkStart w:id="8" w:name="OLE_LINK5"/>
             <w:r>
               <w:rPr>
                 <w:rFonts w:hint="eastAsia"/>
               </w:rPr>
               <w:t>指定打折</w:t>
             </w:r>
-            <w:bookmarkEnd w:id="6"/>
             <w:bookmarkEnd w:id="7"/>
+            <w:bookmarkEnd w:id="8"/>
             <w:r>
               <w:rPr>
                 <w:rFonts w:hint="eastAsia"/>
               </w:rPr>
               <w:t>：</w:t>
             </w:r>
-            <w:bookmarkStart w:id="8" w:name="OLE_LINK10"/>
+            <w:bookmarkStart w:id="9" w:name="OLE_LINK10"/>
             <w:proofErr w:type="spellStart"/>
             <w:r>
               <w:rPr>
@@ -1882,7 +1854,7 @@
               </w:rPr>
               <w:t>discount</w:t>
             </w:r>
-            <w:bookmarkEnd w:id="8"/>
+            <w:bookmarkEnd w:id="9"/>
             <w:proofErr w:type="spellEnd"/>
             <w:r>
               <w:rPr>
@@ -1899,8 +1871,8 @@
               </w:rPr>
               <w:t>子类型：</w:t>
             </w:r>
-            <w:bookmarkStart w:id="9" w:name="OLE_LINK6"/>
-            <w:bookmarkStart w:id="10" w:name="OLE_LINK7"/>
+            <w:bookmarkStart w:id="10" w:name="OLE_LINK6"/>
+            <w:bookmarkStart w:id="11" w:name="OLE_LINK7"/>
             <w:r>
               <w:rPr>
                 <w:rFonts w:hint="eastAsia"/>
@@ -1916,8 +1888,8 @@
               </w:rPr>
               <w:t>一</w:t>
             </w:r>
-            <w:bookmarkEnd w:id="9"/>
             <w:bookmarkEnd w:id="10"/>
+            <w:bookmarkEnd w:id="11"/>
             <w:proofErr w:type="gramEnd"/>
             <w:r>
               <w:rPr>
@@ -1926,8 +1898,8 @@
               </w:rPr>
               <w:t>：</w:t>
             </w:r>
-            <w:bookmarkStart w:id="11" w:name="OLE_LINK11"/>
-            <w:bookmarkStart w:id="12" w:name="OLE_LINK12"/>
+            <w:bookmarkStart w:id="12" w:name="OLE_LINK11"/>
+            <w:bookmarkStart w:id="13" w:name="OLE_LINK12"/>
             <w:proofErr w:type="spellStart"/>
             <w:r>
               <w:rPr>
@@ -1936,8 +1908,8 @@
               </w:rPr>
               <w:t>buyonefreeone</w:t>
             </w:r>
-            <w:bookmarkEnd w:id="11"/>
             <w:bookmarkEnd w:id="12"/>
+            <w:bookmarkEnd w:id="13"/>
             <w:proofErr w:type="spellEnd"/>
             <w:r>
               <w:rPr>
@@ -1999,13 +1971,13 @@
             <w:tcW w:w="2130" w:type="dxa"/>
           </w:tcPr>
           <w:p>
-            <w:bookmarkStart w:id="13" w:name="OLE_LINK15"/>
-            <w:bookmarkStart w:id="14" w:name="OLE_LINK16"/>
+            <w:bookmarkStart w:id="14" w:name="OLE_LINK15"/>
+            <w:bookmarkStart w:id="15" w:name="OLE_LINK16"/>
             <w:r>
               <w:t>title</w:t>
             </w:r>
-            <w:bookmarkEnd w:id="13"/>
             <w:bookmarkEnd w:id="14"/>
+            <w:bookmarkEnd w:id="15"/>
           </w:p>
         </w:tc>
         <w:tc>
@@ -2162,14 +2134,14 @@
             <w:tcW w:w="2130" w:type="dxa"/>
           </w:tcPr>
           <w:p>
-            <w:bookmarkStart w:id="15" w:name="OLE_LINK17"/>
-            <w:bookmarkStart w:id="16" w:name="OLE_LINK18"/>
+            <w:bookmarkStart w:id="16" w:name="OLE_LINK17"/>
+            <w:bookmarkStart w:id="17" w:name="OLE_LINK18"/>
             <w:proofErr w:type="spellStart"/>
             <w:r>
               <w:t>isavaliable</w:t>
             </w:r>
-            <w:bookmarkEnd w:id="15"/>
             <w:bookmarkEnd w:id="16"/>
+            <w:bookmarkEnd w:id="17"/>
             <w:proofErr w:type="spellEnd"/>
           </w:p>
         </w:tc>
@@ -2206,8 +2178,8 @@
             <w:tcW w:w="2130" w:type="dxa"/>
           </w:tcPr>
           <w:p>
-            <w:bookmarkStart w:id="17" w:name="OLE_LINK8"/>
-            <w:bookmarkStart w:id="18" w:name="OLE_LINK9"/>
+            <w:bookmarkStart w:id="18" w:name="OLE_LINK8"/>
+            <w:bookmarkStart w:id="19" w:name="OLE_LINK9"/>
             <w:proofErr w:type="spellStart"/>
             <w:r>
               <w:t>specialproduct</w:t>
@@ -2218,8 +2190,8 @@
               </w:rPr>
               <w:t>id</w:t>
             </w:r>
-            <w:bookmarkEnd w:id="17"/>
             <w:bookmarkEnd w:id="18"/>
+            <w:bookmarkEnd w:id="19"/>
             <w:proofErr w:type="spellEnd"/>
           </w:p>
         </w:tc>
@@ -2342,6 +2314,84 @@
               </w:rPr>
               <w:t>指定金额</w:t>
             </w:r>
+          </w:p>
+        </w:tc>
+      </w:tr>
+      <w:tr>
+        <w:tc>
+          <w:tcPr>
+            <w:tcW w:w="2130" w:type="dxa"/>
+          </w:tcPr>
+          <w:p>
+            <w:pPr>
+              <w:rPr>
+                <w:kern w:val="0"/>
+                <w:highlight w:val="yellow"/>
+              </w:rPr>
+            </w:pPr>
+            <w:bookmarkStart w:id="20" w:name="OLE_LINK112"/>
+            <w:bookmarkStart w:id="21" w:name="OLE_LINK113"/>
+            <w:proofErr w:type="spellStart"/>
+            <w:r>
+              <w:rPr>
+                <w:rFonts w:hint="eastAsia"/>
+                <w:kern w:val="0"/>
+                <w:highlight w:val="yellow"/>
+              </w:rPr>
+              <w:t>specialdiscount</w:t>
+            </w:r>
+            <w:bookmarkEnd w:id="20"/>
+            <w:bookmarkEnd w:id="21"/>
+            <w:proofErr w:type="spellEnd"/>
+          </w:p>
+        </w:tc>
+        <w:tc>
+          <w:tcPr>
+            <w:tcW w:w="2130" w:type="dxa"/>
+          </w:tcPr>
+          <w:p>
+            <w:pPr>
+              <w:rPr>
+                <w:rFonts w:hint="eastAsia"/>
+                <w:highlight w:val="yellow"/>
+              </w:rPr>
+            </w:pPr>
+            <w:r>
+              <w:rPr>
+                <w:rFonts w:hint="eastAsia"/>
+                <w:highlight w:val="yellow"/>
+              </w:rPr>
+              <w:t>两位小数</w:t>
+            </w:r>
+          </w:p>
+        </w:tc>
+        <w:tc>
+          <w:tcPr>
+            <w:tcW w:w="4495" w:type="dxa"/>
+          </w:tcPr>
+          <w:p>
+            <w:pPr>
+              <w:rPr>
+                <w:rFonts w:hint="eastAsia"/>
+                <w:highlight w:val="yellow"/>
+              </w:rPr>
+            </w:pPr>
+            <w:r>
+              <w:rPr>
+                <w:rFonts w:hint="eastAsia"/>
+                <w:highlight w:val="yellow"/>
+              </w:rPr>
+              <w:t>0.9</w:t>
+            </w:r>
+            <w:r>
+              <w:rPr>
+                <w:rFonts w:hint="eastAsia"/>
+                <w:highlight w:val="yellow"/>
+              </w:rPr>
+              <w:t>表示打九折</w:t>
+            </w:r>
+            <w:bookmarkStart w:id="22" w:name="_GoBack"/>
+            <w:bookmarkEnd w:id="22"/>
           </w:p>
         </w:tc>
       </w:tr>
@@ -3330,7 +3380,6 @@
         <w:rPr>
           <w:rFonts w:hint="eastAsia"/>
         </w:rPr>
-        <w:lastRenderedPageBreak/>
         <w:t>逻辑设计</w:t>
       </w:r>
     </w:p>
@@ -3795,6 +3844,7 @@
         <w:rPr>
           <w:rFonts w:hint="eastAsia"/>
         </w:rPr>
+        <w:lastRenderedPageBreak/>
         <w:t>优惠券</w:t>
       </w:r>
     </w:p>
@@ -3827,7 +3877,6 @@
         <w:rPr>
           <w:rFonts w:hint="eastAsia"/>
         </w:rPr>
-        <w:lastRenderedPageBreak/>
         <w:t>系统赠送</w:t>
       </w:r>
     </w:p>

--- a/doc/数据库设计.docx
+++ b/doc/数据库设计.docx
@@ -1081,6 +1081,76 @@
               </w:rPr>
               <w:t>支付方式</w:t>
             </w:r>
+            <w:r>
+              <w:rPr>
+                <w:rFonts w:hint="eastAsia"/>
+              </w:rPr>
+              <w:t xml:space="preserve"> </w:t>
+            </w:r>
+            <w:proofErr w:type="spellStart"/>
+            <w:r>
+              <w:rPr>
+                <w:rFonts w:hint="eastAsia"/>
+              </w:rPr>
+              <w:t>neworder</w:t>
+            </w:r>
+            <w:proofErr w:type="spellEnd"/>
+            <w:r>
+              <w:rPr>
+                <w:rFonts w:hint="eastAsia"/>
+              </w:rPr>
+              <w:t>,</w:t>
+            </w:r>
+            <w:r>
+              <w:t xml:space="preserve"> </w:t>
+            </w:r>
+            <w:proofErr w:type="spellStart"/>
+            <w:r>
+              <w:t>paid</w:t>
+            </w:r>
+            <w:r>
+              <w:rPr>
+                <w:rFonts w:hint="eastAsia"/>
+              </w:rPr>
+              <w:t>order</w:t>
+            </w:r>
+            <w:proofErr w:type="spellEnd"/>
+            <w:r>
+              <w:rPr>
+                <w:rFonts w:hint="eastAsia"/>
+              </w:rPr>
+              <w:t>,</w:t>
+            </w:r>
+            <w:r>
+              <w:t xml:space="preserve"> </w:t>
+            </w:r>
+            <w:bookmarkStart w:id="5" w:name="_GoBack"/>
+            <w:proofErr w:type="spellStart"/>
+            <w:r>
+              <w:rPr>
+                <w:rFonts w:hint="eastAsia"/>
+              </w:rPr>
+              <w:t>d</w:t>
+            </w:r>
+            <w:r>
+              <w:t>elivered</w:t>
+            </w:r>
+            <w:r>
+              <w:t>order</w:t>
+            </w:r>
+            <w:proofErr w:type="spellEnd"/>
+            <w:r>
+              <w:t xml:space="preserve"> </w:t>
+            </w:r>
+            <w:bookmarkEnd w:id="5"/>
+            <w:proofErr w:type="spellStart"/>
+            <w:r>
+              <w:rPr>
+                <w:rFonts w:hint="eastAsia"/>
+              </w:rPr>
+              <w:t>finishedorder</w:t>
+            </w:r>
+            <w:proofErr w:type="spellEnd"/>
           </w:p>
         </w:tc>
       </w:tr>
@@ -1606,8 +1676,8 @@
             <w:tcW w:w="2130" w:type="dxa"/>
           </w:tcPr>
           <w:p>
-            <w:bookmarkStart w:id="5" w:name="OLE_LINK13"/>
-            <w:bookmarkStart w:id="6" w:name="OLE_LINK14"/>
+            <w:bookmarkStart w:id="6" w:name="OLE_LINK13"/>
+            <w:bookmarkStart w:id="7" w:name="OLE_LINK14"/>
             <w:proofErr w:type="spellStart"/>
             <w:r>
               <w:t>type</w:t>
@@ -1618,8 +1688,8 @@
               </w:rPr>
               <w:t>value</w:t>
             </w:r>
-            <w:bookmarkEnd w:id="5"/>
             <w:bookmarkEnd w:id="6"/>
+            <w:bookmarkEnd w:id="7"/>
             <w:proofErr w:type="spellEnd"/>
           </w:p>
         </w:tc>
@@ -1823,23 +1893,23 @@
               </w:rPr>
               <w:t>子类型：</w:t>
             </w:r>
-            <w:bookmarkStart w:id="7" w:name="OLE_LINK4"/>
-            <w:bookmarkStart w:id="8" w:name="OLE_LINK5"/>
+            <w:bookmarkStart w:id="8" w:name="OLE_LINK4"/>
+            <w:bookmarkStart w:id="9" w:name="OLE_LINK5"/>
             <w:r>
               <w:rPr>
                 <w:rFonts w:hint="eastAsia"/>
               </w:rPr>
               <w:t>指定打折</w:t>
             </w:r>
-            <w:bookmarkEnd w:id="7"/>
             <w:bookmarkEnd w:id="8"/>
+            <w:bookmarkEnd w:id="9"/>
             <w:r>
               <w:rPr>
                 <w:rFonts w:hint="eastAsia"/>
               </w:rPr>
               <w:t>：</w:t>
             </w:r>
-            <w:bookmarkStart w:id="9" w:name="OLE_LINK10"/>
+            <w:bookmarkStart w:id="10" w:name="OLE_LINK10"/>
             <w:proofErr w:type="spellStart"/>
             <w:r>
               <w:rPr>
@@ -1854,7 +1924,7 @@
               </w:rPr>
               <w:t>discount</w:t>
             </w:r>
-            <w:bookmarkEnd w:id="9"/>
+            <w:bookmarkEnd w:id="10"/>
             <w:proofErr w:type="spellEnd"/>
             <w:r>
               <w:rPr>
@@ -1871,8 +1941,8 @@
               </w:rPr>
               <w:t>子类型：</w:t>
             </w:r>
-            <w:bookmarkStart w:id="10" w:name="OLE_LINK6"/>
-            <w:bookmarkStart w:id="11" w:name="OLE_LINK7"/>
+            <w:bookmarkStart w:id="11" w:name="OLE_LINK6"/>
+            <w:bookmarkStart w:id="12" w:name="OLE_LINK7"/>
             <w:r>
               <w:rPr>
                 <w:rFonts w:hint="eastAsia"/>
@@ -1888,8 +1958,8 @@
               </w:rPr>
               <w:t>一</w:t>
             </w:r>
-            <w:bookmarkEnd w:id="10"/>
             <w:bookmarkEnd w:id="11"/>
+            <w:bookmarkEnd w:id="12"/>
             <w:proofErr w:type="gramEnd"/>
             <w:r>
               <w:rPr>
@@ -1898,8 +1968,8 @@
               </w:rPr>
               <w:t>：</w:t>
             </w:r>
-            <w:bookmarkStart w:id="12" w:name="OLE_LINK11"/>
-            <w:bookmarkStart w:id="13" w:name="OLE_LINK12"/>
+            <w:bookmarkStart w:id="13" w:name="OLE_LINK11"/>
+            <w:bookmarkStart w:id="14" w:name="OLE_LINK12"/>
             <w:proofErr w:type="spellStart"/>
             <w:r>
               <w:rPr>
@@ -1908,8 +1978,8 @@
               </w:rPr>
               <w:t>buyonefreeone</w:t>
             </w:r>
-            <w:bookmarkEnd w:id="12"/>
             <w:bookmarkEnd w:id="13"/>
+            <w:bookmarkEnd w:id="14"/>
             <w:proofErr w:type="spellEnd"/>
             <w:r>
               <w:rPr>
@@ -1971,13 +2041,14 @@
             <w:tcW w:w="2130" w:type="dxa"/>
           </w:tcPr>
           <w:p>
-            <w:bookmarkStart w:id="14" w:name="OLE_LINK15"/>
-            <w:bookmarkStart w:id="15" w:name="OLE_LINK16"/>
-            <w:r>
+            <w:bookmarkStart w:id="15" w:name="OLE_LINK15"/>
+            <w:bookmarkStart w:id="16" w:name="OLE_LINK16"/>
+            <w:r>
+              <w:lastRenderedPageBreak/>
               <w:t>title</w:t>
             </w:r>
-            <w:bookmarkEnd w:id="14"/>
             <w:bookmarkEnd w:id="15"/>
+            <w:bookmarkEnd w:id="16"/>
           </w:p>
         </w:tc>
         <w:tc>
@@ -2015,7 +2086,6 @@
           <w:p>
             <w:proofErr w:type="spellStart"/>
             <w:r>
-              <w:lastRenderedPageBreak/>
               <w:t>createtime</w:t>
             </w:r>
             <w:proofErr w:type="spellEnd"/>
@@ -2134,14 +2204,14 @@
             <w:tcW w:w="2130" w:type="dxa"/>
           </w:tcPr>
           <w:p>
-            <w:bookmarkStart w:id="16" w:name="OLE_LINK17"/>
-            <w:bookmarkStart w:id="17" w:name="OLE_LINK18"/>
+            <w:bookmarkStart w:id="17" w:name="OLE_LINK17"/>
+            <w:bookmarkStart w:id="18" w:name="OLE_LINK18"/>
             <w:proofErr w:type="spellStart"/>
             <w:r>
               <w:t>isavaliable</w:t>
             </w:r>
-            <w:bookmarkEnd w:id="16"/>
             <w:bookmarkEnd w:id="17"/>
+            <w:bookmarkEnd w:id="18"/>
             <w:proofErr w:type="spellEnd"/>
           </w:p>
         </w:tc>
@@ -2178,8 +2248,8 @@
             <w:tcW w:w="2130" w:type="dxa"/>
           </w:tcPr>
           <w:p>
-            <w:bookmarkStart w:id="18" w:name="OLE_LINK8"/>
-            <w:bookmarkStart w:id="19" w:name="OLE_LINK9"/>
+            <w:bookmarkStart w:id="19" w:name="OLE_LINK8"/>
+            <w:bookmarkStart w:id="20" w:name="OLE_LINK9"/>
             <w:proofErr w:type="spellStart"/>
             <w:r>
               <w:t>specialproduct</w:t>
@@ -2190,8 +2260,8 @@
               </w:rPr>
               <w:t>id</w:t>
             </w:r>
-            <w:bookmarkEnd w:id="18"/>
             <w:bookmarkEnd w:id="19"/>
+            <w:bookmarkEnd w:id="20"/>
             <w:proofErr w:type="spellEnd"/>
           </w:p>
         </w:tc>
@@ -2329,8 +2399,8 @@
                 <w:highlight w:val="yellow"/>
               </w:rPr>
             </w:pPr>
-            <w:bookmarkStart w:id="20" w:name="OLE_LINK112"/>
-            <w:bookmarkStart w:id="21" w:name="OLE_LINK113"/>
+            <w:bookmarkStart w:id="21" w:name="OLE_LINK112"/>
+            <w:bookmarkStart w:id="22" w:name="OLE_LINK113"/>
             <w:proofErr w:type="spellStart"/>
             <w:r>
               <w:rPr>
@@ -2340,8 +2410,8 @@
               </w:rPr>
               <w:t>specialdiscount</w:t>
             </w:r>
-            <w:bookmarkEnd w:id="20"/>
             <w:bookmarkEnd w:id="21"/>
+            <w:bookmarkEnd w:id="22"/>
             <w:proofErr w:type="spellEnd"/>
           </w:p>
         </w:tc>
@@ -2352,7 +2422,6 @@
           <w:p>
             <w:pPr>
               <w:rPr>
-                <w:rFonts w:hint="eastAsia"/>
                 <w:highlight w:val="yellow"/>
               </w:rPr>
             </w:pPr>
@@ -2372,7 +2441,6 @@
           <w:p>
             <w:pPr>
               <w:rPr>
-                <w:rFonts w:hint="eastAsia"/>
                 <w:highlight w:val="yellow"/>
               </w:rPr>
             </w:pPr>
@@ -2390,8 +2458,6 @@
               </w:rPr>
               <w:t>表示打九折</w:t>
             </w:r>
-            <w:bookmarkStart w:id="22" w:name="_GoBack"/>
-            <w:bookmarkEnd w:id="22"/>
           </w:p>
         </w:tc>
       </w:tr>
@@ -3339,6 +3405,7 @@
           </w:p>
           <w:p>
             <w:r>
+              <w:lastRenderedPageBreak/>
               <w:t>]</w:t>
             </w:r>
           </w:p>
@@ -3352,6 +3419,7 @@
               <w:rPr>
                 <w:rFonts w:hint="eastAsia"/>
               </w:rPr>
+              <w:lastRenderedPageBreak/>
               <w:t>数组</w:t>
             </w:r>
           </w:p>

--- a/doc/数据库设计.docx
+++ b/doc/数据库设计.docx
@@ -769,26 +769,13 @@
           <w:tcPr>
             <w:tcW w:w="2130" w:type="dxa"/>
           </w:tcPr>
-          <w:p>
-            <w:proofErr w:type="spellStart"/>
-            <w:r>
-              <w:t>orderno</w:t>
-            </w:r>
-            <w:proofErr w:type="spellEnd"/>
-          </w:p>
-        </w:tc>
-        <w:tc>
-          <w:tcPr>
-            <w:tcW w:w="2130" w:type="dxa"/>
-          </w:tcPr>
-          <w:p>
-            <w:r>
-              <w:rPr>
-                <w:rFonts w:hint="eastAsia"/>
-              </w:rPr>
-              <w:t>字符串</w:t>
-            </w:r>
-          </w:p>
+          <w:p/>
+        </w:tc>
+        <w:tc>
+          <w:tcPr>
+            <w:tcW w:w="2130" w:type="dxa"/>
+          </w:tcPr>
+          <w:p/>
         </w:tc>
         <w:tc>
           <w:tcPr>
@@ -1124,346 +1111,466 @@
             <w:r>
               <w:t xml:space="preserve"> </w:t>
             </w:r>
+            <w:proofErr w:type="spellStart"/>
+            <w:r>
+              <w:rPr>
+                <w:rFonts w:hint="eastAsia"/>
+              </w:rPr>
+              <w:t>d</w:t>
+            </w:r>
+            <w:r>
+              <w:t>elivered</w:t>
+            </w:r>
+            <w:r>
+              <w:t>order</w:t>
+            </w:r>
+            <w:proofErr w:type="spellEnd"/>
+            <w:r>
+              <w:t xml:space="preserve"> </w:t>
+            </w:r>
+            <w:proofErr w:type="spellStart"/>
+            <w:r>
+              <w:rPr>
+                <w:rFonts w:hint="eastAsia"/>
+              </w:rPr>
+              <w:t>finishedorder</w:t>
+            </w:r>
+            <w:proofErr w:type="spellEnd"/>
+          </w:p>
+        </w:tc>
+      </w:tr>
+      <w:tr>
+        <w:tc>
+          <w:tcPr>
+            <w:tcW w:w="2130" w:type="dxa"/>
+          </w:tcPr>
+          <w:p>
+            <w:proofErr w:type="spellStart"/>
+            <w:r>
+              <w:t>paytypestring</w:t>
+            </w:r>
+            <w:proofErr w:type="spellEnd"/>
+          </w:p>
+        </w:tc>
+        <w:tc>
+          <w:tcPr>
+            <w:tcW w:w="2130" w:type="dxa"/>
+          </w:tcPr>
+          <w:p>
+            <w:r>
+              <w:rPr>
+                <w:rFonts w:hint="eastAsia"/>
+              </w:rPr>
+              <w:t>字符串</w:t>
+            </w:r>
+          </w:p>
+        </w:tc>
+        <w:tc>
+          <w:tcPr>
+            <w:tcW w:w="4495" w:type="dxa"/>
+          </w:tcPr>
+          <w:p>
+            <w:r>
+              <w:rPr>
+                <w:rFonts w:hint="eastAsia"/>
+              </w:rPr>
+              <w:t>支付方式</w:t>
+            </w:r>
+          </w:p>
+        </w:tc>
+      </w:tr>
+      <w:tr>
+        <w:tc>
+          <w:tcPr>
+            <w:tcW w:w="2130" w:type="dxa"/>
+          </w:tcPr>
+          <w:p>
+            <w:proofErr w:type="spellStart"/>
+            <w:r>
+              <w:t>orderstatus</w:t>
+            </w:r>
+            <w:proofErr w:type="spellEnd"/>
+          </w:p>
+        </w:tc>
+        <w:tc>
+          <w:tcPr>
+            <w:tcW w:w="2130" w:type="dxa"/>
+          </w:tcPr>
+          <w:p>
+            <w:r>
+              <w:rPr>
+                <w:rFonts w:hint="eastAsia"/>
+              </w:rPr>
+              <w:t>数字</w:t>
+            </w:r>
+          </w:p>
+        </w:tc>
+        <w:tc>
+          <w:tcPr>
+            <w:tcW w:w="4495" w:type="dxa"/>
+          </w:tcPr>
+          <w:p>
+            <w:r>
+              <w:rPr>
+                <w:rFonts w:hint="eastAsia"/>
+              </w:rPr>
+              <w:t>订单状态</w:t>
+            </w:r>
+          </w:p>
+        </w:tc>
+      </w:tr>
+      <w:tr>
+        <w:tc>
+          <w:tcPr>
+            <w:tcW w:w="2130" w:type="dxa"/>
+          </w:tcPr>
+          <w:p>
+            <w:proofErr w:type="spellStart"/>
+            <w:r>
+              <w:t>orderstatusstring</w:t>
+            </w:r>
+            <w:proofErr w:type="spellEnd"/>
+          </w:p>
+        </w:tc>
+        <w:tc>
+          <w:tcPr>
+            <w:tcW w:w="2130" w:type="dxa"/>
+          </w:tcPr>
+          <w:p>
+            <w:r>
+              <w:rPr>
+                <w:rFonts w:hint="eastAsia"/>
+              </w:rPr>
+              <w:t>字符串</w:t>
+            </w:r>
+          </w:p>
+        </w:tc>
+        <w:tc>
+          <w:tcPr>
+            <w:tcW w:w="4495" w:type="dxa"/>
+          </w:tcPr>
+          <w:p>
+            <w:r>
+              <w:rPr>
+                <w:rFonts w:hint="eastAsia"/>
+              </w:rPr>
+              <w:t>订单状态</w:t>
+            </w:r>
+          </w:p>
+        </w:tc>
+      </w:tr>
+      <w:tr>
+        <w:tc>
+          <w:tcPr>
+            <w:tcW w:w="2130" w:type="dxa"/>
+          </w:tcPr>
+          <w:p>
+            <w:proofErr w:type="spellStart"/>
+            <w:r>
+              <w:t>orderamount</w:t>
+            </w:r>
+            <w:proofErr w:type="spellEnd"/>
+          </w:p>
+        </w:tc>
+        <w:tc>
+          <w:tcPr>
+            <w:tcW w:w="2130" w:type="dxa"/>
+          </w:tcPr>
+          <w:p>
+            <w:r>
+              <w:rPr>
+                <w:rFonts w:hint="eastAsia"/>
+              </w:rPr>
+              <w:t>数字（</w:t>
+            </w:r>
+            <w:r>
+              <w:rPr>
+                <w:rFonts w:hint="eastAsia"/>
+              </w:rPr>
+              <w:t>2</w:t>
+            </w:r>
+            <w:r>
+              <w:rPr>
+                <w:rFonts w:hint="eastAsia"/>
+              </w:rPr>
+              <w:t>位小数）</w:t>
+            </w:r>
+          </w:p>
+        </w:tc>
+        <w:tc>
+          <w:tcPr>
+            <w:tcW w:w="4495" w:type="dxa"/>
+          </w:tcPr>
+          <w:p>
+            <w:r>
+              <w:rPr>
+                <w:rFonts w:hint="eastAsia"/>
+              </w:rPr>
+              <w:t>订单金额</w:t>
+            </w:r>
+          </w:p>
+        </w:tc>
+      </w:tr>
+      <w:tr>
+        <w:tc>
+          <w:tcPr>
+            <w:tcW w:w="2130" w:type="dxa"/>
+          </w:tcPr>
+          <w:p>
+            <w:proofErr w:type="spellStart"/>
+            <w:r>
+              <w:t>createtime</w:t>
+            </w:r>
+            <w:proofErr w:type="spellEnd"/>
+          </w:p>
+        </w:tc>
+        <w:tc>
+          <w:tcPr>
+            <w:tcW w:w="2130" w:type="dxa"/>
+          </w:tcPr>
+          <w:p>
+            <w:r>
+              <w:rPr>
+                <w:rFonts w:hint="eastAsia"/>
+              </w:rPr>
+              <w:t>时间日期</w:t>
+            </w:r>
+          </w:p>
+        </w:tc>
+        <w:tc>
+          <w:tcPr>
+            <w:tcW w:w="4495" w:type="dxa"/>
+          </w:tcPr>
+          <w:p>
+            <w:r>
+              <w:rPr>
+                <w:rFonts w:hint="eastAsia"/>
+              </w:rPr>
+              <w:t>生成时间</w:t>
+            </w:r>
+          </w:p>
+        </w:tc>
+      </w:tr>
+      <w:tr>
+        <w:tc>
+          <w:tcPr>
+            <w:tcW w:w="2130" w:type="dxa"/>
+          </w:tcPr>
+          <w:p>
+            <w:proofErr w:type="spellStart"/>
+            <w:r>
+              <w:t>orderproductlists</w:t>
+            </w:r>
+            <w:proofErr w:type="spellEnd"/>
+          </w:p>
+        </w:tc>
+        <w:tc>
+          <w:tcPr>
+            <w:tcW w:w="2130" w:type="dxa"/>
+          </w:tcPr>
+          <w:p>
+            <w:r>
+              <w:rPr>
+                <w:rFonts w:hint="eastAsia"/>
+              </w:rPr>
+              <w:t>数组</w:t>
+            </w:r>
+          </w:p>
+        </w:tc>
+        <w:tc>
+          <w:tcPr>
+            <w:tcW w:w="4495" w:type="dxa"/>
+          </w:tcPr>
+          <w:p>
+            <w:r>
+              <w:rPr>
+                <w:rFonts w:hint="eastAsia"/>
+              </w:rPr>
+              <w:t>产品列表</w:t>
+            </w:r>
+          </w:p>
+          <w:p>
+            <w:r>
+              <w:rPr>
+                <w:rFonts w:hint="eastAsia"/>
+              </w:rPr>
+              <w:t>【</w:t>
+            </w:r>
+          </w:p>
+          <w:p>
+            <w:r>
+              <w:rPr>
+                <w:rFonts w:hint="eastAsia"/>
+              </w:rPr>
+              <w:t>产品</w:t>
+            </w:r>
+            <w:r>
+              <w:rPr>
+                <w:rFonts w:hint="eastAsia"/>
+              </w:rPr>
+              <w:t>ID</w:t>
+            </w:r>
+            <w:r>
+              <w:rPr>
+                <w:rFonts w:hint="eastAsia"/>
+              </w:rPr>
+              <w:t xml:space="preserve"> </w:t>
+            </w:r>
+            <w:proofErr w:type="spellStart"/>
+            <w:r>
+              <w:rPr>
+                <w:rFonts w:hint="eastAsia"/>
+              </w:rPr>
+              <w:t>productid</w:t>
+            </w:r>
+            <w:proofErr w:type="spellEnd"/>
+          </w:p>
+          <w:p>
+            <w:r>
+              <w:rPr>
+                <w:rFonts w:hint="eastAsia"/>
+              </w:rPr>
+              <w:t>产品名</w:t>
+            </w:r>
+            <w:r>
+              <w:rPr>
+                <w:rFonts w:hint="eastAsia"/>
+              </w:rPr>
+              <w:t xml:space="preserve"> </w:t>
+            </w:r>
+            <w:proofErr w:type="spellStart"/>
+            <w:r>
+              <w:rPr>
+                <w:rFonts w:hint="eastAsia"/>
+              </w:rPr>
+              <w:t>productname</w:t>
+            </w:r>
+            <w:proofErr w:type="spellEnd"/>
+          </w:p>
+          <w:p>
+            <w:r>
+              <w:rPr>
+                <w:rFonts w:hint="eastAsia"/>
+              </w:rPr>
+              <w:t>产品单价</w:t>
+            </w:r>
+            <w:r>
+              <w:rPr>
+                <w:rFonts w:hint="eastAsia"/>
+              </w:rPr>
+              <w:t xml:space="preserve"> </w:t>
+            </w:r>
+            <w:proofErr w:type="spellStart"/>
+            <w:r>
+              <w:rPr>
+                <w:rFonts w:hint="eastAsia"/>
+              </w:rPr>
+              <w:t>productprice</w:t>
+            </w:r>
+            <w:proofErr w:type="spellEnd"/>
+          </w:p>
+          <w:p>
+            <w:r>
+              <w:rPr>
+                <w:rFonts w:hint="eastAsia"/>
+              </w:rPr>
+              <w:t>产品数量</w:t>
+            </w:r>
+            <w:r>
+              <w:rPr>
+                <w:rFonts w:hint="eastAsia"/>
+              </w:rPr>
+              <w:t xml:space="preserve"> </w:t>
+            </w:r>
+            <w:proofErr w:type="spellStart"/>
+            <w:r>
+              <w:rPr>
+                <w:rFonts w:hint="eastAsia"/>
+              </w:rPr>
+              <w:t>qty</w:t>
+            </w:r>
+            <w:proofErr w:type="spellEnd"/>
+          </w:p>
+          <w:p>
+            <w:r>
+              <w:rPr>
+                <w:rFonts w:hint="eastAsia"/>
+              </w:rPr>
+              <w:t>折扣后金额</w:t>
+            </w:r>
+            <w:r>
+              <w:rPr>
+                <w:rFonts w:hint="eastAsia"/>
+              </w:rPr>
+              <w:t xml:space="preserve"> price</w:t>
+            </w:r>
+          </w:p>
+          <w:p>
+            <w:pPr>
+              <w:rPr>
+                <w:rFonts w:hint="eastAsia"/>
+              </w:rPr>
+            </w:pPr>
+            <w:r>
+              <w:rPr>
+                <w:rFonts w:hint="eastAsia"/>
+              </w:rPr>
+              <w:t>折扣理由</w:t>
+            </w:r>
+            <w:r>
+              <w:rPr>
+                <w:rFonts w:hint="eastAsia"/>
+              </w:rPr>
+              <w:t xml:space="preserve"> (</w:t>
+            </w:r>
+            <w:r>
+              <w:rPr>
+                <w:rFonts w:hint="eastAsia"/>
+              </w:rPr>
+              <w:t>优惠理由</w:t>
+            </w:r>
+            <w:r>
+              <w:rPr>
+                <w:rFonts w:hint="eastAsia"/>
+              </w:rPr>
+              <w:t>)</w:t>
+            </w:r>
+            <w:r>
+              <w:sym w:font="Wingdings" w:char="F0DF"/>
+            </w:r>
+            <w:r>
+              <w:rPr>
+                <w:rFonts w:hint="eastAsia"/>
+              </w:rPr>
+              <w:t>-</w:t>
+            </w:r>
             <w:bookmarkStart w:id="5" w:name="_GoBack"/>
-            <w:proofErr w:type="spellStart"/>
-            <w:r>
-              <w:rPr>
-                <w:rFonts w:hint="eastAsia"/>
-              </w:rPr>
-              <w:t>d</w:t>
-            </w:r>
-            <w:r>
-              <w:t>elivered</w:t>
-            </w:r>
-            <w:r>
-              <w:t>order</w:t>
-            </w:r>
-            <w:proofErr w:type="spellEnd"/>
-            <w:r>
-              <w:t xml:space="preserve"> </w:t>
-            </w:r>
             <w:bookmarkEnd w:id="5"/>
-            <w:proofErr w:type="spellStart"/>
-            <w:r>
-              <w:rPr>
-                <w:rFonts w:hint="eastAsia"/>
-              </w:rPr>
-              <w:t>finishedorder</w:t>
-            </w:r>
-            <w:proofErr w:type="spellEnd"/>
-          </w:p>
-        </w:tc>
-      </w:tr>
-      <w:tr>
-        <w:tc>
-          <w:tcPr>
-            <w:tcW w:w="2130" w:type="dxa"/>
-          </w:tcPr>
-          <w:p>
-            <w:proofErr w:type="spellStart"/>
-            <w:r>
-              <w:t>paytypestring</w:t>
-            </w:r>
-            <w:proofErr w:type="spellEnd"/>
-          </w:p>
-        </w:tc>
-        <w:tc>
-          <w:tcPr>
-            <w:tcW w:w="2130" w:type="dxa"/>
-          </w:tcPr>
-          <w:p>
-            <w:r>
-              <w:rPr>
-                <w:rFonts w:hint="eastAsia"/>
-              </w:rPr>
-              <w:t>字符串</w:t>
-            </w:r>
-          </w:p>
-        </w:tc>
-        <w:tc>
-          <w:tcPr>
-            <w:tcW w:w="4495" w:type="dxa"/>
-          </w:tcPr>
-          <w:p>
-            <w:r>
-              <w:rPr>
-                <w:rFonts w:hint="eastAsia"/>
-              </w:rPr>
-              <w:t>支付方式</w:t>
-            </w:r>
-          </w:p>
-        </w:tc>
-      </w:tr>
-      <w:tr>
-        <w:tc>
-          <w:tcPr>
-            <w:tcW w:w="2130" w:type="dxa"/>
-          </w:tcPr>
-          <w:p>
-            <w:proofErr w:type="spellStart"/>
-            <w:r>
-              <w:t>orderstatus</w:t>
-            </w:r>
-            <w:proofErr w:type="spellEnd"/>
-          </w:p>
-        </w:tc>
-        <w:tc>
-          <w:tcPr>
-            <w:tcW w:w="2130" w:type="dxa"/>
-          </w:tcPr>
-          <w:p>
-            <w:r>
-              <w:rPr>
-                <w:rFonts w:hint="eastAsia"/>
-              </w:rPr>
-              <w:t>数字</w:t>
-            </w:r>
-          </w:p>
-        </w:tc>
-        <w:tc>
-          <w:tcPr>
-            <w:tcW w:w="4495" w:type="dxa"/>
-          </w:tcPr>
-          <w:p>
-            <w:r>
-              <w:rPr>
-                <w:rFonts w:hint="eastAsia"/>
-              </w:rPr>
-              <w:t>订单状态</w:t>
-            </w:r>
-          </w:p>
-        </w:tc>
-      </w:tr>
-      <w:tr>
-        <w:tc>
-          <w:tcPr>
-            <w:tcW w:w="2130" w:type="dxa"/>
-          </w:tcPr>
-          <w:p>
-            <w:proofErr w:type="spellStart"/>
-            <w:r>
-              <w:t>orderstatusstring</w:t>
-            </w:r>
-            <w:proofErr w:type="spellEnd"/>
-          </w:p>
-        </w:tc>
-        <w:tc>
-          <w:tcPr>
-            <w:tcW w:w="2130" w:type="dxa"/>
-          </w:tcPr>
-          <w:p>
-            <w:r>
-              <w:rPr>
-                <w:rFonts w:hint="eastAsia"/>
-              </w:rPr>
-              <w:t>字符串</w:t>
-            </w:r>
-          </w:p>
-        </w:tc>
-        <w:tc>
-          <w:tcPr>
-            <w:tcW w:w="4495" w:type="dxa"/>
-          </w:tcPr>
-          <w:p>
-            <w:r>
-              <w:rPr>
-                <w:rFonts w:hint="eastAsia"/>
-              </w:rPr>
-              <w:t>订单状态</w:t>
-            </w:r>
-          </w:p>
-        </w:tc>
-      </w:tr>
-      <w:tr>
-        <w:tc>
-          <w:tcPr>
-            <w:tcW w:w="2130" w:type="dxa"/>
-          </w:tcPr>
-          <w:p>
-            <w:proofErr w:type="spellStart"/>
-            <w:r>
-              <w:t>orderamount</w:t>
-            </w:r>
-            <w:proofErr w:type="spellEnd"/>
-          </w:p>
-        </w:tc>
-        <w:tc>
-          <w:tcPr>
-            <w:tcW w:w="2130" w:type="dxa"/>
-          </w:tcPr>
-          <w:p>
-            <w:r>
-              <w:rPr>
-                <w:rFonts w:hint="eastAsia"/>
-              </w:rPr>
-              <w:t>数字（</w:t>
-            </w:r>
-            <w:r>
-              <w:rPr>
-                <w:rFonts w:hint="eastAsia"/>
-              </w:rPr>
-              <w:t>2</w:t>
-            </w:r>
-            <w:r>
-              <w:rPr>
-                <w:rFonts w:hint="eastAsia"/>
-              </w:rPr>
-              <w:t>位小数）</w:t>
-            </w:r>
-          </w:p>
-        </w:tc>
-        <w:tc>
-          <w:tcPr>
-            <w:tcW w:w="4495" w:type="dxa"/>
-          </w:tcPr>
-          <w:p>
-            <w:r>
-              <w:rPr>
-                <w:rFonts w:hint="eastAsia"/>
-              </w:rPr>
-              <w:t>订单金额</w:t>
-            </w:r>
-          </w:p>
-        </w:tc>
-      </w:tr>
-      <w:tr>
-        <w:tc>
-          <w:tcPr>
-            <w:tcW w:w="2130" w:type="dxa"/>
-          </w:tcPr>
-          <w:p>
-            <w:proofErr w:type="spellStart"/>
-            <w:r>
-              <w:t>createtime</w:t>
-            </w:r>
-            <w:proofErr w:type="spellEnd"/>
-          </w:p>
-        </w:tc>
-        <w:tc>
-          <w:tcPr>
-            <w:tcW w:w="2130" w:type="dxa"/>
-          </w:tcPr>
-          <w:p>
-            <w:r>
-              <w:rPr>
-                <w:rFonts w:hint="eastAsia"/>
-              </w:rPr>
-              <w:t>时间日期</w:t>
-            </w:r>
-          </w:p>
-        </w:tc>
-        <w:tc>
-          <w:tcPr>
-            <w:tcW w:w="4495" w:type="dxa"/>
-          </w:tcPr>
-          <w:p>
-            <w:r>
-              <w:rPr>
-                <w:rFonts w:hint="eastAsia"/>
-              </w:rPr>
-              <w:t>生成时间</w:t>
-            </w:r>
-          </w:p>
-        </w:tc>
-      </w:tr>
-      <w:tr>
-        <w:tc>
-          <w:tcPr>
-            <w:tcW w:w="2130" w:type="dxa"/>
-          </w:tcPr>
-          <w:p>
-            <w:proofErr w:type="spellStart"/>
-            <w:r>
-              <w:t>orderproductlists</w:t>
-            </w:r>
-            <w:proofErr w:type="spellEnd"/>
-          </w:p>
-        </w:tc>
-        <w:tc>
-          <w:tcPr>
-            <w:tcW w:w="2130" w:type="dxa"/>
-          </w:tcPr>
-          <w:p>
-            <w:r>
-              <w:rPr>
-                <w:rFonts w:hint="eastAsia"/>
-              </w:rPr>
-              <w:t>数组</w:t>
-            </w:r>
-          </w:p>
-        </w:tc>
-        <w:tc>
-          <w:tcPr>
-            <w:tcW w:w="4495" w:type="dxa"/>
-          </w:tcPr>
-          <w:p>
-            <w:r>
-              <w:rPr>
-                <w:rFonts w:hint="eastAsia"/>
-              </w:rPr>
-              <w:t>产品列表</w:t>
-            </w:r>
-          </w:p>
-          <w:p>
-            <w:r>
-              <w:rPr>
-                <w:rFonts w:hint="eastAsia"/>
-              </w:rPr>
-              <w:t>【</w:t>
-            </w:r>
-          </w:p>
-          <w:p>
-            <w:r>
-              <w:rPr>
-                <w:rFonts w:hint="eastAsia"/>
-              </w:rPr>
-              <w:t>产品</w:t>
-            </w:r>
-            <w:r>
-              <w:rPr>
-                <w:rFonts w:hint="eastAsia"/>
-              </w:rPr>
-              <w:t>ID</w:t>
-            </w:r>
-          </w:p>
-          <w:p>
-            <w:r>
-              <w:rPr>
-                <w:rFonts w:hint="eastAsia"/>
-              </w:rPr>
-              <w:t>产品名</w:t>
-            </w:r>
-          </w:p>
-          <w:p>
-            <w:r>
-              <w:rPr>
-                <w:rFonts w:hint="eastAsia"/>
-              </w:rPr>
-              <w:t>产品单价</w:t>
-            </w:r>
-          </w:p>
-          <w:p>
-            <w:r>
-              <w:rPr>
-                <w:rFonts w:hint="eastAsia"/>
-              </w:rPr>
-              <w:t>产品数量</w:t>
-            </w:r>
-          </w:p>
-          <w:p>
-            <w:r>
-              <w:rPr>
-                <w:rFonts w:hint="eastAsia"/>
-              </w:rPr>
-              <w:t>折扣后金额</w:t>
-            </w:r>
-          </w:p>
-          <w:p>
-            <w:r>
-              <w:rPr>
-                <w:rFonts w:hint="eastAsia"/>
-              </w:rPr>
-              <w:t>折扣理由</w:t>
+          </w:p>
+          <w:p>
+            <w:r>
+              <w:rPr>
+                <w:rFonts w:hint="eastAsia"/>
+              </w:rPr>
+              <w:t>促销</w:t>
+            </w:r>
+            <w:r>
+              <w:rPr>
+                <w:rFonts w:hint="eastAsia"/>
+              </w:rPr>
+              <w:t>id (</w:t>
+            </w:r>
+            <w:r>
+              <w:rPr>
+                <w:rFonts w:hint="eastAsia"/>
+              </w:rPr>
+              <w:t>促销</w:t>
+            </w:r>
+            <w:r>
+              <w:rPr>
+                <w:rFonts w:hint="eastAsia"/>
+              </w:rPr>
+              <w:t>id)</w:t>
             </w:r>
           </w:p>
           <w:p>
@@ -2003,6 +2110,7 @@
               <w:rPr>
                 <w:rFonts w:hint="eastAsia"/>
               </w:rPr>
+              <w:lastRenderedPageBreak/>
               <w:t>typestring</w:t>
             </w:r>
             <w:proofErr w:type="spellEnd"/>
@@ -2044,7 +2152,6 @@
             <w:bookmarkStart w:id="15" w:name="OLE_LINK15"/>
             <w:bookmarkStart w:id="16" w:name="OLE_LINK16"/>
             <w:r>
-              <w:lastRenderedPageBreak/>
               <w:t>title</w:t>
             </w:r>
             <w:bookmarkEnd w:id="15"/>
@@ -3399,13 +3506,13 @@
           <w:p>
             <w:proofErr w:type="spellStart"/>
             <w:r>
+              <w:lastRenderedPageBreak/>
               <w:t>money:myredpackages.money</w:t>
             </w:r>
             <w:proofErr w:type="spellEnd"/>
           </w:p>
           <w:p>
             <w:r>
-              <w:lastRenderedPageBreak/>
               <w:t>]</w:t>
             </w:r>
           </w:p>

--- a/doc/数据库设计.docx
+++ b/doc/数据库设计.docx
@@ -33,6 +33,24 @@
           <w:rFonts w:hint="eastAsia"/>
         </w:rPr>
         <w:t>用户</w:t>
+      </w:r>
+      <w:r>
+        <w:rPr>
+          <w:rFonts w:hint="eastAsia"/>
+        </w:rPr>
+        <w:t>（</w:t>
+      </w:r>
+      <w:r>
+        <w:rPr>
+          <w:rFonts w:hint="eastAsia"/>
+        </w:rPr>
+        <w:t>users</w:t>
+      </w:r>
+      <w:r>
+        <w:rPr>
+          <w:rFonts w:hint="eastAsia"/>
+        </w:rPr>
+        <w:t>）</w:t>
       </w:r>
     </w:p>
     <w:tbl>
@@ -109,6 +127,9 @@
         <w:tc>
           <w:tcPr>
             <w:tcW w:w="2130" w:type="dxa"/>
+            <w:tcBorders>
+              <w:bottom w:val="single" w:sz="4" w:space="0" w:color="auto"/>
+            </w:tcBorders>
           </w:tcPr>
           <w:p>
             <w:proofErr w:type="spellStart"/>
@@ -124,6 +145,9 @@
         <w:tc>
           <w:tcPr>
             <w:tcW w:w="2130" w:type="dxa"/>
+            <w:tcBorders>
+              <w:bottom w:val="single" w:sz="4" w:space="0" w:color="auto"/>
+            </w:tcBorders>
           </w:tcPr>
           <w:p>
             <w:r>
@@ -149,6 +173,9 @@
         <w:tc>
           <w:tcPr>
             <w:tcW w:w="4495" w:type="dxa"/>
+            <w:tcBorders>
+              <w:bottom w:val="single" w:sz="4" w:space="0" w:color="auto"/>
+            </w:tcBorders>
           </w:tcPr>
           <w:p>
             <w:r>
@@ -164,227 +191,152 @@
         <w:tc>
           <w:tcPr>
             <w:tcW w:w="2130" w:type="dxa"/>
-          </w:tcPr>
-          <w:p>
-            <w:proofErr w:type="spellStart"/>
-            <w:r>
-              <w:rPr>
-                <w:rFonts w:hint="eastAsia"/>
-              </w:rPr>
-              <w:t>redpackagelist</w:t>
-            </w:r>
-            <w:proofErr w:type="spellEnd"/>
-          </w:p>
-        </w:tc>
-        <w:tc>
-          <w:tcPr>
-            <w:tcW w:w="2130" w:type="dxa"/>
-          </w:tcPr>
-          <w:p>
-            <w:r>
-              <w:rPr>
-                <w:rFonts w:hint="eastAsia"/>
-              </w:rPr>
-              <w:t>数组</w:t>
-            </w:r>
-          </w:p>
-        </w:tc>
-        <w:tc>
-          <w:tcPr>
-            <w:tcW w:w="4495" w:type="dxa"/>
-          </w:tcPr>
-          <w:p>
-            <w:r>
-              <w:rPr>
-                <w:rFonts w:hint="eastAsia"/>
-              </w:rPr>
-              <w:t>红包列表</w:t>
-            </w:r>
-          </w:p>
-        </w:tc>
-      </w:tr>
-      <w:tr>
-        <w:tc>
-          <w:tcPr>
-            <w:tcW w:w="2130" w:type="dxa"/>
-          </w:tcPr>
-          <w:p>
-            <w:proofErr w:type="spellStart"/>
-            <w:r>
-              <w:t>couponslist</w:t>
-            </w:r>
-            <w:proofErr w:type="spellEnd"/>
-          </w:p>
-        </w:tc>
-        <w:tc>
-          <w:tcPr>
-            <w:tcW w:w="2130" w:type="dxa"/>
-          </w:tcPr>
-          <w:p>
-            <w:r>
-              <w:t>数组</w:t>
-            </w:r>
-          </w:p>
-        </w:tc>
-        <w:tc>
-          <w:tcPr>
-            <w:tcW w:w="4495" w:type="dxa"/>
-          </w:tcPr>
-          <w:p>
-            <w:r>
-              <w:rPr>
-                <w:rFonts w:hint="eastAsia"/>
-              </w:rPr>
-              <w:t>优惠券列表</w:t>
-            </w:r>
-          </w:p>
-        </w:tc>
-      </w:tr>
-      <w:tr>
-        <w:tc>
-          <w:tcPr>
-            <w:tcW w:w="2130" w:type="dxa"/>
-          </w:tcPr>
-          <w:p>
-            <w:proofErr w:type="spellStart"/>
-            <w:r>
-              <w:t>A</w:t>
-            </w:r>
-            <w:r>
-              <w:t>ddresslist</w:t>
-            </w:r>
-            <w:proofErr w:type="spellEnd"/>
-          </w:p>
-          <w:p>
-            <w:r>
-              <w:rPr>
-                <w:rFonts w:hint="eastAsia"/>
-              </w:rPr>
-              <w:t>【</w:t>
-            </w:r>
-          </w:p>
-          <w:p>
-            <w:r>
-              <w:t>A</w:t>
-            </w:r>
-            <w:r>
-              <w:rPr>
-                <w:rFonts w:hint="eastAsia"/>
-              </w:rPr>
-              <w:t>ddress</w:t>
-            </w:r>
-          </w:p>
-          <w:p>
-            <w:proofErr w:type="spellStart"/>
-            <w:r>
-              <w:t>C</w:t>
-            </w:r>
-            <w:r>
-              <w:rPr>
-                <w:rFonts w:hint="eastAsia"/>
-              </w:rPr>
-              <w:t>ontactname</w:t>
-            </w:r>
-            <w:proofErr w:type="spellEnd"/>
-          </w:p>
-          <w:p>
-            <w:proofErr w:type="spellStart"/>
-            <w:r>
-              <w:t>Contacttel</w:t>
-            </w:r>
-            <w:proofErr w:type="spellEnd"/>
-          </w:p>
-          <w:p>
-            <w:proofErr w:type="spellStart"/>
-            <w:r>
-              <w:rPr>
-                <w:rFonts w:hint="eastAsia"/>
-              </w:rPr>
-              <w:t>isdefault</w:t>
-            </w:r>
-            <w:proofErr w:type="spellEnd"/>
-          </w:p>
-          <w:p>
-            <w:r>
-              <w:rPr>
-                <w:rFonts w:hint="eastAsia"/>
-              </w:rPr>
-              <w:t>】</w:t>
-            </w:r>
-          </w:p>
-        </w:tc>
-        <w:tc>
-          <w:tcPr>
-            <w:tcW w:w="2130" w:type="dxa"/>
-          </w:tcPr>
-          <w:p>
-            <w:r>
-              <w:t>数组</w:t>
-            </w:r>
-          </w:p>
-        </w:tc>
-        <w:tc>
-          <w:tcPr>
-            <w:tcW w:w="4495" w:type="dxa"/>
-          </w:tcPr>
-          <w:p>
-            <w:r>
-              <w:t>地址列表</w:t>
-            </w:r>
-          </w:p>
-        </w:tc>
-      </w:tr>
-      <w:tr>
-        <w:tc>
-          <w:tcPr>
-            <w:tcW w:w="2130" w:type="dxa"/>
+            <w:shd w:val="clear" w:color="auto" w:fill="D9D9D9" w:themeFill="background1" w:themeFillShade="D9"/>
+          </w:tcPr>
+          <w:p>
+            <w:r>
+              <w:rPr>
+                <w:rFonts w:hint="eastAsia"/>
+              </w:rPr>
+              <w:t>profile</w:t>
+            </w:r>
+          </w:p>
+        </w:tc>
+        <w:tc>
+          <w:tcPr>
+            <w:tcW w:w="2130" w:type="dxa"/>
+            <w:shd w:val="clear" w:color="auto" w:fill="D9D9D9" w:themeFill="background1" w:themeFillShade="D9"/>
           </w:tcPr>
           <w:p/>
         </w:tc>
         <w:tc>
           <w:tcPr>
-            <w:tcW w:w="2130" w:type="dxa"/>
+            <w:tcW w:w="4495" w:type="dxa"/>
+            <w:shd w:val="clear" w:color="auto" w:fill="D9D9D9" w:themeFill="background1" w:themeFillShade="D9"/>
           </w:tcPr>
           <w:p/>
         </w:tc>
-        <w:tc>
-          <w:tcPr>
-            <w:tcW w:w="4495" w:type="dxa"/>
-          </w:tcPr>
-          <w:p/>
-        </w:tc>
-      </w:tr>
-      <w:tr>
-        <w:tc>
-          <w:tcPr>
-            <w:tcW w:w="2130" w:type="dxa"/>
-          </w:tcPr>
-          <w:p/>
-        </w:tc>
-        <w:tc>
-          <w:tcPr>
-            <w:tcW w:w="2130" w:type="dxa"/>
-          </w:tcPr>
-          <w:p/>
-        </w:tc>
-        <w:tc>
-          <w:tcPr>
-            <w:tcW w:w="4495" w:type="dxa"/>
-          </w:tcPr>
-          <w:p/>
+      </w:tr>
+      <w:tr>
+        <w:tc>
+          <w:tcPr>
+            <w:tcW w:w="2130" w:type="dxa"/>
+          </w:tcPr>
+          <w:p>
+            <w:proofErr w:type="spellStart"/>
+            <w:r>
+              <w:rPr>
+                <w:rFonts w:hint="eastAsia"/>
+              </w:rPr>
+              <w:t>truename</w:t>
+            </w:r>
+            <w:proofErr w:type="spellEnd"/>
+          </w:p>
+        </w:tc>
+        <w:tc>
+          <w:tcPr>
+            <w:tcW w:w="2130" w:type="dxa"/>
+          </w:tcPr>
+          <w:p>
+            <w:r>
+              <w:rPr>
+                <w:rFonts w:hint="eastAsia"/>
+              </w:rPr>
+              <w:t>字符串</w:t>
+            </w:r>
+          </w:p>
+        </w:tc>
+        <w:tc>
+          <w:tcPr>
+            <w:tcW w:w="4495" w:type="dxa"/>
+          </w:tcPr>
+          <w:p>
+            <w:r>
+              <w:t>用户真实姓名</w:t>
+            </w:r>
+          </w:p>
+        </w:tc>
+      </w:tr>
+      <w:tr>
+        <w:tc>
+          <w:tcPr>
+            <w:tcW w:w="2130" w:type="dxa"/>
+          </w:tcPr>
+          <w:p>
+            <w:proofErr w:type="spellStart"/>
+            <w:r>
+              <w:rPr>
+                <w:rFonts w:hint="eastAsia"/>
+              </w:rPr>
+              <w:t>defaultaddressid</w:t>
+            </w:r>
+            <w:proofErr w:type="spellEnd"/>
+          </w:p>
+        </w:tc>
+        <w:tc>
+          <w:tcPr>
+            <w:tcW w:w="2130" w:type="dxa"/>
+          </w:tcPr>
+          <w:p>
+            <w:r>
+              <w:rPr>
+                <w:rFonts w:hint="eastAsia"/>
+              </w:rPr>
+              <w:t>字符串</w:t>
+            </w:r>
+          </w:p>
+        </w:tc>
+        <w:tc>
+          <w:tcPr>
+            <w:tcW w:w="4495" w:type="dxa"/>
+          </w:tcPr>
+          <w:p>
+            <w:r>
+              <w:t>默认地址</w:t>
+            </w:r>
+          </w:p>
         </w:tc>
       </w:tr>
     </w:tbl>
-    <w:p/>
     <w:p>
       <w:pPr>
+        <w:rPr>
+          <w:rFonts w:hint="eastAsia"/>
+        </w:rPr>
+      </w:pPr>
+    </w:p>
+    <w:p>
+      <w:pPr>
         <w:pStyle w:val="3"/>
-      </w:pPr>
-      <w:r>
-        <w:rPr>
-          <w:rFonts w:hint="eastAsia"/>
-        </w:rPr>
-        <w:t>产品</w:t>
+        <w:rPr>
+          <w:rFonts w:hint="eastAsia"/>
+        </w:rPr>
+      </w:pPr>
+      <w:r>
+        <w:rPr>
+          <w:rFonts w:hint="eastAsia"/>
+        </w:rPr>
+        <w:t>用户钱包</w:t>
+      </w:r>
+      <w:r>
+        <w:rPr>
+          <w:rFonts w:hint="eastAsia"/>
+        </w:rPr>
+        <w:t>(</w:t>
+      </w:r>
+      <w:proofErr w:type="spellStart"/>
+      <w:r>
+        <w:rPr>
+          <w:rFonts w:hint="eastAsia"/>
+        </w:rPr>
+        <w:t>usermoney</w:t>
+      </w:r>
+      <w:proofErr w:type="spellEnd"/>
+      <w:r>
+        <w:rPr>
+          <w:rFonts w:hint="eastAsia"/>
+        </w:rPr>
+        <w:t>)</w:t>
       </w:r>
     </w:p>
     <w:tbl>
@@ -465,7 +417,10 @@
           <w:p>
             <w:proofErr w:type="spellStart"/>
             <w:r>
-              <w:t>productname</w:t>
+              <w:rPr>
+                <w:rFonts w:hint="eastAsia"/>
+              </w:rPr>
+              <w:t>userid</w:t>
             </w:r>
             <w:proofErr w:type="spellEnd"/>
           </w:p>
@@ -492,206 +447,286 @@
               <w:rPr>
                 <w:rFonts w:hint="eastAsia"/>
               </w:rPr>
-              <w:t>产品名</w:t>
-            </w:r>
-          </w:p>
-        </w:tc>
-      </w:tr>
-      <w:tr>
-        <w:tc>
-          <w:tcPr>
-            <w:tcW w:w="2130" w:type="dxa"/>
-          </w:tcPr>
-          <w:p>
-            <w:bookmarkStart w:id="0" w:name="OLE_LINK110"/>
-            <w:bookmarkStart w:id="1" w:name="OLE_LINK111"/>
-            <w:proofErr w:type="spellStart"/>
-            <w:r>
-              <w:t>productprice</w:t>
-            </w:r>
-            <w:bookmarkEnd w:id="0"/>
-            <w:bookmarkEnd w:id="1"/>
-            <w:proofErr w:type="spellEnd"/>
-          </w:p>
-        </w:tc>
-        <w:tc>
-          <w:tcPr>
-            <w:tcW w:w="2130" w:type="dxa"/>
-          </w:tcPr>
-          <w:p>
-            <w:r>
-              <w:rPr>
-                <w:rFonts w:hint="eastAsia"/>
-              </w:rPr>
-              <w:t>数字</w:t>
-            </w:r>
-          </w:p>
-        </w:tc>
-        <w:tc>
-          <w:tcPr>
-            <w:tcW w:w="4495" w:type="dxa"/>
-          </w:tcPr>
-          <w:p>
-            <w:r>
-              <w:rPr>
-                <w:rFonts w:hint="eastAsia"/>
-              </w:rPr>
-              <w:t>价格</w:t>
-            </w:r>
-          </w:p>
-        </w:tc>
-      </w:tr>
-      <w:tr>
-        <w:tc>
-          <w:tcPr>
-            <w:tcW w:w="2130" w:type="dxa"/>
-          </w:tcPr>
-          <w:p>
-            <w:proofErr w:type="spellStart"/>
-            <w:r>
-              <w:t>stockqty</w:t>
-            </w:r>
-            <w:proofErr w:type="spellEnd"/>
-          </w:p>
-        </w:tc>
-        <w:tc>
-          <w:tcPr>
-            <w:tcW w:w="2130" w:type="dxa"/>
-          </w:tcPr>
-          <w:p>
-            <w:r>
-              <w:rPr>
-                <w:rFonts w:hint="eastAsia"/>
-              </w:rPr>
-              <w:t>数字</w:t>
-            </w:r>
-          </w:p>
-        </w:tc>
-        <w:tc>
-          <w:tcPr>
-            <w:tcW w:w="4495" w:type="dxa"/>
-          </w:tcPr>
-          <w:p>
-            <w:r>
-              <w:rPr>
-                <w:rFonts w:hint="eastAsia"/>
-              </w:rPr>
-              <w:t>库存</w:t>
-            </w:r>
-          </w:p>
-        </w:tc>
-      </w:tr>
-      <w:tr>
-        <w:tc>
-          <w:tcPr>
-            <w:tcW w:w="2130" w:type="dxa"/>
-          </w:tcPr>
-          <w:p>
-            <w:bookmarkStart w:id="2" w:name="OLE_LINK1"/>
-            <w:bookmarkStart w:id="3" w:name="OLE_LINK2"/>
-            <w:bookmarkStart w:id="4" w:name="OLE_LINK3"/>
-            <w:proofErr w:type="spellStart"/>
-            <w:r>
-              <w:t>isavaliable</w:t>
-            </w:r>
-            <w:bookmarkEnd w:id="2"/>
-            <w:bookmarkEnd w:id="3"/>
-            <w:bookmarkEnd w:id="4"/>
-            <w:proofErr w:type="spellEnd"/>
-          </w:p>
-        </w:tc>
-        <w:tc>
-          <w:tcPr>
-            <w:tcW w:w="2130" w:type="dxa"/>
-          </w:tcPr>
-          <w:p>
-            <w:r>
-              <w:rPr>
-                <w:rFonts w:hint="eastAsia"/>
-              </w:rPr>
-              <w:t>布尔</w:t>
-            </w:r>
-          </w:p>
-        </w:tc>
-        <w:tc>
-          <w:tcPr>
-            <w:tcW w:w="4495" w:type="dxa"/>
-          </w:tcPr>
-          <w:p>
-            <w:r>
-              <w:rPr>
-                <w:rFonts w:hint="eastAsia"/>
-              </w:rPr>
-              <w:t>是否上架（可用）</w:t>
-            </w:r>
-          </w:p>
-        </w:tc>
-      </w:tr>
-      <w:tr>
-        <w:tc>
-          <w:tcPr>
-            <w:tcW w:w="2130" w:type="dxa"/>
-          </w:tcPr>
-          <w:p>
-            <w:proofErr w:type="spellStart"/>
-            <w:r>
-              <w:t>createtime</w:t>
-            </w:r>
-            <w:proofErr w:type="spellEnd"/>
-          </w:p>
-        </w:tc>
-        <w:tc>
-          <w:tcPr>
-            <w:tcW w:w="2130" w:type="dxa"/>
-          </w:tcPr>
-          <w:p>
-            <w:r>
-              <w:t>时间日期</w:t>
-            </w:r>
-          </w:p>
-        </w:tc>
-        <w:tc>
-          <w:tcPr>
-            <w:tcW w:w="4495" w:type="dxa"/>
-          </w:tcPr>
-          <w:p>
-            <w:r>
-              <w:t>生成时间</w:t>
-            </w:r>
-          </w:p>
-        </w:tc>
-      </w:tr>
-      <w:tr>
-        <w:tc>
-          <w:tcPr>
-            <w:tcW w:w="2130" w:type="dxa"/>
-          </w:tcPr>
-          <w:p/>
-        </w:tc>
-        <w:tc>
-          <w:tcPr>
-            <w:tcW w:w="2130" w:type="dxa"/>
-          </w:tcPr>
-          <w:p/>
-        </w:tc>
-        <w:tc>
-          <w:tcPr>
-            <w:tcW w:w="4495" w:type="dxa"/>
-          </w:tcPr>
-          <w:p/>
+              <w:t>用户</w:t>
+            </w:r>
+            <w:r>
+              <w:rPr>
+                <w:rFonts w:hint="eastAsia"/>
+              </w:rPr>
+              <w:t>ID</w:t>
+            </w:r>
+          </w:p>
+        </w:tc>
+      </w:tr>
+      <w:tr>
+        <w:tc>
+          <w:tcPr>
+            <w:tcW w:w="2130" w:type="dxa"/>
+          </w:tcPr>
+          <w:p>
+            <w:proofErr w:type="spellStart"/>
+            <w:r>
+              <w:rPr>
+                <w:rFonts w:hint="eastAsia"/>
+              </w:rPr>
+              <w:t>moneytype</w:t>
+            </w:r>
+            <w:proofErr w:type="spellEnd"/>
+          </w:p>
+        </w:tc>
+        <w:tc>
+          <w:tcPr>
+            <w:tcW w:w="2130" w:type="dxa"/>
+          </w:tcPr>
+          <w:p>
+            <w:r>
+              <w:rPr>
+                <w:rFonts w:hint="eastAsia"/>
+              </w:rPr>
+              <w:t>字符串</w:t>
+            </w:r>
+          </w:p>
+        </w:tc>
+        <w:tc>
+          <w:tcPr>
+            <w:tcW w:w="4495" w:type="dxa"/>
+          </w:tcPr>
+          <w:p>
+            <w:r>
+              <w:rPr>
+                <w:rFonts w:hint="eastAsia"/>
+              </w:rPr>
+              <w:t>券类型</w:t>
+            </w:r>
+            <w:r>
+              <w:t>’</w:t>
+            </w:r>
+            <w:proofErr w:type="spellStart"/>
+            <w:r>
+              <w:rPr>
+                <w:rFonts w:hint="eastAsia"/>
+              </w:rPr>
+              <w:t>redpackage</w:t>
+            </w:r>
+            <w:proofErr w:type="spellEnd"/>
+            <w:r>
+              <w:t>’</w:t>
+            </w:r>
+            <w:r>
+              <w:rPr>
+                <w:rFonts w:hint="eastAsia"/>
+              </w:rPr>
+              <w:t>,</w:t>
+            </w:r>
+            <w:r>
+              <w:t>’</w:t>
+            </w:r>
+            <w:r>
+              <w:rPr>
+                <w:rFonts w:hint="eastAsia"/>
+              </w:rPr>
+              <w:t>coupon</w:t>
+            </w:r>
+            <w:r>
+              <w:t>’</w:t>
+            </w:r>
+          </w:p>
+        </w:tc>
+      </w:tr>
+      <w:tr>
+        <w:tc>
+          <w:tcPr>
+            <w:tcW w:w="2130" w:type="dxa"/>
+          </w:tcPr>
+          <w:p>
+            <w:proofErr w:type="spellStart"/>
+            <w:r>
+              <w:rPr>
+                <w:rFonts w:hint="eastAsia"/>
+              </w:rPr>
+              <w:t>moneyid</w:t>
+            </w:r>
+            <w:proofErr w:type="spellEnd"/>
+          </w:p>
+        </w:tc>
+        <w:tc>
+          <w:tcPr>
+            <w:tcW w:w="2130" w:type="dxa"/>
+          </w:tcPr>
+          <w:p>
+            <w:r>
+              <w:rPr>
+                <w:rFonts w:hint="eastAsia"/>
+              </w:rPr>
+              <w:t>字符串</w:t>
+            </w:r>
+          </w:p>
+        </w:tc>
+        <w:tc>
+          <w:tcPr>
+            <w:tcW w:w="4495" w:type="dxa"/>
+          </w:tcPr>
+          <w:p>
+            <w:r>
+              <w:rPr>
+                <w:rFonts w:hint="eastAsia"/>
+              </w:rPr>
+              <w:t>优惠券或红包</w:t>
+            </w:r>
+            <w:r>
+              <w:rPr>
+                <w:rFonts w:hint="eastAsia"/>
+              </w:rPr>
+              <w:t>id</w:t>
+            </w:r>
+          </w:p>
+        </w:tc>
+      </w:tr>
+      <w:tr>
+        <w:tc>
+          <w:tcPr>
+            <w:tcW w:w="2130" w:type="dxa"/>
+          </w:tcPr>
+          <w:p>
+            <w:r>
+              <w:rPr>
+                <w:rFonts w:hint="eastAsia"/>
+              </w:rPr>
+              <w:t>status</w:t>
+            </w:r>
+          </w:p>
+        </w:tc>
+        <w:tc>
+          <w:tcPr>
+            <w:tcW w:w="2130" w:type="dxa"/>
+          </w:tcPr>
+          <w:p>
+            <w:r>
+              <w:t>字符串</w:t>
+            </w:r>
+          </w:p>
+        </w:tc>
+        <w:tc>
+          <w:tcPr>
+            <w:tcW w:w="4495" w:type="dxa"/>
+          </w:tcPr>
+          <w:p>
+            <w:r>
+              <w:t>未使用</w:t>
+            </w:r>
+            <w:r>
+              <w:rPr>
+                <w:rFonts w:hint="eastAsia"/>
+              </w:rPr>
+              <w:t>，</w:t>
+            </w:r>
+            <w:r>
+              <w:t>已过期</w:t>
+            </w:r>
+            <w:r>
+              <w:rPr>
+                <w:rFonts w:hint="eastAsia"/>
+              </w:rPr>
+              <w:t>，</w:t>
+            </w:r>
+            <w:r>
+              <w:t>已使用</w:t>
+            </w:r>
+          </w:p>
+        </w:tc>
+      </w:tr>
+      <w:tr>
+        <w:tc>
+          <w:tcPr>
+            <w:tcW w:w="2130" w:type="dxa"/>
+          </w:tcPr>
+          <w:p>
+            <w:proofErr w:type="spellStart"/>
+            <w:r>
+              <w:t>order</w:t>
+            </w:r>
+            <w:r>
+              <w:rPr>
+                <w:rFonts w:hint="eastAsia"/>
+              </w:rPr>
+              <w:t>id</w:t>
+            </w:r>
+            <w:proofErr w:type="spellEnd"/>
+          </w:p>
+        </w:tc>
+        <w:tc>
+          <w:tcPr>
+            <w:tcW w:w="2130" w:type="dxa"/>
+          </w:tcPr>
+          <w:p>
+            <w:r>
+              <w:t>字符串</w:t>
+            </w:r>
+          </w:p>
+        </w:tc>
+        <w:tc>
+          <w:tcPr>
+            <w:tcW w:w="4495" w:type="dxa"/>
+          </w:tcPr>
+          <w:p>
+            <w:r>
+              <w:t>使用</w:t>
+            </w:r>
+            <w:r>
+              <w:rPr>
+                <w:rFonts w:hint="eastAsia"/>
+              </w:rPr>
+              <w:t>于</w:t>
+            </w:r>
+            <w:r>
+              <w:t>订单</w:t>
+            </w:r>
+            <w:r>
+              <w:rPr>
+                <w:rFonts w:hint="eastAsia"/>
+              </w:rPr>
+              <w:t>id</w:t>
+            </w:r>
+          </w:p>
         </w:tc>
       </w:tr>
     </w:tbl>
-    <w:p/>
     <w:p>
       <w:pPr>
+        <w:rPr>
+          <w:rFonts w:hint="eastAsia"/>
+        </w:rPr>
+      </w:pPr>
+    </w:p>
+    <w:p>
+      <w:pPr>
         <w:pStyle w:val="3"/>
-      </w:pPr>
-      <w:r>
-        <w:rPr>
-          <w:rFonts w:hint="eastAsia"/>
-        </w:rPr>
-        <w:t>订单</w:t>
+        <w:rPr>
+          <w:rFonts w:hint="eastAsia"/>
+        </w:rPr>
+      </w:pPr>
+      <w:r>
+        <w:t>用户地址</w:t>
+      </w:r>
+      <w:r>
+        <w:rPr>
+          <w:rFonts w:hint="eastAsia"/>
+        </w:rPr>
+        <w:t>(</w:t>
+      </w:r>
+      <w:proofErr w:type="spellStart"/>
+      <w:r>
+        <w:rPr>
+          <w:rFonts w:hint="eastAsia"/>
+        </w:rPr>
+        <w:t>useraddress</w:t>
+      </w:r>
+      <w:proofErr w:type="spellEnd"/>
+      <w:r>
+        <w:rPr>
+          <w:rFonts w:hint="eastAsia"/>
+        </w:rPr>
+        <w:t>)</w:t>
       </w:r>
     </w:p>
     <w:tbl>
@@ -769,30 +804,13 @@
           <w:tcPr>
             <w:tcW w:w="2130" w:type="dxa"/>
           </w:tcPr>
-          <w:p/>
-        </w:tc>
-        <w:tc>
-          <w:tcPr>
-            <w:tcW w:w="2130" w:type="dxa"/>
-          </w:tcPr>
-          <w:p/>
-        </w:tc>
-        <w:tc>
-          <w:tcPr>
-            <w:tcW w:w="4495" w:type="dxa"/>
-          </w:tcPr>
-          <w:p/>
-        </w:tc>
-      </w:tr>
-      <w:tr>
-        <w:tc>
-          <w:tcPr>
-            <w:tcW w:w="2130" w:type="dxa"/>
-          </w:tcPr>
-          <w:p>
-            <w:proofErr w:type="spellStart"/>
-            <w:r>
-              <w:t>createuser</w:t>
+          <w:p>
+            <w:proofErr w:type="spellStart"/>
+            <w:r>
+              <w:rPr>
+                <w:rFonts w:hint="eastAsia"/>
+              </w:rPr>
+              <w:t>userid</w:t>
             </w:r>
             <w:proofErr w:type="spellEnd"/>
           </w:p>
@@ -825,22 +843,25 @@
               <w:rPr>
                 <w:rFonts w:hint="eastAsia"/>
               </w:rPr>
-              <w:t>id</w:t>
-            </w:r>
-          </w:p>
-        </w:tc>
-      </w:tr>
-      <w:tr>
-        <w:tc>
-          <w:tcPr>
-            <w:tcW w:w="2130" w:type="dxa"/>
-          </w:tcPr>
-          <w:p>
-            <w:proofErr w:type="spellStart"/>
-            <w:r>
-              <w:t>contactname</w:t>
-            </w:r>
-            <w:proofErr w:type="spellEnd"/>
+              <w:t>ID</w:t>
+            </w:r>
+          </w:p>
+        </w:tc>
+      </w:tr>
+      <w:tr>
+        <w:tc>
+          <w:tcPr>
+            <w:tcW w:w="2130" w:type="dxa"/>
+          </w:tcPr>
+          <w:p>
+            <w:bookmarkStart w:id="0" w:name="_GoBack"/>
+            <w:bookmarkEnd w:id="0"/>
+            <w:r>
+              <w:rPr>
+                <w:rFonts w:hint="eastAsia"/>
+              </w:rPr>
+              <w:t>address</w:t>
+            </w:r>
           </w:p>
         </w:tc>
         <w:tc>
@@ -865,21 +886,29 @@
               <w:rPr>
                 <w:rFonts w:hint="eastAsia"/>
               </w:rPr>
-              <w:t>联系人名字</w:t>
-            </w:r>
-          </w:p>
-        </w:tc>
-      </w:tr>
-      <w:tr>
-        <w:tc>
-          <w:tcPr>
-            <w:tcW w:w="2130" w:type="dxa"/>
-          </w:tcPr>
-          <w:p>
-            <w:proofErr w:type="spellStart"/>
-            <w:r>
-              <w:lastRenderedPageBreak/>
-              <w:t>contacttel</w:t>
+              <w:t>地址</w:t>
+            </w:r>
+          </w:p>
+        </w:tc>
+      </w:tr>
+      <w:tr>
+        <w:tc>
+          <w:tcPr>
+            <w:tcW w:w="2130" w:type="dxa"/>
+          </w:tcPr>
+          <w:p>
+            <w:proofErr w:type="spellStart"/>
+            <w:r>
+              <w:rPr>
+                <w:rFonts w:hint="eastAsia"/>
+              </w:rPr>
+              <w:t>c</w:t>
+            </w:r>
+            <w:r>
+              <w:rPr>
+                <w:rFonts w:hint="eastAsia"/>
+              </w:rPr>
+              <w:t>ontactname</w:t>
             </w:r>
             <w:proofErr w:type="spellEnd"/>
           </w:p>
@@ -906,805 +935,76 @@
               <w:rPr>
                 <w:rFonts w:hint="eastAsia"/>
               </w:rPr>
+              <w:t>联系人姓名</w:t>
+            </w:r>
+          </w:p>
+        </w:tc>
+      </w:tr>
+      <w:tr>
+        <w:tc>
+          <w:tcPr>
+            <w:tcW w:w="2130" w:type="dxa"/>
+          </w:tcPr>
+          <w:p>
+            <w:proofErr w:type="spellStart"/>
+            <w:r>
+              <w:rPr>
+                <w:rFonts w:hint="eastAsia"/>
+              </w:rPr>
+              <w:t>c</w:t>
+            </w:r>
+            <w:r>
+              <w:t>ontacttel</w:t>
+            </w:r>
+            <w:proofErr w:type="spellEnd"/>
+          </w:p>
+        </w:tc>
+        <w:tc>
+          <w:tcPr>
+            <w:tcW w:w="2130" w:type="dxa"/>
+          </w:tcPr>
+          <w:p>
+            <w:r>
+              <w:rPr>
+                <w:rFonts w:hint="eastAsia"/>
+              </w:rPr>
+              <w:t>字符串</w:t>
+            </w:r>
+          </w:p>
+        </w:tc>
+        <w:tc>
+          <w:tcPr>
+            <w:tcW w:w="4495" w:type="dxa"/>
+          </w:tcPr>
+          <w:p>
+            <w:r>
+              <w:rPr>
+                <w:rFonts w:hint="eastAsia"/>
+              </w:rPr>
               <w:t>联系人电话</w:t>
             </w:r>
           </w:p>
         </w:tc>
       </w:tr>
-      <w:tr>
-        <w:tc>
-          <w:tcPr>
-            <w:tcW w:w="2130" w:type="dxa"/>
-          </w:tcPr>
-          <w:p>
-            <w:proofErr w:type="spellStart"/>
-            <w:r>
-              <w:t>deliveryaddress</w:t>
-            </w:r>
-            <w:proofErr w:type="spellEnd"/>
-          </w:p>
-        </w:tc>
-        <w:tc>
-          <w:tcPr>
-            <w:tcW w:w="2130" w:type="dxa"/>
-          </w:tcPr>
-          <w:p>
-            <w:r>
-              <w:rPr>
-                <w:rFonts w:hint="eastAsia"/>
-              </w:rPr>
-              <w:t>字符串</w:t>
-            </w:r>
-          </w:p>
-        </w:tc>
-        <w:tc>
-          <w:tcPr>
-            <w:tcW w:w="4495" w:type="dxa"/>
-          </w:tcPr>
-          <w:p>
-            <w:r>
-              <w:rPr>
-                <w:rFonts w:hint="eastAsia"/>
-              </w:rPr>
-              <w:t>收货地址</w:t>
-            </w:r>
-          </w:p>
-        </w:tc>
-      </w:tr>
-      <w:tr>
-        <w:tc>
-          <w:tcPr>
-            <w:tcW w:w="2130" w:type="dxa"/>
-          </w:tcPr>
-          <w:p>
-            <w:proofErr w:type="spellStart"/>
-            <w:r>
-              <w:t>yunqimemo</w:t>
-            </w:r>
-            <w:proofErr w:type="spellEnd"/>
-          </w:p>
-        </w:tc>
-        <w:tc>
-          <w:tcPr>
-            <w:tcW w:w="2130" w:type="dxa"/>
-          </w:tcPr>
-          <w:p>
-            <w:r>
-              <w:rPr>
-                <w:rFonts w:hint="eastAsia"/>
-              </w:rPr>
-              <w:t>字符串</w:t>
-            </w:r>
-          </w:p>
-        </w:tc>
-        <w:tc>
-          <w:tcPr>
-            <w:tcW w:w="4495" w:type="dxa"/>
-          </w:tcPr>
-          <w:p>
-            <w:r>
-              <w:rPr>
-                <w:rFonts w:hint="eastAsia"/>
-              </w:rPr>
-              <w:t>备注</w:t>
-            </w:r>
-          </w:p>
-        </w:tc>
-      </w:tr>
-      <w:tr>
-        <w:tc>
-          <w:tcPr>
-            <w:tcW w:w="2130" w:type="dxa"/>
-          </w:tcPr>
-          <w:p>
-            <w:proofErr w:type="spellStart"/>
-            <w:r>
-              <w:t>wanttime</w:t>
-            </w:r>
-            <w:proofErr w:type="spellEnd"/>
-          </w:p>
-        </w:tc>
-        <w:tc>
-          <w:tcPr>
-            <w:tcW w:w="2130" w:type="dxa"/>
-          </w:tcPr>
-          <w:p>
-            <w:r>
-              <w:rPr>
-                <w:rFonts w:hint="eastAsia"/>
-              </w:rPr>
-              <w:t>时间日期</w:t>
-            </w:r>
-          </w:p>
-        </w:tc>
-        <w:tc>
-          <w:tcPr>
-            <w:tcW w:w="4495" w:type="dxa"/>
-          </w:tcPr>
-          <w:p>
-            <w:r>
-              <w:rPr>
-                <w:rFonts w:hint="eastAsia"/>
-              </w:rPr>
-              <w:t>要气时间</w:t>
-            </w:r>
-          </w:p>
-        </w:tc>
-      </w:tr>
-      <w:tr>
-        <w:tc>
-          <w:tcPr>
-            <w:tcW w:w="2130" w:type="dxa"/>
-          </w:tcPr>
-          <w:p>
-            <w:proofErr w:type="spellStart"/>
-            <w:r>
-              <w:t>paytype</w:t>
-            </w:r>
-            <w:proofErr w:type="spellEnd"/>
-          </w:p>
-        </w:tc>
-        <w:tc>
-          <w:tcPr>
-            <w:tcW w:w="2130" w:type="dxa"/>
-          </w:tcPr>
-          <w:p>
-            <w:r>
-              <w:rPr>
-                <w:rFonts w:hint="eastAsia"/>
-              </w:rPr>
-              <w:t>数字</w:t>
-            </w:r>
-          </w:p>
-        </w:tc>
-        <w:tc>
-          <w:tcPr>
-            <w:tcW w:w="4495" w:type="dxa"/>
-          </w:tcPr>
-          <w:p>
-            <w:r>
-              <w:rPr>
-                <w:rFonts w:hint="eastAsia"/>
-              </w:rPr>
-              <w:t>支付方式</w:t>
-            </w:r>
-            <w:r>
-              <w:rPr>
-                <w:rFonts w:hint="eastAsia"/>
-              </w:rPr>
-              <w:t xml:space="preserve"> </w:t>
-            </w:r>
-            <w:proofErr w:type="spellStart"/>
-            <w:r>
-              <w:rPr>
-                <w:rFonts w:hint="eastAsia"/>
-              </w:rPr>
-              <w:t>neworder</w:t>
-            </w:r>
-            <w:proofErr w:type="spellEnd"/>
-            <w:r>
-              <w:rPr>
-                <w:rFonts w:hint="eastAsia"/>
-              </w:rPr>
-              <w:t>,</w:t>
-            </w:r>
-            <w:r>
-              <w:t xml:space="preserve"> </w:t>
-            </w:r>
-            <w:proofErr w:type="spellStart"/>
-            <w:r>
-              <w:t>paid</w:t>
-            </w:r>
-            <w:r>
-              <w:rPr>
-                <w:rFonts w:hint="eastAsia"/>
-              </w:rPr>
-              <w:t>order</w:t>
-            </w:r>
-            <w:proofErr w:type="spellEnd"/>
-            <w:r>
-              <w:rPr>
-                <w:rFonts w:hint="eastAsia"/>
-              </w:rPr>
-              <w:t>,</w:t>
-            </w:r>
-            <w:r>
-              <w:t xml:space="preserve"> </w:t>
-            </w:r>
-            <w:proofErr w:type="spellStart"/>
-            <w:r>
-              <w:rPr>
-                <w:rFonts w:hint="eastAsia"/>
-              </w:rPr>
-              <w:t>d</w:t>
-            </w:r>
-            <w:r>
-              <w:t>elivered</w:t>
-            </w:r>
-            <w:r>
-              <w:t>order</w:t>
-            </w:r>
-            <w:proofErr w:type="spellEnd"/>
-            <w:r>
-              <w:t xml:space="preserve"> </w:t>
-            </w:r>
-            <w:proofErr w:type="spellStart"/>
-            <w:r>
-              <w:rPr>
-                <w:rFonts w:hint="eastAsia"/>
-              </w:rPr>
-              <w:t>finishedorder</w:t>
-            </w:r>
-            <w:proofErr w:type="spellEnd"/>
-          </w:p>
-        </w:tc>
-      </w:tr>
-      <w:tr>
-        <w:tc>
-          <w:tcPr>
-            <w:tcW w:w="2130" w:type="dxa"/>
-          </w:tcPr>
-          <w:p>
-            <w:proofErr w:type="spellStart"/>
-            <w:r>
-              <w:t>paytypestring</w:t>
-            </w:r>
-            <w:proofErr w:type="spellEnd"/>
-          </w:p>
-        </w:tc>
-        <w:tc>
-          <w:tcPr>
-            <w:tcW w:w="2130" w:type="dxa"/>
-          </w:tcPr>
-          <w:p>
-            <w:r>
-              <w:rPr>
-                <w:rFonts w:hint="eastAsia"/>
-              </w:rPr>
-              <w:t>字符串</w:t>
-            </w:r>
-          </w:p>
-        </w:tc>
-        <w:tc>
-          <w:tcPr>
-            <w:tcW w:w="4495" w:type="dxa"/>
-          </w:tcPr>
-          <w:p>
-            <w:r>
-              <w:rPr>
-                <w:rFonts w:hint="eastAsia"/>
-              </w:rPr>
-              <w:t>支付方式</w:t>
-            </w:r>
-          </w:p>
-        </w:tc>
-      </w:tr>
-      <w:tr>
-        <w:tc>
-          <w:tcPr>
-            <w:tcW w:w="2130" w:type="dxa"/>
-          </w:tcPr>
-          <w:p>
-            <w:proofErr w:type="spellStart"/>
-            <w:r>
-              <w:t>orderstatus</w:t>
-            </w:r>
-            <w:proofErr w:type="spellEnd"/>
-          </w:p>
-        </w:tc>
-        <w:tc>
-          <w:tcPr>
-            <w:tcW w:w="2130" w:type="dxa"/>
-          </w:tcPr>
-          <w:p>
-            <w:r>
-              <w:rPr>
-                <w:rFonts w:hint="eastAsia"/>
-              </w:rPr>
-              <w:t>数字</w:t>
-            </w:r>
-          </w:p>
-        </w:tc>
-        <w:tc>
-          <w:tcPr>
-            <w:tcW w:w="4495" w:type="dxa"/>
-          </w:tcPr>
-          <w:p>
-            <w:r>
-              <w:rPr>
-                <w:rFonts w:hint="eastAsia"/>
-              </w:rPr>
-              <w:t>订单状态</w:t>
-            </w:r>
-          </w:p>
-        </w:tc>
-      </w:tr>
-      <w:tr>
-        <w:tc>
-          <w:tcPr>
-            <w:tcW w:w="2130" w:type="dxa"/>
-          </w:tcPr>
-          <w:p>
-            <w:proofErr w:type="spellStart"/>
-            <w:r>
-              <w:t>orderstatusstring</w:t>
-            </w:r>
-            <w:proofErr w:type="spellEnd"/>
-          </w:p>
-        </w:tc>
-        <w:tc>
-          <w:tcPr>
-            <w:tcW w:w="2130" w:type="dxa"/>
-          </w:tcPr>
-          <w:p>
-            <w:r>
-              <w:rPr>
-                <w:rFonts w:hint="eastAsia"/>
-              </w:rPr>
-              <w:t>字符串</w:t>
-            </w:r>
-          </w:p>
-        </w:tc>
-        <w:tc>
-          <w:tcPr>
-            <w:tcW w:w="4495" w:type="dxa"/>
-          </w:tcPr>
-          <w:p>
-            <w:r>
-              <w:rPr>
-                <w:rFonts w:hint="eastAsia"/>
-              </w:rPr>
-              <w:t>订单状态</w:t>
-            </w:r>
-          </w:p>
-        </w:tc>
-      </w:tr>
-      <w:tr>
-        <w:tc>
-          <w:tcPr>
-            <w:tcW w:w="2130" w:type="dxa"/>
-          </w:tcPr>
-          <w:p>
-            <w:proofErr w:type="spellStart"/>
-            <w:r>
-              <w:t>orderamount</w:t>
-            </w:r>
-            <w:proofErr w:type="spellEnd"/>
-          </w:p>
-        </w:tc>
-        <w:tc>
-          <w:tcPr>
-            <w:tcW w:w="2130" w:type="dxa"/>
-          </w:tcPr>
-          <w:p>
-            <w:r>
-              <w:rPr>
-                <w:rFonts w:hint="eastAsia"/>
-              </w:rPr>
-              <w:t>数字（</w:t>
-            </w:r>
-            <w:r>
-              <w:rPr>
-                <w:rFonts w:hint="eastAsia"/>
-              </w:rPr>
-              <w:t>2</w:t>
-            </w:r>
-            <w:r>
-              <w:rPr>
-                <w:rFonts w:hint="eastAsia"/>
-              </w:rPr>
-              <w:t>位小数）</w:t>
-            </w:r>
-          </w:p>
-        </w:tc>
-        <w:tc>
-          <w:tcPr>
-            <w:tcW w:w="4495" w:type="dxa"/>
-          </w:tcPr>
-          <w:p>
-            <w:r>
-              <w:rPr>
-                <w:rFonts w:hint="eastAsia"/>
-              </w:rPr>
-              <w:t>订单金额</w:t>
-            </w:r>
-          </w:p>
-        </w:tc>
-      </w:tr>
-      <w:tr>
-        <w:tc>
-          <w:tcPr>
-            <w:tcW w:w="2130" w:type="dxa"/>
-          </w:tcPr>
-          <w:p>
-            <w:proofErr w:type="spellStart"/>
-            <w:r>
-              <w:t>createtime</w:t>
-            </w:r>
-            <w:proofErr w:type="spellEnd"/>
-          </w:p>
-        </w:tc>
-        <w:tc>
-          <w:tcPr>
-            <w:tcW w:w="2130" w:type="dxa"/>
-          </w:tcPr>
-          <w:p>
-            <w:r>
-              <w:rPr>
-                <w:rFonts w:hint="eastAsia"/>
-              </w:rPr>
-              <w:t>时间日期</w:t>
-            </w:r>
-          </w:p>
-        </w:tc>
-        <w:tc>
-          <w:tcPr>
-            <w:tcW w:w="4495" w:type="dxa"/>
-          </w:tcPr>
-          <w:p>
-            <w:r>
-              <w:rPr>
-                <w:rFonts w:hint="eastAsia"/>
-              </w:rPr>
-              <w:t>生成时间</w:t>
-            </w:r>
-          </w:p>
-        </w:tc>
-      </w:tr>
-      <w:tr>
-        <w:tc>
-          <w:tcPr>
-            <w:tcW w:w="2130" w:type="dxa"/>
-          </w:tcPr>
-          <w:p>
-            <w:proofErr w:type="spellStart"/>
-            <w:r>
-              <w:t>orderproductlists</w:t>
-            </w:r>
-            <w:proofErr w:type="spellEnd"/>
-          </w:p>
-        </w:tc>
-        <w:tc>
-          <w:tcPr>
-            <w:tcW w:w="2130" w:type="dxa"/>
-          </w:tcPr>
-          <w:p>
-            <w:r>
-              <w:rPr>
-                <w:rFonts w:hint="eastAsia"/>
-              </w:rPr>
-              <w:t>数组</w:t>
-            </w:r>
-          </w:p>
-        </w:tc>
-        <w:tc>
-          <w:tcPr>
-            <w:tcW w:w="4495" w:type="dxa"/>
-          </w:tcPr>
-          <w:p>
-            <w:r>
-              <w:rPr>
-                <w:rFonts w:hint="eastAsia"/>
-              </w:rPr>
-              <w:t>产品列表</w:t>
-            </w:r>
-          </w:p>
-          <w:p>
-            <w:r>
-              <w:rPr>
-                <w:rFonts w:hint="eastAsia"/>
-              </w:rPr>
-              <w:t>【</w:t>
-            </w:r>
-          </w:p>
-          <w:p>
-            <w:r>
-              <w:rPr>
-                <w:rFonts w:hint="eastAsia"/>
-              </w:rPr>
-              <w:t>产品</w:t>
-            </w:r>
-            <w:r>
-              <w:rPr>
-                <w:rFonts w:hint="eastAsia"/>
-              </w:rPr>
-              <w:t>ID</w:t>
-            </w:r>
-            <w:r>
-              <w:rPr>
-                <w:rFonts w:hint="eastAsia"/>
-              </w:rPr>
-              <w:t xml:space="preserve"> </w:t>
-            </w:r>
-            <w:proofErr w:type="spellStart"/>
-            <w:r>
-              <w:rPr>
-                <w:rFonts w:hint="eastAsia"/>
-              </w:rPr>
-              <w:t>productid</w:t>
-            </w:r>
-            <w:proofErr w:type="spellEnd"/>
-          </w:p>
-          <w:p>
-            <w:r>
-              <w:rPr>
-                <w:rFonts w:hint="eastAsia"/>
-              </w:rPr>
-              <w:t>产品名</w:t>
-            </w:r>
-            <w:r>
-              <w:rPr>
-                <w:rFonts w:hint="eastAsia"/>
-              </w:rPr>
-              <w:t xml:space="preserve"> </w:t>
-            </w:r>
-            <w:proofErr w:type="spellStart"/>
-            <w:r>
-              <w:rPr>
-                <w:rFonts w:hint="eastAsia"/>
-              </w:rPr>
-              <w:t>productname</w:t>
-            </w:r>
-            <w:proofErr w:type="spellEnd"/>
-          </w:p>
-          <w:p>
-            <w:r>
-              <w:rPr>
-                <w:rFonts w:hint="eastAsia"/>
-              </w:rPr>
-              <w:t>产品单价</w:t>
-            </w:r>
-            <w:r>
-              <w:rPr>
-                <w:rFonts w:hint="eastAsia"/>
-              </w:rPr>
-              <w:t xml:space="preserve"> </w:t>
-            </w:r>
-            <w:proofErr w:type="spellStart"/>
-            <w:r>
-              <w:rPr>
-                <w:rFonts w:hint="eastAsia"/>
-              </w:rPr>
-              <w:t>productprice</w:t>
-            </w:r>
-            <w:proofErr w:type="spellEnd"/>
-          </w:p>
-          <w:p>
-            <w:r>
-              <w:rPr>
-                <w:rFonts w:hint="eastAsia"/>
-              </w:rPr>
-              <w:t>产品数量</w:t>
-            </w:r>
-            <w:r>
-              <w:rPr>
-                <w:rFonts w:hint="eastAsia"/>
-              </w:rPr>
-              <w:t xml:space="preserve"> </w:t>
-            </w:r>
-            <w:proofErr w:type="spellStart"/>
-            <w:r>
-              <w:rPr>
-                <w:rFonts w:hint="eastAsia"/>
-              </w:rPr>
-              <w:t>qty</w:t>
-            </w:r>
-            <w:proofErr w:type="spellEnd"/>
-          </w:p>
-          <w:p>
-            <w:r>
-              <w:rPr>
-                <w:rFonts w:hint="eastAsia"/>
-              </w:rPr>
-              <w:t>折扣后金额</w:t>
-            </w:r>
-            <w:r>
-              <w:rPr>
-                <w:rFonts w:hint="eastAsia"/>
-              </w:rPr>
-              <w:t xml:space="preserve"> price</w:t>
-            </w:r>
-          </w:p>
-          <w:p>
-            <w:pPr>
-              <w:rPr>
-                <w:rFonts w:hint="eastAsia"/>
-              </w:rPr>
-            </w:pPr>
-            <w:r>
-              <w:rPr>
-                <w:rFonts w:hint="eastAsia"/>
-              </w:rPr>
-              <w:t>折扣理由</w:t>
-            </w:r>
-            <w:r>
-              <w:rPr>
-                <w:rFonts w:hint="eastAsia"/>
-              </w:rPr>
-              <w:t xml:space="preserve"> (</w:t>
-            </w:r>
-            <w:r>
-              <w:rPr>
-                <w:rFonts w:hint="eastAsia"/>
-              </w:rPr>
-              <w:t>优惠理由</w:t>
-            </w:r>
-            <w:r>
-              <w:rPr>
-                <w:rFonts w:hint="eastAsia"/>
-              </w:rPr>
-              <w:t>)</w:t>
-            </w:r>
-            <w:r>
-              <w:sym w:font="Wingdings" w:char="F0DF"/>
-            </w:r>
-            <w:r>
-              <w:rPr>
-                <w:rFonts w:hint="eastAsia"/>
-              </w:rPr>
-              <w:t>-</w:t>
-            </w:r>
-            <w:bookmarkStart w:id="5" w:name="_GoBack"/>
-            <w:bookmarkEnd w:id="5"/>
-          </w:p>
-          <w:p>
-            <w:r>
-              <w:rPr>
-                <w:rFonts w:hint="eastAsia"/>
-              </w:rPr>
-              <w:t>促销</w:t>
-            </w:r>
-            <w:r>
-              <w:rPr>
-                <w:rFonts w:hint="eastAsia"/>
-              </w:rPr>
-              <w:t>id (</w:t>
-            </w:r>
-            <w:r>
-              <w:rPr>
-                <w:rFonts w:hint="eastAsia"/>
-              </w:rPr>
-              <w:t>促销</w:t>
-            </w:r>
-            <w:r>
-              <w:rPr>
-                <w:rFonts w:hint="eastAsia"/>
-              </w:rPr>
-              <w:t>id)</w:t>
-            </w:r>
-          </w:p>
-          <w:p>
-            <w:r>
-              <w:rPr>
-                <w:rFonts w:hint="eastAsia"/>
-              </w:rPr>
-              <w:t>】</w:t>
-            </w:r>
-          </w:p>
-        </w:tc>
-      </w:tr>
-      <w:tr>
-        <w:tc>
-          <w:tcPr>
-            <w:tcW w:w="2130" w:type="dxa"/>
-          </w:tcPr>
-          <w:p>
-            <w:proofErr w:type="spellStart"/>
-            <w:r>
-              <w:rPr>
-                <w:rFonts w:hint="eastAsia"/>
-              </w:rPr>
-              <w:t>paymoneylist</w:t>
-            </w:r>
-            <w:proofErr w:type="spellEnd"/>
-          </w:p>
-        </w:tc>
-        <w:tc>
-          <w:tcPr>
-            <w:tcW w:w="2130" w:type="dxa"/>
-          </w:tcPr>
-          <w:p>
-            <w:r>
-              <w:rPr>
-                <w:rFonts w:hint="eastAsia"/>
-              </w:rPr>
-              <w:t>数组</w:t>
-            </w:r>
-          </w:p>
-        </w:tc>
-        <w:tc>
-          <w:tcPr>
-            <w:tcW w:w="4495" w:type="dxa"/>
-          </w:tcPr>
-          <w:p>
-            <w:r>
-              <w:rPr>
-                <w:rFonts w:hint="eastAsia"/>
-              </w:rPr>
-              <w:t>【</w:t>
-            </w:r>
-          </w:p>
-          <w:p>
-            <w:r>
-              <w:rPr>
-                <w:rFonts w:hint="eastAsia"/>
-              </w:rPr>
-              <w:t>支付宝</w:t>
-            </w:r>
-            <w:r>
-              <w:rPr>
-                <w:rFonts w:hint="eastAsia"/>
-              </w:rPr>
-              <w:t xml:space="preserve"> </w:t>
-            </w:r>
-            <w:r>
-              <w:rPr>
-                <w:rFonts w:hint="eastAsia"/>
-              </w:rPr>
-              <w:t>金额，</w:t>
-            </w:r>
-          </w:p>
-          <w:p>
-            <w:r>
-              <w:rPr>
-                <w:rFonts w:hint="eastAsia"/>
-              </w:rPr>
-              <w:t>红包</w:t>
-            </w:r>
-            <w:r>
-              <w:rPr>
-                <w:rFonts w:hint="eastAsia"/>
-              </w:rPr>
-              <w:t xml:space="preserve"> </w:t>
-            </w:r>
-            <w:r>
-              <w:rPr>
-                <w:rFonts w:hint="eastAsia"/>
-              </w:rPr>
-              <w:t>金额</w:t>
-            </w:r>
-          </w:p>
-          <w:p>
-            <w:r>
-              <w:rPr>
-                <w:rFonts w:hint="eastAsia"/>
-              </w:rPr>
-              <w:t>优惠券</w:t>
-            </w:r>
-            <w:r>
-              <w:rPr>
-                <w:rFonts w:hint="eastAsia"/>
-              </w:rPr>
-              <w:t xml:space="preserve"> </w:t>
-            </w:r>
-            <w:r>
-              <w:rPr>
-                <w:rFonts w:hint="eastAsia"/>
-              </w:rPr>
-              <w:t>金额</w:t>
-            </w:r>
-          </w:p>
-          <w:p>
-            <w:r>
-              <w:rPr>
-                <w:rFonts w:hint="eastAsia"/>
-              </w:rPr>
-              <w:t>】</w:t>
-            </w:r>
-          </w:p>
-        </w:tc>
-      </w:tr>
     </w:tbl>
-    <w:p/>
     <w:p>
       <w:pPr>
         <w:pStyle w:val="3"/>
-      </w:pPr>
-      <w:r>
-        <w:rPr>
-          <w:rFonts w:hint="eastAsia"/>
-        </w:rPr>
-        <w:t>促销</w:t>
+        <w:tabs>
+          <w:tab w:val="left" w:pos="1875"/>
+        </w:tabs>
+      </w:pPr>
+      <w:r>
+        <w:rPr>
+          <w:rFonts w:hint="eastAsia"/>
+        </w:rPr>
+        <w:t>产品</w:t>
+      </w:r>
+      <w:r>
+        <w:rPr>
+          <w:rFonts w:hint="eastAsia"/>
+        </w:rPr>
+        <w:t>(products)</w:t>
       </w:r>
     </w:p>
     <w:tbl>
@@ -1783,20 +1083,54 @@
             <w:tcW w:w="2130" w:type="dxa"/>
           </w:tcPr>
           <w:p>
-            <w:bookmarkStart w:id="6" w:name="OLE_LINK13"/>
-            <w:bookmarkStart w:id="7" w:name="OLE_LINK14"/>
-            <w:proofErr w:type="spellStart"/>
-            <w:r>
-              <w:t>type</w:t>
-            </w:r>
-            <w:r>
-              <w:rPr>
-                <w:rFonts w:hint="eastAsia"/>
-              </w:rPr>
-              <w:t>value</w:t>
-            </w:r>
-            <w:bookmarkEnd w:id="6"/>
-            <w:bookmarkEnd w:id="7"/>
+            <w:proofErr w:type="spellStart"/>
+            <w:r>
+              <w:t>productname</w:t>
+            </w:r>
+            <w:proofErr w:type="spellEnd"/>
+          </w:p>
+        </w:tc>
+        <w:tc>
+          <w:tcPr>
+            <w:tcW w:w="2130" w:type="dxa"/>
+          </w:tcPr>
+          <w:p>
+            <w:r>
+              <w:rPr>
+                <w:rFonts w:hint="eastAsia"/>
+              </w:rPr>
+              <w:t>字符串</w:t>
+            </w:r>
+          </w:p>
+        </w:tc>
+        <w:tc>
+          <w:tcPr>
+            <w:tcW w:w="4495" w:type="dxa"/>
+          </w:tcPr>
+          <w:p>
+            <w:r>
+              <w:rPr>
+                <w:rFonts w:hint="eastAsia"/>
+              </w:rPr>
+              <w:t>产品名</w:t>
+            </w:r>
+          </w:p>
+        </w:tc>
+      </w:tr>
+      <w:tr>
+        <w:tc>
+          <w:tcPr>
+            <w:tcW w:w="2130" w:type="dxa"/>
+          </w:tcPr>
+          <w:p>
+            <w:bookmarkStart w:id="1" w:name="OLE_LINK110"/>
+            <w:bookmarkStart w:id="2" w:name="OLE_LINK111"/>
+            <w:proofErr w:type="spellStart"/>
+            <w:r>
+              <w:t>productprice</w:t>
+            </w:r>
+            <w:bookmarkEnd w:id="1"/>
+            <w:bookmarkEnd w:id="2"/>
             <w:proofErr w:type="spellEnd"/>
           </w:p>
         </w:tc>
@@ -1822,750 +1156,150 @@
               <w:rPr>
                 <w:rFonts w:hint="eastAsia"/>
               </w:rPr>
-              <w:t>类型</w:t>
-            </w:r>
-          </w:p>
-          <w:p>
-            <w:r>
-              <w:rPr>
-                <w:rFonts w:hint="eastAsia"/>
-              </w:rPr>
-              <w:t>订单类型：</w:t>
-            </w:r>
-            <w:r>
-              <w:rPr>
-                <w:rFonts w:hint="eastAsia"/>
-              </w:rPr>
-              <w:t>'</w:t>
-            </w:r>
-            <w:proofErr w:type="spellStart"/>
-            <w:r>
-              <w:rPr>
-                <w:rFonts w:hint="eastAsia"/>
-                <w:shd w:val="clear" w:color="auto" w:fill="FFFFFF"/>
-              </w:rPr>
-              <w:t>typeorder</w:t>
-            </w:r>
-            <w:proofErr w:type="spellEnd"/>
-            <w:r>
-              <w:rPr>
-                <w:rFonts w:hint="eastAsia"/>
-                <w:shd w:val="clear" w:color="auto" w:fill="FFFFFF"/>
-              </w:rPr>
-              <w:t>'</w:t>
-            </w:r>
-          </w:p>
-          <w:p>
-            <w:r>
-              <w:rPr>
-                <w:rFonts w:hint="eastAsia"/>
-              </w:rPr>
-              <w:t>子类型：全场包邮：</w:t>
-            </w:r>
-            <w:proofErr w:type="spellStart"/>
-            <w:r>
-              <w:rPr>
-                <w:rFonts w:hint="eastAsia"/>
-              </w:rPr>
-              <w:t>freedelivery</w:t>
-            </w:r>
-            <w:proofErr w:type="spellEnd"/>
-            <w:r>
-              <w:rPr>
-                <w:rFonts w:hint="eastAsia"/>
-              </w:rPr>
-              <w:t xml:space="preserve"> -&gt; 101</w:t>
-            </w:r>
-          </w:p>
-          <w:p>
-            <w:r>
-              <w:rPr>
-                <w:rFonts w:hint="eastAsia"/>
-                <w:shd w:val="clear" w:color="auto" w:fill="FFFFFF"/>
-              </w:rPr>
-              <w:t>子类型：满额包邮：</w:t>
-            </w:r>
-            <w:proofErr w:type="spellStart"/>
-            <w:r>
-              <w:rPr>
-                <w:rFonts w:hint="eastAsia"/>
-                <w:shd w:val="clear" w:color="auto" w:fill="FFFFFF"/>
-              </w:rPr>
-              <w:t>amountfreedelivery</w:t>
-            </w:r>
-            <w:proofErr w:type="spellEnd"/>
-            <w:r>
-              <w:rPr>
-                <w:rFonts w:hint="eastAsia"/>
-                <w:shd w:val="clear" w:color="auto" w:fill="FFFFFF"/>
-              </w:rPr>
-              <w:t xml:space="preserve"> -&gt;102</w:t>
-            </w:r>
-          </w:p>
-          <w:p>
-            <w:pPr>
-              <w:rPr>
-                <w:shd w:val="clear" w:color="auto" w:fill="FFFFFF"/>
-              </w:rPr>
-            </w:pPr>
-            <w:r>
-              <w:rPr>
-                <w:rFonts w:hint="eastAsia"/>
-                <w:shd w:val="clear" w:color="auto" w:fill="FFFFFF"/>
-              </w:rPr>
-              <w:t>子类型：满就赠指定商品：</w:t>
-            </w:r>
-          </w:p>
-          <w:p>
-            <w:proofErr w:type="spellStart"/>
-            <w:r>
-              <w:rPr>
-                <w:rFonts w:hint="eastAsia"/>
-                <w:shd w:val="clear" w:color="auto" w:fill="FFFFFF"/>
-              </w:rPr>
-              <w:t>freetospecialproduct</w:t>
-            </w:r>
-            <w:proofErr w:type="spellEnd"/>
-            <w:r>
-              <w:rPr>
-                <w:rFonts w:hint="eastAsia"/>
-                <w:shd w:val="clear" w:color="auto" w:fill="FFFFFF"/>
-              </w:rPr>
-              <w:t>-&gt;103</w:t>
-            </w:r>
-          </w:p>
-          <w:p>
-            <w:r>
-              <w:rPr>
-                <w:rFonts w:hint="eastAsia"/>
-                <w:shd w:val="clear" w:color="auto" w:fill="FFFFFF"/>
-              </w:rPr>
-              <w:t>子类型：满就赠优惠券：</w:t>
-            </w:r>
-            <w:proofErr w:type="spellStart"/>
-            <w:r>
-              <w:rPr>
-                <w:rFonts w:hint="eastAsia"/>
-                <w:shd w:val="clear" w:color="auto" w:fill="FFFFFF"/>
-              </w:rPr>
-              <w:t>freetocoupons</w:t>
-            </w:r>
-            <w:proofErr w:type="spellEnd"/>
-            <w:r>
-              <w:rPr>
-                <w:rFonts w:hint="eastAsia"/>
-                <w:shd w:val="clear" w:color="auto" w:fill="FFFFFF"/>
-              </w:rPr>
-              <w:t>-&gt;104</w:t>
-            </w:r>
-          </w:p>
+              <w:t>价格</w:t>
+            </w:r>
+          </w:p>
+        </w:tc>
+      </w:tr>
+      <w:tr>
+        <w:tc>
+          <w:tcPr>
+            <w:tcW w:w="2130" w:type="dxa"/>
+          </w:tcPr>
+          <w:p>
+            <w:proofErr w:type="spellStart"/>
+            <w:r>
+              <w:t>stockqty</w:t>
+            </w:r>
+            <w:proofErr w:type="spellEnd"/>
+          </w:p>
+        </w:tc>
+        <w:tc>
+          <w:tcPr>
+            <w:tcW w:w="2130" w:type="dxa"/>
+          </w:tcPr>
+          <w:p>
+            <w:r>
+              <w:rPr>
+                <w:rFonts w:hint="eastAsia"/>
+              </w:rPr>
+              <w:t>数字</w:t>
+            </w:r>
+          </w:p>
+        </w:tc>
+        <w:tc>
+          <w:tcPr>
+            <w:tcW w:w="4495" w:type="dxa"/>
+          </w:tcPr>
+          <w:p>
+            <w:r>
+              <w:rPr>
+                <w:rFonts w:hint="eastAsia"/>
+              </w:rPr>
+              <w:t>库存</w:t>
+            </w:r>
+          </w:p>
+        </w:tc>
+      </w:tr>
+      <w:tr>
+        <w:tc>
+          <w:tcPr>
+            <w:tcW w:w="2130" w:type="dxa"/>
+          </w:tcPr>
+          <w:p>
+            <w:bookmarkStart w:id="3" w:name="OLE_LINK1"/>
+            <w:bookmarkStart w:id="4" w:name="OLE_LINK2"/>
+            <w:bookmarkStart w:id="5" w:name="OLE_LINK3"/>
+            <w:proofErr w:type="spellStart"/>
+            <w:r>
+              <w:lastRenderedPageBreak/>
+              <w:t>isavaliable</w:t>
+            </w:r>
+            <w:bookmarkEnd w:id="3"/>
+            <w:bookmarkEnd w:id="4"/>
+            <w:bookmarkEnd w:id="5"/>
+            <w:proofErr w:type="spellEnd"/>
+          </w:p>
+        </w:tc>
+        <w:tc>
+          <w:tcPr>
+            <w:tcW w:w="2130" w:type="dxa"/>
+          </w:tcPr>
+          <w:p>
+            <w:r>
+              <w:rPr>
+                <w:rFonts w:hint="eastAsia"/>
+              </w:rPr>
+              <w:t>布尔</w:t>
+            </w:r>
+          </w:p>
+        </w:tc>
+        <w:tc>
+          <w:tcPr>
+            <w:tcW w:w="4495" w:type="dxa"/>
+          </w:tcPr>
+          <w:p>
+            <w:r>
+              <w:rPr>
+                <w:rFonts w:hint="eastAsia"/>
+              </w:rPr>
+              <w:t>是否上架（可用）</w:t>
+            </w:r>
+          </w:p>
+        </w:tc>
+      </w:tr>
+      <w:tr>
+        <w:tc>
+          <w:tcPr>
+            <w:tcW w:w="2130" w:type="dxa"/>
+          </w:tcPr>
+          <w:p>
+            <w:proofErr w:type="spellStart"/>
+            <w:r>
+              <w:t>createtime</w:t>
+            </w:r>
+            <w:proofErr w:type="spellEnd"/>
+          </w:p>
+        </w:tc>
+        <w:tc>
+          <w:tcPr>
+            <w:tcW w:w="2130" w:type="dxa"/>
+          </w:tcPr>
+          <w:p>
+            <w:r>
+              <w:t>时间日期</w:t>
+            </w:r>
+          </w:p>
+        </w:tc>
+        <w:tc>
+          <w:tcPr>
+            <w:tcW w:w="4495" w:type="dxa"/>
+          </w:tcPr>
+          <w:p>
+            <w:r>
+              <w:t>生成时间</w:t>
+            </w:r>
+          </w:p>
+        </w:tc>
+      </w:tr>
+      <w:tr>
+        <w:tc>
+          <w:tcPr>
+            <w:tcW w:w="2130" w:type="dxa"/>
+          </w:tcPr>
           <w:p/>
-          <w:p>
-            <w:r>
-              <w:rPr>
-                <w:rFonts w:hint="eastAsia"/>
-                <w:shd w:val="clear" w:color="auto" w:fill="FFFFFF"/>
-              </w:rPr>
-              <w:t>单品类型：</w:t>
-            </w:r>
-            <w:r>
-              <w:rPr>
-                <w:rFonts w:hint="eastAsia"/>
-                <w:shd w:val="clear" w:color="auto" w:fill="FFFFFF"/>
-              </w:rPr>
-              <w:t>'</w:t>
-            </w:r>
-            <w:proofErr w:type="spellStart"/>
-            <w:r>
-              <w:rPr>
-                <w:rFonts w:hint="eastAsia"/>
-                <w:shd w:val="clear" w:color="auto" w:fill="FFFFFF"/>
-              </w:rPr>
-              <w:t>typeproduct</w:t>
-            </w:r>
-            <w:proofErr w:type="spellEnd"/>
-            <w:r>
-              <w:rPr>
-                <w:rFonts w:hint="eastAsia"/>
-                <w:shd w:val="clear" w:color="auto" w:fill="FFFFFF"/>
-              </w:rPr>
-              <w:t>'</w:t>
-            </w:r>
-          </w:p>
-          <w:p>
-            <w:r>
-              <w:rPr>
-                <w:rFonts w:hint="eastAsia"/>
-                <w:shd w:val="clear" w:color="auto" w:fill="FFFFFF"/>
-              </w:rPr>
-              <w:t>子类型：</w:t>
-            </w:r>
-            <w:bookmarkStart w:id="8" w:name="OLE_LINK4"/>
-            <w:bookmarkStart w:id="9" w:name="OLE_LINK5"/>
-            <w:r>
-              <w:rPr>
-                <w:rFonts w:hint="eastAsia"/>
-              </w:rPr>
-              <w:t>指定打折</w:t>
-            </w:r>
-            <w:bookmarkEnd w:id="8"/>
-            <w:bookmarkEnd w:id="9"/>
-            <w:r>
-              <w:rPr>
-                <w:rFonts w:hint="eastAsia"/>
-              </w:rPr>
-              <w:t>：</w:t>
-            </w:r>
-            <w:bookmarkStart w:id="10" w:name="OLE_LINK10"/>
-            <w:proofErr w:type="spellStart"/>
-            <w:r>
-              <w:rPr>
-                <w:rFonts w:hint="eastAsia"/>
-                <w:shd w:val="clear" w:color="auto" w:fill="FFFFFF"/>
-              </w:rPr>
-              <w:t>specialproduct</w:t>
-            </w:r>
-            <w:r>
-              <w:rPr>
-                <w:rFonts w:hint="eastAsia"/>
-              </w:rPr>
-              <w:t>discount</w:t>
-            </w:r>
-            <w:bookmarkEnd w:id="10"/>
-            <w:proofErr w:type="spellEnd"/>
-            <w:r>
-              <w:rPr>
-                <w:rFonts w:hint="eastAsia"/>
-              </w:rPr>
-              <w:t>-&gt;201</w:t>
-            </w:r>
-          </w:p>
-          <w:p>
-            <w:r>
-              <w:rPr>
-                <w:rFonts w:hint="eastAsia"/>
-                <w:shd w:val="clear" w:color="auto" w:fill="FFFFFF"/>
-              </w:rPr>
-              <w:t>子类型：</w:t>
-            </w:r>
-            <w:bookmarkStart w:id="11" w:name="OLE_LINK6"/>
-            <w:bookmarkStart w:id="12" w:name="OLE_LINK7"/>
-            <w:r>
-              <w:rPr>
-                <w:rFonts w:hint="eastAsia"/>
-                <w:shd w:val="clear" w:color="auto" w:fill="FFFFFF"/>
-              </w:rPr>
-              <w:t>买一赠</w:t>
-            </w:r>
-            <w:proofErr w:type="gramStart"/>
-            <w:r>
-              <w:rPr>
-                <w:rFonts w:hint="eastAsia"/>
-                <w:shd w:val="clear" w:color="auto" w:fill="FFFFFF"/>
-              </w:rPr>
-              <w:t>一</w:t>
-            </w:r>
-            <w:bookmarkEnd w:id="11"/>
-            <w:bookmarkEnd w:id="12"/>
-            <w:proofErr w:type="gramEnd"/>
-            <w:r>
-              <w:rPr>
-                <w:rFonts w:hint="eastAsia"/>
-                <w:shd w:val="clear" w:color="auto" w:fill="FFFFFF"/>
-              </w:rPr>
-              <w:t>：</w:t>
-            </w:r>
-            <w:bookmarkStart w:id="13" w:name="OLE_LINK11"/>
-            <w:bookmarkStart w:id="14" w:name="OLE_LINK12"/>
-            <w:proofErr w:type="spellStart"/>
-            <w:r>
-              <w:rPr>
-                <w:rFonts w:hint="eastAsia"/>
-                <w:shd w:val="clear" w:color="auto" w:fill="FFFFFF"/>
-              </w:rPr>
-              <w:t>buyonefreeone</w:t>
-            </w:r>
-            <w:bookmarkEnd w:id="13"/>
-            <w:bookmarkEnd w:id="14"/>
-            <w:proofErr w:type="spellEnd"/>
-            <w:r>
-              <w:rPr>
-                <w:rFonts w:hint="eastAsia"/>
-                <w:shd w:val="clear" w:color="auto" w:fill="FFFFFF"/>
-              </w:rPr>
-              <w:t>-&gt;202</w:t>
-            </w:r>
-          </w:p>
+        </w:tc>
+        <w:tc>
+          <w:tcPr>
+            <w:tcW w:w="2130" w:type="dxa"/>
+          </w:tcPr>
           <w:p/>
         </w:tc>
-      </w:tr>
-      <w:tr>
-        <w:tc>
-          <w:tcPr>
-            <w:tcW w:w="2130" w:type="dxa"/>
-          </w:tcPr>
-          <w:p>
-            <w:proofErr w:type="spellStart"/>
-            <w:r>
-              <w:rPr>
-                <w:rFonts w:hint="eastAsia"/>
-              </w:rPr>
-              <w:lastRenderedPageBreak/>
-              <w:t>typestring</w:t>
-            </w:r>
-            <w:proofErr w:type="spellEnd"/>
-          </w:p>
-        </w:tc>
-        <w:tc>
-          <w:tcPr>
-            <w:tcW w:w="2130" w:type="dxa"/>
-          </w:tcPr>
-          <w:p>
-            <w:r>
-              <w:rPr>
-                <w:rFonts w:hint="eastAsia"/>
-              </w:rPr>
-              <w:t>字符串</w:t>
-            </w:r>
-          </w:p>
-        </w:tc>
-        <w:tc>
-          <w:tcPr>
-            <w:tcW w:w="4495" w:type="dxa"/>
-          </w:tcPr>
-          <w:p>
-            <w:r>
-              <w:rPr>
-                <w:rFonts w:hint="eastAsia"/>
-              </w:rPr>
-              <w:t>促销显示字符串</w:t>
-            </w:r>
-          </w:p>
-        </w:tc>
-      </w:tr>
-      <w:tr>
-        <w:tc>
-          <w:tcPr>
-            <w:tcW w:w="2130" w:type="dxa"/>
-          </w:tcPr>
-          <w:p>
-            <w:bookmarkStart w:id="15" w:name="OLE_LINK15"/>
-            <w:bookmarkStart w:id="16" w:name="OLE_LINK16"/>
-            <w:r>
-              <w:t>title</w:t>
-            </w:r>
-            <w:bookmarkEnd w:id="15"/>
-            <w:bookmarkEnd w:id="16"/>
-          </w:p>
-        </w:tc>
-        <w:tc>
-          <w:tcPr>
-            <w:tcW w:w="2130" w:type="dxa"/>
-          </w:tcPr>
-          <w:p>
-            <w:r>
-              <w:rPr>
-                <w:rFonts w:hint="eastAsia"/>
-              </w:rPr>
-              <w:t>字符串</w:t>
-            </w:r>
-          </w:p>
-        </w:tc>
-        <w:tc>
-          <w:tcPr>
-            <w:tcW w:w="4495" w:type="dxa"/>
-          </w:tcPr>
-          <w:p>
-            <w:r>
-              <w:rPr>
-                <w:rFonts w:hint="eastAsia"/>
-              </w:rPr>
-              <w:t>促销</w:t>
-            </w:r>
-          </w:p>
-        </w:tc>
-      </w:tr>
-      <w:tr>
-        <w:tc>
-          <w:tcPr>
-            <w:tcW w:w="2130" w:type="dxa"/>
-          </w:tcPr>
-          <w:p>
-            <w:proofErr w:type="spellStart"/>
-            <w:r>
-              <w:t>createtime</w:t>
-            </w:r>
-            <w:proofErr w:type="spellEnd"/>
-          </w:p>
-        </w:tc>
-        <w:tc>
-          <w:tcPr>
-            <w:tcW w:w="2130" w:type="dxa"/>
-          </w:tcPr>
-          <w:p>
-            <w:r>
-              <w:rPr>
-                <w:rFonts w:hint="eastAsia"/>
-              </w:rPr>
-              <w:t>时间日期</w:t>
-            </w:r>
-          </w:p>
-        </w:tc>
-        <w:tc>
-          <w:tcPr>
-            <w:tcW w:w="4495" w:type="dxa"/>
-          </w:tcPr>
-          <w:p>
-            <w:r>
-              <w:rPr>
-                <w:rFonts w:hint="eastAsia"/>
-              </w:rPr>
-              <w:t>生成时间</w:t>
-            </w:r>
-          </w:p>
-        </w:tc>
-      </w:tr>
-      <w:tr>
-        <w:tc>
-          <w:tcPr>
-            <w:tcW w:w="2130" w:type="dxa"/>
-          </w:tcPr>
-          <w:p>
-            <w:proofErr w:type="spellStart"/>
-            <w:r>
-              <w:t>starttime</w:t>
-            </w:r>
-            <w:proofErr w:type="spellEnd"/>
-          </w:p>
-        </w:tc>
-        <w:tc>
-          <w:tcPr>
-            <w:tcW w:w="2130" w:type="dxa"/>
-          </w:tcPr>
-          <w:p>
-            <w:r>
-              <w:rPr>
-                <w:rFonts w:hint="eastAsia"/>
-              </w:rPr>
-              <w:t>时间日期</w:t>
-            </w:r>
-          </w:p>
-        </w:tc>
-        <w:tc>
-          <w:tcPr>
-            <w:tcW w:w="4495" w:type="dxa"/>
-          </w:tcPr>
-          <w:p>
-            <w:r>
-              <w:rPr>
-                <w:rFonts w:hint="eastAsia"/>
-              </w:rPr>
-              <w:t>开始时间</w:t>
-            </w:r>
-          </w:p>
-        </w:tc>
-      </w:tr>
-      <w:tr>
-        <w:tc>
-          <w:tcPr>
-            <w:tcW w:w="2130" w:type="dxa"/>
-          </w:tcPr>
-          <w:p>
-            <w:proofErr w:type="spellStart"/>
-            <w:r>
-              <w:t>endtime</w:t>
-            </w:r>
-            <w:proofErr w:type="spellEnd"/>
-          </w:p>
-        </w:tc>
-        <w:tc>
-          <w:tcPr>
-            <w:tcW w:w="2130" w:type="dxa"/>
-          </w:tcPr>
-          <w:p>
-            <w:r>
-              <w:rPr>
-                <w:rFonts w:hint="eastAsia"/>
-              </w:rPr>
-              <w:t>时间日期</w:t>
-            </w:r>
-          </w:p>
-        </w:tc>
-        <w:tc>
-          <w:tcPr>
-            <w:tcW w:w="4495" w:type="dxa"/>
-          </w:tcPr>
-          <w:p>
-            <w:r>
-              <w:rPr>
-                <w:rFonts w:hint="eastAsia"/>
-              </w:rPr>
-              <w:t>结束时间</w:t>
-            </w:r>
-          </w:p>
-        </w:tc>
-      </w:tr>
-      <w:tr>
-        <w:tc>
-          <w:tcPr>
-            <w:tcW w:w="2130" w:type="dxa"/>
-          </w:tcPr>
-          <w:p>
-            <w:bookmarkStart w:id="17" w:name="OLE_LINK17"/>
-            <w:bookmarkStart w:id="18" w:name="OLE_LINK18"/>
-            <w:proofErr w:type="spellStart"/>
-            <w:r>
-              <w:t>isavaliable</w:t>
-            </w:r>
-            <w:bookmarkEnd w:id="17"/>
-            <w:bookmarkEnd w:id="18"/>
-            <w:proofErr w:type="spellEnd"/>
-          </w:p>
-        </w:tc>
-        <w:tc>
-          <w:tcPr>
-            <w:tcW w:w="2130" w:type="dxa"/>
-          </w:tcPr>
-          <w:p>
-            <w:r>
-              <w:rPr>
-                <w:rFonts w:hint="eastAsia"/>
-              </w:rPr>
-              <w:t>布尔</w:t>
-            </w:r>
-          </w:p>
-        </w:tc>
-        <w:tc>
-          <w:tcPr>
-            <w:tcW w:w="4495" w:type="dxa"/>
-          </w:tcPr>
-          <w:p>
-            <w:r>
-              <w:rPr>
-                <w:rFonts w:hint="eastAsia"/>
-              </w:rPr>
-              <w:t>是否可用</w:t>
-            </w:r>
-          </w:p>
-        </w:tc>
-      </w:tr>
-      <w:tr>
-        <w:tc>
-          <w:tcPr>
-            <w:tcW w:w="2130" w:type="dxa"/>
-          </w:tcPr>
-          <w:p>
-            <w:bookmarkStart w:id="19" w:name="OLE_LINK8"/>
-            <w:bookmarkStart w:id="20" w:name="OLE_LINK9"/>
-            <w:proofErr w:type="spellStart"/>
-            <w:r>
-              <w:t>specialproduct</w:t>
-            </w:r>
-            <w:r>
-              <w:rPr>
-                <w:rFonts w:hint="eastAsia"/>
-              </w:rPr>
-              <w:t>id</w:t>
-            </w:r>
-            <w:bookmarkEnd w:id="19"/>
-            <w:bookmarkEnd w:id="20"/>
-            <w:proofErr w:type="spellEnd"/>
-          </w:p>
-        </w:tc>
-        <w:tc>
-          <w:tcPr>
-            <w:tcW w:w="2130" w:type="dxa"/>
-          </w:tcPr>
-          <w:p>
-            <w:r>
-              <w:rPr>
-                <w:rFonts w:hint="eastAsia"/>
-              </w:rPr>
-              <w:t>字符串</w:t>
-            </w:r>
-          </w:p>
-        </w:tc>
-        <w:tc>
-          <w:tcPr>
-            <w:tcW w:w="4495" w:type="dxa"/>
-          </w:tcPr>
-          <w:p>
-            <w:r>
-              <w:rPr>
-                <w:rFonts w:hint="eastAsia"/>
-              </w:rPr>
-              <w:t>产品</w:t>
-            </w:r>
-            <w:r>
-              <w:rPr>
-                <w:rFonts w:hint="eastAsia"/>
-              </w:rPr>
-              <w:t>id</w:t>
-            </w:r>
-          </w:p>
-        </w:tc>
-      </w:tr>
-      <w:tr>
-        <w:tc>
-          <w:tcPr>
-            <w:tcW w:w="2130" w:type="dxa"/>
-          </w:tcPr>
-          <w:p>
-            <w:proofErr w:type="spellStart"/>
-            <w:r>
-              <w:t>specialproduct</w:t>
-            </w:r>
-            <w:r>
-              <w:rPr>
-                <w:rFonts w:hint="eastAsia"/>
-              </w:rPr>
-              <w:t>name</w:t>
-            </w:r>
-            <w:proofErr w:type="spellEnd"/>
-          </w:p>
-        </w:tc>
-        <w:tc>
-          <w:tcPr>
-            <w:tcW w:w="2130" w:type="dxa"/>
-          </w:tcPr>
-          <w:p>
-            <w:r>
-              <w:rPr>
-                <w:rFonts w:hint="eastAsia"/>
-              </w:rPr>
-              <w:t>字符串</w:t>
-            </w:r>
-          </w:p>
-        </w:tc>
-        <w:tc>
-          <w:tcPr>
-            <w:tcW w:w="4495" w:type="dxa"/>
-          </w:tcPr>
-          <w:p>
-            <w:r>
-              <w:rPr>
-                <w:rFonts w:hint="eastAsia"/>
-              </w:rPr>
-              <w:t>产品名</w:t>
-            </w:r>
-          </w:p>
-        </w:tc>
-      </w:tr>
-      <w:tr>
-        <w:tc>
-          <w:tcPr>
-            <w:tcW w:w="2130" w:type="dxa"/>
-          </w:tcPr>
-          <w:p>
-            <w:proofErr w:type="spellStart"/>
-            <w:r>
-              <w:rPr>
-                <w:kern w:val="0"/>
-              </w:rPr>
-              <w:t>conditionamout</w:t>
-            </w:r>
-            <w:proofErr w:type="spellEnd"/>
-          </w:p>
-        </w:tc>
-        <w:tc>
-          <w:tcPr>
-            <w:tcW w:w="2130" w:type="dxa"/>
-          </w:tcPr>
-          <w:p>
-            <w:r>
-              <w:rPr>
-                <w:rFonts w:hint="eastAsia"/>
-              </w:rPr>
-              <w:t>两位小数</w:t>
-            </w:r>
-          </w:p>
-        </w:tc>
-        <w:tc>
-          <w:tcPr>
-            <w:tcW w:w="4495" w:type="dxa"/>
-          </w:tcPr>
-          <w:p>
-            <w:r>
-              <w:rPr>
-                <w:rFonts w:hint="eastAsia"/>
-              </w:rPr>
-              <w:t>指定金额</w:t>
-            </w:r>
-          </w:p>
-        </w:tc>
-      </w:tr>
-      <w:tr>
-        <w:tc>
-          <w:tcPr>
-            <w:tcW w:w="2130" w:type="dxa"/>
-          </w:tcPr>
-          <w:p>
-            <w:pPr>
-              <w:rPr>
-                <w:kern w:val="0"/>
-                <w:highlight w:val="yellow"/>
-              </w:rPr>
-            </w:pPr>
-            <w:bookmarkStart w:id="21" w:name="OLE_LINK112"/>
-            <w:bookmarkStart w:id="22" w:name="OLE_LINK113"/>
-            <w:proofErr w:type="spellStart"/>
-            <w:r>
-              <w:rPr>
-                <w:rFonts w:hint="eastAsia"/>
-                <w:kern w:val="0"/>
-                <w:highlight w:val="yellow"/>
-              </w:rPr>
-              <w:t>specialdiscount</w:t>
-            </w:r>
-            <w:bookmarkEnd w:id="21"/>
-            <w:bookmarkEnd w:id="22"/>
-            <w:proofErr w:type="spellEnd"/>
-          </w:p>
-        </w:tc>
-        <w:tc>
-          <w:tcPr>
-            <w:tcW w:w="2130" w:type="dxa"/>
-          </w:tcPr>
-          <w:p>
-            <w:pPr>
-              <w:rPr>
-                <w:highlight w:val="yellow"/>
-              </w:rPr>
-            </w:pPr>
-            <w:r>
-              <w:rPr>
-                <w:rFonts w:hint="eastAsia"/>
-                <w:highlight w:val="yellow"/>
-              </w:rPr>
-              <w:t>两位小数</w:t>
-            </w:r>
-          </w:p>
-        </w:tc>
-        <w:tc>
-          <w:tcPr>
-            <w:tcW w:w="4495" w:type="dxa"/>
-          </w:tcPr>
-          <w:p>
-            <w:pPr>
-              <w:rPr>
-                <w:highlight w:val="yellow"/>
-              </w:rPr>
-            </w:pPr>
-            <w:r>
-              <w:rPr>
-                <w:rFonts w:hint="eastAsia"/>
-                <w:highlight w:val="yellow"/>
-              </w:rPr>
-              <w:t>0.9</w:t>
-            </w:r>
-            <w:r>
-              <w:rPr>
-                <w:rFonts w:hint="eastAsia"/>
-                <w:highlight w:val="yellow"/>
-              </w:rPr>
-              <w:t>表示打九折</w:t>
-            </w:r>
-          </w:p>
+        <w:tc>
+          <w:tcPr>
+            <w:tcW w:w="4495" w:type="dxa"/>
+          </w:tcPr>
+          <w:p/>
         </w:tc>
       </w:tr>
     </w:tbl>
@@ -2578,7 +1312,13 @@
         <w:rPr>
           <w:rFonts w:hint="eastAsia"/>
         </w:rPr>
-        <w:t>优惠券</w:t>
+        <w:t>订单</w:t>
+      </w:r>
+      <w:r>
+        <w:rPr>
+          <w:rFonts w:hint="eastAsia"/>
+        </w:rPr>
+        <w:t>(orders)</w:t>
       </w:r>
     </w:p>
     <w:tbl>
@@ -2656,10 +1396,32 @@
           <w:tcPr>
             <w:tcW w:w="2130" w:type="dxa"/>
           </w:tcPr>
-          <w:p>
-            <w:r>
-              <w:t>type</w:t>
-            </w:r>
+          <w:p/>
+        </w:tc>
+        <w:tc>
+          <w:tcPr>
+            <w:tcW w:w="2130" w:type="dxa"/>
+          </w:tcPr>
+          <w:p/>
+        </w:tc>
+        <w:tc>
+          <w:tcPr>
+            <w:tcW w:w="4495" w:type="dxa"/>
+          </w:tcPr>
+          <w:p/>
+        </w:tc>
+      </w:tr>
+      <w:tr>
+        <w:tc>
+          <w:tcPr>
+            <w:tcW w:w="2130" w:type="dxa"/>
+          </w:tcPr>
+          <w:p>
+            <w:proofErr w:type="spellStart"/>
+            <w:r>
+              <w:t>createuser</w:t>
+            </w:r>
+            <w:proofErr w:type="spellEnd"/>
           </w:p>
         </w:tc>
         <w:tc>
@@ -2684,20 +1446,28 @@
               <w:rPr>
                 <w:rFonts w:hint="eastAsia"/>
               </w:rPr>
-              <w:t>类型</w:t>
-            </w:r>
-          </w:p>
-        </w:tc>
-      </w:tr>
-      <w:tr>
-        <w:tc>
-          <w:tcPr>
-            <w:tcW w:w="2130" w:type="dxa"/>
-          </w:tcPr>
-          <w:p>
-            <w:r>
-              <w:t>title</w:t>
-            </w:r>
+              <w:t>用户</w:t>
+            </w:r>
+            <w:r>
+              <w:rPr>
+                <w:rFonts w:hint="eastAsia"/>
+              </w:rPr>
+              <w:t>id</w:t>
+            </w:r>
+          </w:p>
+        </w:tc>
+      </w:tr>
+      <w:tr>
+        <w:tc>
+          <w:tcPr>
+            <w:tcW w:w="2130" w:type="dxa"/>
+          </w:tcPr>
+          <w:p>
+            <w:proofErr w:type="spellStart"/>
+            <w:r>
+              <w:t>contactname</w:t>
+            </w:r>
+            <w:proofErr w:type="spellEnd"/>
           </w:p>
         </w:tc>
         <w:tc>
@@ -2722,7 +1492,447 @@
               <w:rPr>
                 <w:rFonts w:hint="eastAsia"/>
               </w:rPr>
-              <w:t>优惠券名</w:t>
+              <w:t>联系人名字</w:t>
+            </w:r>
+          </w:p>
+        </w:tc>
+      </w:tr>
+      <w:tr>
+        <w:tc>
+          <w:tcPr>
+            <w:tcW w:w="2130" w:type="dxa"/>
+          </w:tcPr>
+          <w:p>
+            <w:proofErr w:type="spellStart"/>
+            <w:r>
+              <w:t>contacttel</w:t>
+            </w:r>
+            <w:proofErr w:type="spellEnd"/>
+          </w:p>
+        </w:tc>
+        <w:tc>
+          <w:tcPr>
+            <w:tcW w:w="2130" w:type="dxa"/>
+          </w:tcPr>
+          <w:p>
+            <w:r>
+              <w:rPr>
+                <w:rFonts w:hint="eastAsia"/>
+              </w:rPr>
+              <w:t>字符串</w:t>
+            </w:r>
+          </w:p>
+        </w:tc>
+        <w:tc>
+          <w:tcPr>
+            <w:tcW w:w="4495" w:type="dxa"/>
+          </w:tcPr>
+          <w:p>
+            <w:r>
+              <w:rPr>
+                <w:rFonts w:hint="eastAsia"/>
+              </w:rPr>
+              <w:t>联系人电话</w:t>
+            </w:r>
+          </w:p>
+        </w:tc>
+      </w:tr>
+      <w:tr>
+        <w:tc>
+          <w:tcPr>
+            <w:tcW w:w="2130" w:type="dxa"/>
+          </w:tcPr>
+          <w:p>
+            <w:proofErr w:type="spellStart"/>
+            <w:r>
+              <w:t>deliveryaddress</w:t>
+            </w:r>
+            <w:proofErr w:type="spellEnd"/>
+          </w:p>
+        </w:tc>
+        <w:tc>
+          <w:tcPr>
+            <w:tcW w:w="2130" w:type="dxa"/>
+          </w:tcPr>
+          <w:p>
+            <w:r>
+              <w:rPr>
+                <w:rFonts w:hint="eastAsia"/>
+              </w:rPr>
+              <w:t>字符串</w:t>
+            </w:r>
+          </w:p>
+        </w:tc>
+        <w:tc>
+          <w:tcPr>
+            <w:tcW w:w="4495" w:type="dxa"/>
+          </w:tcPr>
+          <w:p>
+            <w:r>
+              <w:rPr>
+                <w:rFonts w:hint="eastAsia"/>
+              </w:rPr>
+              <w:t>收货地址</w:t>
+            </w:r>
+          </w:p>
+        </w:tc>
+      </w:tr>
+      <w:tr>
+        <w:tc>
+          <w:tcPr>
+            <w:tcW w:w="2130" w:type="dxa"/>
+          </w:tcPr>
+          <w:p>
+            <w:proofErr w:type="spellStart"/>
+            <w:r>
+              <w:t>yunqimemo</w:t>
+            </w:r>
+            <w:proofErr w:type="spellEnd"/>
+          </w:p>
+        </w:tc>
+        <w:tc>
+          <w:tcPr>
+            <w:tcW w:w="2130" w:type="dxa"/>
+          </w:tcPr>
+          <w:p>
+            <w:r>
+              <w:rPr>
+                <w:rFonts w:hint="eastAsia"/>
+              </w:rPr>
+              <w:t>字符串</w:t>
+            </w:r>
+          </w:p>
+        </w:tc>
+        <w:tc>
+          <w:tcPr>
+            <w:tcW w:w="4495" w:type="dxa"/>
+          </w:tcPr>
+          <w:p>
+            <w:r>
+              <w:rPr>
+                <w:rFonts w:hint="eastAsia"/>
+              </w:rPr>
+              <w:t>备注</w:t>
+            </w:r>
+          </w:p>
+        </w:tc>
+      </w:tr>
+      <w:tr>
+        <w:tc>
+          <w:tcPr>
+            <w:tcW w:w="2130" w:type="dxa"/>
+          </w:tcPr>
+          <w:p>
+            <w:proofErr w:type="spellStart"/>
+            <w:r>
+              <w:t>wanttime</w:t>
+            </w:r>
+            <w:proofErr w:type="spellEnd"/>
+          </w:p>
+        </w:tc>
+        <w:tc>
+          <w:tcPr>
+            <w:tcW w:w="2130" w:type="dxa"/>
+          </w:tcPr>
+          <w:p>
+            <w:r>
+              <w:rPr>
+                <w:rFonts w:hint="eastAsia"/>
+              </w:rPr>
+              <w:t>时间日期</w:t>
+            </w:r>
+          </w:p>
+        </w:tc>
+        <w:tc>
+          <w:tcPr>
+            <w:tcW w:w="4495" w:type="dxa"/>
+          </w:tcPr>
+          <w:p>
+            <w:r>
+              <w:rPr>
+                <w:rFonts w:hint="eastAsia"/>
+              </w:rPr>
+              <w:t>要气时间</w:t>
+            </w:r>
+          </w:p>
+        </w:tc>
+      </w:tr>
+      <w:tr>
+        <w:tc>
+          <w:tcPr>
+            <w:tcW w:w="2130" w:type="dxa"/>
+          </w:tcPr>
+          <w:p>
+            <w:proofErr w:type="spellStart"/>
+            <w:r>
+              <w:t>paytype</w:t>
+            </w:r>
+            <w:proofErr w:type="spellEnd"/>
+          </w:p>
+        </w:tc>
+        <w:tc>
+          <w:tcPr>
+            <w:tcW w:w="2130" w:type="dxa"/>
+          </w:tcPr>
+          <w:p>
+            <w:r>
+              <w:rPr>
+                <w:rFonts w:hint="eastAsia"/>
+              </w:rPr>
+              <w:t>数字</w:t>
+            </w:r>
+          </w:p>
+        </w:tc>
+        <w:tc>
+          <w:tcPr>
+            <w:tcW w:w="4495" w:type="dxa"/>
+          </w:tcPr>
+          <w:p>
+            <w:r>
+              <w:rPr>
+                <w:rFonts w:hint="eastAsia"/>
+              </w:rPr>
+              <w:t>支付方式</w:t>
+            </w:r>
+            <w:r>
+              <w:rPr>
+                <w:rFonts w:hint="eastAsia"/>
+              </w:rPr>
+              <w:t xml:space="preserve"> </w:t>
+            </w:r>
+            <w:proofErr w:type="spellStart"/>
+            <w:r>
+              <w:rPr>
+                <w:rFonts w:hint="eastAsia"/>
+              </w:rPr>
+              <w:t>neworder</w:t>
+            </w:r>
+            <w:proofErr w:type="spellEnd"/>
+            <w:r>
+              <w:rPr>
+                <w:rFonts w:hint="eastAsia"/>
+              </w:rPr>
+              <w:t>,</w:t>
+            </w:r>
+            <w:r>
+              <w:t xml:space="preserve"> </w:t>
+            </w:r>
+            <w:proofErr w:type="spellStart"/>
+            <w:r>
+              <w:t>paid</w:t>
+            </w:r>
+            <w:r>
+              <w:rPr>
+                <w:rFonts w:hint="eastAsia"/>
+              </w:rPr>
+              <w:t>order</w:t>
+            </w:r>
+            <w:proofErr w:type="spellEnd"/>
+            <w:r>
+              <w:rPr>
+                <w:rFonts w:hint="eastAsia"/>
+              </w:rPr>
+              <w:t>,</w:t>
+            </w:r>
+            <w:r>
+              <w:t xml:space="preserve"> </w:t>
+            </w:r>
+            <w:proofErr w:type="spellStart"/>
+            <w:r>
+              <w:rPr>
+                <w:rFonts w:hint="eastAsia"/>
+              </w:rPr>
+              <w:t>d</w:t>
+            </w:r>
+            <w:r>
+              <w:t>elivered</w:t>
+            </w:r>
+            <w:r>
+              <w:t>order</w:t>
+            </w:r>
+            <w:proofErr w:type="spellEnd"/>
+            <w:r>
+              <w:t xml:space="preserve"> </w:t>
+            </w:r>
+            <w:proofErr w:type="spellStart"/>
+            <w:r>
+              <w:rPr>
+                <w:rFonts w:hint="eastAsia"/>
+              </w:rPr>
+              <w:t>finishedorder</w:t>
+            </w:r>
+            <w:proofErr w:type="spellEnd"/>
+          </w:p>
+        </w:tc>
+      </w:tr>
+      <w:tr>
+        <w:tc>
+          <w:tcPr>
+            <w:tcW w:w="2130" w:type="dxa"/>
+          </w:tcPr>
+          <w:p>
+            <w:proofErr w:type="spellStart"/>
+            <w:r>
+              <w:t>paytypestring</w:t>
+            </w:r>
+            <w:proofErr w:type="spellEnd"/>
+          </w:p>
+        </w:tc>
+        <w:tc>
+          <w:tcPr>
+            <w:tcW w:w="2130" w:type="dxa"/>
+          </w:tcPr>
+          <w:p>
+            <w:r>
+              <w:rPr>
+                <w:rFonts w:hint="eastAsia"/>
+              </w:rPr>
+              <w:t>字符串</w:t>
+            </w:r>
+          </w:p>
+        </w:tc>
+        <w:tc>
+          <w:tcPr>
+            <w:tcW w:w="4495" w:type="dxa"/>
+          </w:tcPr>
+          <w:p>
+            <w:r>
+              <w:rPr>
+                <w:rFonts w:hint="eastAsia"/>
+              </w:rPr>
+              <w:t>支付方式</w:t>
+            </w:r>
+          </w:p>
+        </w:tc>
+      </w:tr>
+      <w:tr>
+        <w:tc>
+          <w:tcPr>
+            <w:tcW w:w="2130" w:type="dxa"/>
+          </w:tcPr>
+          <w:p>
+            <w:proofErr w:type="spellStart"/>
+            <w:r>
+              <w:t>orderstatus</w:t>
+            </w:r>
+            <w:proofErr w:type="spellEnd"/>
+          </w:p>
+        </w:tc>
+        <w:tc>
+          <w:tcPr>
+            <w:tcW w:w="2130" w:type="dxa"/>
+          </w:tcPr>
+          <w:p>
+            <w:r>
+              <w:rPr>
+                <w:rFonts w:hint="eastAsia"/>
+              </w:rPr>
+              <w:t>数字</w:t>
+            </w:r>
+          </w:p>
+        </w:tc>
+        <w:tc>
+          <w:tcPr>
+            <w:tcW w:w="4495" w:type="dxa"/>
+          </w:tcPr>
+          <w:p>
+            <w:r>
+              <w:rPr>
+                <w:rFonts w:hint="eastAsia"/>
+              </w:rPr>
+              <w:t>订单状态</w:t>
+            </w:r>
+          </w:p>
+        </w:tc>
+      </w:tr>
+      <w:tr>
+        <w:tc>
+          <w:tcPr>
+            <w:tcW w:w="2130" w:type="dxa"/>
+          </w:tcPr>
+          <w:p>
+            <w:proofErr w:type="spellStart"/>
+            <w:r>
+              <w:t>orderstatusstring</w:t>
+            </w:r>
+            <w:proofErr w:type="spellEnd"/>
+          </w:p>
+        </w:tc>
+        <w:tc>
+          <w:tcPr>
+            <w:tcW w:w="2130" w:type="dxa"/>
+          </w:tcPr>
+          <w:p>
+            <w:r>
+              <w:rPr>
+                <w:rFonts w:hint="eastAsia"/>
+              </w:rPr>
+              <w:t>字符串</w:t>
+            </w:r>
+          </w:p>
+        </w:tc>
+        <w:tc>
+          <w:tcPr>
+            <w:tcW w:w="4495" w:type="dxa"/>
+          </w:tcPr>
+          <w:p>
+            <w:r>
+              <w:rPr>
+                <w:rFonts w:hint="eastAsia"/>
+              </w:rPr>
+              <w:t>订单状态</w:t>
+            </w:r>
+          </w:p>
+        </w:tc>
+      </w:tr>
+      <w:tr>
+        <w:tc>
+          <w:tcPr>
+            <w:tcW w:w="2130" w:type="dxa"/>
+          </w:tcPr>
+          <w:p>
+            <w:proofErr w:type="spellStart"/>
+            <w:r>
+              <w:t>orderamount</w:t>
+            </w:r>
+            <w:proofErr w:type="spellEnd"/>
+          </w:p>
+        </w:tc>
+        <w:tc>
+          <w:tcPr>
+            <w:tcW w:w="2130" w:type="dxa"/>
+          </w:tcPr>
+          <w:p>
+            <w:r>
+              <w:rPr>
+                <w:rFonts w:hint="eastAsia"/>
+              </w:rPr>
+              <w:t>数字（</w:t>
+            </w:r>
+            <w:r>
+              <w:rPr>
+                <w:rFonts w:hint="eastAsia"/>
+              </w:rPr>
+              <w:t>2</w:t>
+            </w:r>
+            <w:r>
+              <w:rPr>
+                <w:rFonts w:hint="eastAsia"/>
+              </w:rPr>
+              <w:t>位小数）</w:t>
+            </w:r>
+          </w:p>
+        </w:tc>
+        <w:tc>
+          <w:tcPr>
+            <w:tcW w:w="4495" w:type="dxa"/>
+          </w:tcPr>
+          <w:p>
+            <w:r>
+              <w:rPr>
+                <w:rFonts w:hint="eastAsia"/>
+              </w:rPr>
+              <w:t>订单金额</w:t>
             </w:r>
           </w:p>
         </w:tc>
@@ -2775,216 +1985,330 @@
           <w:p>
             <w:proofErr w:type="spellStart"/>
             <w:r>
-              <w:t>starttime</w:t>
-            </w:r>
-            <w:proofErr w:type="spellEnd"/>
-          </w:p>
-        </w:tc>
-        <w:tc>
-          <w:tcPr>
-            <w:tcW w:w="2130" w:type="dxa"/>
-          </w:tcPr>
-          <w:p>
-            <w:r>
-              <w:rPr>
-                <w:rFonts w:hint="eastAsia"/>
-              </w:rPr>
-              <w:t>时间日期</w:t>
-            </w:r>
-          </w:p>
-        </w:tc>
-        <w:tc>
-          <w:tcPr>
-            <w:tcW w:w="4495" w:type="dxa"/>
-          </w:tcPr>
-          <w:p>
-            <w:r>
-              <w:rPr>
-                <w:rFonts w:hint="eastAsia"/>
-              </w:rPr>
-              <w:t>开始时间</w:t>
-            </w:r>
-          </w:p>
-        </w:tc>
-      </w:tr>
-      <w:tr>
-        <w:tc>
-          <w:tcPr>
-            <w:tcW w:w="2130" w:type="dxa"/>
-          </w:tcPr>
-          <w:p>
-            <w:proofErr w:type="spellStart"/>
-            <w:r>
-              <w:t>endtime</w:t>
-            </w:r>
-            <w:proofErr w:type="spellEnd"/>
-          </w:p>
-        </w:tc>
-        <w:tc>
-          <w:tcPr>
-            <w:tcW w:w="2130" w:type="dxa"/>
-          </w:tcPr>
-          <w:p>
-            <w:r>
-              <w:rPr>
-                <w:rFonts w:hint="eastAsia"/>
-              </w:rPr>
-              <w:t>时间日期</w:t>
-            </w:r>
-          </w:p>
-        </w:tc>
-        <w:tc>
-          <w:tcPr>
-            <w:tcW w:w="4495" w:type="dxa"/>
-          </w:tcPr>
-          <w:p>
-            <w:r>
-              <w:rPr>
-                <w:rFonts w:hint="eastAsia"/>
-              </w:rPr>
-              <w:t>结束时间</w:t>
-            </w:r>
-          </w:p>
-        </w:tc>
-      </w:tr>
-      <w:tr>
-        <w:tc>
-          <w:tcPr>
-            <w:tcW w:w="2130" w:type="dxa"/>
-          </w:tcPr>
-          <w:p>
-            <w:proofErr w:type="spellStart"/>
-            <w:r>
-              <w:t>conditionamou</w:t>
-            </w:r>
-            <w:r>
-              <w:rPr>
-                <w:rFonts w:hint="eastAsia"/>
-              </w:rPr>
-              <w:t>n</w:t>
-            </w:r>
-            <w:r>
-              <w:t>t</w:t>
-            </w:r>
-            <w:proofErr w:type="spellEnd"/>
-          </w:p>
-        </w:tc>
-        <w:tc>
-          <w:tcPr>
-            <w:tcW w:w="2130" w:type="dxa"/>
-          </w:tcPr>
-          <w:p>
-            <w:r>
-              <w:rPr>
-                <w:rFonts w:hint="eastAsia"/>
-              </w:rPr>
-              <w:t>数字</w:t>
-            </w:r>
-          </w:p>
-        </w:tc>
-        <w:tc>
-          <w:tcPr>
-            <w:tcW w:w="4495" w:type="dxa"/>
-          </w:tcPr>
-          <w:p>
-            <w:proofErr w:type="gramStart"/>
-            <w:r>
-              <w:rPr>
-                <w:rFonts w:hint="eastAsia"/>
-              </w:rPr>
-              <w:t>满金额</w:t>
-            </w:r>
-            <w:proofErr w:type="gramEnd"/>
-          </w:p>
-        </w:tc>
-      </w:tr>
-      <w:tr>
-        <w:tc>
-          <w:tcPr>
-            <w:tcW w:w="2130" w:type="dxa"/>
-          </w:tcPr>
-          <w:p>
-            <w:proofErr w:type="spellStart"/>
-            <w:r>
-              <w:t>offamou</w:t>
-            </w:r>
-            <w:r>
-              <w:rPr>
-                <w:rFonts w:hint="eastAsia"/>
-              </w:rPr>
-              <w:t>n</w:t>
-            </w:r>
-            <w:r>
-              <w:t>t</w:t>
-            </w:r>
-            <w:proofErr w:type="spellEnd"/>
-          </w:p>
-        </w:tc>
-        <w:tc>
-          <w:tcPr>
-            <w:tcW w:w="2130" w:type="dxa"/>
-          </w:tcPr>
-          <w:p>
-            <w:r>
-              <w:rPr>
-                <w:rFonts w:hint="eastAsia"/>
-              </w:rPr>
-              <w:t>数字</w:t>
-            </w:r>
-          </w:p>
-        </w:tc>
-        <w:tc>
-          <w:tcPr>
-            <w:tcW w:w="4495" w:type="dxa"/>
-          </w:tcPr>
-          <w:p>
-            <w:proofErr w:type="gramStart"/>
-            <w:r>
-              <w:rPr>
-                <w:rFonts w:hint="eastAsia"/>
-              </w:rPr>
-              <w:t>减金额</w:t>
-            </w:r>
-            <w:proofErr w:type="gramEnd"/>
-          </w:p>
-        </w:tc>
-      </w:tr>
-      <w:tr>
-        <w:tc>
-          <w:tcPr>
-            <w:tcW w:w="2130" w:type="dxa"/>
-          </w:tcPr>
-          <w:p>
-            <w:proofErr w:type="spellStart"/>
-            <w:r>
-              <w:t>isavaliable</w:t>
-            </w:r>
-            <w:proofErr w:type="spellEnd"/>
-          </w:p>
-        </w:tc>
-        <w:tc>
-          <w:tcPr>
-            <w:tcW w:w="2130" w:type="dxa"/>
-          </w:tcPr>
-          <w:p>
-            <w:r>
-              <w:rPr>
-                <w:rFonts w:hint="eastAsia"/>
-              </w:rPr>
-              <w:t>布尔</w:t>
-            </w:r>
-          </w:p>
-        </w:tc>
-        <w:tc>
-          <w:tcPr>
-            <w:tcW w:w="4495" w:type="dxa"/>
-          </w:tcPr>
-          <w:p>
-            <w:r>
-              <w:rPr>
-                <w:rFonts w:hint="eastAsia"/>
-              </w:rPr>
-              <w:t>是否可用</w:t>
+              <w:t>orderproductlists</w:t>
+            </w:r>
+            <w:proofErr w:type="spellEnd"/>
+          </w:p>
+        </w:tc>
+        <w:tc>
+          <w:tcPr>
+            <w:tcW w:w="2130" w:type="dxa"/>
+          </w:tcPr>
+          <w:p>
+            <w:r>
+              <w:rPr>
+                <w:rFonts w:hint="eastAsia"/>
+              </w:rPr>
+              <w:t>数组</w:t>
+            </w:r>
+          </w:p>
+        </w:tc>
+        <w:tc>
+          <w:tcPr>
+            <w:tcW w:w="4495" w:type="dxa"/>
+          </w:tcPr>
+          <w:p>
+            <w:r>
+              <w:rPr>
+                <w:rFonts w:hint="eastAsia"/>
+              </w:rPr>
+              <w:t>产品列表</w:t>
+            </w:r>
+          </w:p>
+          <w:p>
+            <w:r>
+              <w:rPr>
+                <w:rFonts w:hint="eastAsia"/>
+              </w:rPr>
+              <w:t>【</w:t>
+            </w:r>
+          </w:p>
+          <w:p>
+            <w:r>
+              <w:rPr>
+                <w:rFonts w:hint="eastAsia"/>
+              </w:rPr>
+              <w:t>产品</w:t>
+            </w:r>
+            <w:r>
+              <w:rPr>
+                <w:rFonts w:hint="eastAsia"/>
+              </w:rPr>
+              <w:t>ID</w:t>
+            </w:r>
+            <w:r>
+              <w:rPr>
+                <w:rFonts w:hint="eastAsia"/>
+              </w:rPr>
+              <w:t xml:space="preserve"> </w:t>
+            </w:r>
+            <w:proofErr w:type="spellStart"/>
+            <w:r>
+              <w:rPr>
+                <w:rFonts w:hint="eastAsia"/>
+              </w:rPr>
+              <w:t>productid</w:t>
+            </w:r>
+            <w:proofErr w:type="spellEnd"/>
+          </w:p>
+          <w:p>
+            <w:r>
+              <w:rPr>
+                <w:rFonts w:hint="eastAsia"/>
+              </w:rPr>
+              <w:t>产品名</w:t>
+            </w:r>
+            <w:r>
+              <w:rPr>
+                <w:rFonts w:hint="eastAsia"/>
+              </w:rPr>
+              <w:t xml:space="preserve"> </w:t>
+            </w:r>
+            <w:proofErr w:type="spellStart"/>
+            <w:r>
+              <w:rPr>
+                <w:rFonts w:hint="eastAsia"/>
+              </w:rPr>
+              <w:t>productname</w:t>
+            </w:r>
+            <w:proofErr w:type="spellEnd"/>
+          </w:p>
+          <w:p>
+            <w:r>
+              <w:rPr>
+                <w:rFonts w:hint="eastAsia"/>
+              </w:rPr>
+              <w:t>产品单价</w:t>
+            </w:r>
+            <w:r>
+              <w:rPr>
+                <w:rFonts w:hint="eastAsia"/>
+              </w:rPr>
+              <w:t xml:space="preserve"> </w:t>
+            </w:r>
+            <w:proofErr w:type="spellStart"/>
+            <w:r>
+              <w:rPr>
+                <w:rFonts w:hint="eastAsia"/>
+              </w:rPr>
+              <w:t>productprice</w:t>
+            </w:r>
+            <w:proofErr w:type="spellEnd"/>
+          </w:p>
+          <w:p>
+            <w:r>
+              <w:rPr>
+                <w:rFonts w:hint="eastAsia"/>
+              </w:rPr>
+              <w:t>产品数量</w:t>
+            </w:r>
+            <w:r>
+              <w:rPr>
+                <w:rFonts w:hint="eastAsia"/>
+              </w:rPr>
+              <w:t xml:space="preserve"> </w:t>
+            </w:r>
+            <w:proofErr w:type="spellStart"/>
+            <w:r>
+              <w:rPr>
+                <w:rFonts w:hint="eastAsia"/>
+              </w:rPr>
+              <w:t>qty</w:t>
+            </w:r>
+            <w:proofErr w:type="spellEnd"/>
+          </w:p>
+          <w:p>
+            <w:r>
+              <w:rPr>
+                <w:rFonts w:hint="eastAsia"/>
+              </w:rPr>
+              <w:t>折扣后金额</w:t>
+            </w:r>
+            <w:r>
+              <w:rPr>
+                <w:rFonts w:hint="eastAsia"/>
+              </w:rPr>
+              <w:t xml:space="preserve"> price</w:t>
+            </w:r>
+          </w:p>
+          <w:p>
+            <w:r>
+              <w:rPr>
+                <w:rFonts w:hint="eastAsia"/>
+              </w:rPr>
+              <w:t>折扣理由</w:t>
+            </w:r>
+            <w:r>
+              <w:rPr>
+                <w:rFonts w:hint="eastAsia"/>
+              </w:rPr>
+              <w:t xml:space="preserve"> (</w:t>
+            </w:r>
+            <w:r>
+              <w:rPr>
+                <w:rFonts w:hint="eastAsia"/>
+              </w:rPr>
+              <w:t>优惠理由</w:t>
+            </w:r>
+            <w:r>
+              <w:rPr>
+                <w:rFonts w:hint="eastAsia"/>
+              </w:rPr>
+              <w:t>)</w:t>
+            </w:r>
+            <w:r>
+              <w:sym w:font="Wingdings" w:char="F0DF"/>
+            </w:r>
+            <w:r>
+              <w:rPr>
+                <w:rFonts w:hint="eastAsia"/>
+              </w:rPr>
+              <w:t>-</w:t>
+            </w:r>
+          </w:p>
+          <w:p>
+            <w:r>
+              <w:rPr>
+                <w:rFonts w:hint="eastAsia"/>
+              </w:rPr>
+              <w:t>促销</w:t>
+            </w:r>
+            <w:r>
+              <w:rPr>
+                <w:rFonts w:hint="eastAsia"/>
+              </w:rPr>
+              <w:t>id (</w:t>
+            </w:r>
+            <w:r>
+              <w:rPr>
+                <w:rFonts w:hint="eastAsia"/>
+              </w:rPr>
+              <w:t>促销</w:t>
+            </w:r>
+            <w:r>
+              <w:rPr>
+                <w:rFonts w:hint="eastAsia"/>
+              </w:rPr>
+              <w:t>id)</w:t>
+            </w:r>
+          </w:p>
+          <w:p>
+            <w:r>
+              <w:rPr>
+                <w:rFonts w:hint="eastAsia"/>
+              </w:rPr>
+              <w:t>】</w:t>
+            </w:r>
+          </w:p>
+        </w:tc>
+      </w:tr>
+      <w:tr>
+        <w:tc>
+          <w:tcPr>
+            <w:tcW w:w="2130" w:type="dxa"/>
+          </w:tcPr>
+          <w:p>
+            <w:proofErr w:type="spellStart"/>
+            <w:r>
+              <w:rPr>
+                <w:rFonts w:hint="eastAsia"/>
+              </w:rPr>
+              <w:t>paymoneylist</w:t>
+            </w:r>
+            <w:proofErr w:type="spellEnd"/>
+          </w:p>
+        </w:tc>
+        <w:tc>
+          <w:tcPr>
+            <w:tcW w:w="2130" w:type="dxa"/>
+          </w:tcPr>
+          <w:p>
+            <w:r>
+              <w:rPr>
+                <w:rFonts w:hint="eastAsia"/>
+              </w:rPr>
+              <w:t>数组</w:t>
+            </w:r>
+          </w:p>
+        </w:tc>
+        <w:tc>
+          <w:tcPr>
+            <w:tcW w:w="4495" w:type="dxa"/>
+          </w:tcPr>
+          <w:p>
+            <w:r>
+              <w:rPr>
+                <w:rFonts w:hint="eastAsia"/>
+              </w:rPr>
+              <w:t>【</w:t>
+            </w:r>
+          </w:p>
+          <w:p>
+            <w:r>
+              <w:rPr>
+                <w:rFonts w:hint="eastAsia"/>
+              </w:rPr>
+              <w:t>支付宝</w:t>
+            </w:r>
+            <w:r>
+              <w:rPr>
+                <w:rFonts w:hint="eastAsia"/>
+              </w:rPr>
+              <w:t xml:space="preserve"> </w:t>
+            </w:r>
+            <w:r>
+              <w:rPr>
+                <w:rFonts w:hint="eastAsia"/>
+              </w:rPr>
+              <w:t>金额，</w:t>
+            </w:r>
+          </w:p>
+          <w:p>
+            <w:r>
+              <w:rPr>
+                <w:rFonts w:hint="eastAsia"/>
+              </w:rPr>
+              <w:t>红包</w:t>
+            </w:r>
+            <w:r>
+              <w:rPr>
+                <w:rFonts w:hint="eastAsia"/>
+              </w:rPr>
+              <w:t xml:space="preserve"> </w:t>
+            </w:r>
+            <w:r>
+              <w:rPr>
+                <w:rFonts w:hint="eastAsia"/>
+              </w:rPr>
+              <w:t>金额</w:t>
+            </w:r>
+          </w:p>
+          <w:p>
+            <w:r>
+              <w:rPr>
+                <w:rFonts w:hint="eastAsia"/>
+              </w:rPr>
+              <w:t>优惠券</w:t>
+            </w:r>
+            <w:r>
+              <w:rPr>
+                <w:rFonts w:hint="eastAsia"/>
+              </w:rPr>
+              <w:t xml:space="preserve"> </w:t>
+            </w:r>
+            <w:r>
+              <w:rPr>
+                <w:rFonts w:hint="eastAsia"/>
+              </w:rPr>
+              <w:t>金额</w:t>
+            </w:r>
+          </w:p>
+          <w:p>
+            <w:r>
+              <w:rPr>
+                <w:rFonts w:hint="eastAsia"/>
+              </w:rPr>
+              <w:t>】</w:t>
             </w:r>
           </w:p>
         </w:tc>
@@ -2994,12 +2318,1343 @@
     <w:p>
       <w:pPr>
         <w:pStyle w:val="3"/>
+        <w:tabs>
+          <w:tab w:val="left" w:pos="1935"/>
+        </w:tabs>
+      </w:pPr>
+      <w:r>
+        <w:rPr>
+          <w:rFonts w:hint="eastAsia"/>
+        </w:rPr>
+        <w:t>促销</w:t>
+      </w:r>
+      <w:r>
+        <w:rPr>
+          <w:rFonts w:hint="eastAsia"/>
+        </w:rPr>
+        <w:t>(</w:t>
+      </w:r>
+      <w:proofErr w:type="spellStart"/>
+      <w:r>
+        <w:rPr>
+          <w:rFonts w:hint="eastAsia"/>
+        </w:rPr>
+        <w:t>salepromotions</w:t>
+      </w:r>
+      <w:proofErr w:type="spellEnd"/>
+      <w:r>
+        <w:rPr>
+          <w:rFonts w:hint="eastAsia"/>
+        </w:rPr>
+        <w:t>)</w:t>
+      </w:r>
+    </w:p>
+    <w:tbl>
+      <w:tblPr>
+        <w:tblStyle w:val="a3"/>
+        <w:tblW w:w="8755" w:type="dxa"/>
+        <w:tblLook w:val="04A0" w:firstRow="1" w:lastRow="0" w:firstColumn="1" w:lastColumn="0" w:noHBand="0" w:noVBand="1"/>
+      </w:tblPr>
+      <w:tblGrid>
+        <w:gridCol w:w="2130"/>
+        <w:gridCol w:w="2130"/>
+        <w:gridCol w:w="4495"/>
+      </w:tblGrid>
+      <w:tr>
+        <w:tc>
+          <w:tcPr>
+            <w:tcW w:w="2130" w:type="dxa"/>
+          </w:tcPr>
+          <w:p>
+            <w:pPr>
+              <w:rPr>
+                <w:b/>
+              </w:rPr>
+            </w:pPr>
+            <w:r>
+              <w:rPr>
+                <w:rFonts w:hint="eastAsia"/>
+                <w:b/>
+              </w:rPr>
+              <w:t>字段名</w:t>
+            </w:r>
+          </w:p>
+        </w:tc>
+        <w:tc>
+          <w:tcPr>
+            <w:tcW w:w="2130" w:type="dxa"/>
+          </w:tcPr>
+          <w:p>
+            <w:pPr>
+              <w:rPr>
+                <w:b/>
+              </w:rPr>
+            </w:pPr>
+            <w:r>
+              <w:rPr>
+                <w:rFonts w:hint="eastAsia"/>
+                <w:b/>
+              </w:rPr>
+              <w:t>字段类型</w:t>
+            </w:r>
+          </w:p>
+        </w:tc>
+        <w:tc>
+          <w:tcPr>
+            <w:tcW w:w="4495" w:type="dxa"/>
+          </w:tcPr>
+          <w:p>
+            <w:pPr>
+              <w:rPr>
+                <w:b/>
+              </w:rPr>
+            </w:pPr>
+            <w:r>
+              <w:rPr>
+                <w:rFonts w:hint="eastAsia"/>
+                <w:b/>
+              </w:rPr>
+              <w:t>含义</w:t>
+            </w:r>
+          </w:p>
+        </w:tc>
+      </w:tr>
+      <w:tr>
+        <w:tc>
+          <w:tcPr>
+            <w:tcW w:w="2130" w:type="dxa"/>
+          </w:tcPr>
+          <w:p>
+            <w:bookmarkStart w:id="6" w:name="OLE_LINK13"/>
+            <w:bookmarkStart w:id="7" w:name="OLE_LINK14"/>
+            <w:proofErr w:type="spellStart"/>
+            <w:r>
+              <w:lastRenderedPageBreak/>
+              <w:t>type</w:t>
+            </w:r>
+            <w:r>
+              <w:rPr>
+                <w:rFonts w:hint="eastAsia"/>
+              </w:rPr>
+              <w:t>value</w:t>
+            </w:r>
+            <w:bookmarkEnd w:id="6"/>
+            <w:bookmarkEnd w:id="7"/>
+            <w:proofErr w:type="spellEnd"/>
+          </w:p>
+        </w:tc>
+        <w:tc>
+          <w:tcPr>
+            <w:tcW w:w="2130" w:type="dxa"/>
+          </w:tcPr>
+          <w:p>
+            <w:r>
+              <w:rPr>
+                <w:rFonts w:hint="eastAsia"/>
+              </w:rPr>
+              <w:t>数字</w:t>
+            </w:r>
+          </w:p>
+        </w:tc>
+        <w:tc>
+          <w:tcPr>
+            <w:tcW w:w="4495" w:type="dxa"/>
+          </w:tcPr>
+          <w:p>
+            <w:r>
+              <w:rPr>
+                <w:rFonts w:hint="eastAsia"/>
+              </w:rPr>
+              <w:t>类型</w:t>
+            </w:r>
+          </w:p>
+          <w:p>
+            <w:r>
+              <w:rPr>
+                <w:rFonts w:hint="eastAsia"/>
+              </w:rPr>
+              <w:t>订单类型：</w:t>
+            </w:r>
+            <w:r>
+              <w:rPr>
+                <w:rFonts w:hint="eastAsia"/>
+              </w:rPr>
+              <w:t>'</w:t>
+            </w:r>
+            <w:proofErr w:type="spellStart"/>
+            <w:r>
+              <w:rPr>
+                <w:rFonts w:hint="eastAsia"/>
+                <w:shd w:val="clear" w:color="auto" w:fill="FFFFFF"/>
+              </w:rPr>
+              <w:t>typeorder</w:t>
+            </w:r>
+            <w:proofErr w:type="spellEnd"/>
+            <w:r>
+              <w:rPr>
+                <w:rFonts w:hint="eastAsia"/>
+                <w:shd w:val="clear" w:color="auto" w:fill="FFFFFF"/>
+              </w:rPr>
+              <w:t>'</w:t>
+            </w:r>
+          </w:p>
+          <w:p>
+            <w:r>
+              <w:rPr>
+                <w:rFonts w:hint="eastAsia"/>
+              </w:rPr>
+              <w:t>子类型：全场包邮：</w:t>
+            </w:r>
+            <w:proofErr w:type="spellStart"/>
+            <w:r>
+              <w:rPr>
+                <w:rFonts w:hint="eastAsia"/>
+              </w:rPr>
+              <w:t>freedelivery</w:t>
+            </w:r>
+            <w:proofErr w:type="spellEnd"/>
+            <w:r>
+              <w:rPr>
+                <w:rFonts w:hint="eastAsia"/>
+              </w:rPr>
+              <w:t xml:space="preserve"> -&gt; 101</w:t>
+            </w:r>
+          </w:p>
+          <w:p>
+            <w:r>
+              <w:rPr>
+                <w:rFonts w:hint="eastAsia"/>
+                <w:shd w:val="clear" w:color="auto" w:fill="FFFFFF"/>
+              </w:rPr>
+              <w:t>子类型：满额包邮：</w:t>
+            </w:r>
+            <w:proofErr w:type="spellStart"/>
+            <w:r>
+              <w:rPr>
+                <w:rFonts w:hint="eastAsia"/>
+                <w:shd w:val="clear" w:color="auto" w:fill="FFFFFF"/>
+              </w:rPr>
+              <w:t>amountfreedelivery</w:t>
+            </w:r>
+            <w:proofErr w:type="spellEnd"/>
+            <w:r>
+              <w:rPr>
+                <w:rFonts w:hint="eastAsia"/>
+                <w:shd w:val="clear" w:color="auto" w:fill="FFFFFF"/>
+              </w:rPr>
+              <w:t xml:space="preserve"> -&gt;102</w:t>
+            </w:r>
+          </w:p>
+          <w:p>
+            <w:pPr>
+              <w:rPr>
+                <w:shd w:val="clear" w:color="auto" w:fill="FFFFFF"/>
+              </w:rPr>
+            </w:pPr>
+            <w:r>
+              <w:rPr>
+                <w:rFonts w:hint="eastAsia"/>
+                <w:shd w:val="clear" w:color="auto" w:fill="FFFFFF"/>
+              </w:rPr>
+              <w:t>子类型：满就赠指定商品：</w:t>
+            </w:r>
+          </w:p>
+          <w:p>
+            <w:proofErr w:type="spellStart"/>
+            <w:r>
+              <w:rPr>
+                <w:rFonts w:hint="eastAsia"/>
+                <w:shd w:val="clear" w:color="auto" w:fill="FFFFFF"/>
+              </w:rPr>
+              <w:t>freetospecialproduct</w:t>
+            </w:r>
+            <w:proofErr w:type="spellEnd"/>
+            <w:r>
+              <w:rPr>
+                <w:rFonts w:hint="eastAsia"/>
+                <w:shd w:val="clear" w:color="auto" w:fill="FFFFFF"/>
+              </w:rPr>
+              <w:t>-&gt;103</w:t>
+            </w:r>
+          </w:p>
+          <w:p>
+            <w:r>
+              <w:rPr>
+                <w:rFonts w:hint="eastAsia"/>
+                <w:shd w:val="clear" w:color="auto" w:fill="FFFFFF"/>
+              </w:rPr>
+              <w:t>子类型：满就赠优惠券：</w:t>
+            </w:r>
+            <w:proofErr w:type="spellStart"/>
+            <w:r>
+              <w:rPr>
+                <w:rFonts w:hint="eastAsia"/>
+                <w:shd w:val="clear" w:color="auto" w:fill="FFFFFF"/>
+              </w:rPr>
+              <w:t>freetocoupons</w:t>
+            </w:r>
+            <w:proofErr w:type="spellEnd"/>
+            <w:r>
+              <w:rPr>
+                <w:rFonts w:hint="eastAsia"/>
+                <w:shd w:val="clear" w:color="auto" w:fill="FFFFFF"/>
+              </w:rPr>
+              <w:t>-&gt;104</w:t>
+            </w:r>
+          </w:p>
+          <w:p/>
+          <w:p>
+            <w:r>
+              <w:rPr>
+                <w:rFonts w:hint="eastAsia"/>
+                <w:shd w:val="clear" w:color="auto" w:fill="FFFFFF"/>
+              </w:rPr>
+              <w:t>单品类型：</w:t>
+            </w:r>
+            <w:r>
+              <w:rPr>
+                <w:rFonts w:hint="eastAsia"/>
+                <w:shd w:val="clear" w:color="auto" w:fill="FFFFFF"/>
+              </w:rPr>
+              <w:t>'</w:t>
+            </w:r>
+            <w:proofErr w:type="spellStart"/>
+            <w:r>
+              <w:rPr>
+                <w:rFonts w:hint="eastAsia"/>
+                <w:shd w:val="clear" w:color="auto" w:fill="FFFFFF"/>
+              </w:rPr>
+              <w:t>typeproduct</w:t>
+            </w:r>
+            <w:proofErr w:type="spellEnd"/>
+            <w:r>
+              <w:rPr>
+                <w:rFonts w:hint="eastAsia"/>
+                <w:shd w:val="clear" w:color="auto" w:fill="FFFFFF"/>
+              </w:rPr>
+              <w:t>'</w:t>
+            </w:r>
+          </w:p>
+          <w:p>
+            <w:r>
+              <w:rPr>
+                <w:rFonts w:hint="eastAsia"/>
+                <w:shd w:val="clear" w:color="auto" w:fill="FFFFFF"/>
+              </w:rPr>
+              <w:t>子类型：</w:t>
+            </w:r>
+            <w:bookmarkStart w:id="8" w:name="OLE_LINK4"/>
+            <w:bookmarkStart w:id="9" w:name="OLE_LINK5"/>
+            <w:r>
+              <w:rPr>
+                <w:rFonts w:hint="eastAsia"/>
+              </w:rPr>
+              <w:t>指定打折</w:t>
+            </w:r>
+            <w:bookmarkEnd w:id="8"/>
+            <w:bookmarkEnd w:id="9"/>
+            <w:r>
+              <w:rPr>
+                <w:rFonts w:hint="eastAsia"/>
+              </w:rPr>
+              <w:t>：</w:t>
+            </w:r>
+            <w:bookmarkStart w:id="10" w:name="OLE_LINK10"/>
+            <w:proofErr w:type="spellStart"/>
+            <w:r>
+              <w:rPr>
+                <w:rFonts w:hint="eastAsia"/>
+                <w:shd w:val="clear" w:color="auto" w:fill="FFFFFF"/>
+              </w:rPr>
+              <w:t>specialproduct</w:t>
+            </w:r>
+            <w:r>
+              <w:rPr>
+                <w:rFonts w:hint="eastAsia"/>
+              </w:rPr>
+              <w:t>discount</w:t>
+            </w:r>
+            <w:bookmarkEnd w:id="10"/>
+            <w:proofErr w:type="spellEnd"/>
+            <w:r>
+              <w:rPr>
+                <w:rFonts w:hint="eastAsia"/>
+              </w:rPr>
+              <w:t>-&gt;201</w:t>
+            </w:r>
+          </w:p>
+          <w:p>
+            <w:r>
+              <w:rPr>
+                <w:rFonts w:hint="eastAsia"/>
+                <w:shd w:val="clear" w:color="auto" w:fill="FFFFFF"/>
+              </w:rPr>
+              <w:t>子类型：</w:t>
+            </w:r>
+            <w:bookmarkStart w:id="11" w:name="OLE_LINK6"/>
+            <w:bookmarkStart w:id="12" w:name="OLE_LINK7"/>
+            <w:r>
+              <w:rPr>
+                <w:rFonts w:hint="eastAsia"/>
+                <w:shd w:val="clear" w:color="auto" w:fill="FFFFFF"/>
+              </w:rPr>
+              <w:t>买一赠一</w:t>
+            </w:r>
+            <w:bookmarkEnd w:id="11"/>
+            <w:bookmarkEnd w:id="12"/>
+            <w:r>
+              <w:rPr>
+                <w:rFonts w:hint="eastAsia"/>
+                <w:shd w:val="clear" w:color="auto" w:fill="FFFFFF"/>
+              </w:rPr>
+              <w:t>：</w:t>
+            </w:r>
+            <w:bookmarkStart w:id="13" w:name="OLE_LINK11"/>
+            <w:bookmarkStart w:id="14" w:name="OLE_LINK12"/>
+            <w:proofErr w:type="spellStart"/>
+            <w:r>
+              <w:rPr>
+                <w:rFonts w:hint="eastAsia"/>
+                <w:shd w:val="clear" w:color="auto" w:fill="FFFFFF"/>
+              </w:rPr>
+              <w:t>buyonefreeone</w:t>
+            </w:r>
+            <w:bookmarkEnd w:id="13"/>
+            <w:bookmarkEnd w:id="14"/>
+            <w:proofErr w:type="spellEnd"/>
+            <w:r>
+              <w:rPr>
+                <w:rFonts w:hint="eastAsia"/>
+                <w:shd w:val="clear" w:color="auto" w:fill="FFFFFF"/>
+              </w:rPr>
+              <w:t>-&gt;202</w:t>
+            </w:r>
+          </w:p>
+          <w:p/>
+        </w:tc>
+      </w:tr>
+      <w:tr>
+        <w:tc>
+          <w:tcPr>
+            <w:tcW w:w="2130" w:type="dxa"/>
+          </w:tcPr>
+          <w:p>
+            <w:proofErr w:type="spellStart"/>
+            <w:r>
+              <w:rPr>
+                <w:rFonts w:hint="eastAsia"/>
+              </w:rPr>
+              <w:t>typestring</w:t>
+            </w:r>
+            <w:proofErr w:type="spellEnd"/>
+          </w:p>
+        </w:tc>
+        <w:tc>
+          <w:tcPr>
+            <w:tcW w:w="2130" w:type="dxa"/>
+          </w:tcPr>
+          <w:p>
+            <w:r>
+              <w:rPr>
+                <w:rFonts w:hint="eastAsia"/>
+              </w:rPr>
+              <w:t>字符串</w:t>
+            </w:r>
+          </w:p>
+        </w:tc>
+        <w:tc>
+          <w:tcPr>
+            <w:tcW w:w="4495" w:type="dxa"/>
+          </w:tcPr>
+          <w:p>
+            <w:r>
+              <w:rPr>
+                <w:rFonts w:hint="eastAsia"/>
+              </w:rPr>
+              <w:t>促销显示字符串</w:t>
+            </w:r>
+          </w:p>
+        </w:tc>
+      </w:tr>
+      <w:tr>
+        <w:tc>
+          <w:tcPr>
+            <w:tcW w:w="2130" w:type="dxa"/>
+          </w:tcPr>
+          <w:p>
+            <w:bookmarkStart w:id="15" w:name="OLE_LINK15"/>
+            <w:bookmarkStart w:id="16" w:name="OLE_LINK16"/>
+            <w:r>
+              <w:t>title</w:t>
+            </w:r>
+            <w:bookmarkEnd w:id="15"/>
+            <w:bookmarkEnd w:id="16"/>
+          </w:p>
+        </w:tc>
+        <w:tc>
+          <w:tcPr>
+            <w:tcW w:w="2130" w:type="dxa"/>
+          </w:tcPr>
+          <w:p>
+            <w:r>
+              <w:rPr>
+                <w:rFonts w:hint="eastAsia"/>
+              </w:rPr>
+              <w:t>字符串</w:t>
+            </w:r>
+          </w:p>
+        </w:tc>
+        <w:tc>
+          <w:tcPr>
+            <w:tcW w:w="4495" w:type="dxa"/>
+          </w:tcPr>
+          <w:p>
+            <w:r>
+              <w:rPr>
+                <w:rFonts w:hint="eastAsia"/>
+              </w:rPr>
+              <w:t>促销</w:t>
+            </w:r>
+          </w:p>
+        </w:tc>
+      </w:tr>
+      <w:tr>
+        <w:tc>
+          <w:tcPr>
+            <w:tcW w:w="2130" w:type="dxa"/>
+          </w:tcPr>
+          <w:p>
+            <w:proofErr w:type="spellStart"/>
+            <w:r>
+              <w:t>createtime</w:t>
+            </w:r>
+            <w:proofErr w:type="spellEnd"/>
+          </w:p>
+        </w:tc>
+        <w:tc>
+          <w:tcPr>
+            <w:tcW w:w="2130" w:type="dxa"/>
+          </w:tcPr>
+          <w:p>
+            <w:r>
+              <w:rPr>
+                <w:rFonts w:hint="eastAsia"/>
+              </w:rPr>
+              <w:t>时间日期</w:t>
+            </w:r>
+          </w:p>
+        </w:tc>
+        <w:tc>
+          <w:tcPr>
+            <w:tcW w:w="4495" w:type="dxa"/>
+          </w:tcPr>
+          <w:p>
+            <w:r>
+              <w:rPr>
+                <w:rFonts w:hint="eastAsia"/>
+              </w:rPr>
+              <w:t>生成时间</w:t>
+            </w:r>
+          </w:p>
+        </w:tc>
+      </w:tr>
+      <w:tr>
+        <w:tc>
+          <w:tcPr>
+            <w:tcW w:w="2130" w:type="dxa"/>
+          </w:tcPr>
+          <w:p>
+            <w:proofErr w:type="spellStart"/>
+            <w:r>
+              <w:t>starttime</w:t>
+            </w:r>
+            <w:proofErr w:type="spellEnd"/>
+          </w:p>
+        </w:tc>
+        <w:tc>
+          <w:tcPr>
+            <w:tcW w:w="2130" w:type="dxa"/>
+          </w:tcPr>
+          <w:p>
+            <w:r>
+              <w:rPr>
+                <w:rFonts w:hint="eastAsia"/>
+              </w:rPr>
+              <w:t>时间日期</w:t>
+            </w:r>
+          </w:p>
+        </w:tc>
+        <w:tc>
+          <w:tcPr>
+            <w:tcW w:w="4495" w:type="dxa"/>
+          </w:tcPr>
+          <w:p>
+            <w:r>
+              <w:rPr>
+                <w:rFonts w:hint="eastAsia"/>
+              </w:rPr>
+              <w:t>开始时间</w:t>
+            </w:r>
+          </w:p>
+        </w:tc>
+      </w:tr>
+      <w:tr>
+        <w:tc>
+          <w:tcPr>
+            <w:tcW w:w="2130" w:type="dxa"/>
+          </w:tcPr>
+          <w:p>
+            <w:proofErr w:type="spellStart"/>
+            <w:r>
+              <w:t>endtime</w:t>
+            </w:r>
+            <w:proofErr w:type="spellEnd"/>
+          </w:p>
+        </w:tc>
+        <w:tc>
+          <w:tcPr>
+            <w:tcW w:w="2130" w:type="dxa"/>
+          </w:tcPr>
+          <w:p>
+            <w:r>
+              <w:rPr>
+                <w:rFonts w:hint="eastAsia"/>
+              </w:rPr>
+              <w:t>时间日期</w:t>
+            </w:r>
+          </w:p>
+        </w:tc>
+        <w:tc>
+          <w:tcPr>
+            <w:tcW w:w="4495" w:type="dxa"/>
+          </w:tcPr>
+          <w:p>
+            <w:r>
+              <w:rPr>
+                <w:rFonts w:hint="eastAsia"/>
+              </w:rPr>
+              <w:t>结束时间</w:t>
+            </w:r>
+          </w:p>
+        </w:tc>
+      </w:tr>
+      <w:tr>
+        <w:tc>
+          <w:tcPr>
+            <w:tcW w:w="2130" w:type="dxa"/>
+          </w:tcPr>
+          <w:p>
+            <w:bookmarkStart w:id="17" w:name="OLE_LINK17"/>
+            <w:bookmarkStart w:id="18" w:name="OLE_LINK18"/>
+            <w:proofErr w:type="spellStart"/>
+            <w:r>
+              <w:t>isavaliable</w:t>
+            </w:r>
+            <w:bookmarkEnd w:id="17"/>
+            <w:bookmarkEnd w:id="18"/>
+            <w:proofErr w:type="spellEnd"/>
+          </w:p>
+        </w:tc>
+        <w:tc>
+          <w:tcPr>
+            <w:tcW w:w="2130" w:type="dxa"/>
+          </w:tcPr>
+          <w:p>
+            <w:r>
+              <w:rPr>
+                <w:rFonts w:hint="eastAsia"/>
+              </w:rPr>
+              <w:t>布尔</w:t>
+            </w:r>
+          </w:p>
+        </w:tc>
+        <w:tc>
+          <w:tcPr>
+            <w:tcW w:w="4495" w:type="dxa"/>
+          </w:tcPr>
+          <w:p>
+            <w:r>
+              <w:rPr>
+                <w:rFonts w:hint="eastAsia"/>
+              </w:rPr>
+              <w:t>是否可用</w:t>
+            </w:r>
+          </w:p>
+        </w:tc>
+      </w:tr>
+      <w:tr>
+        <w:tc>
+          <w:tcPr>
+            <w:tcW w:w="2130" w:type="dxa"/>
+          </w:tcPr>
+          <w:p>
+            <w:bookmarkStart w:id="19" w:name="OLE_LINK8"/>
+            <w:bookmarkStart w:id="20" w:name="OLE_LINK9"/>
+            <w:proofErr w:type="spellStart"/>
+            <w:r>
+              <w:t>specialproduct</w:t>
+            </w:r>
+            <w:r>
+              <w:rPr>
+                <w:rFonts w:hint="eastAsia"/>
+              </w:rPr>
+              <w:t>id</w:t>
+            </w:r>
+            <w:bookmarkEnd w:id="19"/>
+            <w:bookmarkEnd w:id="20"/>
+            <w:proofErr w:type="spellEnd"/>
+          </w:p>
+        </w:tc>
+        <w:tc>
+          <w:tcPr>
+            <w:tcW w:w="2130" w:type="dxa"/>
+          </w:tcPr>
+          <w:p>
+            <w:r>
+              <w:rPr>
+                <w:rFonts w:hint="eastAsia"/>
+              </w:rPr>
+              <w:t>字符串</w:t>
+            </w:r>
+          </w:p>
+        </w:tc>
+        <w:tc>
+          <w:tcPr>
+            <w:tcW w:w="4495" w:type="dxa"/>
+          </w:tcPr>
+          <w:p>
+            <w:r>
+              <w:rPr>
+                <w:rFonts w:hint="eastAsia"/>
+              </w:rPr>
+              <w:t>产品</w:t>
+            </w:r>
+            <w:r>
+              <w:rPr>
+                <w:rFonts w:hint="eastAsia"/>
+              </w:rPr>
+              <w:t>id</w:t>
+            </w:r>
+          </w:p>
+        </w:tc>
+      </w:tr>
+      <w:tr>
+        <w:tc>
+          <w:tcPr>
+            <w:tcW w:w="2130" w:type="dxa"/>
+          </w:tcPr>
+          <w:p>
+            <w:proofErr w:type="spellStart"/>
+            <w:r>
+              <w:t>specialproduct</w:t>
+            </w:r>
+            <w:r>
+              <w:rPr>
+                <w:rFonts w:hint="eastAsia"/>
+              </w:rPr>
+              <w:t>name</w:t>
+            </w:r>
+            <w:proofErr w:type="spellEnd"/>
+          </w:p>
+        </w:tc>
+        <w:tc>
+          <w:tcPr>
+            <w:tcW w:w="2130" w:type="dxa"/>
+          </w:tcPr>
+          <w:p>
+            <w:r>
+              <w:rPr>
+                <w:rFonts w:hint="eastAsia"/>
+              </w:rPr>
+              <w:t>字符串</w:t>
+            </w:r>
+          </w:p>
+        </w:tc>
+        <w:tc>
+          <w:tcPr>
+            <w:tcW w:w="4495" w:type="dxa"/>
+          </w:tcPr>
+          <w:p>
+            <w:r>
+              <w:rPr>
+                <w:rFonts w:hint="eastAsia"/>
+              </w:rPr>
+              <w:t>产品名</w:t>
+            </w:r>
+          </w:p>
+        </w:tc>
+      </w:tr>
+      <w:tr>
+        <w:tc>
+          <w:tcPr>
+            <w:tcW w:w="2130" w:type="dxa"/>
+          </w:tcPr>
+          <w:p>
+            <w:proofErr w:type="spellStart"/>
+            <w:r>
+              <w:rPr>
+                <w:kern w:val="0"/>
+              </w:rPr>
+              <w:t>conditionamout</w:t>
+            </w:r>
+            <w:proofErr w:type="spellEnd"/>
+          </w:p>
+        </w:tc>
+        <w:tc>
+          <w:tcPr>
+            <w:tcW w:w="2130" w:type="dxa"/>
+          </w:tcPr>
+          <w:p>
+            <w:r>
+              <w:rPr>
+                <w:rFonts w:hint="eastAsia"/>
+              </w:rPr>
+              <w:t>两位小数</w:t>
+            </w:r>
+          </w:p>
+        </w:tc>
+        <w:tc>
+          <w:tcPr>
+            <w:tcW w:w="4495" w:type="dxa"/>
+          </w:tcPr>
+          <w:p>
+            <w:r>
+              <w:rPr>
+                <w:rFonts w:hint="eastAsia"/>
+              </w:rPr>
+              <w:t>指定金额</w:t>
+            </w:r>
+          </w:p>
+        </w:tc>
+      </w:tr>
+      <w:tr>
+        <w:tc>
+          <w:tcPr>
+            <w:tcW w:w="2130" w:type="dxa"/>
+          </w:tcPr>
+          <w:p>
+            <w:pPr>
+              <w:rPr>
+                <w:kern w:val="0"/>
+                <w:highlight w:val="yellow"/>
+              </w:rPr>
+            </w:pPr>
+            <w:bookmarkStart w:id="21" w:name="OLE_LINK112"/>
+            <w:bookmarkStart w:id="22" w:name="OLE_LINK113"/>
+            <w:proofErr w:type="spellStart"/>
+            <w:r>
+              <w:rPr>
+                <w:rFonts w:hint="eastAsia"/>
+                <w:kern w:val="0"/>
+                <w:highlight w:val="yellow"/>
+              </w:rPr>
+              <w:t>specialdiscount</w:t>
+            </w:r>
+            <w:bookmarkEnd w:id="21"/>
+            <w:bookmarkEnd w:id="22"/>
+            <w:proofErr w:type="spellEnd"/>
+          </w:p>
+        </w:tc>
+        <w:tc>
+          <w:tcPr>
+            <w:tcW w:w="2130" w:type="dxa"/>
+          </w:tcPr>
+          <w:p>
+            <w:pPr>
+              <w:rPr>
+                <w:highlight w:val="yellow"/>
+              </w:rPr>
+            </w:pPr>
+            <w:r>
+              <w:rPr>
+                <w:rFonts w:hint="eastAsia"/>
+                <w:highlight w:val="yellow"/>
+              </w:rPr>
+              <w:t>两位小数</w:t>
+            </w:r>
+          </w:p>
+        </w:tc>
+        <w:tc>
+          <w:tcPr>
+            <w:tcW w:w="4495" w:type="dxa"/>
+          </w:tcPr>
+          <w:p>
+            <w:pPr>
+              <w:rPr>
+                <w:highlight w:val="yellow"/>
+              </w:rPr>
+            </w:pPr>
+            <w:r>
+              <w:rPr>
+                <w:rFonts w:hint="eastAsia"/>
+                <w:highlight w:val="yellow"/>
+              </w:rPr>
+              <w:t>0.9</w:t>
+            </w:r>
+            <w:r>
+              <w:rPr>
+                <w:rFonts w:hint="eastAsia"/>
+                <w:highlight w:val="yellow"/>
+              </w:rPr>
+              <w:t>表示打九折</w:t>
+            </w:r>
+          </w:p>
+        </w:tc>
+      </w:tr>
+    </w:tbl>
+    <w:p/>
+    <w:p>
+      <w:pPr>
+        <w:pStyle w:val="3"/>
+      </w:pPr>
+      <w:r>
+        <w:rPr>
+          <w:rFonts w:hint="eastAsia"/>
+        </w:rPr>
+        <w:t>优惠券</w:t>
+      </w:r>
+      <w:r>
+        <w:rPr>
+          <w:rFonts w:hint="eastAsia"/>
+        </w:rPr>
+        <w:t>(coupons)</w:t>
+      </w:r>
+    </w:p>
+    <w:tbl>
+      <w:tblPr>
+        <w:tblStyle w:val="a3"/>
+        <w:tblW w:w="8755" w:type="dxa"/>
+        <w:tblLook w:val="04A0" w:firstRow="1" w:lastRow="0" w:firstColumn="1" w:lastColumn="0" w:noHBand="0" w:noVBand="1"/>
+      </w:tblPr>
+      <w:tblGrid>
+        <w:gridCol w:w="2130"/>
+        <w:gridCol w:w="2130"/>
+        <w:gridCol w:w="4495"/>
+      </w:tblGrid>
+      <w:tr>
+        <w:tc>
+          <w:tcPr>
+            <w:tcW w:w="2130" w:type="dxa"/>
+          </w:tcPr>
+          <w:p>
+            <w:pPr>
+              <w:rPr>
+                <w:b/>
+              </w:rPr>
+            </w:pPr>
+            <w:r>
+              <w:rPr>
+                <w:rFonts w:hint="eastAsia"/>
+                <w:b/>
+              </w:rPr>
+              <w:t>字段名</w:t>
+            </w:r>
+          </w:p>
+        </w:tc>
+        <w:tc>
+          <w:tcPr>
+            <w:tcW w:w="2130" w:type="dxa"/>
+          </w:tcPr>
+          <w:p>
+            <w:pPr>
+              <w:rPr>
+                <w:b/>
+              </w:rPr>
+            </w:pPr>
+            <w:r>
+              <w:rPr>
+                <w:rFonts w:hint="eastAsia"/>
+                <w:b/>
+              </w:rPr>
+              <w:t>字段类型</w:t>
+            </w:r>
+          </w:p>
+        </w:tc>
+        <w:tc>
+          <w:tcPr>
+            <w:tcW w:w="4495" w:type="dxa"/>
+          </w:tcPr>
+          <w:p>
+            <w:pPr>
+              <w:rPr>
+                <w:b/>
+              </w:rPr>
+            </w:pPr>
+            <w:r>
+              <w:rPr>
+                <w:rFonts w:hint="eastAsia"/>
+                <w:b/>
+              </w:rPr>
+              <w:t>含义</w:t>
+            </w:r>
+          </w:p>
+        </w:tc>
+      </w:tr>
+      <w:tr>
+        <w:tc>
+          <w:tcPr>
+            <w:tcW w:w="2130" w:type="dxa"/>
+          </w:tcPr>
+          <w:p>
+            <w:r>
+              <w:t>type</w:t>
+            </w:r>
+          </w:p>
+        </w:tc>
+        <w:tc>
+          <w:tcPr>
+            <w:tcW w:w="2130" w:type="dxa"/>
+          </w:tcPr>
+          <w:p>
+            <w:r>
+              <w:rPr>
+                <w:rFonts w:hint="eastAsia"/>
+              </w:rPr>
+              <w:t>字符串</w:t>
+            </w:r>
+          </w:p>
+        </w:tc>
+        <w:tc>
+          <w:tcPr>
+            <w:tcW w:w="4495" w:type="dxa"/>
+          </w:tcPr>
+          <w:p>
+            <w:r>
+              <w:rPr>
+                <w:rFonts w:hint="eastAsia"/>
+              </w:rPr>
+              <w:t>类型</w:t>
+            </w:r>
+          </w:p>
+        </w:tc>
+      </w:tr>
+      <w:tr>
+        <w:tc>
+          <w:tcPr>
+            <w:tcW w:w="2130" w:type="dxa"/>
+          </w:tcPr>
+          <w:p>
+            <w:r>
+              <w:t>title</w:t>
+            </w:r>
+          </w:p>
+        </w:tc>
+        <w:tc>
+          <w:tcPr>
+            <w:tcW w:w="2130" w:type="dxa"/>
+          </w:tcPr>
+          <w:p>
+            <w:r>
+              <w:rPr>
+                <w:rFonts w:hint="eastAsia"/>
+              </w:rPr>
+              <w:t>字符串</w:t>
+            </w:r>
+          </w:p>
+        </w:tc>
+        <w:tc>
+          <w:tcPr>
+            <w:tcW w:w="4495" w:type="dxa"/>
+          </w:tcPr>
+          <w:p>
+            <w:r>
+              <w:rPr>
+                <w:rFonts w:hint="eastAsia"/>
+              </w:rPr>
+              <w:t>优惠券名</w:t>
+            </w:r>
+          </w:p>
+        </w:tc>
+      </w:tr>
+      <w:tr>
+        <w:tc>
+          <w:tcPr>
+            <w:tcW w:w="2130" w:type="dxa"/>
+          </w:tcPr>
+          <w:p>
+            <w:proofErr w:type="spellStart"/>
+            <w:r>
+              <w:t>createtime</w:t>
+            </w:r>
+            <w:proofErr w:type="spellEnd"/>
+          </w:p>
+        </w:tc>
+        <w:tc>
+          <w:tcPr>
+            <w:tcW w:w="2130" w:type="dxa"/>
+          </w:tcPr>
+          <w:p>
+            <w:r>
+              <w:rPr>
+                <w:rFonts w:hint="eastAsia"/>
+              </w:rPr>
+              <w:t>时间日期</w:t>
+            </w:r>
+          </w:p>
+        </w:tc>
+        <w:tc>
+          <w:tcPr>
+            <w:tcW w:w="4495" w:type="dxa"/>
+          </w:tcPr>
+          <w:p>
+            <w:r>
+              <w:rPr>
+                <w:rFonts w:hint="eastAsia"/>
+              </w:rPr>
+              <w:t>生成时间</w:t>
+            </w:r>
+          </w:p>
+        </w:tc>
+      </w:tr>
+      <w:tr>
+        <w:tc>
+          <w:tcPr>
+            <w:tcW w:w="2130" w:type="dxa"/>
+          </w:tcPr>
+          <w:p>
+            <w:proofErr w:type="spellStart"/>
+            <w:r>
+              <w:t>starttime</w:t>
+            </w:r>
+            <w:proofErr w:type="spellEnd"/>
+          </w:p>
+        </w:tc>
+        <w:tc>
+          <w:tcPr>
+            <w:tcW w:w="2130" w:type="dxa"/>
+          </w:tcPr>
+          <w:p>
+            <w:r>
+              <w:rPr>
+                <w:rFonts w:hint="eastAsia"/>
+              </w:rPr>
+              <w:t>时间日期</w:t>
+            </w:r>
+          </w:p>
+        </w:tc>
+        <w:tc>
+          <w:tcPr>
+            <w:tcW w:w="4495" w:type="dxa"/>
+          </w:tcPr>
+          <w:p>
+            <w:r>
+              <w:rPr>
+                <w:rFonts w:hint="eastAsia"/>
+              </w:rPr>
+              <w:t>开始时间</w:t>
+            </w:r>
+          </w:p>
+        </w:tc>
+      </w:tr>
+      <w:tr>
+        <w:tc>
+          <w:tcPr>
+            <w:tcW w:w="2130" w:type="dxa"/>
+          </w:tcPr>
+          <w:p>
+            <w:proofErr w:type="spellStart"/>
+            <w:r>
+              <w:t>endtime</w:t>
+            </w:r>
+            <w:proofErr w:type="spellEnd"/>
+          </w:p>
+        </w:tc>
+        <w:tc>
+          <w:tcPr>
+            <w:tcW w:w="2130" w:type="dxa"/>
+          </w:tcPr>
+          <w:p>
+            <w:r>
+              <w:rPr>
+                <w:rFonts w:hint="eastAsia"/>
+              </w:rPr>
+              <w:t>时间日期</w:t>
+            </w:r>
+          </w:p>
+        </w:tc>
+        <w:tc>
+          <w:tcPr>
+            <w:tcW w:w="4495" w:type="dxa"/>
+          </w:tcPr>
+          <w:p>
+            <w:r>
+              <w:rPr>
+                <w:rFonts w:hint="eastAsia"/>
+              </w:rPr>
+              <w:t>结束时间</w:t>
+            </w:r>
+          </w:p>
+        </w:tc>
+      </w:tr>
+      <w:tr>
+        <w:tc>
+          <w:tcPr>
+            <w:tcW w:w="2130" w:type="dxa"/>
+          </w:tcPr>
+          <w:p>
+            <w:proofErr w:type="spellStart"/>
+            <w:r>
+              <w:t>conditionamou</w:t>
+            </w:r>
+            <w:r>
+              <w:rPr>
+                <w:rFonts w:hint="eastAsia"/>
+              </w:rPr>
+              <w:t>n</w:t>
+            </w:r>
+            <w:r>
+              <w:t>t</w:t>
+            </w:r>
+            <w:proofErr w:type="spellEnd"/>
+          </w:p>
+        </w:tc>
+        <w:tc>
+          <w:tcPr>
+            <w:tcW w:w="2130" w:type="dxa"/>
+          </w:tcPr>
+          <w:p>
+            <w:r>
+              <w:rPr>
+                <w:rFonts w:hint="eastAsia"/>
+              </w:rPr>
+              <w:t>数字</w:t>
+            </w:r>
+          </w:p>
+        </w:tc>
+        <w:tc>
+          <w:tcPr>
+            <w:tcW w:w="4495" w:type="dxa"/>
+          </w:tcPr>
+          <w:p>
+            <w:r>
+              <w:rPr>
+                <w:rFonts w:hint="eastAsia"/>
+              </w:rPr>
+              <w:t>满金额</w:t>
+            </w:r>
+          </w:p>
+        </w:tc>
+      </w:tr>
+      <w:tr>
+        <w:tc>
+          <w:tcPr>
+            <w:tcW w:w="2130" w:type="dxa"/>
+          </w:tcPr>
+          <w:p>
+            <w:proofErr w:type="spellStart"/>
+            <w:r>
+              <w:t>offamou</w:t>
+            </w:r>
+            <w:r>
+              <w:rPr>
+                <w:rFonts w:hint="eastAsia"/>
+              </w:rPr>
+              <w:t>n</w:t>
+            </w:r>
+            <w:r>
+              <w:t>t</w:t>
+            </w:r>
+            <w:proofErr w:type="spellEnd"/>
+          </w:p>
+        </w:tc>
+        <w:tc>
+          <w:tcPr>
+            <w:tcW w:w="2130" w:type="dxa"/>
+          </w:tcPr>
+          <w:p>
+            <w:r>
+              <w:rPr>
+                <w:rFonts w:hint="eastAsia"/>
+              </w:rPr>
+              <w:t>数字</w:t>
+            </w:r>
+          </w:p>
+        </w:tc>
+        <w:tc>
+          <w:tcPr>
+            <w:tcW w:w="4495" w:type="dxa"/>
+          </w:tcPr>
+          <w:p>
+            <w:r>
+              <w:rPr>
+                <w:rFonts w:hint="eastAsia"/>
+              </w:rPr>
+              <w:t>减金额</w:t>
+            </w:r>
+          </w:p>
+        </w:tc>
+      </w:tr>
+      <w:tr>
+        <w:tc>
+          <w:tcPr>
+            <w:tcW w:w="2130" w:type="dxa"/>
+          </w:tcPr>
+          <w:p>
+            <w:proofErr w:type="spellStart"/>
+            <w:r>
+              <w:t>isavaliable</w:t>
+            </w:r>
+            <w:proofErr w:type="spellEnd"/>
+          </w:p>
+        </w:tc>
+        <w:tc>
+          <w:tcPr>
+            <w:tcW w:w="2130" w:type="dxa"/>
+          </w:tcPr>
+          <w:p>
+            <w:r>
+              <w:rPr>
+                <w:rFonts w:hint="eastAsia"/>
+              </w:rPr>
+              <w:t>布尔</w:t>
+            </w:r>
+          </w:p>
+        </w:tc>
+        <w:tc>
+          <w:tcPr>
+            <w:tcW w:w="4495" w:type="dxa"/>
+          </w:tcPr>
+          <w:p>
+            <w:r>
+              <w:rPr>
+                <w:rFonts w:hint="eastAsia"/>
+              </w:rPr>
+              <w:t>是否可用</w:t>
+            </w:r>
+          </w:p>
+        </w:tc>
+      </w:tr>
+    </w:tbl>
+    <w:p/>
+    <w:p>
+      <w:pPr>
+        <w:pStyle w:val="3"/>
       </w:pPr>
       <w:r>
         <w:rPr>
           <w:rFonts w:hint="eastAsia"/>
         </w:rPr>
         <w:t>红包</w:t>
+      </w:r>
+      <w:r>
+        <w:rPr>
+          <w:rFonts w:hint="eastAsia"/>
+        </w:rPr>
+        <w:t>(</w:t>
+      </w:r>
+      <w:proofErr w:type="spellStart"/>
+      <w:r>
+        <w:rPr>
+          <w:rFonts w:hint="eastAsia"/>
+        </w:rPr>
+        <w:t>systemredpackages</w:t>
+      </w:r>
+      <w:proofErr w:type="spellEnd"/>
+      <w:r>
+        <w:rPr>
+          <w:rFonts w:hint="eastAsia"/>
+        </w:rPr>
+        <w:t>)</w:t>
       </w:r>
     </w:p>
     <w:tbl>
@@ -3164,6 +3819,7 @@
           <w:p>
             <w:proofErr w:type="spellStart"/>
             <w:r>
+              <w:lastRenderedPageBreak/>
               <w:t>amountcount</w:t>
             </w:r>
             <w:proofErr w:type="spellEnd"/>
@@ -3506,7 +4162,6 @@
           <w:p>
             <w:proofErr w:type="spellStart"/>
             <w:r>
-              <w:lastRenderedPageBreak/>
               <w:t>money:myredpackages.money</w:t>
             </w:r>
             <w:proofErr w:type="spellEnd"/>
@@ -3526,7 +4181,6 @@
               <w:rPr>
                 <w:rFonts w:hint="eastAsia"/>
               </w:rPr>
-              <w:lastRenderedPageBreak/>
               <w:t>数组</w:t>
             </w:r>
           </w:p>
@@ -3665,41 +4319,29 @@
         </w:rPr>
         <w:t>用户选择产品，数量，点击</w:t>
       </w:r>
-      <w:proofErr w:type="gramStart"/>
       <w:r>
         <w:t>”</w:t>
       </w:r>
-      <w:proofErr w:type="gramEnd"/>
       <w:r>
         <w:rPr>
           <w:rFonts w:hint="eastAsia"/>
         </w:rPr>
         <w:t>选好了</w:t>
       </w:r>
-      <w:proofErr w:type="gramStart"/>
       <w:r>
         <w:t>”</w:t>
       </w:r>
-      <w:proofErr w:type="gramEnd"/>
       <w:r>
         <w:rPr>
           <w:rFonts w:hint="eastAsia"/>
         </w:rPr>
         <w:t>=</w:t>
       </w:r>
-      <w:proofErr w:type="gramStart"/>
-      <w:r>
-        <w:rPr>
-          <w:rFonts w:hint="eastAsia"/>
-        </w:rPr>
-        <w:t>》</w:t>
-      </w:r>
-      <w:proofErr w:type="gramEnd"/>
-      <w:r>
-        <w:rPr>
-          <w:rFonts w:hint="eastAsia"/>
-        </w:rPr>
-        <w:t>选择地址（选择支付方式）</w:t>
+      <w:r>
+        <w:rPr>
+          <w:rFonts w:hint="eastAsia"/>
+        </w:rPr>
+        <w:t>》选择地址（选择支付方式）</w:t>
       </w:r>
       <w:r>
         <w:rPr>
@@ -3722,30 +4364,20 @@
         </w:rPr>
         <w:t>立即下单</w:t>
       </w:r>
-      <w:proofErr w:type="gramStart"/>
       <w:r>
         <w:t>”</w:t>
       </w:r>
-      <w:proofErr w:type="gramEnd"/>
       <w:r>
         <w:rPr>
           <w:rFonts w:hint="eastAsia"/>
         </w:rPr>
         <w:t>=</w:t>
       </w:r>
-      <w:proofErr w:type="gramStart"/>
-      <w:r>
-        <w:rPr>
-          <w:rFonts w:hint="eastAsia"/>
-        </w:rPr>
-        <w:t>》</w:t>
-      </w:r>
-      <w:proofErr w:type="gramEnd"/>
-      <w:r>
-        <w:rPr>
-          <w:rFonts w:hint="eastAsia"/>
-        </w:rPr>
-        <w:t>开始支付（跳转到第三方支付页面），完成。</w:t>
+      <w:r>
+        <w:rPr>
+          <w:rFonts w:hint="eastAsia"/>
+        </w:rPr>
+        <w:t>》开始支付（跳转到第三方支付页面），完成。</w:t>
       </w:r>
     </w:p>
     <w:p>
@@ -3853,6 +4485,7 @@
         <w:rPr>
           <w:rFonts w:hint="eastAsia"/>
         </w:rPr>
+        <w:lastRenderedPageBreak/>
         <w:t>红包</w:t>
       </w:r>
     </w:p>
@@ -4019,7 +4652,6 @@
         <w:rPr>
           <w:rFonts w:hint="eastAsia"/>
         </w:rPr>
-        <w:lastRenderedPageBreak/>
         <w:t>优惠券</w:t>
       </w:r>
     </w:p>

--- a/doc/数据库设计.docx
+++ b/doc/数据库设计.docx
@@ -611,6 +611,11 @@
             <w:tcW w:w="4495" w:type="dxa"/>
           </w:tcPr>
           <w:p>
+            <w:pPr>
+              <w:rPr>
+                <w:rFonts w:hint="eastAsia"/>
+              </w:rPr>
+            </w:pPr>
             <w:r>
               <w:t>未使用</w:t>
             </w:r>
@@ -631,6 +636,60 @@
             </w:r>
             <w:r>
               <w:t>已使用</w:t>
+            </w:r>
+          </w:p>
+          <w:p>
+            <w:r>
+              <w:t>‘</w:t>
+            </w:r>
+            <w:proofErr w:type="spellStart"/>
+            <w:r>
+              <w:rPr>
+                <w:rFonts w:hint="eastAsia"/>
+              </w:rPr>
+              <w:t>notused</w:t>
+            </w:r>
+            <w:proofErr w:type="spellEnd"/>
+            <w:r>
+              <w:t>’</w:t>
+            </w:r>
+            <w:r>
+              <w:rPr>
+                <w:rFonts w:hint="eastAsia"/>
+              </w:rPr>
+              <w:t>,</w:t>
+            </w:r>
+            <w:r>
+              <w:t>’</w:t>
+            </w:r>
+            <w:proofErr w:type="spellStart"/>
+            <w:r>
+              <w:rPr>
+                <w:rFonts w:hint="eastAsia"/>
+              </w:rPr>
+              <w:t>used</w:t>
+            </w:r>
+            <w:r>
+              <w:t>’</w:t>
+            </w:r>
+            <w:r>
+              <w:rPr>
+                <w:rFonts w:hint="eastAsia"/>
+              </w:rPr>
+              <w:t>,</w:t>
+            </w:r>
+            <w:r>
+              <w:t>’</w:t>
+            </w:r>
+            <w:r>
+              <w:rPr>
+                <w:rFonts w:hint="eastAsia"/>
+              </w:rPr>
+              <w:t>invalid</w:t>
+            </w:r>
+            <w:proofErr w:type="spellEnd"/>
+            <w:r>
+              <w:t>’</w:t>
             </w:r>
           </w:p>
         </w:tc>
@@ -854,8 +913,6 @@
             <w:tcW w:w="2130" w:type="dxa"/>
           </w:tcPr>
           <w:p>
-            <w:bookmarkStart w:id="0" w:name="_GoBack"/>
-            <w:bookmarkEnd w:id="0"/>
             <w:r>
               <w:rPr>
                 <w:rFonts w:hint="eastAsia"/>
@@ -1123,101 +1180,101 @@
             <w:tcW w:w="2130" w:type="dxa"/>
           </w:tcPr>
           <w:p>
-            <w:bookmarkStart w:id="1" w:name="OLE_LINK110"/>
-            <w:bookmarkStart w:id="2" w:name="OLE_LINK111"/>
+            <w:bookmarkStart w:id="0" w:name="OLE_LINK110"/>
+            <w:bookmarkStart w:id="1" w:name="OLE_LINK111"/>
             <w:proofErr w:type="spellStart"/>
             <w:r>
               <w:t>productprice</w:t>
             </w:r>
+            <w:bookmarkEnd w:id="0"/>
             <w:bookmarkEnd w:id="1"/>
+            <w:proofErr w:type="spellEnd"/>
+          </w:p>
+        </w:tc>
+        <w:tc>
+          <w:tcPr>
+            <w:tcW w:w="2130" w:type="dxa"/>
+          </w:tcPr>
+          <w:p>
+            <w:r>
+              <w:rPr>
+                <w:rFonts w:hint="eastAsia"/>
+              </w:rPr>
+              <w:t>数字</w:t>
+            </w:r>
+          </w:p>
+        </w:tc>
+        <w:tc>
+          <w:tcPr>
+            <w:tcW w:w="4495" w:type="dxa"/>
+          </w:tcPr>
+          <w:p>
+            <w:r>
+              <w:rPr>
+                <w:rFonts w:hint="eastAsia"/>
+              </w:rPr>
+              <w:t>价格</w:t>
+            </w:r>
+          </w:p>
+        </w:tc>
+      </w:tr>
+      <w:tr>
+        <w:tc>
+          <w:tcPr>
+            <w:tcW w:w="2130" w:type="dxa"/>
+          </w:tcPr>
+          <w:p>
+            <w:proofErr w:type="spellStart"/>
+            <w:r>
+              <w:lastRenderedPageBreak/>
+              <w:t>stockqty</w:t>
+            </w:r>
+            <w:proofErr w:type="spellEnd"/>
+          </w:p>
+        </w:tc>
+        <w:tc>
+          <w:tcPr>
+            <w:tcW w:w="2130" w:type="dxa"/>
+          </w:tcPr>
+          <w:p>
+            <w:r>
+              <w:rPr>
+                <w:rFonts w:hint="eastAsia"/>
+              </w:rPr>
+              <w:t>数字</w:t>
+            </w:r>
+          </w:p>
+        </w:tc>
+        <w:tc>
+          <w:tcPr>
+            <w:tcW w:w="4495" w:type="dxa"/>
+          </w:tcPr>
+          <w:p>
+            <w:r>
+              <w:rPr>
+                <w:rFonts w:hint="eastAsia"/>
+              </w:rPr>
+              <w:t>库存</w:t>
+            </w:r>
+          </w:p>
+        </w:tc>
+      </w:tr>
+      <w:tr>
+        <w:tc>
+          <w:tcPr>
+            <w:tcW w:w="2130" w:type="dxa"/>
+          </w:tcPr>
+          <w:p>
+            <w:bookmarkStart w:id="2" w:name="OLE_LINK1"/>
+            <w:bookmarkStart w:id="3" w:name="OLE_LINK2"/>
+            <w:bookmarkStart w:id="4" w:name="OLE_LINK3"/>
+            <w:proofErr w:type="spellStart"/>
+            <w:r>
+              <w:t>isavaliable</w:t>
+            </w:r>
             <w:bookmarkEnd w:id="2"/>
-            <w:proofErr w:type="spellEnd"/>
-          </w:p>
-        </w:tc>
-        <w:tc>
-          <w:tcPr>
-            <w:tcW w:w="2130" w:type="dxa"/>
-          </w:tcPr>
-          <w:p>
-            <w:r>
-              <w:rPr>
-                <w:rFonts w:hint="eastAsia"/>
-              </w:rPr>
-              <w:t>数字</w:t>
-            </w:r>
-          </w:p>
-        </w:tc>
-        <w:tc>
-          <w:tcPr>
-            <w:tcW w:w="4495" w:type="dxa"/>
-          </w:tcPr>
-          <w:p>
-            <w:r>
-              <w:rPr>
-                <w:rFonts w:hint="eastAsia"/>
-              </w:rPr>
-              <w:t>价格</w:t>
-            </w:r>
-          </w:p>
-        </w:tc>
-      </w:tr>
-      <w:tr>
-        <w:tc>
-          <w:tcPr>
-            <w:tcW w:w="2130" w:type="dxa"/>
-          </w:tcPr>
-          <w:p>
-            <w:proofErr w:type="spellStart"/>
-            <w:r>
-              <w:t>stockqty</w:t>
-            </w:r>
-            <w:proofErr w:type="spellEnd"/>
-          </w:p>
-        </w:tc>
-        <w:tc>
-          <w:tcPr>
-            <w:tcW w:w="2130" w:type="dxa"/>
-          </w:tcPr>
-          <w:p>
-            <w:r>
-              <w:rPr>
-                <w:rFonts w:hint="eastAsia"/>
-              </w:rPr>
-              <w:t>数字</w:t>
-            </w:r>
-          </w:p>
-        </w:tc>
-        <w:tc>
-          <w:tcPr>
-            <w:tcW w:w="4495" w:type="dxa"/>
-          </w:tcPr>
-          <w:p>
-            <w:r>
-              <w:rPr>
-                <w:rFonts w:hint="eastAsia"/>
-              </w:rPr>
-              <w:t>库存</w:t>
-            </w:r>
-          </w:p>
-        </w:tc>
-      </w:tr>
-      <w:tr>
-        <w:tc>
-          <w:tcPr>
-            <w:tcW w:w="2130" w:type="dxa"/>
-          </w:tcPr>
-          <w:p>
-            <w:bookmarkStart w:id="3" w:name="OLE_LINK1"/>
-            <w:bookmarkStart w:id="4" w:name="OLE_LINK2"/>
-            <w:bookmarkStart w:id="5" w:name="OLE_LINK3"/>
-            <w:proofErr w:type="spellStart"/>
-            <w:r>
-              <w:lastRenderedPageBreak/>
-              <w:t>isavaliable</w:t>
-            </w:r>
             <w:bookmarkEnd w:id="3"/>
             <w:bookmarkEnd w:id="4"/>
-            <w:bookmarkEnd w:id="5"/>
             <w:proofErr w:type="spellEnd"/>
           </w:p>
         </w:tc>
@@ -2326,6 +2383,7 @@
         <w:rPr>
           <w:rFonts w:hint="eastAsia"/>
         </w:rPr>
+        <w:lastRenderedPageBreak/>
         <w:t>促销</w:t>
       </w:r>
       <w:r>
@@ -2425,11 +2483,10 @@
             <w:tcW w:w="2130" w:type="dxa"/>
           </w:tcPr>
           <w:p>
-            <w:bookmarkStart w:id="6" w:name="OLE_LINK13"/>
-            <w:bookmarkStart w:id="7" w:name="OLE_LINK14"/>
-            <w:proofErr w:type="spellStart"/>
-            <w:r>
-              <w:lastRenderedPageBreak/>
+            <w:bookmarkStart w:id="5" w:name="OLE_LINK13"/>
+            <w:bookmarkStart w:id="6" w:name="OLE_LINK14"/>
+            <w:proofErr w:type="spellStart"/>
+            <w:r>
               <w:t>type</w:t>
             </w:r>
             <w:r>
@@ -2438,21 +2495,327 @@
               </w:rPr>
               <w:t>value</w:t>
             </w:r>
+            <w:bookmarkEnd w:id="5"/>
             <w:bookmarkEnd w:id="6"/>
+            <w:proofErr w:type="spellEnd"/>
+          </w:p>
+        </w:tc>
+        <w:tc>
+          <w:tcPr>
+            <w:tcW w:w="2130" w:type="dxa"/>
+          </w:tcPr>
+          <w:p>
+            <w:r>
+              <w:rPr>
+                <w:rFonts w:hint="eastAsia"/>
+              </w:rPr>
+              <w:t>数字</w:t>
+            </w:r>
+          </w:p>
+        </w:tc>
+        <w:tc>
+          <w:tcPr>
+            <w:tcW w:w="4495" w:type="dxa"/>
+          </w:tcPr>
+          <w:p>
+            <w:r>
+              <w:rPr>
+                <w:rFonts w:hint="eastAsia"/>
+              </w:rPr>
+              <w:t>类型</w:t>
+            </w:r>
+          </w:p>
+          <w:p>
+            <w:r>
+              <w:rPr>
+                <w:rFonts w:hint="eastAsia"/>
+              </w:rPr>
+              <w:t>订单类型：</w:t>
+            </w:r>
+            <w:r>
+              <w:rPr>
+                <w:rFonts w:hint="eastAsia"/>
+              </w:rPr>
+              <w:t>'</w:t>
+            </w:r>
+            <w:proofErr w:type="spellStart"/>
+            <w:r>
+              <w:rPr>
+                <w:rFonts w:hint="eastAsia"/>
+                <w:shd w:val="clear" w:color="auto" w:fill="FFFFFF"/>
+              </w:rPr>
+              <w:t>typeorder</w:t>
+            </w:r>
+            <w:proofErr w:type="spellEnd"/>
+            <w:r>
+              <w:rPr>
+                <w:rFonts w:hint="eastAsia"/>
+                <w:shd w:val="clear" w:color="auto" w:fill="FFFFFF"/>
+              </w:rPr>
+              <w:t>'</w:t>
+            </w:r>
+          </w:p>
+          <w:p>
+            <w:r>
+              <w:rPr>
+                <w:rFonts w:hint="eastAsia"/>
+              </w:rPr>
+              <w:t>子类型：全场包邮：</w:t>
+            </w:r>
+            <w:proofErr w:type="spellStart"/>
+            <w:r>
+              <w:rPr>
+                <w:rFonts w:hint="eastAsia"/>
+              </w:rPr>
+              <w:t>freedelivery</w:t>
+            </w:r>
+            <w:proofErr w:type="spellEnd"/>
+            <w:r>
+              <w:rPr>
+                <w:rFonts w:hint="eastAsia"/>
+              </w:rPr>
+              <w:t xml:space="preserve"> -&gt; 101</w:t>
+            </w:r>
+          </w:p>
+          <w:p>
+            <w:r>
+              <w:rPr>
+                <w:rFonts w:hint="eastAsia"/>
+                <w:shd w:val="clear" w:color="auto" w:fill="FFFFFF"/>
+              </w:rPr>
+              <w:t>子类型：满额包邮：</w:t>
+            </w:r>
+            <w:proofErr w:type="spellStart"/>
+            <w:r>
+              <w:rPr>
+                <w:rFonts w:hint="eastAsia"/>
+                <w:shd w:val="clear" w:color="auto" w:fill="FFFFFF"/>
+              </w:rPr>
+              <w:t>amountfreedelivery</w:t>
+            </w:r>
+            <w:proofErr w:type="spellEnd"/>
+            <w:r>
+              <w:rPr>
+                <w:rFonts w:hint="eastAsia"/>
+                <w:shd w:val="clear" w:color="auto" w:fill="FFFFFF"/>
+              </w:rPr>
+              <w:t xml:space="preserve"> -&gt;102</w:t>
+            </w:r>
+          </w:p>
+          <w:p>
+            <w:pPr>
+              <w:rPr>
+                <w:shd w:val="clear" w:color="auto" w:fill="FFFFFF"/>
+              </w:rPr>
+            </w:pPr>
+            <w:r>
+              <w:rPr>
+                <w:rFonts w:hint="eastAsia"/>
+                <w:shd w:val="clear" w:color="auto" w:fill="FFFFFF"/>
+              </w:rPr>
+              <w:t>子类型：满就赠指定商品：</w:t>
+            </w:r>
+          </w:p>
+          <w:p>
+            <w:proofErr w:type="spellStart"/>
+            <w:r>
+              <w:rPr>
+                <w:rFonts w:hint="eastAsia"/>
+                <w:shd w:val="clear" w:color="auto" w:fill="FFFFFF"/>
+              </w:rPr>
+              <w:t>freetospecialproduct</w:t>
+            </w:r>
+            <w:proofErr w:type="spellEnd"/>
+            <w:r>
+              <w:rPr>
+                <w:rFonts w:hint="eastAsia"/>
+                <w:shd w:val="clear" w:color="auto" w:fill="FFFFFF"/>
+              </w:rPr>
+              <w:t>-&gt;103</w:t>
+            </w:r>
+          </w:p>
+          <w:p>
+            <w:r>
+              <w:rPr>
+                <w:rFonts w:hint="eastAsia"/>
+                <w:shd w:val="clear" w:color="auto" w:fill="FFFFFF"/>
+              </w:rPr>
+              <w:t>子类型：满就赠优惠券：</w:t>
+            </w:r>
+            <w:proofErr w:type="spellStart"/>
+            <w:r>
+              <w:rPr>
+                <w:rFonts w:hint="eastAsia"/>
+                <w:shd w:val="clear" w:color="auto" w:fill="FFFFFF"/>
+              </w:rPr>
+              <w:t>freetocoupons</w:t>
+            </w:r>
+            <w:proofErr w:type="spellEnd"/>
+            <w:r>
+              <w:rPr>
+                <w:rFonts w:hint="eastAsia"/>
+                <w:shd w:val="clear" w:color="auto" w:fill="FFFFFF"/>
+              </w:rPr>
+              <w:t>-&gt;104</w:t>
+            </w:r>
+          </w:p>
+          <w:p/>
+          <w:p>
+            <w:r>
+              <w:rPr>
+                <w:rFonts w:hint="eastAsia"/>
+                <w:shd w:val="clear" w:color="auto" w:fill="FFFFFF"/>
+              </w:rPr>
+              <w:t>单品类型：</w:t>
+            </w:r>
+            <w:r>
+              <w:rPr>
+                <w:rFonts w:hint="eastAsia"/>
+                <w:shd w:val="clear" w:color="auto" w:fill="FFFFFF"/>
+              </w:rPr>
+              <w:t>'</w:t>
+            </w:r>
+            <w:proofErr w:type="spellStart"/>
+            <w:r>
+              <w:rPr>
+                <w:rFonts w:hint="eastAsia"/>
+                <w:shd w:val="clear" w:color="auto" w:fill="FFFFFF"/>
+              </w:rPr>
+              <w:t>typeproduct</w:t>
+            </w:r>
+            <w:proofErr w:type="spellEnd"/>
+            <w:r>
+              <w:rPr>
+                <w:rFonts w:hint="eastAsia"/>
+                <w:shd w:val="clear" w:color="auto" w:fill="FFFFFF"/>
+              </w:rPr>
+              <w:t>'</w:t>
+            </w:r>
+          </w:p>
+          <w:p>
+            <w:r>
+              <w:rPr>
+                <w:rFonts w:hint="eastAsia"/>
+                <w:shd w:val="clear" w:color="auto" w:fill="FFFFFF"/>
+              </w:rPr>
+              <w:t>子类型：</w:t>
+            </w:r>
+            <w:bookmarkStart w:id="7" w:name="OLE_LINK4"/>
+            <w:bookmarkStart w:id="8" w:name="OLE_LINK5"/>
+            <w:r>
+              <w:rPr>
+                <w:rFonts w:hint="eastAsia"/>
+              </w:rPr>
+              <w:t>指定打折</w:t>
+            </w:r>
             <w:bookmarkEnd w:id="7"/>
-            <w:proofErr w:type="spellEnd"/>
-          </w:p>
-        </w:tc>
-        <w:tc>
-          <w:tcPr>
-            <w:tcW w:w="2130" w:type="dxa"/>
-          </w:tcPr>
-          <w:p>
-            <w:r>
-              <w:rPr>
-                <w:rFonts w:hint="eastAsia"/>
-              </w:rPr>
-              <w:t>数字</w:t>
+            <w:bookmarkEnd w:id="8"/>
+            <w:r>
+              <w:rPr>
+                <w:rFonts w:hint="eastAsia"/>
+              </w:rPr>
+              <w:t>：</w:t>
+            </w:r>
+            <w:bookmarkStart w:id="9" w:name="OLE_LINK10"/>
+            <w:proofErr w:type="spellStart"/>
+            <w:r>
+              <w:rPr>
+                <w:rFonts w:hint="eastAsia"/>
+                <w:shd w:val="clear" w:color="auto" w:fill="FFFFFF"/>
+              </w:rPr>
+              <w:t>specialproduct</w:t>
+            </w:r>
+            <w:r>
+              <w:rPr>
+                <w:rFonts w:hint="eastAsia"/>
+              </w:rPr>
+              <w:t>discount</w:t>
+            </w:r>
+            <w:bookmarkEnd w:id="9"/>
+            <w:proofErr w:type="spellEnd"/>
+            <w:r>
+              <w:rPr>
+                <w:rFonts w:hint="eastAsia"/>
+              </w:rPr>
+              <w:t>-&gt;201</w:t>
+            </w:r>
+          </w:p>
+          <w:p>
+            <w:r>
+              <w:rPr>
+                <w:rFonts w:hint="eastAsia"/>
+                <w:shd w:val="clear" w:color="auto" w:fill="FFFFFF"/>
+              </w:rPr>
+              <w:t>子类型：</w:t>
+            </w:r>
+            <w:bookmarkStart w:id="10" w:name="OLE_LINK6"/>
+            <w:bookmarkStart w:id="11" w:name="OLE_LINK7"/>
+            <w:r>
+              <w:rPr>
+                <w:rFonts w:hint="eastAsia"/>
+                <w:shd w:val="clear" w:color="auto" w:fill="FFFFFF"/>
+              </w:rPr>
+              <w:t>买一赠一</w:t>
+            </w:r>
+            <w:bookmarkEnd w:id="10"/>
+            <w:bookmarkEnd w:id="11"/>
+            <w:r>
+              <w:rPr>
+                <w:rFonts w:hint="eastAsia"/>
+                <w:shd w:val="clear" w:color="auto" w:fill="FFFFFF"/>
+              </w:rPr>
+              <w:t>：</w:t>
+            </w:r>
+            <w:bookmarkStart w:id="12" w:name="OLE_LINK11"/>
+            <w:bookmarkStart w:id="13" w:name="OLE_LINK12"/>
+            <w:proofErr w:type="spellStart"/>
+            <w:r>
+              <w:rPr>
+                <w:rFonts w:hint="eastAsia"/>
+                <w:shd w:val="clear" w:color="auto" w:fill="FFFFFF"/>
+              </w:rPr>
+              <w:t>buyonefreeone</w:t>
+            </w:r>
+            <w:bookmarkEnd w:id="12"/>
+            <w:bookmarkEnd w:id="13"/>
+            <w:proofErr w:type="spellEnd"/>
+            <w:r>
+              <w:rPr>
+                <w:rFonts w:hint="eastAsia"/>
+                <w:shd w:val="clear" w:color="auto" w:fill="FFFFFF"/>
+              </w:rPr>
+              <w:t>-&gt;202</w:t>
+            </w:r>
+          </w:p>
+          <w:p/>
+        </w:tc>
+      </w:tr>
+      <w:tr>
+        <w:tc>
+          <w:tcPr>
+            <w:tcW w:w="2130" w:type="dxa"/>
+          </w:tcPr>
+          <w:p>
+            <w:proofErr w:type="spellStart"/>
+            <w:r>
+              <w:rPr>
+                <w:rFonts w:hint="eastAsia"/>
+              </w:rPr>
+              <w:t>typestring</w:t>
+            </w:r>
+            <w:proofErr w:type="spellEnd"/>
+          </w:p>
+        </w:tc>
+        <w:tc>
+          <w:tcPr>
+            <w:tcW w:w="2130" w:type="dxa"/>
+          </w:tcPr>
+          <w:p>
+            <w:r>
+              <w:rPr>
+                <w:rFonts w:hint="eastAsia"/>
+              </w:rPr>
+              <w:t>字符串</w:t>
             </w:r>
           </w:p>
         </w:tc>
@@ -2465,543 +2828,237 @@
               <w:rPr>
                 <w:rFonts w:hint="eastAsia"/>
               </w:rPr>
-              <w:t>类型</w:t>
-            </w:r>
-          </w:p>
-          <w:p>
-            <w:r>
-              <w:rPr>
-                <w:rFonts w:hint="eastAsia"/>
-              </w:rPr>
-              <w:t>订单类型：</w:t>
-            </w:r>
-            <w:r>
-              <w:rPr>
-                <w:rFonts w:hint="eastAsia"/>
-              </w:rPr>
-              <w:t>'</w:t>
-            </w:r>
-            <w:proofErr w:type="spellStart"/>
-            <w:r>
-              <w:rPr>
-                <w:rFonts w:hint="eastAsia"/>
-                <w:shd w:val="clear" w:color="auto" w:fill="FFFFFF"/>
-              </w:rPr>
-              <w:t>typeorder</w:t>
-            </w:r>
-            <w:proofErr w:type="spellEnd"/>
-            <w:r>
-              <w:rPr>
-                <w:rFonts w:hint="eastAsia"/>
-                <w:shd w:val="clear" w:color="auto" w:fill="FFFFFF"/>
-              </w:rPr>
-              <w:t>'</w:t>
-            </w:r>
-          </w:p>
-          <w:p>
-            <w:r>
-              <w:rPr>
-                <w:rFonts w:hint="eastAsia"/>
-              </w:rPr>
-              <w:t>子类型：全场包邮：</w:t>
-            </w:r>
-            <w:proofErr w:type="spellStart"/>
-            <w:r>
-              <w:rPr>
-                <w:rFonts w:hint="eastAsia"/>
-              </w:rPr>
-              <w:t>freedelivery</w:t>
-            </w:r>
-            <w:proofErr w:type="spellEnd"/>
-            <w:r>
-              <w:rPr>
-                <w:rFonts w:hint="eastAsia"/>
-              </w:rPr>
-              <w:t xml:space="preserve"> -&gt; 101</w:t>
-            </w:r>
-          </w:p>
-          <w:p>
-            <w:r>
-              <w:rPr>
-                <w:rFonts w:hint="eastAsia"/>
-                <w:shd w:val="clear" w:color="auto" w:fill="FFFFFF"/>
-              </w:rPr>
-              <w:t>子类型：满额包邮：</w:t>
-            </w:r>
-            <w:proofErr w:type="spellStart"/>
-            <w:r>
-              <w:rPr>
-                <w:rFonts w:hint="eastAsia"/>
-                <w:shd w:val="clear" w:color="auto" w:fill="FFFFFF"/>
-              </w:rPr>
-              <w:t>amountfreedelivery</w:t>
-            </w:r>
-            <w:proofErr w:type="spellEnd"/>
-            <w:r>
-              <w:rPr>
-                <w:rFonts w:hint="eastAsia"/>
-                <w:shd w:val="clear" w:color="auto" w:fill="FFFFFF"/>
-              </w:rPr>
-              <w:t xml:space="preserve"> -&gt;102</w:t>
-            </w:r>
-          </w:p>
-          <w:p>
-            <w:pPr>
-              <w:rPr>
-                <w:shd w:val="clear" w:color="auto" w:fill="FFFFFF"/>
-              </w:rPr>
-            </w:pPr>
-            <w:r>
-              <w:rPr>
-                <w:rFonts w:hint="eastAsia"/>
-                <w:shd w:val="clear" w:color="auto" w:fill="FFFFFF"/>
-              </w:rPr>
-              <w:t>子类型：满就赠指定商品：</w:t>
-            </w:r>
-          </w:p>
-          <w:p>
-            <w:proofErr w:type="spellStart"/>
-            <w:r>
-              <w:rPr>
-                <w:rFonts w:hint="eastAsia"/>
-                <w:shd w:val="clear" w:color="auto" w:fill="FFFFFF"/>
-              </w:rPr>
-              <w:t>freetospecialproduct</w:t>
-            </w:r>
-            <w:proofErr w:type="spellEnd"/>
-            <w:r>
-              <w:rPr>
-                <w:rFonts w:hint="eastAsia"/>
-                <w:shd w:val="clear" w:color="auto" w:fill="FFFFFF"/>
-              </w:rPr>
-              <w:t>-&gt;103</w:t>
-            </w:r>
-          </w:p>
-          <w:p>
-            <w:r>
-              <w:rPr>
-                <w:rFonts w:hint="eastAsia"/>
-                <w:shd w:val="clear" w:color="auto" w:fill="FFFFFF"/>
-              </w:rPr>
-              <w:t>子类型：满就赠优惠券：</w:t>
-            </w:r>
-            <w:proofErr w:type="spellStart"/>
-            <w:r>
-              <w:rPr>
-                <w:rFonts w:hint="eastAsia"/>
-                <w:shd w:val="clear" w:color="auto" w:fill="FFFFFF"/>
-              </w:rPr>
-              <w:t>freetocoupons</w:t>
-            </w:r>
-            <w:proofErr w:type="spellEnd"/>
-            <w:r>
-              <w:rPr>
-                <w:rFonts w:hint="eastAsia"/>
-                <w:shd w:val="clear" w:color="auto" w:fill="FFFFFF"/>
-              </w:rPr>
-              <w:t>-&gt;104</w:t>
-            </w:r>
-          </w:p>
-          <w:p/>
-          <w:p>
-            <w:r>
-              <w:rPr>
-                <w:rFonts w:hint="eastAsia"/>
-                <w:shd w:val="clear" w:color="auto" w:fill="FFFFFF"/>
-              </w:rPr>
-              <w:t>单品类型：</w:t>
-            </w:r>
-            <w:r>
-              <w:rPr>
-                <w:rFonts w:hint="eastAsia"/>
-                <w:shd w:val="clear" w:color="auto" w:fill="FFFFFF"/>
-              </w:rPr>
-              <w:t>'</w:t>
-            </w:r>
-            <w:proofErr w:type="spellStart"/>
-            <w:r>
-              <w:rPr>
-                <w:rFonts w:hint="eastAsia"/>
-                <w:shd w:val="clear" w:color="auto" w:fill="FFFFFF"/>
-              </w:rPr>
-              <w:t>typeproduct</w:t>
-            </w:r>
-            <w:proofErr w:type="spellEnd"/>
-            <w:r>
-              <w:rPr>
-                <w:rFonts w:hint="eastAsia"/>
-                <w:shd w:val="clear" w:color="auto" w:fill="FFFFFF"/>
-              </w:rPr>
-              <w:t>'</w:t>
-            </w:r>
-          </w:p>
-          <w:p>
-            <w:r>
-              <w:rPr>
-                <w:rFonts w:hint="eastAsia"/>
-                <w:shd w:val="clear" w:color="auto" w:fill="FFFFFF"/>
-              </w:rPr>
-              <w:t>子类型：</w:t>
-            </w:r>
-            <w:bookmarkStart w:id="8" w:name="OLE_LINK4"/>
-            <w:bookmarkStart w:id="9" w:name="OLE_LINK5"/>
-            <w:r>
-              <w:rPr>
-                <w:rFonts w:hint="eastAsia"/>
-              </w:rPr>
-              <w:t>指定打折</w:t>
-            </w:r>
-            <w:bookmarkEnd w:id="8"/>
-            <w:bookmarkEnd w:id="9"/>
-            <w:r>
-              <w:rPr>
-                <w:rFonts w:hint="eastAsia"/>
-              </w:rPr>
-              <w:t>：</w:t>
-            </w:r>
-            <w:bookmarkStart w:id="10" w:name="OLE_LINK10"/>
-            <w:proofErr w:type="spellStart"/>
-            <w:r>
-              <w:rPr>
-                <w:rFonts w:hint="eastAsia"/>
-                <w:shd w:val="clear" w:color="auto" w:fill="FFFFFF"/>
-              </w:rPr>
+              <w:t>促销显示字符串</w:t>
+            </w:r>
+          </w:p>
+        </w:tc>
+      </w:tr>
+      <w:tr>
+        <w:tc>
+          <w:tcPr>
+            <w:tcW w:w="2130" w:type="dxa"/>
+          </w:tcPr>
+          <w:p>
+            <w:bookmarkStart w:id="14" w:name="OLE_LINK15"/>
+            <w:bookmarkStart w:id="15" w:name="OLE_LINK16"/>
+            <w:r>
+              <w:t>title</w:t>
+            </w:r>
+            <w:bookmarkEnd w:id="14"/>
+            <w:bookmarkEnd w:id="15"/>
+          </w:p>
+        </w:tc>
+        <w:tc>
+          <w:tcPr>
+            <w:tcW w:w="2130" w:type="dxa"/>
+          </w:tcPr>
+          <w:p>
+            <w:r>
+              <w:rPr>
+                <w:rFonts w:hint="eastAsia"/>
+              </w:rPr>
+              <w:t>字符串</w:t>
+            </w:r>
+          </w:p>
+        </w:tc>
+        <w:tc>
+          <w:tcPr>
+            <w:tcW w:w="4495" w:type="dxa"/>
+          </w:tcPr>
+          <w:p>
+            <w:r>
+              <w:rPr>
+                <w:rFonts w:hint="eastAsia"/>
+              </w:rPr>
+              <w:t>促销</w:t>
+            </w:r>
+          </w:p>
+        </w:tc>
+      </w:tr>
+      <w:tr>
+        <w:tc>
+          <w:tcPr>
+            <w:tcW w:w="2130" w:type="dxa"/>
+          </w:tcPr>
+          <w:p>
+            <w:proofErr w:type="spellStart"/>
+            <w:r>
+              <w:t>createtime</w:t>
+            </w:r>
+            <w:proofErr w:type="spellEnd"/>
+          </w:p>
+        </w:tc>
+        <w:tc>
+          <w:tcPr>
+            <w:tcW w:w="2130" w:type="dxa"/>
+          </w:tcPr>
+          <w:p>
+            <w:r>
+              <w:rPr>
+                <w:rFonts w:hint="eastAsia"/>
+              </w:rPr>
+              <w:t>时间日期</w:t>
+            </w:r>
+          </w:p>
+        </w:tc>
+        <w:tc>
+          <w:tcPr>
+            <w:tcW w:w="4495" w:type="dxa"/>
+          </w:tcPr>
+          <w:p>
+            <w:r>
+              <w:rPr>
+                <w:rFonts w:hint="eastAsia"/>
+              </w:rPr>
+              <w:t>生成时间</w:t>
+            </w:r>
+          </w:p>
+        </w:tc>
+      </w:tr>
+      <w:tr>
+        <w:tc>
+          <w:tcPr>
+            <w:tcW w:w="2130" w:type="dxa"/>
+          </w:tcPr>
+          <w:p>
+            <w:proofErr w:type="spellStart"/>
+            <w:r>
+              <w:t>starttime</w:t>
+            </w:r>
+            <w:proofErr w:type="spellEnd"/>
+          </w:p>
+        </w:tc>
+        <w:tc>
+          <w:tcPr>
+            <w:tcW w:w="2130" w:type="dxa"/>
+          </w:tcPr>
+          <w:p>
+            <w:r>
+              <w:rPr>
+                <w:rFonts w:hint="eastAsia"/>
+              </w:rPr>
+              <w:t>时间日期</w:t>
+            </w:r>
+          </w:p>
+        </w:tc>
+        <w:tc>
+          <w:tcPr>
+            <w:tcW w:w="4495" w:type="dxa"/>
+          </w:tcPr>
+          <w:p>
+            <w:r>
+              <w:rPr>
+                <w:rFonts w:hint="eastAsia"/>
+              </w:rPr>
+              <w:t>开始时间</w:t>
+            </w:r>
+          </w:p>
+        </w:tc>
+      </w:tr>
+      <w:tr>
+        <w:tc>
+          <w:tcPr>
+            <w:tcW w:w="2130" w:type="dxa"/>
+          </w:tcPr>
+          <w:p>
+            <w:proofErr w:type="spellStart"/>
+            <w:r>
+              <w:t>endtime</w:t>
+            </w:r>
+            <w:proofErr w:type="spellEnd"/>
+          </w:p>
+        </w:tc>
+        <w:tc>
+          <w:tcPr>
+            <w:tcW w:w="2130" w:type="dxa"/>
+          </w:tcPr>
+          <w:p>
+            <w:r>
+              <w:rPr>
+                <w:rFonts w:hint="eastAsia"/>
+              </w:rPr>
+              <w:t>时间日期</w:t>
+            </w:r>
+          </w:p>
+        </w:tc>
+        <w:tc>
+          <w:tcPr>
+            <w:tcW w:w="4495" w:type="dxa"/>
+          </w:tcPr>
+          <w:p>
+            <w:r>
+              <w:rPr>
+                <w:rFonts w:hint="eastAsia"/>
+              </w:rPr>
+              <w:t>结束时间</w:t>
+            </w:r>
+          </w:p>
+        </w:tc>
+      </w:tr>
+      <w:tr>
+        <w:tc>
+          <w:tcPr>
+            <w:tcW w:w="2130" w:type="dxa"/>
+          </w:tcPr>
+          <w:p>
+            <w:bookmarkStart w:id="16" w:name="OLE_LINK17"/>
+            <w:bookmarkStart w:id="17" w:name="OLE_LINK18"/>
+            <w:proofErr w:type="spellStart"/>
+            <w:r>
+              <w:t>isavaliable</w:t>
+            </w:r>
+            <w:bookmarkEnd w:id="16"/>
+            <w:bookmarkEnd w:id="17"/>
+            <w:proofErr w:type="spellEnd"/>
+          </w:p>
+        </w:tc>
+        <w:tc>
+          <w:tcPr>
+            <w:tcW w:w="2130" w:type="dxa"/>
+          </w:tcPr>
+          <w:p>
+            <w:r>
+              <w:rPr>
+                <w:rFonts w:hint="eastAsia"/>
+              </w:rPr>
+              <w:t>布尔</w:t>
+            </w:r>
+          </w:p>
+        </w:tc>
+        <w:tc>
+          <w:tcPr>
+            <w:tcW w:w="4495" w:type="dxa"/>
+          </w:tcPr>
+          <w:p>
+            <w:r>
+              <w:rPr>
+                <w:rFonts w:hint="eastAsia"/>
+              </w:rPr>
+              <w:t>是否可用</w:t>
+            </w:r>
+          </w:p>
+        </w:tc>
+      </w:tr>
+      <w:tr>
+        <w:tc>
+          <w:tcPr>
+            <w:tcW w:w="2130" w:type="dxa"/>
+          </w:tcPr>
+          <w:p>
+            <w:bookmarkStart w:id="18" w:name="OLE_LINK8"/>
+            <w:bookmarkStart w:id="19" w:name="OLE_LINK9"/>
+            <w:proofErr w:type="spellStart"/>
+            <w:r>
               <w:t>specialproduct</w:t>
             </w:r>
             <w:r>
               <w:rPr>
                 <w:rFonts w:hint="eastAsia"/>
               </w:rPr>
-              <w:t>discount</w:t>
-            </w:r>
-            <w:bookmarkEnd w:id="10"/>
-            <w:proofErr w:type="spellEnd"/>
-            <w:r>
-              <w:rPr>
-                <w:rFonts w:hint="eastAsia"/>
-              </w:rPr>
-              <w:t>-&gt;201</w:t>
-            </w:r>
-          </w:p>
-          <w:p>
-            <w:r>
-              <w:rPr>
-                <w:rFonts w:hint="eastAsia"/>
-                <w:shd w:val="clear" w:color="auto" w:fill="FFFFFF"/>
-              </w:rPr>
-              <w:t>子类型：</w:t>
-            </w:r>
-            <w:bookmarkStart w:id="11" w:name="OLE_LINK6"/>
-            <w:bookmarkStart w:id="12" w:name="OLE_LINK7"/>
-            <w:r>
-              <w:rPr>
-                <w:rFonts w:hint="eastAsia"/>
-                <w:shd w:val="clear" w:color="auto" w:fill="FFFFFF"/>
-              </w:rPr>
-              <w:t>买一赠一</w:t>
-            </w:r>
-            <w:bookmarkEnd w:id="11"/>
-            <w:bookmarkEnd w:id="12"/>
-            <w:r>
-              <w:rPr>
-                <w:rFonts w:hint="eastAsia"/>
-                <w:shd w:val="clear" w:color="auto" w:fill="FFFFFF"/>
-              </w:rPr>
-              <w:t>：</w:t>
-            </w:r>
-            <w:bookmarkStart w:id="13" w:name="OLE_LINK11"/>
-            <w:bookmarkStart w:id="14" w:name="OLE_LINK12"/>
-            <w:proofErr w:type="spellStart"/>
-            <w:r>
-              <w:rPr>
-                <w:rFonts w:hint="eastAsia"/>
-                <w:shd w:val="clear" w:color="auto" w:fill="FFFFFF"/>
-              </w:rPr>
-              <w:t>buyonefreeone</w:t>
-            </w:r>
-            <w:bookmarkEnd w:id="13"/>
-            <w:bookmarkEnd w:id="14"/>
-            <w:proofErr w:type="spellEnd"/>
-            <w:r>
-              <w:rPr>
-                <w:rFonts w:hint="eastAsia"/>
-                <w:shd w:val="clear" w:color="auto" w:fill="FFFFFF"/>
-              </w:rPr>
-              <w:t>-&gt;202</w:t>
-            </w:r>
-          </w:p>
-          <w:p/>
-        </w:tc>
-      </w:tr>
-      <w:tr>
-        <w:tc>
-          <w:tcPr>
-            <w:tcW w:w="2130" w:type="dxa"/>
-          </w:tcPr>
-          <w:p>
-            <w:proofErr w:type="spellStart"/>
-            <w:r>
-              <w:rPr>
-                <w:rFonts w:hint="eastAsia"/>
-              </w:rPr>
-              <w:t>typestring</w:t>
-            </w:r>
-            <w:proofErr w:type="spellEnd"/>
-          </w:p>
-        </w:tc>
-        <w:tc>
-          <w:tcPr>
-            <w:tcW w:w="2130" w:type="dxa"/>
-          </w:tcPr>
-          <w:p>
-            <w:r>
-              <w:rPr>
-                <w:rFonts w:hint="eastAsia"/>
-              </w:rPr>
-              <w:t>字符串</w:t>
-            </w:r>
-          </w:p>
-        </w:tc>
-        <w:tc>
-          <w:tcPr>
-            <w:tcW w:w="4495" w:type="dxa"/>
-          </w:tcPr>
-          <w:p>
-            <w:r>
-              <w:rPr>
-                <w:rFonts w:hint="eastAsia"/>
-              </w:rPr>
-              <w:t>促销显示字符串</w:t>
-            </w:r>
-          </w:p>
-        </w:tc>
-      </w:tr>
-      <w:tr>
-        <w:tc>
-          <w:tcPr>
-            <w:tcW w:w="2130" w:type="dxa"/>
-          </w:tcPr>
-          <w:p>
-            <w:bookmarkStart w:id="15" w:name="OLE_LINK15"/>
-            <w:bookmarkStart w:id="16" w:name="OLE_LINK16"/>
-            <w:r>
-              <w:t>title</w:t>
-            </w:r>
-            <w:bookmarkEnd w:id="15"/>
-            <w:bookmarkEnd w:id="16"/>
-          </w:p>
-        </w:tc>
-        <w:tc>
-          <w:tcPr>
-            <w:tcW w:w="2130" w:type="dxa"/>
-          </w:tcPr>
-          <w:p>
-            <w:r>
-              <w:rPr>
-                <w:rFonts w:hint="eastAsia"/>
-              </w:rPr>
-              <w:t>字符串</w:t>
-            </w:r>
-          </w:p>
-        </w:tc>
-        <w:tc>
-          <w:tcPr>
-            <w:tcW w:w="4495" w:type="dxa"/>
-          </w:tcPr>
-          <w:p>
-            <w:r>
-              <w:rPr>
-                <w:rFonts w:hint="eastAsia"/>
-              </w:rPr>
-              <w:t>促销</w:t>
-            </w:r>
-          </w:p>
-        </w:tc>
-      </w:tr>
-      <w:tr>
-        <w:tc>
-          <w:tcPr>
-            <w:tcW w:w="2130" w:type="dxa"/>
-          </w:tcPr>
-          <w:p>
-            <w:proofErr w:type="spellStart"/>
-            <w:r>
-              <w:t>createtime</w:t>
-            </w:r>
-            <w:proofErr w:type="spellEnd"/>
-          </w:p>
-        </w:tc>
-        <w:tc>
-          <w:tcPr>
-            <w:tcW w:w="2130" w:type="dxa"/>
-          </w:tcPr>
-          <w:p>
-            <w:r>
-              <w:rPr>
-                <w:rFonts w:hint="eastAsia"/>
-              </w:rPr>
-              <w:t>时间日期</w:t>
-            </w:r>
-          </w:p>
-        </w:tc>
-        <w:tc>
-          <w:tcPr>
-            <w:tcW w:w="4495" w:type="dxa"/>
-          </w:tcPr>
-          <w:p>
-            <w:r>
-              <w:rPr>
-                <w:rFonts w:hint="eastAsia"/>
-              </w:rPr>
-              <w:t>生成时间</w:t>
-            </w:r>
-          </w:p>
-        </w:tc>
-      </w:tr>
-      <w:tr>
-        <w:tc>
-          <w:tcPr>
-            <w:tcW w:w="2130" w:type="dxa"/>
-          </w:tcPr>
-          <w:p>
-            <w:proofErr w:type="spellStart"/>
-            <w:r>
-              <w:t>starttime</w:t>
-            </w:r>
-            <w:proofErr w:type="spellEnd"/>
-          </w:p>
-        </w:tc>
-        <w:tc>
-          <w:tcPr>
-            <w:tcW w:w="2130" w:type="dxa"/>
-          </w:tcPr>
-          <w:p>
-            <w:r>
-              <w:rPr>
-                <w:rFonts w:hint="eastAsia"/>
-              </w:rPr>
-              <w:t>时间日期</w:t>
-            </w:r>
-          </w:p>
-        </w:tc>
-        <w:tc>
-          <w:tcPr>
-            <w:tcW w:w="4495" w:type="dxa"/>
-          </w:tcPr>
-          <w:p>
-            <w:r>
-              <w:rPr>
-                <w:rFonts w:hint="eastAsia"/>
-              </w:rPr>
-              <w:t>开始时间</w:t>
-            </w:r>
-          </w:p>
-        </w:tc>
-      </w:tr>
-      <w:tr>
-        <w:tc>
-          <w:tcPr>
-            <w:tcW w:w="2130" w:type="dxa"/>
-          </w:tcPr>
-          <w:p>
-            <w:proofErr w:type="spellStart"/>
-            <w:r>
-              <w:t>endtime</w:t>
-            </w:r>
-            <w:proofErr w:type="spellEnd"/>
-          </w:p>
-        </w:tc>
-        <w:tc>
-          <w:tcPr>
-            <w:tcW w:w="2130" w:type="dxa"/>
-          </w:tcPr>
-          <w:p>
-            <w:r>
-              <w:rPr>
-                <w:rFonts w:hint="eastAsia"/>
-              </w:rPr>
-              <w:t>时间日期</w:t>
-            </w:r>
-          </w:p>
-        </w:tc>
-        <w:tc>
-          <w:tcPr>
-            <w:tcW w:w="4495" w:type="dxa"/>
-          </w:tcPr>
-          <w:p>
-            <w:r>
-              <w:rPr>
-                <w:rFonts w:hint="eastAsia"/>
-              </w:rPr>
-              <w:t>结束时间</w:t>
-            </w:r>
-          </w:p>
-        </w:tc>
-      </w:tr>
-      <w:tr>
-        <w:tc>
-          <w:tcPr>
-            <w:tcW w:w="2130" w:type="dxa"/>
-          </w:tcPr>
-          <w:p>
-            <w:bookmarkStart w:id="17" w:name="OLE_LINK17"/>
-            <w:bookmarkStart w:id="18" w:name="OLE_LINK18"/>
-            <w:proofErr w:type="spellStart"/>
-            <w:r>
-              <w:t>isavaliable</w:t>
-            </w:r>
-            <w:bookmarkEnd w:id="17"/>
+              <w:t>id</w:t>
+            </w:r>
             <w:bookmarkEnd w:id="18"/>
-            <w:proofErr w:type="spellEnd"/>
-          </w:p>
-        </w:tc>
-        <w:tc>
-          <w:tcPr>
-            <w:tcW w:w="2130" w:type="dxa"/>
-          </w:tcPr>
-          <w:p>
-            <w:r>
-              <w:rPr>
-                <w:rFonts w:hint="eastAsia"/>
-              </w:rPr>
-              <w:t>布尔</w:t>
-            </w:r>
-          </w:p>
-        </w:tc>
-        <w:tc>
-          <w:tcPr>
-            <w:tcW w:w="4495" w:type="dxa"/>
-          </w:tcPr>
-          <w:p>
-            <w:r>
-              <w:rPr>
-                <w:rFonts w:hint="eastAsia"/>
-              </w:rPr>
-              <w:t>是否可用</w:t>
-            </w:r>
-          </w:p>
-        </w:tc>
-      </w:tr>
-      <w:tr>
-        <w:tc>
-          <w:tcPr>
-            <w:tcW w:w="2130" w:type="dxa"/>
-          </w:tcPr>
-          <w:p>
-            <w:bookmarkStart w:id="19" w:name="OLE_LINK8"/>
-            <w:bookmarkStart w:id="20" w:name="OLE_LINK9"/>
-            <w:proofErr w:type="spellStart"/>
-            <w:r>
-              <w:t>specialproduct</w:t>
-            </w:r>
-            <w:r>
-              <w:rPr>
-                <w:rFonts w:hint="eastAsia"/>
-              </w:rPr>
-              <w:t>id</w:t>
-            </w:r>
             <w:bookmarkEnd w:id="19"/>
-            <w:bookmarkEnd w:id="20"/>
             <w:proofErr w:type="spellEnd"/>
           </w:p>
         </w:tc>
@@ -3139,8 +3196,8 @@
                 <w:highlight w:val="yellow"/>
               </w:rPr>
             </w:pPr>
-            <w:bookmarkStart w:id="21" w:name="OLE_LINK112"/>
-            <w:bookmarkStart w:id="22" w:name="OLE_LINK113"/>
+            <w:bookmarkStart w:id="20" w:name="OLE_LINK112"/>
+            <w:bookmarkStart w:id="21" w:name="OLE_LINK113"/>
             <w:proofErr w:type="spellStart"/>
             <w:r>
               <w:rPr>
@@ -3150,8 +3207,8 @@
               </w:rPr>
               <w:t>specialdiscount</w:t>
             </w:r>
+            <w:bookmarkEnd w:id="20"/>
             <w:bookmarkEnd w:id="21"/>
-            <w:bookmarkEnd w:id="22"/>
             <w:proofErr w:type="spellEnd"/>
           </w:p>
         </w:tc>
@@ -3634,6 +3691,7 @@
         <w:rPr>
           <w:rFonts w:hint="eastAsia"/>
         </w:rPr>
+        <w:lastRenderedPageBreak/>
         <w:t>红包</w:t>
       </w:r>
       <w:r>
@@ -3671,7 +3729,7 @@
       <w:tr>
         <w:tc>
           <w:tcPr>
-            <w:tcW w:w="2130" w:type="dxa"/>
+            <w:tcW w:w="3547" w:type="dxa"/>
           </w:tcPr>
           <w:p>
             <w:pPr>
@@ -3690,7 +3748,7 @@
         </w:tc>
         <w:tc>
           <w:tcPr>
-            <w:tcW w:w="2130" w:type="dxa"/>
+            <w:tcW w:w="1749" w:type="dxa"/>
           </w:tcPr>
           <w:p>
             <w:pPr>
@@ -3709,7 +3767,7 @@
         </w:tc>
         <w:tc>
           <w:tcPr>
-            <w:tcW w:w="4495" w:type="dxa"/>
+            <w:tcW w:w="3459" w:type="dxa"/>
           </w:tcPr>
           <w:p>
             <w:pPr>
@@ -3730,7 +3788,7 @@
       <w:tr>
         <w:tc>
           <w:tcPr>
-            <w:tcW w:w="2130" w:type="dxa"/>
+            <w:tcW w:w="3547" w:type="dxa"/>
           </w:tcPr>
           <w:p>
             <w:r>
@@ -3740,7 +3798,7 @@
         </w:tc>
         <w:tc>
           <w:tcPr>
-            <w:tcW w:w="2130" w:type="dxa"/>
+            <w:tcW w:w="1749" w:type="dxa"/>
           </w:tcPr>
           <w:p>
             <w:r>
@@ -3753,7 +3811,7 @@
         </w:tc>
         <w:tc>
           <w:tcPr>
-            <w:tcW w:w="4495" w:type="dxa"/>
+            <w:tcW w:w="3459" w:type="dxa"/>
           </w:tcPr>
           <w:p>
             <w:r>
@@ -3768,7 +3826,7 @@
       <w:tr>
         <w:tc>
           <w:tcPr>
-            <w:tcW w:w="2130" w:type="dxa"/>
+            <w:tcW w:w="3547" w:type="dxa"/>
           </w:tcPr>
           <w:p>
             <w:proofErr w:type="spellStart"/>
@@ -3780,7 +3838,7 @@
         </w:tc>
         <w:tc>
           <w:tcPr>
-            <w:tcW w:w="2130" w:type="dxa"/>
+            <w:tcW w:w="1749" w:type="dxa"/>
           </w:tcPr>
           <w:p>
             <w:r>
@@ -3793,7 +3851,7 @@
         </w:tc>
         <w:tc>
           <w:tcPr>
-            <w:tcW w:w="4495" w:type="dxa"/>
+            <w:tcW w:w="3459" w:type="dxa"/>
           </w:tcPr>
           <w:p>
             <w:r>
@@ -3814,12 +3872,11 @@
       <w:tr>
         <w:tc>
           <w:tcPr>
-            <w:tcW w:w="2130" w:type="dxa"/>
-          </w:tcPr>
-          <w:p>
-            <w:proofErr w:type="spellStart"/>
-            <w:r>
-              <w:lastRenderedPageBreak/>
+            <w:tcW w:w="3547" w:type="dxa"/>
+          </w:tcPr>
+          <w:p>
+            <w:proofErr w:type="spellStart"/>
+            <w:r>
               <w:t>amountcount</w:t>
             </w:r>
             <w:proofErr w:type="spellEnd"/>
@@ -3827,7 +3884,7 @@
         </w:tc>
         <w:tc>
           <w:tcPr>
-            <w:tcW w:w="2130" w:type="dxa"/>
+            <w:tcW w:w="1749" w:type="dxa"/>
           </w:tcPr>
           <w:p>
             <w:r>
@@ -3840,7 +3897,7 @@
         </w:tc>
         <w:tc>
           <w:tcPr>
-            <w:tcW w:w="4495" w:type="dxa"/>
+            <w:tcW w:w="3459" w:type="dxa"/>
           </w:tcPr>
           <w:p>
             <w:r>
@@ -3855,7 +3912,7 @@
       <w:tr>
         <w:tc>
           <w:tcPr>
-            <w:tcW w:w="2130" w:type="dxa"/>
+            <w:tcW w:w="3547" w:type="dxa"/>
           </w:tcPr>
           <w:p>
             <w:proofErr w:type="spellStart"/>
@@ -3867,7 +3924,7 @@
         </w:tc>
         <w:tc>
           <w:tcPr>
-            <w:tcW w:w="2130" w:type="dxa"/>
+            <w:tcW w:w="1749" w:type="dxa"/>
           </w:tcPr>
           <w:p>
             <w:r>
@@ -3880,7 +3937,7 @@
         </w:tc>
         <w:tc>
           <w:tcPr>
-            <w:tcW w:w="4495" w:type="dxa"/>
+            <w:tcW w:w="3459" w:type="dxa"/>
           </w:tcPr>
           <w:p>
             <w:r>
@@ -3895,7 +3952,7 @@
       <w:tr>
         <w:tc>
           <w:tcPr>
-            <w:tcW w:w="2130" w:type="dxa"/>
+            <w:tcW w:w="3547" w:type="dxa"/>
           </w:tcPr>
           <w:p>
             <w:r>
@@ -3905,7 +3962,7 @@
         </w:tc>
         <w:tc>
           <w:tcPr>
-            <w:tcW w:w="2130" w:type="dxa"/>
+            <w:tcW w:w="1749" w:type="dxa"/>
           </w:tcPr>
           <w:p>
             <w:r>
@@ -3930,7 +3987,7 @@
         </w:tc>
         <w:tc>
           <w:tcPr>
-            <w:tcW w:w="4495" w:type="dxa"/>
+            <w:tcW w:w="3459" w:type="dxa"/>
           </w:tcPr>
           <w:p>
             <w:r>
@@ -3945,7 +4002,7 @@
       <w:tr>
         <w:tc>
           <w:tcPr>
-            <w:tcW w:w="2130" w:type="dxa"/>
+            <w:tcW w:w="3547" w:type="dxa"/>
           </w:tcPr>
           <w:p>
             <w:proofErr w:type="spellStart"/>
@@ -3963,7 +4020,7 @@
         </w:tc>
         <w:tc>
           <w:tcPr>
-            <w:tcW w:w="2130" w:type="dxa"/>
+            <w:tcW w:w="1749" w:type="dxa"/>
           </w:tcPr>
           <w:p>
             <w:r>
@@ -3976,7 +4033,7 @@
         </w:tc>
         <w:tc>
           <w:tcPr>
-            <w:tcW w:w="4495" w:type="dxa"/>
+            <w:tcW w:w="3459" w:type="dxa"/>
           </w:tcPr>
           <w:p>
             <w:r>
@@ -3991,7 +4048,7 @@
       <w:tr>
         <w:tc>
           <w:tcPr>
-            <w:tcW w:w="2130" w:type="dxa"/>
+            <w:tcW w:w="3547" w:type="dxa"/>
           </w:tcPr>
           <w:p>
             <w:proofErr w:type="spellStart"/>
@@ -4003,7 +4060,7 @@
         </w:tc>
         <w:tc>
           <w:tcPr>
-            <w:tcW w:w="2130" w:type="dxa"/>
+            <w:tcW w:w="1749" w:type="dxa"/>
           </w:tcPr>
           <w:p>
             <w:r>
@@ -4016,7 +4073,7 @@
         </w:tc>
         <w:tc>
           <w:tcPr>
-            <w:tcW w:w="4495" w:type="dxa"/>
+            <w:tcW w:w="3459" w:type="dxa"/>
           </w:tcPr>
           <w:p>
             <w:r>
@@ -4031,7 +4088,7 @@
       <w:tr>
         <w:tc>
           <w:tcPr>
-            <w:tcW w:w="2130" w:type="dxa"/>
+            <w:tcW w:w="3547" w:type="dxa"/>
           </w:tcPr>
           <w:p>
             <w:proofErr w:type="spellStart"/>
@@ -4043,7 +4100,7 @@
         </w:tc>
         <w:tc>
           <w:tcPr>
-            <w:tcW w:w="2130" w:type="dxa"/>
+            <w:tcW w:w="1749" w:type="dxa"/>
           </w:tcPr>
           <w:p>
             <w:r>
@@ -4056,7 +4113,7 @@
         </w:tc>
         <w:tc>
           <w:tcPr>
-            <w:tcW w:w="4495" w:type="dxa"/>
+            <w:tcW w:w="3459" w:type="dxa"/>
           </w:tcPr>
           <w:p>
             <w:r>
@@ -4071,7 +4128,7 @@
       <w:tr>
         <w:tc>
           <w:tcPr>
-            <w:tcW w:w="2130" w:type="dxa"/>
+            <w:tcW w:w="3547" w:type="dxa"/>
           </w:tcPr>
           <w:p>
             <w:proofErr w:type="spellStart"/>
@@ -4083,7 +4140,7 @@
         </w:tc>
         <w:tc>
           <w:tcPr>
-            <w:tcW w:w="2130" w:type="dxa"/>
+            <w:tcW w:w="1749" w:type="dxa"/>
           </w:tcPr>
           <w:p>
             <w:r>
@@ -4096,7 +4153,7 @@
         </w:tc>
         <w:tc>
           <w:tcPr>
-            <w:tcW w:w="4495" w:type="dxa"/>
+            <w:tcW w:w="3459" w:type="dxa"/>
           </w:tcPr>
           <w:p>
             <w:r>
@@ -4108,99 +4165,11 @@
           </w:p>
         </w:tc>
       </w:tr>
-      <w:tr>
-        <w:tc>
-          <w:tcPr>
-            <w:tcW w:w="2130" w:type="dxa"/>
-          </w:tcPr>
-          <w:p>
-            <w:r>
-              <w:t>details</w:t>
-            </w:r>
-            <w:r>
-              <w:rPr>
-                <w:rFonts w:hint="eastAsia"/>
-              </w:rPr>
-              <w:t xml:space="preserve"> </w:t>
-            </w:r>
-          </w:p>
-          <w:p>
-            <w:r>
-              <w:t>[</w:t>
-            </w:r>
-          </w:p>
-          <w:p>
-            <w:proofErr w:type="spellStart"/>
-            <w:r>
-              <w:t>userid:userid</w:t>
-            </w:r>
-            <w:proofErr w:type="spellEnd"/>
-            <w:r>
-              <w:t>,</w:t>
-            </w:r>
-          </w:p>
-          <w:p>
-            <w:proofErr w:type="spellStart"/>
-            <w:r>
-              <w:t>username:Meteor.user</w:t>
-            </w:r>
-            <w:proofErr w:type="spellEnd"/>
-            <w:r>
-              <w:t>().username(),</w:t>
-            </w:r>
-          </w:p>
-          <w:p>
-            <w:proofErr w:type="spellStart"/>
-            <w:r>
-              <w:t>createtime:myredpackages.createtime</w:t>
-            </w:r>
-            <w:proofErr w:type="spellEnd"/>
-            <w:r>
-              <w:t>,</w:t>
-            </w:r>
-          </w:p>
-          <w:p>
-            <w:proofErr w:type="spellStart"/>
-            <w:r>
-              <w:t>money:myredpackages.money</w:t>
-            </w:r>
-            <w:proofErr w:type="spellEnd"/>
-          </w:p>
-          <w:p>
-            <w:r>
-              <w:t>]</w:t>
-            </w:r>
-          </w:p>
-        </w:tc>
-        <w:tc>
-          <w:tcPr>
-            <w:tcW w:w="2130" w:type="dxa"/>
-          </w:tcPr>
-          <w:p>
-            <w:r>
-              <w:rPr>
-                <w:rFonts w:hint="eastAsia"/>
-              </w:rPr>
-              <w:t>数组</w:t>
-            </w:r>
-          </w:p>
-        </w:tc>
-        <w:tc>
-          <w:tcPr>
-            <w:tcW w:w="4495" w:type="dxa"/>
-          </w:tcPr>
-          <w:p>
-            <w:r>
-              <w:rPr>
-                <w:rFonts w:hint="eastAsia"/>
-              </w:rPr>
-              <w:t>抢红包记录</w:t>
-            </w:r>
-          </w:p>
-        </w:tc>
-      </w:tr>
     </w:tbl>
-    <w:p/>
+    <w:p>
+      <w:bookmarkStart w:id="22" w:name="_GoBack"/>
+      <w:bookmarkEnd w:id="22"/>
+    </w:p>
     <w:p>
       <w:pPr>
         <w:pStyle w:val="2"/>

--- a/doc/数据库设计.docx
+++ b/doc/数据库设计.docx
@@ -298,19 +298,10 @@
         </w:tc>
       </w:tr>
     </w:tbl>
+    <w:p/>
     <w:p>
       <w:pPr>
-        <w:rPr>
-          <w:rFonts w:hint="eastAsia"/>
-        </w:rPr>
-      </w:pPr>
-    </w:p>
-    <w:p>
-      <w:pPr>
         <w:pStyle w:val="3"/>
-        <w:rPr>
-          <w:rFonts w:hint="eastAsia"/>
-        </w:rPr>
       </w:pPr>
       <w:r>
         <w:rPr>
@@ -588,6 +579,67 @@
             <w:tcW w:w="2130" w:type="dxa"/>
           </w:tcPr>
           <w:p>
+            <w:pPr>
+              <w:rPr>
+                <w:rFonts w:hint="eastAsia"/>
+              </w:rPr>
+            </w:pPr>
+            <w:proofErr w:type="spellStart"/>
+            <w:r>
+              <w:t>invalid</w:t>
+            </w:r>
+            <w:r>
+              <w:rPr>
+                <w:rFonts w:hint="eastAsia"/>
+              </w:rPr>
+              <w:t>time</w:t>
+            </w:r>
+            <w:proofErr w:type="spellEnd"/>
+          </w:p>
+        </w:tc>
+        <w:tc>
+          <w:tcPr>
+            <w:tcW w:w="2130" w:type="dxa"/>
+          </w:tcPr>
+          <w:p>
+            <w:pPr>
+              <w:rPr>
+                <w:rFonts w:hint="eastAsia"/>
+              </w:rPr>
+            </w:pPr>
+            <w:r>
+              <w:rPr>
+                <w:rFonts w:hint="eastAsia"/>
+              </w:rPr>
+              <w:t>字符串</w:t>
+            </w:r>
+          </w:p>
+        </w:tc>
+        <w:tc>
+          <w:tcPr>
+            <w:tcW w:w="4495" w:type="dxa"/>
+          </w:tcPr>
+          <w:p>
+            <w:pPr>
+              <w:rPr>
+                <w:rFonts w:hint="eastAsia"/>
+              </w:rPr>
+            </w:pPr>
+            <w:r>
+              <w:rPr>
+                <w:rFonts w:hint="eastAsia"/>
+              </w:rPr>
+              <w:t>过期时间</w:t>
+            </w:r>
+          </w:p>
+        </w:tc>
+      </w:tr>
+      <w:tr>
+        <w:tc>
+          <w:tcPr>
+            <w:tcW w:w="2130" w:type="dxa"/>
+          </w:tcPr>
+          <w:p>
             <w:r>
               <w:rPr>
                 <w:rFonts w:hint="eastAsia"/>
@@ -611,11 +663,6 @@
             <w:tcW w:w="4495" w:type="dxa"/>
           </w:tcPr>
           <w:p>
-            <w:pPr>
-              <w:rPr>
-                <w:rFonts w:hint="eastAsia"/>
-              </w:rPr>
-            </w:pPr>
             <w:r>
               <w:t>未使用</w:t>
             </w:r>
@@ -750,19 +797,10 @@
         </w:tc>
       </w:tr>
     </w:tbl>
+    <w:p/>
     <w:p>
       <w:pPr>
-        <w:rPr>
-          <w:rFonts w:hint="eastAsia"/>
-        </w:rPr>
-      </w:pPr>
-    </w:p>
-    <w:p>
-      <w:pPr>
         <w:pStyle w:val="3"/>
-        <w:rPr>
-          <w:rFonts w:hint="eastAsia"/>
-        </w:rPr>
       </w:pPr>
       <w:r>
         <w:t>用户地址</w:t>
@@ -959,13 +997,7 @@
               <w:rPr>
                 <w:rFonts w:hint="eastAsia"/>
               </w:rPr>
-              <w:t>c</w:t>
-            </w:r>
-            <w:r>
-              <w:rPr>
-                <w:rFonts w:hint="eastAsia"/>
-              </w:rPr>
-              <w:t>ontactname</w:t>
+              <w:t>contactname</w:t>
             </w:r>
             <w:proofErr w:type="spellEnd"/>
           </w:p>
@@ -1184,6 +1216,7 @@
             <w:bookmarkStart w:id="1" w:name="OLE_LINK111"/>
             <w:proofErr w:type="spellStart"/>
             <w:r>
+              <w:lastRenderedPageBreak/>
               <w:t>productprice</w:t>
             </w:r>
             <w:bookmarkEnd w:id="0"/>
@@ -1226,7 +1259,6 @@
           <w:p>
             <w:proofErr w:type="spellStart"/>
             <w:r>
-              <w:lastRenderedPageBreak/>
               <w:t>stockqty</w:t>
             </w:r>
             <w:proofErr w:type="spellEnd"/>
@@ -1453,30 +1485,56 @@
           <w:tcPr>
             <w:tcW w:w="2130" w:type="dxa"/>
           </w:tcPr>
-          <w:p/>
-        </w:tc>
-        <w:tc>
-          <w:tcPr>
-            <w:tcW w:w="2130" w:type="dxa"/>
-          </w:tcPr>
-          <w:p/>
+          <w:p>
+            <w:proofErr w:type="spellStart"/>
+            <w:r>
+              <w:t>createuser</w:t>
+            </w:r>
+            <w:proofErr w:type="spellEnd"/>
+          </w:p>
+        </w:tc>
+        <w:tc>
+          <w:tcPr>
+            <w:tcW w:w="2130" w:type="dxa"/>
+          </w:tcPr>
+          <w:p>
+            <w:r>
+              <w:rPr>
+                <w:rFonts w:hint="eastAsia"/>
+              </w:rPr>
+              <w:t>字符串</w:t>
+            </w:r>
+          </w:p>
         </w:tc>
         <w:tc>
           <w:tcPr>
             <w:tcW w:w="4495" w:type="dxa"/>
           </w:tcPr>
-          <w:p/>
-        </w:tc>
-      </w:tr>
-      <w:tr>
-        <w:tc>
-          <w:tcPr>
-            <w:tcW w:w="2130" w:type="dxa"/>
-          </w:tcPr>
-          <w:p>
-            <w:proofErr w:type="spellStart"/>
-            <w:r>
-              <w:t>createuser</w:t>
+          <w:p>
+            <w:r>
+              <w:rPr>
+                <w:rFonts w:hint="eastAsia"/>
+              </w:rPr>
+              <w:t>用户</w:t>
+            </w:r>
+            <w:r>
+              <w:rPr>
+                <w:rFonts w:hint="eastAsia"/>
+              </w:rPr>
+              <w:t>id</w:t>
+            </w:r>
+          </w:p>
+        </w:tc>
+      </w:tr>
+      <w:tr>
+        <w:tc>
+          <w:tcPr>
+            <w:tcW w:w="2130" w:type="dxa"/>
+          </w:tcPr>
+          <w:p>
+            <w:proofErr w:type="spellStart"/>
+            <w:r>
+              <w:t>contactname</w:t>
             </w:r>
             <w:proofErr w:type="spellEnd"/>
           </w:p>
@@ -1503,8 +1561,785 @@
               <w:rPr>
                 <w:rFonts w:hint="eastAsia"/>
               </w:rPr>
-              <w:t>用户</w:t>
-            </w:r>
+              <w:t>联系人名字</w:t>
+            </w:r>
+          </w:p>
+        </w:tc>
+      </w:tr>
+      <w:tr>
+        <w:tc>
+          <w:tcPr>
+            <w:tcW w:w="2130" w:type="dxa"/>
+          </w:tcPr>
+          <w:p>
+            <w:proofErr w:type="spellStart"/>
+            <w:r>
+              <w:t>contacttel</w:t>
+            </w:r>
+            <w:proofErr w:type="spellEnd"/>
+          </w:p>
+        </w:tc>
+        <w:tc>
+          <w:tcPr>
+            <w:tcW w:w="2130" w:type="dxa"/>
+          </w:tcPr>
+          <w:p>
+            <w:r>
+              <w:rPr>
+                <w:rFonts w:hint="eastAsia"/>
+              </w:rPr>
+              <w:t>字符串</w:t>
+            </w:r>
+          </w:p>
+        </w:tc>
+        <w:tc>
+          <w:tcPr>
+            <w:tcW w:w="4495" w:type="dxa"/>
+          </w:tcPr>
+          <w:p>
+            <w:r>
+              <w:rPr>
+                <w:rFonts w:hint="eastAsia"/>
+              </w:rPr>
+              <w:t>联系人电话</w:t>
+            </w:r>
+          </w:p>
+        </w:tc>
+      </w:tr>
+      <w:tr>
+        <w:tc>
+          <w:tcPr>
+            <w:tcW w:w="2130" w:type="dxa"/>
+          </w:tcPr>
+          <w:p>
+            <w:proofErr w:type="spellStart"/>
+            <w:r>
+              <w:t>deliveryaddress</w:t>
+            </w:r>
+            <w:proofErr w:type="spellEnd"/>
+          </w:p>
+        </w:tc>
+        <w:tc>
+          <w:tcPr>
+            <w:tcW w:w="2130" w:type="dxa"/>
+          </w:tcPr>
+          <w:p>
+            <w:r>
+              <w:rPr>
+                <w:rFonts w:hint="eastAsia"/>
+              </w:rPr>
+              <w:t>字符串</w:t>
+            </w:r>
+          </w:p>
+        </w:tc>
+        <w:tc>
+          <w:tcPr>
+            <w:tcW w:w="4495" w:type="dxa"/>
+          </w:tcPr>
+          <w:p>
+            <w:r>
+              <w:rPr>
+                <w:rFonts w:hint="eastAsia"/>
+              </w:rPr>
+              <w:t>收货地址</w:t>
+            </w:r>
+          </w:p>
+        </w:tc>
+      </w:tr>
+      <w:tr>
+        <w:tc>
+          <w:tcPr>
+            <w:tcW w:w="2130" w:type="dxa"/>
+          </w:tcPr>
+          <w:p>
+            <w:proofErr w:type="spellStart"/>
+            <w:r>
+              <w:t>yunqimemo</w:t>
+            </w:r>
+            <w:proofErr w:type="spellEnd"/>
+          </w:p>
+        </w:tc>
+        <w:tc>
+          <w:tcPr>
+            <w:tcW w:w="2130" w:type="dxa"/>
+          </w:tcPr>
+          <w:p>
+            <w:r>
+              <w:rPr>
+                <w:rFonts w:hint="eastAsia"/>
+              </w:rPr>
+              <w:t>字符串</w:t>
+            </w:r>
+          </w:p>
+        </w:tc>
+        <w:tc>
+          <w:tcPr>
+            <w:tcW w:w="4495" w:type="dxa"/>
+          </w:tcPr>
+          <w:p>
+            <w:r>
+              <w:rPr>
+                <w:rFonts w:hint="eastAsia"/>
+              </w:rPr>
+              <w:t>备注</w:t>
+            </w:r>
+          </w:p>
+        </w:tc>
+      </w:tr>
+      <w:tr>
+        <w:tc>
+          <w:tcPr>
+            <w:tcW w:w="2130" w:type="dxa"/>
+          </w:tcPr>
+          <w:p>
+            <w:proofErr w:type="spellStart"/>
+            <w:r>
+              <w:t>wanttime</w:t>
+            </w:r>
+            <w:proofErr w:type="spellEnd"/>
+          </w:p>
+        </w:tc>
+        <w:tc>
+          <w:tcPr>
+            <w:tcW w:w="2130" w:type="dxa"/>
+          </w:tcPr>
+          <w:p>
+            <w:r>
+              <w:rPr>
+                <w:rFonts w:hint="eastAsia"/>
+              </w:rPr>
+              <w:t>时间日期</w:t>
+            </w:r>
+          </w:p>
+        </w:tc>
+        <w:tc>
+          <w:tcPr>
+            <w:tcW w:w="4495" w:type="dxa"/>
+          </w:tcPr>
+          <w:p>
+            <w:r>
+              <w:rPr>
+                <w:rFonts w:hint="eastAsia"/>
+              </w:rPr>
+              <w:t>要气时间</w:t>
+            </w:r>
+          </w:p>
+        </w:tc>
+      </w:tr>
+      <w:tr>
+        <w:tc>
+          <w:tcPr>
+            <w:tcW w:w="2130" w:type="dxa"/>
+          </w:tcPr>
+          <w:p>
+            <w:proofErr w:type="spellStart"/>
+            <w:r>
+              <w:t>paytype</w:t>
+            </w:r>
+            <w:proofErr w:type="spellEnd"/>
+          </w:p>
+        </w:tc>
+        <w:tc>
+          <w:tcPr>
+            <w:tcW w:w="2130" w:type="dxa"/>
+          </w:tcPr>
+          <w:p>
+            <w:r>
+              <w:rPr>
+                <w:rFonts w:hint="eastAsia"/>
+              </w:rPr>
+              <w:t>数字</w:t>
+            </w:r>
+          </w:p>
+        </w:tc>
+        <w:tc>
+          <w:tcPr>
+            <w:tcW w:w="4495" w:type="dxa"/>
+          </w:tcPr>
+          <w:p>
+            <w:r>
+              <w:rPr>
+                <w:rFonts w:hint="eastAsia"/>
+              </w:rPr>
+              <w:t>支付方式</w:t>
+            </w:r>
+            <w:r>
+              <w:rPr>
+                <w:rFonts w:hint="eastAsia"/>
+              </w:rPr>
+              <w:t xml:space="preserve"> </w:t>
+            </w:r>
+            <w:proofErr w:type="spellStart"/>
+            <w:r>
+              <w:rPr>
+                <w:rFonts w:hint="eastAsia"/>
+              </w:rPr>
+              <w:t>neworder</w:t>
+            </w:r>
+            <w:proofErr w:type="spellEnd"/>
+            <w:r>
+              <w:rPr>
+                <w:rFonts w:hint="eastAsia"/>
+              </w:rPr>
+              <w:t>,</w:t>
+            </w:r>
+            <w:r>
+              <w:t xml:space="preserve"> </w:t>
+            </w:r>
+            <w:proofErr w:type="spellStart"/>
+            <w:r>
+              <w:t>paid</w:t>
+            </w:r>
+            <w:r>
+              <w:rPr>
+                <w:rFonts w:hint="eastAsia"/>
+              </w:rPr>
+              <w:t>order</w:t>
+            </w:r>
+            <w:proofErr w:type="spellEnd"/>
+            <w:r>
+              <w:rPr>
+                <w:rFonts w:hint="eastAsia"/>
+              </w:rPr>
+              <w:t>,</w:t>
+            </w:r>
+            <w:r>
+              <w:t xml:space="preserve"> </w:t>
+            </w:r>
+            <w:proofErr w:type="spellStart"/>
+            <w:r>
+              <w:rPr>
+                <w:rFonts w:hint="eastAsia"/>
+              </w:rPr>
+              <w:t>d</w:t>
+            </w:r>
+            <w:r>
+              <w:t>elivered</w:t>
+            </w:r>
+            <w:r>
+              <w:t>order</w:t>
+            </w:r>
+            <w:proofErr w:type="spellEnd"/>
+            <w:r>
+              <w:t xml:space="preserve"> </w:t>
+            </w:r>
+            <w:proofErr w:type="spellStart"/>
+            <w:r>
+              <w:rPr>
+                <w:rFonts w:hint="eastAsia"/>
+              </w:rPr>
+              <w:t>finishedorder</w:t>
+            </w:r>
+            <w:proofErr w:type="spellEnd"/>
+          </w:p>
+        </w:tc>
+      </w:tr>
+      <w:tr>
+        <w:tc>
+          <w:tcPr>
+            <w:tcW w:w="2130" w:type="dxa"/>
+          </w:tcPr>
+          <w:p>
+            <w:proofErr w:type="spellStart"/>
+            <w:r>
+              <w:t>paytypestring</w:t>
+            </w:r>
+            <w:proofErr w:type="spellEnd"/>
+          </w:p>
+        </w:tc>
+        <w:tc>
+          <w:tcPr>
+            <w:tcW w:w="2130" w:type="dxa"/>
+          </w:tcPr>
+          <w:p>
+            <w:r>
+              <w:rPr>
+                <w:rFonts w:hint="eastAsia"/>
+              </w:rPr>
+              <w:t>字符串</w:t>
+            </w:r>
+          </w:p>
+        </w:tc>
+        <w:tc>
+          <w:tcPr>
+            <w:tcW w:w="4495" w:type="dxa"/>
+          </w:tcPr>
+          <w:p>
+            <w:r>
+              <w:rPr>
+                <w:rFonts w:hint="eastAsia"/>
+              </w:rPr>
+              <w:t>支付方式</w:t>
+            </w:r>
+          </w:p>
+        </w:tc>
+      </w:tr>
+      <w:tr>
+        <w:tc>
+          <w:tcPr>
+            <w:tcW w:w="2130" w:type="dxa"/>
+          </w:tcPr>
+          <w:p>
+            <w:proofErr w:type="spellStart"/>
+            <w:r>
+              <w:t>orderstatus</w:t>
+            </w:r>
+            <w:proofErr w:type="spellEnd"/>
+          </w:p>
+        </w:tc>
+        <w:tc>
+          <w:tcPr>
+            <w:tcW w:w="2130" w:type="dxa"/>
+          </w:tcPr>
+          <w:p>
+            <w:r>
+              <w:rPr>
+                <w:rFonts w:hint="eastAsia"/>
+              </w:rPr>
+              <w:t>数字</w:t>
+            </w:r>
+          </w:p>
+        </w:tc>
+        <w:tc>
+          <w:tcPr>
+            <w:tcW w:w="4495" w:type="dxa"/>
+          </w:tcPr>
+          <w:p>
+            <w:r>
+              <w:rPr>
+                <w:rFonts w:hint="eastAsia"/>
+              </w:rPr>
+              <w:t>订单状态</w:t>
+            </w:r>
+          </w:p>
+        </w:tc>
+      </w:tr>
+      <w:tr>
+        <w:tc>
+          <w:tcPr>
+            <w:tcW w:w="2130" w:type="dxa"/>
+          </w:tcPr>
+          <w:p>
+            <w:proofErr w:type="spellStart"/>
+            <w:r>
+              <w:t>orderstatusstring</w:t>
+            </w:r>
+            <w:proofErr w:type="spellEnd"/>
+          </w:p>
+        </w:tc>
+        <w:tc>
+          <w:tcPr>
+            <w:tcW w:w="2130" w:type="dxa"/>
+          </w:tcPr>
+          <w:p>
+            <w:r>
+              <w:rPr>
+                <w:rFonts w:hint="eastAsia"/>
+              </w:rPr>
+              <w:t>字符串</w:t>
+            </w:r>
+          </w:p>
+        </w:tc>
+        <w:tc>
+          <w:tcPr>
+            <w:tcW w:w="4495" w:type="dxa"/>
+          </w:tcPr>
+          <w:p>
+            <w:r>
+              <w:rPr>
+                <w:rFonts w:hint="eastAsia"/>
+              </w:rPr>
+              <w:t>订单状态</w:t>
+            </w:r>
+          </w:p>
+        </w:tc>
+      </w:tr>
+      <w:tr>
+        <w:tc>
+          <w:tcPr>
+            <w:tcW w:w="2130" w:type="dxa"/>
+          </w:tcPr>
+          <w:p>
+            <w:proofErr w:type="spellStart"/>
+            <w:r>
+              <w:t>orderamount</w:t>
+            </w:r>
+            <w:proofErr w:type="spellEnd"/>
+          </w:p>
+        </w:tc>
+        <w:tc>
+          <w:tcPr>
+            <w:tcW w:w="2130" w:type="dxa"/>
+          </w:tcPr>
+          <w:p>
+            <w:r>
+              <w:rPr>
+                <w:rFonts w:hint="eastAsia"/>
+              </w:rPr>
+              <w:t>数字（</w:t>
+            </w:r>
+            <w:r>
+              <w:rPr>
+                <w:rFonts w:hint="eastAsia"/>
+              </w:rPr>
+              <w:t>2</w:t>
+            </w:r>
+            <w:r>
+              <w:rPr>
+                <w:rFonts w:hint="eastAsia"/>
+              </w:rPr>
+              <w:t>位小数）</w:t>
+            </w:r>
+          </w:p>
+        </w:tc>
+        <w:tc>
+          <w:tcPr>
+            <w:tcW w:w="4495" w:type="dxa"/>
+          </w:tcPr>
+          <w:p>
+            <w:r>
+              <w:rPr>
+                <w:rFonts w:hint="eastAsia"/>
+              </w:rPr>
+              <w:t>订单金额</w:t>
+            </w:r>
+          </w:p>
+        </w:tc>
+      </w:tr>
+      <w:tr>
+        <w:tc>
+          <w:tcPr>
+            <w:tcW w:w="2130" w:type="dxa"/>
+          </w:tcPr>
+          <w:p>
+            <w:proofErr w:type="spellStart"/>
+            <w:r>
+              <w:t>createtime</w:t>
+            </w:r>
+            <w:proofErr w:type="spellEnd"/>
+          </w:p>
+        </w:tc>
+        <w:tc>
+          <w:tcPr>
+            <w:tcW w:w="2130" w:type="dxa"/>
+          </w:tcPr>
+          <w:p>
+            <w:r>
+              <w:rPr>
+                <w:rFonts w:hint="eastAsia"/>
+              </w:rPr>
+              <w:t>时间日期</w:t>
+            </w:r>
+          </w:p>
+        </w:tc>
+        <w:tc>
+          <w:tcPr>
+            <w:tcW w:w="4495" w:type="dxa"/>
+          </w:tcPr>
+          <w:p>
+            <w:r>
+              <w:rPr>
+                <w:rFonts w:hint="eastAsia"/>
+              </w:rPr>
+              <w:t>生成时间</w:t>
+            </w:r>
+          </w:p>
+        </w:tc>
+      </w:tr>
+      <w:tr>
+        <w:tc>
+          <w:tcPr>
+            <w:tcW w:w="2130" w:type="dxa"/>
+          </w:tcPr>
+          <w:p>
+            <w:proofErr w:type="spellStart"/>
+            <w:r>
+              <w:t>orderproductlists</w:t>
+            </w:r>
+            <w:proofErr w:type="spellEnd"/>
+          </w:p>
+        </w:tc>
+        <w:tc>
+          <w:tcPr>
+            <w:tcW w:w="2130" w:type="dxa"/>
+          </w:tcPr>
+          <w:p>
+            <w:r>
+              <w:rPr>
+                <w:rFonts w:hint="eastAsia"/>
+              </w:rPr>
+              <w:t>数组</w:t>
+            </w:r>
+          </w:p>
+        </w:tc>
+        <w:tc>
+          <w:tcPr>
+            <w:tcW w:w="4495" w:type="dxa"/>
+          </w:tcPr>
+          <w:p>
+            <w:r>
+              <w:rPr>
+                <w:rFonts w:hint="eastAsia"/>
+              </w:rPr>
+              <w:t>产品列表</w:t>
+            </w:r>
+          </w:p>
+          <w:p>
+            <w:r>
+              <w:rPr>
+                <w:rFonts w:hint="eastAsia"/>
+              </w:rPr>
+              <w:t>【</w:t>
+            </w:r>
+          </w:p>
+          <w:p>
+            <w:r>
+              <w:rPr>
+                <w:rFonts w:hint="eastAsia"/>
+              </w:rPr>
+              <w:t>产品</w:t>
+            </w:r>
+            <w:r>
+              <w:rPr>
+                <w:rFonts w:hint="eastAsia"/>
+              </w:rPr>
+              <w:t>ID</w:t>
+            </w:r>
+            <w:r>
+              <w:rPr>
+                <w:rFonts w:hint="eastAsia"/>
+              </w:rPr>
+              <w:t xml:space="preserve"> </w:t>
+            </w:r>
+            <w:proofErr w:type="spellStart"/>
+            <w:r>
+              <w:rPr>
+                <w:rFonts w:hint="eastAsia"/>
+              </w:rPr>
+              <w:t>productid</w:t>
+            </w:r>
+            <w:proofErr w:type="spellEnd"/>
+          </w:p>
+          <w:p>
+            <w:r>
+              <w:rPr>
+                <w:rFonts w:hint="eastAsia"/>
+              </w:rPr>
+              <w:t>产品名</w:t>
+            </w:r>
+            <w:r>
+              <w:rPr>
+                <w:rFonts w:hint="eastAsia"/>
+              </w:rPr>
+              <w:t xml:space="preserve"> </w:t>
+            </w:r>
+            <w:proofErr w:type="spellStart"/>
+            <w:r>
+              <w:rPr>
+                <w:rFonts w:hint="eastAsia"/>
+              </w:rPr>
+              <w:t>productname</w:t>
+            </w:r>
+            <w:proofErr w:type="spellEnd"/>
+          </w:p>
+          <w:p>
+            <w:r>
+              <w:rPr>
+                <w:rFonts w:hint="eastAsia"/>
+              </w:rPr>
+              <w:t>产品单价</w:t>
+            </w:r>
+            <w:r>
+              <w:rPr>
+                <w:rFonts w:hint="eastAsia"/>
+              </w:rPr>
+              <w:t xml:space="preserve"> </w:t>
+            </w:r>
+            <w:proofErr w:type="spellStart"/>
+            <w:r>
+              <w:rPr>
+                <w:rFonts w:hint="eastAsia"/>
+              </w:rPr>
+              <w:t>productprice</w:t>
+            </w:r>
+            <w:proofErr w:type="spellEnd"/>
+          </w:p>
+          <w:p>
+            <w:r>
+              <w:rPr>
+                <w:rFonts w:hint="eastAsia"/>
+              </w:rPr>
+              <w:t>产品数量</w:t>
+            </w:r>
+            <w:r>
+              <w:rPr>
+                <w:rFonts w:hint="eastAsia"/>
+              </w:rPr>
+              <w:t xml:space="preserve"> </w:t>
+            </w:r>
+            <w:proofErr w:type="spellStart"/>
+            <w:r>
+              <w:rPr>
+                <w:rFonts w:hint="eastAsia"/>
+              </w:rPr>
+              <w:t>qty</w:t>
+            </w:r>
+            <w:proofErr w:type="spellEnd"/>
+          </w:p>
+          <w:p>
+            <w:r>
+              <w:rPr>
+                <w:rFonts w:hint="eastAsia"/>
+              </w:rPr>
+              <w:t>折扣后金额</w:t>
+            </w:r>
+            <w:r>
+              <w:rPr>
+                <w:rFonts w:hint="eastAsia"/>
+              </w:rPr>
+              <w:t xml:space="preserve"> price</w:t>
+            </w:r>
+          </w:p>
+          <w:p>
+            <w:r>
+              <w:rPr>
+                <w:rFonts w:hint="eastAsia"/>
+              </w:rPr>
+              <w:t>折扣理由</w:t>
+            </w:r>
+            <w:r>
+              <w:rPr>
+                <w:rFonts w:hint="eastAsia"/>
+              </w:rPr>
+              <w:t xml:space="preserve"> (</w:t>
+            </w:r>
+            <w:r>
+              <w:rPr>
+                <w:rFonts w:hint="eastAsia"/>
+              </w:rPr>
+              <w:t>优惠理由</w:t>
+            </w:r>
+            <w:r>
+              <w:rPr>
+                <w:rFonts w:hint="eastAsia"/>
+              </w:rPr>
+              <w:t>)</w:t>
+            </w:r>
+            <w:r>
+              <w:sym w:font="Wingdings" w:char="F0DF"/>
+            </w:r>
+            <w:r>
+              <w:rPr>
+                <w:rFonts w:hint="eastAsia"/>
+              </w:rPr>
+              <w:t>-</w:t>
+            </w:r>
+          </w:p>
+          <w:p>
+            <w:r>
+              <w:rPr>
+                <w:rFonts w:hint="eastAsia"/>
+              </w:rPr>
+              <w:t>促销</w:t>
+            </w:r>
+            <w:r>
+              <w:rPr>
+                <w:rFonts w:hint="eastAsia"/>
+              </w:rPr>
+              <w:t>id (</w:t>
+            </w:r>
+            <w:r>
+              <w:rPr>
+                <w:rFonts w:hint="eastAsia"/>
+              </w:rPr>
+              <w:t>促销</w:t>
+            </w:r>
+            <w:r>
+              <w:rPr>
+                <w:rFonts w:hint="eastAsia"/>
+              </w:rPr>
+              <w:t>id)</w:t>
+            </w:r>
+          </w:p>
+          <w:p>
+            <w:r>
+              <w:rPr>
+                <w:rFonts w:hint="eastAsia"/>
+              </w:rPr>
+              <w:t>】</w:t>
+            </w:r>
+          </w:p>
+        </w:tc>
+      </w:tr>
+      <w:tr>
+        <w:tc>
+          <w:tcPr>
+            <w:tcW w:w="2130" w:type="dxa"/>
+          </w:tcPr>
+          <w:p>
+            <w:proofErr w:type="spellStart"/>
+            <w:r>
+              <w:rPr>
+                <w:rFonts w:hint="eastAsia"/>
+              </w:rPr>
+              <w:t>paymoneylist</w:t>
+            </w:r>
+            <w:proofErr w:type="spellEnd"/>
+          </w:p>
+        </w:tc>
+        <w:tc>
+          <w:tcPr>
+            <w:tcW w:w="2130" w:type="dxa"/>
+          </w:tcPr>
+          <w:p>
+            <w:pPr>
+              <w:rPr>
+                <w:rFonts w:hint="eastAsia"/>
+              </w:rPr>
+            </w:pPr>
+            <w:r>
+              <w:rPr>
+                <w:rFonts w:hint="eastAsia"/>
+              </w:rPr>
+              <w:t>数组</w:t>
+            </w:r>
+          </w:p>
+          <w:p>
+            <w:pPr>
+              <w:rPr>
+                <w:rFonts w:hint="eastAsia"/>
+              </w:rPr>
+            </w:pPr>
+            <w:proofErr w:type="spellStart"/>
+            <w:r>
+              <w:t>type</w:t>
+            </w:r>
+            <w:r>
+              <w:rPr>
+                <w:rFonts w:hint="eastAsia"/>
+              </w:rPr>
+              <w:t>:</w:t>
+            </w:r>
+            <w:r>
+              <w:rPr>
+                <w:rFonts w:hint="eastAsia"/>
+              </w:rPr>
+              <w:t>redpackage</w:t>
+            </w:r>
+            <w:proofErr w:type="spellEnd"/>
+            <w:r>
+              <w:rPr>
+                <w:rFonts w:hint="eastAsia"/>
+              </w:rPr>
+              <w:t xml:space="preserve"> coupon</w:t>
+            </w:r>
+          </w:p>
+          <w:p>
+            <w:pPr>
+              <w:rPr>
+                <w:rFonts w:hint="eastAsia"/>
+              </w:rPr>
+            </w:pPr>
             <w:r>
               <w:rPr>
                 <w:rFonts w:hint="eastAsia"/>
@@ -1512,31 +2347,12 @@
               <w:t>id</w:t>
             </w:r>
           </w:p>
-        </w:tc>
-      </w:tr>
-      <w:tr>
-        <w:tc>
-          <w:tcPr>
-            <w:tcW w:w="2130" w:type="dxa"/>
-          </w:tcPr>
-          <w:p>
-            <w:proofErr w:type="spellStart"/>
-            <w:r>
-              <w:t>contactname</w:t>
-            </w:r>
-            <w:proofErr w:type="spellEnd"/>
-          </w:p>
-        </w:tc>
-        <w:tc>
-          <w:tcPr>
-            <w:tcW w:w="2130" w:type="dxa"/>
-          </w:tcPr>
-          <w:p>
-            <w:r>
-              <w:rPr>
-                <w:rFonts w:hint="eastAsia"/>
-              </w:rPr>
-              <w:t>字符串</w:t>
+          <w:p>
+            <w:r>
+              <w:rPr>
+                <w:rFonts w:hint="eastAsia"/>
+              </w:rPr>
+              <w:t>money</w:t>
             </w:r>
           </w:p>
         </w:tc>
@@ -1549,34 +2365,112 @@
               <w:rPr>
                 <w:rFonts w:hint="eastAsia"/>
               </w:rPr>
-              <w:t>联系人名字</w:t>
-            </w:r>
-          </w:p>
-        </w:tc>
-      </w:tr>
-      <w:tr>
-        <w:tc>
-          <w:tcPr>
-            <w:tcW w:w="2130" w:type="dxa"/>
-          </w:tcPr>
-          <w:p>
-            <w:proofErr w:type="spellStart"/>
-            <w:r>
-              <w:t>contacttel</w:t>
-            </w:r>
-            <w:proofErr w:type="spellEnd"/>
-          </w:p>
-        </w:tc>
-        <w:tc>
-          <w:tcPr>
-            <w:tcW w:w="2130" w:type="dxa"/>
-          </w:tcPr>
-          <w:p>
-            <w:r>
-              <w:rPr>
-                <w:rFonts w:hint="eastAsia"/>
-              </w:rPr>
-              <w:t>字符串</w:t>
+              <w:t>【</w:t>
+            </w:r>
+          </w:p>
+          <w:p>
+            <w:r>
+              <w:rPr>
+                <w:rFonts w:hint="eastAsia"/>
+              </w:rPr>
+              <w:t>支付宝</w:t>
+            </w:r>
+            <w:r>
+              <w:rPr>
+                <w:rFonts w:hint="eastAsia"/>
+              </w:rPr>
+              <w:t xml:space="preserve"> </w:t>
+            </w:r>
+            <w:r>
+              <w:rPr>
+                <w:rFonts w:hint="eastAsia"/>
+              </w:rPr>
+              <w:t>金额，</w:t>
+            </w:r>
+          </w:p>
+          <w:p>
+            <w:r>
+              <w:rPr>
+                <w:rFonts w:hint="eastAsia"/>
+              </w:rPr>
+              <w:t>红包</w:t>
+            </w:r>
+            <w:r>
+              <w:rPr>
+                <w:rFonts w:hint="eastAsia"/>
+              </w:rPr>
+              <w:t xml:space="preserve"> </w:t>
+            </w:r>
+            <w:r>
+              <w:rPr>
+                <w:rFonts w:hint="eastAsia"/>
+              </w:rPr>
+              <w:t>金额</w:t>
+            </w:r>
+          </w:p>
+          <w:p>
+            <w:r>
+              <w:rPr>
+                <w:rFonts w:hint="eastAsia"/>
+              </w:rPr>
+              <w:t>优惠券</w:t>
+            </w:r>
+            <w:r>
+              <w:rPr>
+                <w:rFonts w:hint="eastAsia"/>
+              </w:rPr>
+              <w:t xml:space="preserve"> </w:t>
+            </w:r>
+            <w:r>
+              <w:rPr>
+                <w:rFonts w:hint="eastAsia"/>
+              </w:rPr>
+              <w:t>金额</w:t>
+            </w:r>
+          </w:p>
+          <w:p>
+            <w:r>
+              <w:rPr>
+                <w:rFonts w:hint="eastAsia"/>
+              </w:rPr>
+              <w:t>】</w:t>
+            </w:r>
+          </w:p>
+        </w:tc>
+      </w:tr>
+      <w:tr>
+        <w:tc>
+          <w:tcPr>
+            <w:tcW w:w="2130" w:type="dxa"/>
+          </w:tcPr>
+          <w:p>
+            <w:pPr>
+              <w:rPr>
+                <w:rFonts w:hint="eastAsia"/>
+              </w:rPr>
+            </w:pPr>
+            <w:proofErr w:type="spellStart"/>
+            <w:r>
+              <w:t>finalmoney</w:t>
+            </w:r>
+            <w:proofErr w:type="spellEnd"/>
+          </w:p>
+        </w:tc>
+        <w:tc>
+          <w:tcPr>
+            <w:tcW w:w="2130" w:type="dxa"/>
+          </w:tcPr>
+          <w:p>
+            <w:pPr>
+              <w:rPr>
+                <w:rFonts w:hint="eastAsia"/>
+              </w:rPr>
+            </w:pPr>
+            <w:r>
+              <w:rPr>
+                <w:rFonts w:hint="eastAsia"/>
+              </w:rPr>
+              <w:t>数字</w:t>
             </w:r>
           </w:p>
         </w:tc>
@@ -1585,787 +2479,16 @@
             <w:tcW w:w="4495" w:type="dxa"/>
           </w:tcPr>
           <w:p>
-            <w:r>
-              <w:rPr>
-                <w:rFonts w:hint="eastAsia"/>
-              </w:rPr>
-              <w:t>联系人电话</w:t>
-            </w:r>
-          </w:p>
-        </w:tc>
-      </w:tr>
-      <w:tr>
-        <w:tc>
-          <w:tcPr>
-            <w:tcW w:w="2130" w:type="dxa"/>
-          </w:tcPr>
-          <w:p>
-            <w:proofErr w:type="spellStart"/>
-            <w:r>
-              <w:t>deliveryaddress</w:t>
-            </w:r>
-            <w:proofErr w:type="spellEnd"/>
-          </w:p>
-        </w:tc>
-        <w:tc>
-          <w:tcPr>
-            <w:tcW w:w="2130" w:type="dxa"/>
-          </w:tcPr>
-          <w:p>
-            <w:r>
-              <w:rPr>
-                <w:rFonts w:hint="eastAsia"/>
-              </w:rPr>
-              <w:t>字符串</w:t>
-            </w:r>
-          </w:p>
-        </w:tc>
-        <w:tc>
-          <w:tcPr>
-            <w:tcW w:w="4495" w:type="dxa"/>
-          </w:tcPr>
-          <w:p>
-            <w:r>
-              <w:rPr>
-                <w:rFonts w:hint="eastAsia"/>
-              </w:rPr>
-              <w:t>收货地址</w:t>
-            </w:r>
-          </w:p>
-        </w:tc>
-      </w:tr>
-      <w:tr>
-        <w:tc>
-          <w:tcPr>
-            <w:tcW w:w="2130" w:type="dxa"/>
-          </w:tcPr>
-          <w:p>
-            <w:proofErr w:type="spellStart"/>
-            <w:r>
-              <w:t>yunqimemo</w:t>
-            </w:r>
-            <w:proofErr w:type="spellEnd"/>
-          </w:p>
-        </w:tc>
-        <w:tc>
-          <w:tcPr>
-            <w:tcW w:w="2130" w:type="dxa"/>
-          </w:tcPr>
-          <w:p>
-            <w:r>
-              <w:rPr>
-                <w:rFonts w:hint="eastAsia"/>
-              </w:rPr>
-              <w:t>字符串</w:t>
-            </w:r>
-          </w:p>
-        </w:tc>
-        <w:tc>
-          <w:tcPr>
-            <w:tcW w:w="4495" w:type="dxa"/>
-          </w:tcPr>
-          <w:p>
-            <w:r>
-              <w:rPr>
-                <w:rFonts w:hint="eastAsia"/>
-              </w:rPr>
-              <w:t>备注</w:t>
-            </w:r>
-          </w:p>
-        </w:tc>
-      </w:tr>
-      <w:tr>
-        <w:tc>
-          <w:tcPr>
-            <w:tcW w:w="2130" w:type="dxa"/>
-          </w:tcPr>
-          <w:p>
-            <w:proofErr w:type="spellStart"/>
-            <w:r>
-              <w:t>wanttime</w:t>
-            </w:r>
-            <w:proofErr w:type="spellEnd"/>
-          </w:p>
-        </w:tc>
-        <w:tc>
-          <w:tcPr>
-            <w:tcW w:w="2130" w:type="dxa"/>
-          </w:tcPr>
-          <w:p>
-            <w:r>
-              <w:rPr>
-                <w:rFonts w:hint="eastAsia"/>
-              </w:rPr>
-              <w:t>时间日期</w:t>
-            </w:r>
-          </w:p>
-        </w:tc>
-        <w:tc>
-          <w:tcPr>
-            <w:tcW w:w="4495" w:type="dxa"/>
-          </w:tcPr>
-          <w:p>
-            <w:r>
-              <w:rPr>
-                <w:rFonts w:hint="eastAsia"/>
-              </w:rPr>
-              <w:t>要气时间</w:t>
-            </w:r>
-          </w:p>
-        </w:tc>
-      </w:tr>
-      <w:tr>
-        <w:tc>
-          <w:tcPr>
-            <w:tcW w:w="2130" w:type="dxa"/>
-          </w:tcPr>
-          <w:p>
-            <w:proofErr w:type="spellStart"/>
-            <w:r>
-              <w:t>paytype</w:t>
-            </w:r>
-            <w:proofErr w:type="spellEnd"/>
-          </w:p>
-        </w:tc>
-        <w:tc>
-          <w:tcPr>
-            <w:tcW w:w="2130" w:type="dxa"/>
-          </w:tcPr>
-          <w:p>
-            <w:r>
-              <w:rPr>
-                <w:rFonts w:hint="eastAsia"/>
-              </w:rPr>
-              <w:t>数字</w:t>
-            </w:r>
-          </w:p>
-        </w:tc>
-        <w:tc>
-          <w:tcPr>
-            <w:tcW w:w="4495" w:type="dxa"/>
-          </w:tcPr>
-          <w:p>
-            <w:r>
-              <w:rPr>
-                <w:rFonts w:hint="eastAsia"/>
-              </w:rPr>
-              <w:t>支付方式</w:t>
-            </w:r>
-            <w:r>
-              <w:rPr>
-                <w:rFonts w:hint="eastAsia"/>
-              </w:rPr>
-              <w:t xml:space="preserve"> </w:t>
-            </w:r>
-            <w:proofErr w:type="spellStart"/>
-            <w:r>
-              <w:rPr>
-                <w:rFonts w:hint="eastAsia"/>
-              </w:rPr>
-              <w:t>neworder</w:t>
-            </w:r>
-            <w:proofErr w:type="spellEnd"/>
-            <w:r>
-              <w:rPr>
-                <w:rFonts w:hint="eastAsia"/>
-              </w:rPr>
-              <w:t>,</w:t>
-            </w:r>
-            <w:r>
-              <w:t xml:space="preserve"> </w:t>
-            </w:r>
-            <w:proofErr w:type="spellStart"/>
-            <w:r>
-              <w:t>paid</w:t>
-            </w:r>
-            <w:r>
-              <w:rPr>
-                <w:rFonts w:hint="eastAsia"/>
-              </w:rPr>
-              <w:t>order</w:t>
-            </w:r>
-            <w:proofErr w:type="spellEnd"/>
-            <w:r>
-              <w:rPr>
-                <w:rFonts w:hint="eastAsia"/>
-              </w:rPr>
-              <w:t>,</w:t>
-            </w:r>
-            <w:r>
-              <w:t xml:space="preserve"> </w:t>
-            </w:r>
-            <w:proofErr w:type="spellStart"/>
-            <w:r>
-              <w:rPr>
-                <w:rFonts w:hint="eastAsia"/>
-              </w:rPr>
-              <w:t>d</w:t>
-            </w:r>
-            <w:r>
-              <w:t>elivered</w:t>
-            </w:r>
-            <w:r>
-              <w:t>order</w:t>
-            </w:r>
-            <w:proofErr w:type="spellEnd"/>
-            <w:r>
-              <w:t xml:space="preserve"> </w:t>
-            </w:r>
-            <w:proofErr w:type="spellStart"/>
-            <w:r>
-              <w:rPr>
-                <w:rFonts w:hint="eastAsia"/>
-              </w:rPr>
-              <w:t>finishedorder</w:t>
-            </w:r>
-            <w:proofErr w:type="spellEnd"/>
-          </w:p>
-        </w:tc>
-      </w:tr>
-      <w:tr>
-        <w:tc>
-          <w:tcPr>
-            <w:tcW w:w="2130" w:type="dxa"/>
-          </w:tcPr>
-          <w:p>
-            <w:proofErr w:type="spellStart"/>
-            <w:r>
-              <w:t>paytypestring</w:t>
-            </w:r>
-            <w:proofErr w:type="spellEnd"/>
-          </w:p>
-        </w:tc>
-        <w:tc>
-          <w:tcPr>
-            <w:tcW w:w="2130" w:type="dxa"/>
-          </w:tcPr>
-          <w:p>
-            <w:r>
-              <w:rPr>
-                <w:rFonts w:hint="eastAsia"/>
-              </w:rPr>
-              <w:t>字符串</w:t>
-            </w:r>
-          </w:p>
-        </w:tc>
-        <w:tc>
-          <w:tcPr>
-            <w:tcW w:w="4495" w:type="dxa"/>
-          </w:tcPr>
-          <w:p>
-            <w:r>
-              <w:rPr>
-                <w:rFonts w:hint="eastAsia"/>
-              </w:rPr>
-              <w:t>支付方式</w:t>
-            </w:r>
-          </w:p>
-        </w:tc>
-      </w:tr>
-      <w:tr>
-        <w:tc>
-          <w:tcPr>
-            <w:tcW w:w="2130" w:type="dxa"/>
-          </w:tcPr>
-          <w:p>
-            <w:proofErr w:type="spellStart"/>
-            <w:r>
-              <w:t>orderstatus</w:t>
-            </w:r>
-            <w:proofErr w:type="spellEnd"/>
-          </w:p>
-        </w:tc>
-        <w:tc>
-          <w:tcPr>
-            <w:tcW w:w="2130" w:type="dxa"/>
-          </w:tcPr>
-          <w:p>
-            <w:r>
-              <w:rPr>
-                <w:rFonts w:hint="eastAsia"/>
-              </w:rPr>
-              <w:t>数字</w:t>
-            </w:r>
-          </w:p>
-        </w:tc>
-        <w:tc>
-          <w:tcPr>
-            <w:tcW w:w="4495" w:type="dxa"/>
-          </w:tcPr>
-          <w:p>
-            <w:r>
-              <w:rPr>
-                <w:rFonts w:hint="eastAsia"/>
-              </w:rPr>
-              <w:t>订单状态</w:t>
-            </w:r>
-          </w:p>
-        </w:tc>
-      </w:tr>
-      <w:tr>
-        <w:tc>
-          <w:tcPr>
-            <w:tcW w:w="2130" w:type="dxa"/>
-          </w:tcPr>
-          <w:p>
-            <w:proofErr w:type="spellStart"/>
-            <w:r>
-              <w:t>orderstatusstring</w:t>
-            </w:r>
-            <w:proofErr w:type="spellEnd"/>
-          </w:p>
-        </w:tc>
-        <w:tc>
-          <w:tcPr>
-            <w:tcW w:w="2130" w:type="dxa"/>
-          </w:tcPr>
-          <w:p>
-            <w:r>
-              <w:rPr>
-                <w:rFonts w:hint="eastAsia"/>
-              </w:rPr>
-              <w:t>字符串</w:t>
-            </w:r>
-          </w:p>
-        </w:tc>
-        <w:tc>
-          <w:tcPr>
-            <w:tcW w:w="4495" w:type="dxa"/>
-          </w:tcPr>
-          <w:p>
-            <w:r>
-              <w:rPr>
-                <w:rFonts w:hint="eastAsia"/>
-              </w:rPr>
-              <w:t>订单状态</w:t>
-            </w:r>
-          </w:p>
-        </w:tc>
-      </w:tr>
-      <w:tr>
-        <w:tc>
-          <w:tcPr>
-            <w:tcW w:w="2130" w:type="dxa"/>
-          </w:tcPr>
-          <w:p>
-            <w:proofErr w:type="spellStart"/>
-            <w:r>
-              <w:t>orderamount</w:t>
-            </w:r>
-            <w:proofErr w:type="spellEnd"/>
-          </w:p>
-        </w:tc>
-        <w:tc>
-          <w:tcPr>
-            <w:tcW w:w="2130" w:type="dxa"/>
-          </w:tcPr>
-          <w:p>
-            <w:r>
-              <w:rPr>
-                <w:rFonts w:hint="eastAsia"/>
-              </w:rPr>
-              <w:t>数字（</w:t>
-            </w:r>
-            <w:r>
-              <w:rPr>
-                <w:rFonts w:hint="eastAsia"/>
-              </w:rPr>
-              <w:t>2</w:t>
-            </w:r>
-            <w:r>
-              <w:rPr>
-                <w:rFonts w:hint="eastAsia"/>
-              </w:rPr>
-              <w:t>位小数）</w:t>
-            </w:r>
-          </w:p>
-        </w:tc>
-        <w:tc>
-          <w:tcPr>
-            <w:tcW w:w="4495" w:type="dxa"/>
-          </w:tcPr>
-          <w:p>
-            <w:r>
-              <w:rPr>
-                <w:rFonts w:hint="eastAsia"/>
-              </w:rPr>
-              <w:t>订单金额</w:t>
-            </w:r>
-          </w:p>
-        </w:tc>
-      </w:tr>
-      <w:tr>
-        <w:tc>
-          <w:tcPr>
-            <w:tcW w:w="2130" w:type="dxa"/>
-          </w:tcPr>
-          <w:p>
-            <w:proofErr w:type="spellStart"/>
-            <w:r>
-              <w:t>createtime</w:t>
-            </w:r>
-            <w:proofErr w:type="spellEnd"/>
-          </w:p>
-        </w:tc>
-        <w:tc>
-          <w:tcPr>
-            <w:tcW w:w="2130" w:type="dxa"/>
-          </w:tcPr>
-          <w:p>
-            <w:r>
-              <w:rPr>
-                <w:rFonts w:hint="eastAsia"/>
-              </w:rPr>
-              <w:t>时间日期</w:t>
-            </w:r>
-          </w:p>
-        </w:tc>
-        <w:tc>
-          <w:tcPr>
-            <w:tcW w:w="4495" w:type="dxa"/>
-          </w:tcPr>
-          <w:p>
-            <w:r>
-              <w:rPr>
-                <w:rFonts w:hint="eastAsia"/>
-              </w:rPr>
-              <w:t>生成时间</w:t>
-            </w:r>
-          </w:p>
-        </w:tc>
-      </w:tr>
-      <w:tr>
-        <w:tc>
-          <w:tcPr>
-            <w:tcW w:w="2130" w:type="dxa"/>
-          </w:tcPr>
-          <w:p>
-            <w:proofErr w:type="spellStart"/>
-            <w:r>
-              <w:t>orderproductlists</w:t>
-            </w:r>
-            <w:proofErr w:type="spellEnd"/>
-          </w:p>
-        </w:tc>
-        <w:tc>
-          <w:tcPr>
-            <w:tcW w:w="2130" w:type="dxa"/>
-          </w:tcPr>
-          <w:p>
-            <w:r>
-              <w:rPr>
-                <w:rFonts w:hint="eastAsia"/>
-              </w:rPr>
-              <w:t>数组</w:t>
-            </w:r>
-          </w:p>
-        </w:tc>
-        <w:tc>
-          <w:tcPr>
-            <w:tcW w:w="4495" w:type="dxa"/>
-          </w:tcPr>
-          <w:p>
-            <w:r>
-              <w:rPr>
-                <w:rFonts w:hint="eastAsia"/>
-              </w:rPr>
-              <w:t>产品列表</w:t>
-            </w:r>
-          </w:p>
-          <w:p>
-            <w:r>
-              <w:rPr>
-                <w:rFonts w:hint="eastAsia"/>
-              </w:rPr>
-              <w:t>【</w:t>
-            </w:r>
-          </w:p>
-          <w:p>
-            <w:r>
-              <w:rPr>
-                <w:rFonts w:hint="eastAsia"/>
-              </w:rPr>
-              <w:t>产品</w:t>
-            </w:r>
-            <w:r>
-              <w:rPr>
-                <w:rFonts w:hint="eastAsia"/>
-              </w:rPr>
-              <w:t>ID</w:t>
-            </w:r>
-            <w:r>
-              <w:rPr>
-                <w:rFonts w:hint="eastAsia"/>
-              </w:rPr>
-              <w:t xml:space="preserve"> </w:t>
-            </w:r>
-            <w:proofErr w:type="spellStart"/>
-            <w:r>
-              <w:rPr>
-                <w:rFonts w:hint="eastAsia"/>
-              </w:rPr>
-              <w:t>productid</w:t>
-            </w:r>
-            <w:proofErr w:type="spellEnd"/>
-          </w:p>
-          <w:p>
-            <w:r>
-              <w:rPr>
-                <w:rFonts w:hint="eastAsia"/>
-              </w:rPr>
-              <w:t>产品名</w:t>
-            </w:r>
-            <w:r>
-              <w:rPr>
-                <w:rFonts w:hint="eastAsia"/>
-              </w:rPr>
-              <w:t xml:space="preserve"> </w:t>
-            </w:r>
-            <w:proofErr w:type="spellStart"/>
-            <w:r>
-              <w:rPr>
-                <w:rFonts w:hint="eastAsia"/>
-              </w:rPr>
-              <w:t>productname</w:t>
-            </w:r>
-            <w:proofErr w:type="spellEnd"/>
-          </w:p>
-          <w:p>
-            <w:r>
-              <w:rPr>
-                <w:rFonts w:hint="eastAsia"/>
-              </w:rPr>
-              <w:t>产品单价</w:t>
-            </w:r>
-            <w:r>
-              <w:rPr>
-                <w:rFonts w:hint="eastAsia"/>
-              </w:rPr>
-              <w:t xml:space="preserve"> </w:t>
-            </w:r>
-            <w:proofErr w:type="spellStart"/>
-            <w:r>
-              <w:rPr>
-                <w:rFonts w:hint="eastAsia"/>
-              </w:rPr>
-              <w:t>productprice</w:t>
-            </w:r>
-            <w:proofErr w:type="spellEnd"/>
-          </w:p>
-          <w:p>
-            <w:r>
-              <w:rPr>
-                <w:rFonts w:hint="eastAsia"/>
-              </w:rPr>
-              <w:t>产品数量</w:t>
-            </w:r>
-            <w:r>
-              <w:rPr>
-                <w:rFonts w:hint="eastAsia"/>
-              </w:rPr>
-              <w:t xml:space="preserve"> </w:t>
-            </w:r>
-            <w:proofErr w:type="spellStart"/>
-            <w:r>
-              <w:rPr>
-                <w:rFonts w:hint="eastAsia"/>
-              </w:rPr>
-              <w:t>qty</w:t>
-            </w:r>
-            <w:proofErr w:type="spellEnd"/>
-          </w:p>
-          <w:p>
-            <w:r>
-              <w:rPr>
-                <w:rFonts w:hint="eastAsia"/>
-              </w:rPr>
-              <w:t>折扣后金额</w:t>
-            </w:r>
-            <w:r>
-              <w:rPr>
-                <w:rFonts w:hint="eastAsia"/>
-              </w:rPr>
-              <w:t xml:space="preserve"> price</w:t>
-            </w:r>
-          </w:p>
-          <w:p>
-            <w:r>
-              <w:rPr>
-                <w:rFonts w:hint="eastAsia"/>
-              </w:rPr>
-              <w:t>折扣理由</w:t>
-            </w:r>
-            <w:r>
-              <w:rPr>
-                <w:rFonts w:hint="eastAsia"/>
-              </w:rPr>
-              <w:t xml:space="preserve"> (</w:t>
-            </w:r>
-            <w:r>
-              <w:rPr>
-                <w:rFonts w:hint="eastAsia"/>
-              </w:rPr>
-              <w:t>优惠理由</w:t>
-            </w:r>
-            <w:r>
-              <w:rPr>
-                <w:rFonts w:hint="eastAsia"/>
-              </w:rPr>
-              <w:t>)</w:t>
-            </w:r>
-            <w:r>
-              <w:sym w:font="Wingdings" w:char="F0DF"/>
-            </w:r>
-            <w:r>
-              <w:rPr>
-                <w:rFonts w:hint="eastAsia"/>
-              </w:rPr>
-              <w:t>-</w:t>
-            </w:r>
-          </w:p>
-          <w:p>
-            <w:r>
-              <w:rPr>
-                <w:rFonts w:hint="eastAsia"/>
-              </w:rPr>
-              <w:t>促销</w:t>
-            </w:r>
-            <w:r>
-              <w:rPr>
-                <w:rFonts w:hint="eastAsia"/>
-              </w:rPr>
-              <w:t>id (</w:t>
-            </w:r>
-            <w:r>
-              <w:rPr>
-                <w:rFonts w:hint="eastAsia"/>
-              </w:rPr>
-              <w:t>促销</w:t>
-            </w:r>
-            <w:r>
-              <w:rPr>
-                <w:rFonts w:hint="eastAsia"/>
-              </w:rPr>
-              <w:t>id)</w:t>
-            </w:r>
-          </w:p>
-          <w:p>
-            <w:r>
-              <w:rPr>
-                <w:rFonts w:hint="eastAsia"/>
-              </w:rPr>
-              <w:t>】</w:t>
-            </w:r>
-          </w:p>
-        </w:tc>
-      </w:tr>
-      <w:tr>
-        <w:tc>
-          <w:tcPr>
-            <w:tcW w:w="2130" w:type="dxa"/>
-          </w:tcPr>
-          <w:p>
-            <w:proofErr w:type="spellStart"/>
-            <w:r>
-              <w:rPr>
-                <w:rFonts w:hint="eastAsia"/>
-              </w:rPr>
-              <w:t>paymoneylist</w:t>
-            </w:r>
-            <w:proofErr w:type="spellEnd"/>
-          </w:p>
-        </w:tc>
-        <w:tc>
-          <w:tcPr>
-            <w:tcW w:w="2130" w:type="dxa"/>
-          </w:tcPr>
-          <w:p>
-            <w:r>
-              <w:rPr>
-                <w:rFonts w:hint="eastAsia"/>
-              </w:rPr>
-              <w:t>数组</w:t>
-            </w:r>
-          </w:p>
-        </w:tc>
-        <w:tc>
-          <w:tcPr>
-            <w:tcW w:w="4495" w:type="dxa"/>
-          </w:tcPr>
-          <w:p>
-            <w:r>
-              <w:rPr>
-                <w:rFonts w:hint="eastAsia"/>
-              </w:rPr>
-              <w:t>【</w:t>
-            </w:r>
-          </w:p>
-          <w:p>
-            <w:r>
-              <w:rPr>
-                <w:rFonts w:hint="eastAsia"/>
-              </w:rPr>
-              <w:t>支付宝</w:t>
-            </w:r>
-            <w:r>
-              <w:rPr>
-                <w:rFonts w:hint="eastAsia"/>
-              </w:rPr>
-              <w:t xml:space="preserve"> </w:t>
-            </w:r>
-            <w:r>
-              <w:rPr>
-                <w:rFonts w:hint="eastAsia"/>
-              </w:rPr>
-              <w:t>金额，</w:t>
-            </w:r>
-          </w:p>
-          <w:p>
-            <w:r>
-              <w:rPr>
-                <w:rFonts w:hint="eastAsia"/>
-              </w:rPr>
-              <w:t>红包</w:t>
-            </w:r>
-            <w:r>
-              <w:rPr>
-                <w:rFonts w:hint="eastAsia"/>
-              </w:rPr>
-              <w:t xml:space="preserve"> </w:t>
-            </w:r>
-            <w:r>
-              <w:rPr>
-                <w:rFonts w:hint="eastAsia"/>
-              </w:rPr>
-              <w:t>金额</w:t>
-            </w:r>
-          </w:p>
-          <w:p>
-            <w:r>
-              <w:rPr>
-                <w:rFonts w:hint="eastAsia"/>
-              </w:rPr>
-              <w:t>优惠券</w:t>
-            </w:r>
-            <w:r>
-              <w:rPr>
-                <w:rFonts w:hint="eastAsia"/>
-              </w:rPr>
-              <w:t xml:space="preserve"> </w:t>
-            </w:r>
-            <w:r>
-              <w:rPr>
-                <w:rFonts w:hint="eastAsia"/>
-              </w:rPr>
-              <w:t>金额</w:t>
-            </w:r>
-          </w:p>
-          <w:p>
-            <w:r>
-              <w:rPr>
-                <w:rFonts w:hint="eastAsia"/>
-              </w:rPr>
-              <w:t>】</w:t>
+            <w:pPr>
+              <w:rPr>
+                <w:rFonts w:hint="eastAsia"/>
+              </w:rPr>
+            </w:pPr>
+            <w:r>
+              <w:rPr>
+                <w:rFonts w:hint="eastAsia"/>
+              </w:rPr>
+              <w:t>应付金额</w:t>
             </w:r>
           </w:p>
         </w:tc>
@@ -3354,8 +3477,10 @@
           </w:tcPr>
           <w:p>
             <w:r>
-              <w:t>type</w:t>
-            </w:r>
+              <w:t>coupontype</w:t>
+            </w:r>
+            <w:bookmarkStart w:id="22" w:name="_GoBack"/>
+            <w:bookmarkEnd w:id="22"/>
           </w:p>
         </w:tc>
         <w:tc>
@@ -3419,6 +3544,146 @@
                 <w:rFonts w:hint="eastAsia"/>
               </w:rPr>
               <w:t>优惠券名</w:t>
+            </w:r>
+          </w:p>
+        </w:tc>
+      </w:tr>
+      <w:tr>
+        <w:tc>
+          <w:tcPr>
+            <w:tcW w:w="2130" w:type="dxa"/>
+          </w:tcPr>
+          <w:p>
+            <w:proofErr w:type="spellStart"/>
+            <w:r>
+              <w:rPr>
+                <w:rFonts w:hint="eastAsia"/>
+              </w:rPr>
+              <w:t>invalidtype</w:t>
+            </w:r>
+            <w:proofErr w:type="spellEnd"/>
+          </w:p>
+        </w:tc>
+        <w:tc>
+          <w:tcPr>
+            <w:tcW w:w="2130" w:type="dxa"/>
+          </w:tcPr>
+          <w:p>
+            <w:pPr>
+              <w:rPr>
+                <w:rFonts w:hint="eastAsia"/>
+              </w:rPr>
+            </w:pPr>
+            <w:r>
+              <w:rPr>
+                <w:rFonts w:hint="eastAsia"/>
+              </w:rPr>
+              <w:t>字符串</w:t>
+            </w:r>
+          </w:p>
+        </w:tc>
+        <w:tc>
+          <w:tcPr>
+            <w:tcW w:w="4495" w:type="dxa"/>
+          </w:tcPr>
+          <w:p>
+            <w:pPr>
+              <w:rPr>
+                <w:rFonts w:hint="eastAsia"/>
+              </w:rPr>
+            </w:pPr>
+            <w:r>
+              <w:t>‘</w:t>
+            </w:r>
+            <w:proofErr w:type="spellStart"/>
+            <w:r>
+              <w:rPr>
+                <w:rFonts w:hint="eastAsia"/>
+              </w:rPr>
+              <w:t>fixedendtime</w:t>
+            </w:r>
+            <w:proofErr w:type="spellEnd"/>
+            <w:r>
+              <w:t>’</w:t>
+            </w:r>
+            <w:r>
+              <w:rPr>
+                <w:rFonts w:hint="eastAsia"/>
+              </w:rPr>
+              <w:t>,</w:t>
+            </w:r>
+            <w:r>
+              <w:t>’</w:t>
+            </w:r>
+            <w:proofErr w:type="spellStart"/>
+            <w:r>
+              <w:rPr>
+                <w:rFonts w:hint="eastAsia"/>
+              </w:rPr>
+              <w:t>fixeddays</w:t>
+            </w:r>
+            <w:proofErr w:type="spellEnd"/>
+            <w:r>
+              <w:t>’</w:t>
+            </w:r>
+          </w:p>
+        </w:tc>
+      </w:tr>
+      <w:tr>
+        <w:tc>
+          <w:tcPr>
+            <w:tcW w:w="2130" w:type="dxa"/>
+          </w:tcPr>
+          <w:p>
+            <w:pPr>
+              <w:rPr>
+                <w:rFonts w:hint="eastAsia"/>
+              </w:rPr>
+            </w:pPr>
+            <w:proofErr w:type="spellStart"/>
+            <w:r>
+              <w:rPr>
+                <w:rFonts w:hint="eastAsia"/>
+              </w:rPr>
+              <w:t>invaliddays</w:t>
+            </w:r>
+            <w:proofErr w:type="spellEnd"/>
+          </w:p>
+        </w:tc>
+        <w:tc>
+          <w:tcPr>
+            <w:tcW w:w="2130" w:type="dxa"/>
+          </w:tcPr>
+          <w:p>
+            <w:pPr>
+              <w:rPr>
+                <w:rFonts w:hint="eastAsia"/>
+              </w:rPr>
+            </w:pPr>
+            <w:r>
+              <w:rPr>
+                <w:rFonts w:hint="eastAsia"/>
+              </w:rPr>
+              <w:t>数字</w:t>
+            </w:r>
+          </w:p>
+        </w:tc>
+        <w:tc>
+          <w:tcPr>
+            <w:tcW w:w="4495" w:type="dxa"/>
+          </w:tcPr>
+          <w:p>
+            <w:r>
+              <w:rPr>
+                <w:rFonts w:hint="eastAsia"/>
+              </w:rPr>
+              <w:t>从获取时间到截止日的天数</w:t>
+            </w:r>
+            <w:r>
+              <w:rPr>
+                <w:rFonts w:hint="eastAsia"/>
+              </w:rPr>
+              <w:t xml:space="preserve"> </w:t>
             </w:r>
           </w:p>
         </w:tc>
@@ -4166,10 +4431,7 @@
         </w:tc>
       </w:tr>
     </w:tbl>
-    <w:p>
-      <w:bookmarkStart w:id="22" w:name="_GoBack"/>
-      <w:bookmarkEnd w:id="22"/>
-    </w:p>
+    <w:p/>
     <w:p>
       <w:pPr>
         <w:pStyle w:val="2"/>

--- a/doc/数据库设计.docx
+++ b/doc/数据库设计.docx
@@ -455,6 +455,66 @@
             <w:tcW w:w="2130" w:type="dxa"/>
           </w:tcPr>
           <w:p>
+            <w:pPr>
+              <w:rPr>
+                <w:rFonts w:hint="eastAsia"/>
+              </w:rPr>
+            </w:pPr>
+            <w:proofErr w:type="spellStart"/>
+            <w:r>
+              <w:rPr>
+                <w:rFonts w:hint="eastAsia"/>
+              </w:rPr>
+              <w:t>moneytitle</w:t>
+            </w:r>
+            <w:proofErr w:type="spellEnd"/>
+          </w:p>
+        </w:tc>
+        <w:tc>
+          <w:tcPr>
+            <w:tcW w:w="2130" w:type="dxa"/>
+          </w:tcPr>
+          <w:p>
+            <w:pPr>
+              <w:rPr>
+                <w:rFonts w:hint="eastAsia"/>
+              </w:rPr>
+            </w:pPr>
+            <w:r>
+              <w:rPr>
+                <w:rFonts w:hint="eastAsia"/>
+              </w:rPr>
+              <w:t>字符串</w:t>
+            </w:r>
+          </w:p>
+        </w:tc>
+        <w:tc>
+          <w:tcPr>
+            <w:tcW w:w="4495" w:type="dxa"/>
+          </w:tcPr>
+          <w:p>
+            <w:pPr>
+              <w:rPr>
+                <w:rFonts w:hint="eastAsia"/>
+              </w:rPr>
+            </w:pPr>
+            <w:r>
+              <w:rPr>
+                <w:rFonts w:hint="eastAsia"/>
+              </w:rPr>
+              <w:t>标题</w:t>
+            </w:r>
+            <w:bookmarkStart w:id="0" w:name="_GoBack"/>
+            <w:bookmarkEnd w:id="0"/>
+          </w:p>
+        </w:tc>
+      </w:tr>
+      <w:tr>
+        <w:tc>
+          <w:tcPr>
+            <w:tcW w:w="2130" w:type="dxa"/>
+          </w:tcPr>
+          <w:p>
             <w:proofErr w:type="spellStart"/>
             <w:r>
               <w:rPr>
@@ -569,6 +629,64 @@
                 <w:rFonts w:hint="eastAsia"/>
               </w:rPr>
               <w:t>id</w:t>
+            </w:r>
+          </w:p>
+        </w:tc>
+      </w:tr>
+      <w:tr>
+        <w:tc>
+          <w:tcPr>
+            <w:tcW w:w="2130" w:type="dxa"/>
+          </w:tcPr>
+          <w:p>
+            <w:pPr>
+              <w:rPr>
+                <w:rFonts w:hint="eastAsia"/>
+              </w:rPr>
+            </w:pPr>
+            <w:proofErr w:type="spellStart"/>
+            <w:r>
+              <w:rPr>
+                <w:rFonts w:hint="eastAsia"/>
+              </w:rPr>
+              <w:t>usefulmoney</w:t>
+            </w:r>
+            <w:proofErr w:type="spellEnd"/>
+          </w:p>
+        </w:tc>
+        <w:tc>
+          <w:tcPr>
+            <w:tcW w:w="2130" w:type="dxa"/>
+          </w:tcPr>
+          <w:p>
+            <w:pPr>
+              <w:rPr>
+                <w:rFonts w:hint="eastAsia"/>
+              </w:rPr>
+            </w:pPr>
+            <w:r>
+              <w:rPr>
+                <w:rFonts w:hint="eastAsia"/>
+              </w:rPr>
+              <w:t>数字</w:t>
+            </w:r>
+          </w:p>
+        </w:tc>
+        <w:tc>
+          <w:tcPr>
+            <w:tcW w:w="4495" w:type="dxa"/>
+          </w:tcPr>
+          <w:p>
+            <w:pPr>
+              <w:rPr>
+                <w:rFonts w:hint="eastAsia"/>
+              </w:rPr>
+            </w:pPr>
+            <w:r>
+              <w:rPr>
+                <w:rFonts w:hint="eastAsia"/>
+              </w:rPr>
+              <w:t>抵扣钱</w:t>
             </w:r>
           </w:p>
         </w:tc>
@@ -1087,6 +1205,7 @@
         <w:rPr>
           <w:rFonts w:hint="eastAsia"/>
         </w:rPr>
+        <w:lastRenderedPageBreak/>
         <w:t>产品</w:t>
       </w:r>
       <w:r>
@@ -1212,15 +1331,14 @@
             <w:tcW w:w="2130" w:type="dxa"/>
           </w:tcPr>
           <w:p>
-            <w:bookmarkStart w:id="0" w:name="OLE_LINK110"/>
-            <w:bookmarkStart w:id="1" w:name="OLE_LINK111"/>
-            <w:proofErr w:type="spellStart"/>
-            <w:r>
-              <w:lastRenderedPageBreak/>
+            <w:bookmarkStart w:id="1" w:name="OLE_LINK110"/>
+            <w:bookmarkStart w:id="2" w:name="OLE_LINK111"/>
+            <w:proofErr w:type="spellStart"/>
+            <w:r>
               <w:t>productprice</w:t>
             </w:r>
-            <w:bookmarkEnd w:id="0"/>
             <w:bookmarkEnd w:id="1"/>
+            <w:bookmarkEnd w:id="2"/>
             <w:proofErr w:type="spellEnd"/>
           </w:p>
         </w:tc>
@@ -1297,16 +1415,16 @@
             <w:tcW w:w="2130" w:type="dxa"/>
           </w:tcPr>
           <w:p>
-            <w:bookmarkStart w:id="2" w:name="OLE_LINK1"/>
-            <w:bookmarkStart w:id="3" w:name="OLE_LINK2"/>
-            <w:bookmarkStart w:id="4" w:name="OLE_LINK3"/>
+            <w:bookmarkStart w:id="3" w:name="OLE_LINK1"/>
+            <w:bookmarkStart w:id="4" w:name="OLE_LINK2"/>
+            <w:bookmarkStart w:id="5" w:name="OLE_LINK3"/>
             <w:proofErr w:type="spellStart"/>
             <w:r>
               <w:t>isavaliable</w:t>
             </w:r>
-            <w:bookmarkEnd w:id="2"/>
             <w:bookmarkEnd w:id="3"/>
             <w:bookmarkEnd w:id="4"/>
+            <w:bookmarkEnd w:id="5"/>
             <w:proofErr w:type="spellEnd"/>
           </w:p>
         </w:tc>
@@ -2451,6 +2569,7 @@
             </w:pPr>
             <w:proofErr w:type="spellStart"/>
             <w:r>
+              <w:lastRenderedPageBreak/>
               <w:t>finalmoney</w:t>
             </w:r>
             <w:proofErr w:type="spellEnd"/>
@@ -2506,7 +2625,6 @@
         <w:rPr>
           <w:rFonts w:hint="eastAsia"/>
         </w:rPr>
-        <w:lastRenderedPageBreak/>
         <w:t>促销</w:t>
       </w:r>
       <w:r>
@@ -2606,8 +2724,8 @@
             <w:tcW w:w="2130" w:type="dxa"/>
           </w:tcPr>
           <w:p>
-            <w:bookmarkStart w:id="5" w:name="OLE_LINK13"/>
-            <w:bookmarkStart w:id="6" w:name="OLE_LINK14"/>
+            <w:bookmarkStart w:id="6" w:name="OLE_LINK13"/>
+            <w:bookmarkStart w:id="7" w:name="OLE_LINK14"/>
             <w:proofErr w:type="spellStart"/>
             <w:r>
               <w:t>type</w:t>
@@ -2618,8 +2736,8 @@
               </w:rPr>
               <w:t>value</w:t>
             </w:r>
-            <w:bookmarkEnd w:id="5"/>
             <w:bookmarkEnd w:id="6"/>
+            <w:bookmarkEnd w:id="7"/>
             <w:proofErr w:type="spellEnd"/>
           </w:p>
         </w:tc>
@@ -2823,23 +2941,23 @@
               </w:rPr>
               <w:t>子类型：</w:t>
             </w:r>
-            <w:bookmarkStart w:id="7" w:name="OLE_LINK4"/>
-            <w:bookmarkStart w:id="8" w:name="OLE_LINK5"/>
+            <w:bookmarkStart w:id="8" w:name="OLE_LINK4"/>
+            <w:bookmarkStart w:id="9" w:name="OLE_LINK5"/>
             <w:r>
               <w:rPr>
                 <w:rFonts w:hint="eastAsia"/>
               </w:rPr>
               <w:t>指定打折</w:t>
             </w:r>
-            <w:bookmarkEnd w:id="7"/>
             <w:bookmarkEnd w:id="8"/>
+            <w:bookmarkEnd w:id="9"/>
             <w:r>
               <w:rPr>
                 <w:rFonts w:hint="eastAsia"/>
               </w:rPr>
               <w:t>：</w:t>
             </w:r>
-            <w:bookmarkStart w:id="9" w:name="OLE_LINK10"/>
+            <w:bookmarkStart w:id="10" w:name="OLE_LINK10"/>
             <w:proofErr w:type="spellStart"/>
             <w:r>
               <w:rPr>
@@ -2854,7 +2972,7 @@
               </w:rPr>
               <w:t>discount</w:t>
             </w:r>
-            <w:bookmarkEnd w:id="9"/>
+            <w:bookmarkEnd w:id="10"/>
             <w:proofErr w:type="spellEnd"/>
             <w:r>
               <w:rPr>
@@ -2871,8 +2989,8 @@
               </w:rPr>
               <w:t>子类型：</w:t>
             </w:r>
-            <w:bookmarkStart w:id="10" w:name="OLE_LINK6"/>
-            <w:bookmarkStart w:id="11" w:name="OLE_LINK7"/>
+            <w:bookmarkStart w:id="11" w:name="OLE_LINK6"/>
+            <w:bookmarkStart w:id="12" w:name="OLE_LINK7"/>
             <w:r>
               <w:rPr>
                 <w:rFonts w:hint="eastAsia"/>
@@ -2880,8 +2998,8 @@
               </w:rPr>
               <w:t>买一赠一</w:t>
             </w:r>
-            <w:bookmarkEnd w:id="10"/>
             <w:bookmarkEnd w:id="11"/>
+            <w:bookmarkEnd w:id="12"/>
             <w:r>
               <w:rPr>
                 <w:rFonts w:hint="eastAsia"/>
@@ -2889,8 +3007,8 @@
               </w:rPr>
               <w:t>：</w:t>
             </w:r>
-            <w:bookmarkStart w:id="12" w:name="OLE_LINK11"/>
-            <w:bookmarkStart w:id="13" w:name="OLE_LINK12"/>
+            <w:bookmarkStart w:id="13" w:name="OLE_LINK11"/>
+            <w:bookmarkStart w:id="14" w:name="OLE_LINK12"/>
             <w:proofErr w:type="spellStart"/>
             <w:r>
               <w:rPr>
@@ -2899,8 +3017,8 @@
               </w:rPr>
               <w:t>buyonefreeone</w:t>
             </w:r>
-            <w:bookmarkEnd w:id="12"/>
             <w:bookmarkEnd w:id="13"/>
+            <w:bookmarkEnd w:id="14"/>
             <w:proofErr w:type="spellEnd"/>
             <w:r>
               <w:rPr>
@@ -2962,13 +3080,13 @@
             <w:tcW w:w="2130" w:type="dxa"/>
           </w:tcPr>
           <w:p>
-            <w:bookmarkStart w:id="14" w:name="OLE_LINK15"/>
-            <w:bookmarkStart w:id="15" w:name="OLE_LINK16"/>
+            <w:bookmarkStart w:id="15" w:name="OLE_LINK15"/>
+            <w:bookmarkStart w:id="16" w:name="OLE_LINK16"/>
             <w:r>
               <w:t>title</w:t>
             </w:r>
-            <w:bookmarkEnd w:id="14"/>
             <w:bookmarkEnd w:id="15"/>
+            <w:bookmarkEnd w:id="16"/>
           </w:p>
         </w:tc>
         <w:tc>
@@ -3124,14 +3242,14 @@
             <w:tcW w:w="2130" w:type="dxa"/>
           </w:tcPr>
           <w:p>
-            <w:bookmarkStart w:id="16" w:name="OLE_LINK17"/>
-            <w:bookmarkStart w:id="17" w:name="OLE_LINK18"/>
+            <w:bookmarkStart w:id="17" w:name="OLE_LINK17"/>
+            <w:bookmarkStart w:id="18" w:name="OLE_LINK18"/>
             <w:proofErr w:type="spellStart"/>
             <w:r>
               <w:t>isavaliable</w:t>
             </w:r>
-            <w:bookmarkEnd w:id="16"/>
             <w:bookmarkEnd w:id="17"/>
+            <w:bookmarkEnd w:id="18"/>
             <w:proofErr w:type="spellEnd"/>
           </w:p>
         </w:tc>
@@ -3168,8 +3286,8 @@
             <w:tcW w:w="2130" w:type="dxa"/>
           </w:tcPr>
           <w:p>
-            <w:bookmarkStart w:id="18" w:name="OLE_LINK8"/>
-            <w:bookmarkStart w:id="19" w:name="OLE_LINK9"/>
+            <w:bookmarkStart w:id="19" w:name="OLE_LINK8"/>
+            <w:bookmarkStart w:id="20" w:name="OLE_LINK9"/>
             <w:proofErr w:type="spellStart"/>
             <w:r>
               <w:t>specialproduct</w:t>
@@ -3180,8 +3298,8 @@
               </w:rPr>
               <w:t>id</w:t>
             </w:r>
-            <w:bookmarkEnd w:id="18"/>
             <w:bookmarkEnd w:id="19"/>
+            <w:bookmarkEnd w:id="20"/>
             <w:proofErr w:type="spellEnd"/>
           </w:p>
         </w:tc>
@@ -3319,8 +3437,8 @@
                 <w:highlight w:val="yellow"/>
               </w:rPr>
             </w:pPr>
-            <w:bookmarkStart w:id="20" w:name="OLE_LINK112"/>
-            <w:bookmarkStart w:id="21" w:name="OLE_LINK113"/>
+            <w:bookmarkStart w:id="21" w:name="OLE_LINK112"/>
+            <w:bookmarkStart w:id="22" w:name="OLE_LINK113"/>
             <w:proofErr w:type="spellStart"/>
             <w:r>
               <w:rPr>
@@ -3330,8 +3448,8 @@
               </w:rPr>
               <w:t>specialdiscount</w:t>
             </w:r>
-            <w:bookmarkEnd w:id="20"/>
             <w:bookmarkEnd w:id="21"/>
+            <w:bookmarkEnd w:id="22"/>
             <w:proofErr w:type="spellEnd"/>
           </w:p>
         </w:tc>
@@ -3476,11 +3594,11 @@
             <w:tcW w:w="2130" w:type="dxa"/>
           </w:tcPr>
           <w:p>
+            <w:proofErr w:type="spellStart"/>
             <w:r>
               <w:t>coupontype</w:t>
             </w:r>
-            <w:bookmarkStart w:id="22" w:name="_GoBack"/>
-            <w:bookmarkEnd w:id="22"/>
+            <w:proofErr w:type="spellEnd"/>
           </w:p>
         </w:tc>
         <w:tc>
@@ -3914,6 +4032,7 @@
           <w:p>
             <w:proofErr w:type="spellStart"/>
             <w:r>
+              <w:lastRenderedPageBreak/>
               <w:t>isavaliable</w:t>
             </w:r>
             <w:proofErr w:type="spellEnd"/>
@@ -3956,7 +4075,6 @@
         <w:rPr>
           <w:rFonts w:hint="eastAsia"/>
         </w:rPr>
-        <w:lastRenderedPageBreak/>
         <w:t>红包</w:t>
       </w:r>
       <w:r>

--- a/doc/数据库设计.docx
+++ b/doc/数据库设计.docx
@@ -455,11 +455,6 @@
             <w:tcW w:w="2130" w:type="dxa"/>
           </w:tcPr>
           <w:p>
-            <w:pPr>
-              <w:rPr>
-                <w:rFonts w:hint="eastAsia"/>
-              </w:rPr>
-            </w:pPr>
             <w:proofErr w:type="spellStart"/>
             <w:r>
               <w:rPr>
@@ -475,11 +470,6 @@
             <w:tcW w:w="2130" w:type="dxa"/>
           </w:tcPr>
           <w:p>
-            <w:pPr>
-              <w:rPr>
-                <w:rFonts w:hint="eastAsia"/>
-              </w:rPr>
-            </w:pPr>
             <w:r>
               <w:rPr>
                 <w:rFonts w:hint="eastAsia"/>
@@ -493,19 +483,12 @@
             <w:tcW w:w="4495" w:type="dxa"/>
           </w:tcPr>
           <w:p>
-            <w:pPr>
-              <w:rPr>
-                <w:rFonts w:hint="eastAsia"/>
-              </w:rPr>
-            </w:pPr>
             <w:r>
               <w:rPr>
                 <w:rFonts w:hint="eastAsia"/>
               </w:rPr>
               <w:t>标题</w:t>
             </w:r>
-            <w:bookmarkStart w:id="0" w:name="_GoBack"/>
-            <w:bookmarkEnd w:id="0"/>
           </w:p>
         </w:tc>
       </w:tr>
@@ -639,11 +622,6 @@
             <w:tcW w:w="2130" w:type="dxa"/>
           </w:tcPr>
           <w:p>
-            <w:pPr>
-              <w:rPr>
-                <w:rFonts w:hint="eastAsia"/>
-              </w:rPr>
-            </w:pPr>
             <w:proofErr w:type="spellStart"/>
             <w:r>
               <w:rPr>
@@ -659,11 +637,6 @@
             <w:tcW w:w="2130" w:type="dxa"/>
           </w:tcPr>
           <w:p>
-            <w:pPr>
-              <w:rPr>
-                <w:rFonts w:hint="eastAsia"/>
-              </w:rPr>
-            </w:pPr>
             <w:r>
               <w:rPr>
                 <w:rFonts w:hint="eastAsia"/>
@@ -677,11 +650,6 @@
             <w:tcW w:w="4495" w:type="dxa"/>
           </w:tcPr>
           <w:p>
-            <w:pPr>
-              <w:rPr>
-                <w:rFonts w:hint="eastAsia"/>
-              </w:rPr>
-            </w:pPr>
             <w:r>
               <w:rPr>
                 <w:rFonts w:hint="eastAsia"/>
@@ -697,11 +665,6 @@
             <w:tcW w:w="2130" w:type="dxa"/>
           </w:tcPr>
           <w:p>
-            <w:pPr>
-              <w:rPr>
-                <w:rFonts w:hint="eastAsia"/>
-              </w:rPr>
-            </w:pPr>
             <w:proofErr w:type="spellStart"/>
             <w:r>
               <w:t>invalid</w:t>
@@ -720,11 +683,6 @@
             <w:tcW w:w="2130" w:type="dxa"/>
           </w:tcPr>
           <w:p>
-            <w:pPr>
-              <w:rPr>
-                <w:rFonts w:hint="eastAsia"/>
-              </w:rPr>
-            </w:pPr>
             <w:r>
               <w:rPr>
                 <w:rFonts w:hint="eastAsia"/>
@@ -738,11 +696,6 @@
             <w:tcW w:w="4495" w:type="dxa"/>
           </w:tcPr>
           <w:p>
-            <w:pPr>
-              <w:rPr>
-                <w:rFonts w:hint="eastAsia"/>
-              </w:rPr>
-            </w:pPr>
             <w:r>
               <w:rPr>
                 <w:rFonts w:hint="eastAsia"/>
@@ -1331,100 +1284,100 @@
             <w:tcW w:w="2130" w:type="dxa"/>
           </w:tcPr>
           <w:p>
-            <w:bookmarkStart w:id="1" w:name="OLE_LINK110"/>
-            <w:bookmarkStart w:id="2" w:name="OLE_LINK111"/>
+            <w:bookmarkStart w:id="0" w:name="OLE_LINK110"/>
+            <w:bookmarkStart w:id="1" w:name="OLE_LINK111"/>
             <w:proofErr w:type="spellStart"/>
             <w:r>
               <w:t>productprice</w:t>
             </w:r>
+            <w:bookmarkEnd w:id="0"/>
             <w:bookmarkEnd w:id="1"/>
+            <w:proofErr w:type="spellEnd"/>
+          </w:p>
+        </w:tc>
+        <w:tc>
+          <w:tcPr>
+            <w:tcW w:w="2130" w:type="dxa"/>
+          </w:tcPr>
+          <w:p>
+            <w:r>
+              <w:rPr>
+                <w:rFonts w:hint="eastAsia"/>
+              </w:rPr>
+              <w:t>数字</w:t>
+            </w:r>
+          </w:p>
+        </w:tc>
+        <w:tc>
+          <w:tcPr>
+            <w:tcW w:w="4495" w:type="dxa"/>
+          </w:tcPr>
+          <w:p>
+            <w:r>
+              <w:rPr>
+                <w:rFonts w:hint="eastAsia"/>
+              </w:rPr>
+              <w:t>价格</w:t>
+            </w:r>
+          </w:p>
+        </w:tc>
+      </w:tr>
+      <w:tr>
+        <w:tc>
+          <w:tcPr>
+            <w:tcW w:w="2130" w:type="dxa"/>
+          </w:tcPr>
+          <w:p>
+            <w:proofErr w:type="spellStart"/>
+            <w:r>
+              <w:t>stockqty</w:t>
+            </w:r>
+            <w:proofErr w:type="spellEnd"/>
+          </w:p>
+        </w:tc>
+        <w:tc>
+          <w:tcPr>
+            <w:tcW w:w="2130" w:type="dxa"/>
+          </w:tcPr>
+          <w:p>
+            <w:r>
+              <w:rPr>
+                <w:rFonts w:hint="eastAsia"/>
+              </w:rPr>
+              <w:t>数字</w:t>
+            </w:r>
+          </w:p>
+        </w:tc>
+        <w:tc>
+          <w:tcPr>
+            <w:tcW w:w="4495" w:type="dxa"/>
+          </w:tcPr>
+          <w:p>
+            <w:r>
+              <w:rPr>
+                <w:rFonts w:hint="eastAsia"/>
+              </w:rPr>
+              <w:t>库存</w:t>
+            </w:r>
+          </w:p>
+        </w:tc>
+      </w:tr>
+      <w:tr>
+        <w:tc>
+          <w:tcPr>
+            <w:tcW w:w="2130" w:type="dxa"/>
+          </w:tcPr>
+          <w:p>
+            <w:bookmarkStart w:id="2" w:name="OLE_LINK1"/>
+            <w:bookmarkStart w:id="3" w:name="OLE_LINK2"/>
+            <w:bookmarkStart w:id="4" w:name="OLE_LINK3"/>
+            <w:proofErr w:type="spellStart"/>
+            <w:r>
+              <w:t>isavaliable</w:t>
+            </w:r>
             <w:bookmarkEnd w:id="2"/>
-            <w:proofErr w:type="spellEnd"/>
-          </w:p>
-        </w:tc>
-        <w:tc>
-          <w:tcPr>
-            <w:tcW w:w="2130" w:type="dxa"/>
-          </w:tcPr>
-          <w:p>
-            <w:r>
-              <w:rPr>
-                <w:rFonts w:hint="eastAsia"/>
-              </w:rPr>
-              <w:t>数字</w:t>
-            </w:r>
-          </w:p>
-        </w:tc>
-        <w:tc>
-          <w:tcPr>
-            <w:tcW w:w="4495" w:type="dxa"/>
-          </w:tcPr>
-          <w:p>
-            <w:r>
-              <w:rPr>
-                <w:rFonts w:hint="eastAsia"/>
-              </w:rPr>
-              <w:t>价格</w:t>
-            </w:r>
-          </w:p>
-        </w:tc>
-      </w:tr>
-      <w:tr>
-        <w:tc>
-          <w:tcPr>
-            <w:tcW w:w="2130" w:type="dxa"/>
-          </w:tcPr>
-          <w:p>
-            <w:proofErr w:type="spellStart"/>
-            <w:r>
-              <w:t>stockqty</w:t>
-            </w:r>
-            <w:proofErr w:type="spellEnd"/>
-          </w:p>
-        </w:tc>
-        <w:tc>
-          <w:tcPr>
-            <w:tcW w:w="2130" w:type="dxa"/>
-          </w:tcPr>
-          <w:p>
-            <w:r>
-              <w:rPr>
-                <w:rFonts w:hint="eastAsia"/>
-              </w:rPr>
-              <w:t>数字</w:t>
-            </w:r>
-          </w:p>
-        </w:tc>
-        <w:tc>
-          <w:tcPr>
-            <w:tcW w:w="4495" w:type="dxa"/>
-          </w:tcPr>
-          <w:p>
-            <w:r>
-              <w:rPr>
-                <w:rFonts w:hint="eastAsia"/>
-              </w:rPr>
-              <w:t>库存</w:t>
-            </w:r>
-          </w:p>
-        </w:tc>
-      </w:tr>
-      <w:tr>
-        <w:tc>
-          <w:tcPr>
-            <w:tcW w:w="2130" w:type="dxa"/>
-          </w:tcPr>
-          <w:p>
-            <w:bookmarkStart w:id="3" w:name="OLE_LINK1"/>
-            <w:bookmarkStart w:id="4" w:name="OLE_LINK2"/>
-            <w:bookmarkStart w:id="5" w:name="OLE_LINK3"/>
-            <w:proofErr w:type="spellStart"/>
-            <w:r>
-              <w:t>isavaliable</w:t>
-            </w:r>
             <w:bookmarkEnd w:id="3"/>
             <w:bookmarkEnd w:id="4"/>
-            <w:bookmarkEnd w:id="5"/>
             <w:proofErr w:type="spellEnd"/>
           </w:p>
         </w:tc>
@@ -2410,11 +2363,6 @@
             <w:tcW w:w="2130" w:type="dxa"/>
           </w:tcPr>
           <w:p>
-            <w:pPr>
-              <w:rPr>
-                <w:rFonts w:hint="eastAsia"/>
-              </w:rPr>
-            </w:pPr>
             <w:r>
               <w:rPr>
                 <w:rFonts w:hint="eastAsia"/>
@@ -2423,11 +2371,6 @@
             </w:r>
           </w:p>
           <w:p>
-            <w:pPr>
-              <w:rPr>
-                <w:rFonts w:hint="eastAsia"/>
-              </w:rPr>
-            </w:pPr>
             <w:proofErr w:type="spellStart"/>
             <w:r>
               <w:t>type</w:t>
@@ -2453,11 +2396,6 @@
             </w:r>
           </w:p>
           <w:p>
-            <w:pPr>
-              <w:rPr>
-                <w:rFonts w:hint="eastAsia"/>
-              </w:rPr>
-            </w:pPr>
             <w:r>
               <w:rPr>
                 <w:rFonts w:hint="eastAsia"/>
@@ -2562,11 +2500,6 @@
             <w:tcW w:w="2130" w:type="dxa"/>
           </w:tcPr>
           <w:p>
-            <w:pPr>
-              <w:rPr>
-                <w:rFonts w:hint="eastAsia"/>
-              </w:rPr>
-            </w:pPr>
             <w:proofErr w:type="spellStart"/>
             <w:r>
               <w:lastRenderedPageBreak/>
@@ -2580,11 +2513,6 @@
             <w:tcW w:w="2130" w:type="dxa"/>
           </w:tcPr>
           <w:p>
-            <w:pPr>
-              <w:rPr>
-                <w:rFonts w:hint="eastAsia"/>
-              </w:rPr>
-            </w:pPr>
             <w:r>
               <w:rPr>
                 <w:rFonts w:hint="eastAsia"/>
@@ -2598,11 +2526,6 @@
             <w:tcW w:w="4495" w:type="dxa"/>
           </w:tcPr>
           <w:p>
-            <w:pPr>
-              <w:rPr>
-                <w:rFonts w:hint="eastAsia"/>
-              </w:rPr>
-            </w:pPr>
             <w:r>
               <w:rPr>
                 <w:rFonts w:hint="eastAsia"/>
@@ -2724,8 +2647,8 @@
             <w:tcW w:w="2130" w:type="dxa"/>
           </w:tcPr>
           <w:p>
-            <w:bookmarkStart w:id="6" w:name="OLE_LINK13"/>
-            <w:bookmarkStart w:id="7" w:name="OLE_LINK14"/>
+            <w:bookmarkStart w:id="5" w:name="OLE_LINK13"/>
+            <w:bookmarkStart w:id="6" w:name="OLE_LINK14"/>
             <w:proofErr w:type="spellStart"/>
             <w:r>
               <w:t>type</w:t>
@@ -2736,21 +2659,327 @@
               </w:rPr>
               <w:t>value</w:t>
             </w:r>
+            <w:bookmarkEnd w:id="5"/>
             <w:bookmarkEnd w:id="6"/>
+            <w:proofErr w:type="spellEnd"/>
+          </w:p>
+        </w:tc>
+        <w:tc>
+          <w:tcPr>
+            <w:tcW w:w="2130" w:type="dxa"/>
+          </w:tcPr>
+          <w:p>
+            <w:r>
+              <w:rPr>
+                <w:rFonts w:hint="eastAsia"/>
+              </w:rPr>
+              <w:t>数字</w:t>
+            </w:r>
+          </w:p>
+        </w:tc>
+        <w:tc>
+          <w:tcPr>
+            <w:tcW w:w="4495" w:type="dxa"/>
+          </w:tcPr>
+          <w:p>
+            <w:r>
+              <w:rPr>
+                <w:rFonts w:hint="eastAsia"/>
+              </w:rPr>
+              <w:t>类型</w:t>
+            </w:r>
+          </w:p>
+          <w:p>
+            <w:r>
+              <w:rPr>
+                <w:rFonts w:hint="eastAsia"/>
+              </w:rPr>
+              <w:t>订单类型：</w:t>
+            </w:r>
+            <w:r>
+              <w:rPr>
+                <w:rFonts w:hint="eastAsia"/>
+              </w:rPr>
+              <w:t>'</w:t>
+            </w:r>
+            <w:proofErr w:type="spellStart"/>
+            <w:r>
+              <w:rPr>
+                <w:rFonts w:hint="eastAsia"/>
+                <w:shd w:val="clear" w:color="auto" w:fill="FFFFFF"/>
+              </w:rPr>
+              <w:t>typeorder</w:t>
+            </w:r>
+            <w:proofErr w:type="spellEnd"/>
+            <w:r>
+              <w:rPr>
+                <w:rFonts w:hint="eastAsia"/>
+                <w:shd w:val="clear" w:color="auto" w:fill="FFFFFF"/>
+              </w:rPr>
+              <w:t>'</w:t>
+            </w:r>
+          </w:p>
+          <w:p>
+            <w:r>
+              <w:rPr>
+                <w:rFonts w:hint="eastAsia"/>
+              </w:rPr>
+              <w:t>子类型：全场包邮：</w:t>
+            </w:r>
+            <w:proofErr w:type="spellStart"/>
+            <w:r>
+              <w:rPr>
+                <w:rFonts w:hint="eastAsia"/>
+              </w:rPr>
+              <w:t>freedelivery</w:t>
+            </w:r>
+            <w:proofErr w:type="spellEnd"/>
+            <w:r>
+              <w:rPr>
+                <w:rFonts w:hint="eastAsia"/>
+              </w:rPr>
+              <w:t xml:space="preserve"> -&gt; 101</w:t>
+            </w:r>
+          </w:p>
+          <w:p>
+            <w:r>
+              <w:rPr>
+                <w:rFonts w:hint="eastAsia"/>
+                <w:shd w:val="clear" w:color="auto" w:fill="FFFFFF"/>
+              </w:rPr>
+              <w:t>子类型：满额包邮：</w:t>
+            </w:r>
+            <w:proofErr w:type="spellStart"/>
+            <w:r>
+              <w:rPr>
+                <w:rFonts w:hint="eastAsia"/>
+                <w:shd w:val="clear" w:color="auto" w:fill="FFFFFF"/>
+              </w:rPr>
+              <w:t>amountfreedelivery</w:t>
+            </w:r>
+            <w:proofErr w:type="spellEnd"/>
+            <w:r>
+              <w:rPr>
+                <w:rFonts w:hint="eastAsia"/>
+                <w:shd w:val="clear" w:color="auto" w:fill="FFFFFF"/>
+              </w:rPr>
+              <w:t xml:space="preserve"> -&gt;102</w:t>
+            </w:r>
+          </w:p>
+          <w:p>
+            <w:pPr>
+              <w:rPr>
+                <w:shd w:val="clear" w:color="auto" w:fill="FFFFFF"/>
+              </w:rPr>
+            </w:pPr>
+            <w:r>
+              <w:rPr>
+                <w:rFonts w:hint="eastAsia"/>
+                <w:shd w:val="clear" w:color="auto" w:fill="FFFFFF"/>
+              </w:rPr>
+              <w:t>子类型：满就赠指定商品：</w:t>
+            </w:r>
+          </w:p>
+          <w:p>
+            <w:proofErr w:type="spellStart"/>
+            <w:r>
+              <w:rPr>
+                <w:rFonts w:hint="eastAsia"/>
+                <w:shd w:val="clear" w:color="auto" w:fill="FFFFFF"/>
+              </w:rPr>
+              <w:t>freetospecialproduct</w:t>
+            </w:r>
+            <w:proofErr w:type="spellEnd"/>
+            <w:r>
+              <w:rPr>
+                <w:rFonts w:hint="eastAsia"/>
+                <w:shd w:val="clear" w:color="auto" w:fill="FFFFFF"/>
+              </w:rPr>
+              <w:t>-&gt;103</w:t>
+            </w:r>
+          </w:p>
+          <w:p>
+            <w:r>
+              <w:rPr>
+                <w:rFonts w:hint="eastAsia"/>
+                <w:shd w:val="clear" w:color="auto" w:fill="FFFFFF"/>
+              </w:rPr>
+              <w:t>子类型：满就赠优惠券：</w:t>
+            </w:r>
+            <w:proofErr w:type="spellStart"/>
+            <w:r>
+              <w:rPr>
+                <w:rFonts w:hint="eastAsia"/>
+                <w:shd w:val="clear" w:color="auto" w:fill="FFFFFF"/>
+              </w:rPr>
+              <w:t>freetocoupons</w:t>
+            </w:r>
+            <w:proofErr w:type="spellEnd"/>
+            <w:r>
+              <w:rPr>
+                <w:rFonts w:hint="eastAsia"/>
+                <w:shd w:val="clear" w:color="auto" w:fill="FFFFFF"/>
+              </w:rPr>
+              <w:t>-&gt;104</w:t>
+            </w:r>
+          </w:p>
+          <w:p/>
+          <w:p>
+            <w:r>
+              <w:rPr>
+                <w:rFonts w:hint="eastAsia"/>
+                <w:shd w:val="clear" w:color="auto" w:fill="FFFFFF"/>
+              </w:rPr>
+              <w:t>单品类型：</w:t>
+            </w:r>
+            <w:r>
+              <w:rPr>
+                <w:rFonts w:hint="eastAsia"/>
+                <w:shd w:val="clear" w:color="auto" w:fill="FFFFFF"/>
+              </w:rPr>
+              <w:t>'</w:t>
+            </w:r>
+            <w:proofErr w:type="spellStart"/>
+            <w:r>
+              <w:rPr>
+                <w:rFonts w:hint="eastAsia"/>
+                <w:shd w:val="clear" w:color="auto" w:fill="FFFFFF"/>
+              </w:rPr>
+              <w:t>typeproduct</w:t>
+            </w:r>
+            <w:proofErr w:type="spellEnd"/>
+            <w:r>
+              <w:rPr>
+                <w:rFonts w:hint="eastAsia"/>
+                <w:shd w:val="clear" w:color="auto" w:fill="FFFFFF"/>
+              </w:rPr>
+              <w:t>'</w:t>
+            </w:r>
+          </w:p>
+          <w:p>
+            <w:r>
+              <w:rPr>
+                <w:rFonts w:hint="eastAsia"/>
+                <w:shd w:val="clear" w:color="auto" w:fill="FFFFFF"/>
+              </w:rPr>
+              <w:t>子类型：</w:t>
+            </w:r>
+            <w:bookmarkStart w:id="7" w:name="OLE_LINK4"/>
+            <w:bookmarkStart w:id="8" w:name="OLE_LINK5"/>
+            <w:r>
+              <w:rPr>
+                <w:rFonts w:hint="eastAsia"/>
+              </w:rPr>
+              <w:t>指定打折</w:t>
+            </w:r>
             <w:bookmarkEnd w:id="7"/>
-            <w:proofErr w:type="spellEnd"/>
-          </w:p>
-        </w:tc>
-        <w:tc>
-          <w:tcPr>
-            <w:tcW w:w="2130" w:type="dxa"/>
-          </w:tcPr>
-          <w:p>
-            <w:r>
-              <w:rPr>
-                <w:rFonts w:hint="eastAsia"/>
-              </w:rPr>
-              <w:t>数字</w:t>
+            <w:bookmarkEnd w:id="8"/>
+            <w:r>
+              <w:rPr>
+                <w:rFonts w:hint="eastAsia"/>
+              </w:rPr>
+              <w:t>：</w:t>
+            </w:r>
+            <w:bookmarkStart w:id="9" w:name="OLE_LINK10"/>
+            <w:proofErr w:type="spellStart"/>
+            <w:r>
+              <w:rPr>
+                <w:rFonts w:hint="eastAsia"/>
+                <w:shd w:val="clear" w:color="auto" w:fill="FFFFFF"/>
+              </w:rPr>
+              <w:t>specialproduct</w:t>
+            </w:r>
+            <w:r>
+              <w:rPr>
+                <w:rFonts w:hint="eastAsia"/>
+              </w:rPr>
+              <w:t>discount</w:t>
+            </w:r>
+            <w:bookmarkEnd w:id="9"/>
+            <w:proofErr w:type="spellEnd"/>
+            <w:r>
+              <w:rPr>
+                <w:rFonts w:hint="eastAsia"/>
+              </w:rPr>
+              <w:t>-&gt;201</w:t>
+            </w:r>
+          </w:p>
+          <w:p>
+            <w:r>
+              <w:rPr>
+                <w:rFonts w:hint="eastAsia"/>
+                <w:shd w:val="clear" w:color="auto" w:fill="FFFFFF"/>
+              </w:rPr>
+              <w:t>子类型：</w:t>
+            </w:r>
+            <w:bookmarkStart w:id="10" w:name="OLE_LINK6"/>
+            <w:bookmarkStart w:id="11" w:name="OLE_LINK7"/>
+            <w:r>
+              <w:rPr>
+                <w:rFonts w:hint="eastAsia"/>
+                <w:shd w:val="clear" w:color="auto" w:fill="FFFFFF"/>
+              </w:rPr>
+              <w:t>买一赠一</w:t>
+            </w:r>
+            <w:bookmarkEnd w:id="10"/>
+            <w:bookmarkEnd w:id="11"/>
+            <w:r>
+              <w:rPr>
+                <w:rFonts w:hint="eastAsia"/>
+                <w:shd w:val="clear" w:color="auto" w:fill="FFFFFF"/>
+              </w:rPr>
+              <w:t>：</w:t>
+            </w:r>
+            <w:bookmarkStart w:id="12" w:name="OLE_LINK11"/>
+            <w:bookmarkStart w:id="13" w:name="OLE_LINK12"/>
+            <w:proofErr w:type="spellStart"/>
+            <w:r>
+              <w:rPr>
+                <w:rFonts w:hint="eastAsia"/>
+                <w:shd w:val="clear" w:color="auto" w:fill="FFFFFF"/>
+              </w:rPr>
+              <w:t>buyonefreeone</w:t>
+            </w:r>
+            <w:bookmarkEnd w:id="12"/>
+            <w:bookmarkEnd w:id="13"/>
+            <w:proofErr w:type="spellEnd"/>
+            <w:r>
+              <w:rPr>
+                <w:rFonts w:hint="eastAsia"/>
+                <w:shd w:val="clear" w:color="auto" w:fill="FFFFFF"/>
+              </w:rPr>
+              <w:t>-&gt;202</w:t>
+            </w:r>
+          </w:p>
+          <w:p/>
+        </w:tc>
+      </w:tr>
+      <w:tr>
+        <w:tc>
+          <w:tcPr>
+            <w:tcW w:w="2130" w:type="dxa"/>
+          </w:tcPr>
+          <w:p>
+            <w:proofErr w:type="spellStart"/>
+            <w:r>
+              <w:rPr>
+                <w:rFonts w:hint="eastAsia"/>
+              </w:rPr>
+              <w:t>typestring</w:t>
+            </w:r>
+            <w:proofErr w:type="spellEnd"/>
+          </w:p>
+        </w:tc>
+        <w:tc>
+          <w:tcPr>
+            <w:tcW w:w="2130" w:type="dxa"/>
+          </w:tcPr>
+          <w:p>
+            <w:r>
+              <w:rPr>
+                <w:rFonts w:hint="eastAsia"/>
+              </w:rPr>
+              <w:t>字符串</w:t>
             </w:r>
           </w:p>
         </w:tc>
@@ -2763,543 +2992,237 @@
               <w:rPr>
                 <w:rFonts w:hint="eastAsia"/>
               </w:rPr>
-              <w:t>类型</w:t>
-            </w:r>
-          </w:p>
-          <w:p>
-            <w:r>
-              <w:rPr>
-                <w:rFonts w:hint="eastAsia"/>
-              </w:rPr>
-              <w:t>订单类型：</w:t>
-            </w:r>
-            <w:r>
-              <w:rPr>
-                <w:rFonts w:hint="eastAsia"/>
-              </w:rPr>
-              <w:t>'</w:t>
-            </w:r>
-            <w:proofErr w:type="spellStart"/>
-            <w:r>
-              <w:rPr>
-                <w:rFonts w:hint="eastAsia"/>
-                <w:shd w:val="clear" w:color="auto" w:fill="FFFFFF"/>
-              </w:rPr>
-              <w:t>typeorder</w:t>
-            </w:r>
-            <w:proofErr w:type="spellEnd"/>
-            <w:r>
-              <w:rPr>
-                <w:rFonts w:hint="eastAsia"/>
-                <w:shd w:val="clear" w:color="auto" w:fill="FFFFFF"/>
-              </w:rPr>
-              <w:t>'</w:t>
-            </w:r>
-          </w:p>
-          <w:p>
-            <w:r>
-              <w:rPr>
-                <w:rFonts w:hint="eastAsia"/>
-              </w:rPr>
-              <w:t>子类型：全场包邮：</w:t>
-            </w:r>
-            <w:proofErr w:type="spellStart"/>
-            <w:r>
-              <w:rPr>
-                <w:rFonts w:hint="eastAsia"/>
-              </w:rPr>
-              <w:t>freedelivery</w:t>
-            </w:r>
-            <w:proofErr w:type="spellEnd"/>
-            <w:r>
-              <w:rPr>
-                <w:rFonts w:hint="eastAsia"/>
-              </w:rPr>
-              <w:t xml:space="preserve"> -&gt; 101</w:t>
-            </w:r>
-          </w:p>
-          <w:p>
-            <w:r>
-              <w:rPr>
-                <w:rFonts w:hint="eastAsia"/>
-                <w:shd w:val="clear" w:color="auto" w:fill="FFFFFF"/>
-              </w:rPr>
-              <w:t>子类型：满额包邮：</w:t>
-            </w:r>
-            <w:proofErr w:type="spellStart"/>
-            <w:r>
-              <w:rPr>
-                <w:rFonts w:hint="eastAsia"/>
-                <w:shd w:val="clear" w:color="auto" w:fill="FFFFFF"/>
-              </w:rPr>
-              <w:t>amountfreedelivery</w:t>
-            </w:r>
-            <w:proofErr w:type="spellEnd"/>
-            <w:r>
-              <w:rPr>
-                <w:rFonts w:hint="eastAsia"/>
-                <w:shd w:val="clear" w:color="auto" w:fill="FFFFFF"/>
-              </w:rPr>
-              <w:t xml:space="preserve"> -&gt;102</w:t>
-            </w:r>
-          </w:p>
-          <w:p>
-            <w:pPr>
-              <w:rPr>
-                <w:shd w:val="clear" w:color="auto" w:fill="FFFFFF"/>
-              </w:rPr>
-            </w:pPr>
-            <w:r>
-              <w:rPr>
-                <w:rFonts w:hint="eastAsia"/>
-                <w:shd w:val="clear" w:color="auto" w:fill="FFFFFF"/>
-              </w:rPr>
-              <w:t>子类型：满就赠指定商品：</w:t>
-            </w:r>
-          </w:p>
-          <w:p>
-            <w:proofErr w:type="spellStart"/>
-            <w:r>
-              <w:rPr>
-                <w:rFonts w:hint="eastAsia"/>
-                <w:shd w:val="clear" w:color="auto" w:fill="FFFFFF"/>
-              </w:rPr>
-              <w:t>freetospecialproduct</w:t>
-            </w:r>
-            <w:proofErr w:type="spellEnd"/>
-            <w:r>
-              <w:rPr>
-                <w:rFonts w:hint="eastAsia"/>
-                <w:shd w:val="clear" w:color="auto" w:fill="FFFFFF"/>
-              </w:rPr>
-              <w:t>-&gt;103</w:t>
-            </w:r>
-          </w:p>
-          <w:p>
-            <w:r>
-              <w:rPr>
-                <w:rFonts w:hint="eastAsia"/>
-                <w:shd w:val="clear" w:color="auto" w:fill="FFFFFF"/>
-              </w:rPr>
-              <w:t>子类型：满就赠优惠券：</w:t>
-            </w:r>
-            <w:proofErr w:type="spellStart"/>
-            <w:r>
-              <w:rPr>
-                <w:rFonts w:hint="eastAsia"/>
-                <w:shd w:val="clear" w:color="auto" w:fill="FFFFFF"/>
-              </w:rPr>
-              <w:t>freetocoupons</w:t>
-            </w:r>
-            <w:proofErr w:type="spellEnd"/>
-            <w:r>
-              <w:rPr>
-                <w:rFonts w:hint="eastAsia"/>
-                <w:shd w:val="clear" w:color="auto" w:fill="FFFFFF"/>
-              </w:rPr>
-              <w:t>-&gt;104</w:t>
-            </w:r>
-          </w:p>
-          <w:p/>
-          <w:p>
-            <w:r>
-              <w:rPr>
-                <w:rFonts w:hint="eastAsia"/>
-                <w:shd w:val="clear" w:color="auto" w:fill="FFFFFF"/>
-              </w:rPr>
-              <w:t>单品类型：</w:t>
-            </w:r>
-            <w:r>
-              <w:rPr>
-                <w:rFonts w:hint="eastAsia"/>
-                <w:shd w:val="clear" w:color="auto" w:fill="FFFFFF"/>
-              </w:rPr>
-              <w:t>'</w:t>
-            </w:r>
-            <w:proofErr w:type="spellStart"/>
-            <w:r>
-              <w:rPr>
-                <w:rFonts w:hint="eastAsia"/>
-                <w:shd w:val="clear" w:color="auto" w:fill="FFFFFF"/>
-              </w:rPr>
-              <w:t>typeproduct</w:t>
-            </w:r>
-            <w:proofErr w:type="spellEnd"/>
-            <w:r>
-              <w:rPr>
-                <w:rFonts w:hint="eastAsia"/>
-                <w:shd w:val="clear" w:color="auto" w:fill="FFFFFF"/>
-              </w:rPr>
-              <w:t>'</w:t>
-            </w:r>
-          </w:p>
-          <w:p>
-            <w:r>
-              <w:rPr>
-                <w:rFonts w:hint="eastAsia"/>
-                <w:shd w:val="clear" w:color="auto" w:fill="FFFFFF"/>
-              </w:rPr>
-              <w:t>子类型：</w:t>
-            </w:r>
-            <w:bookmarkStart w:id="8" w:name="OLE_LINK4"/>
-            <w:bookmarkStart w:id="9" w:name="OLE_LINK5"/>
-            <w:r>
-              <w:rPr>
-                <w:rFonts w:hint="eastAsia"/>
-              </w:rPr>
-              <w:t>指定打折</w:t>
-            </w:r>
-            <w:bookmarkEnd w:id="8"/>
-            <w:bookmarkEnd w:id="9"/>
-            <w:r>
-              <w:rPr>
-                <w:rFonts w:hint="eastAsia"/>
-              </w:rPr>
-              <w:t>：</w:t>
-            </w:r>
-            <w:bookmarkStart w:id="10" w:name="OLE_LINK10"/>
-            <w:proofErr w:type="spellStart"/>
-            <w:r>
-              <w:rPr>
-                <w:rFonts w:hint="eastAsia"/>
-                <w:shd w:val="clear" w:color="auto" w:fill="FFFFFF"/>
-              </w:rPr>
+              <w:t>促销显示字符串</w:t>
+            </w:r>
+          </w:p>
+        </w:tc>
+      </w:tr>
+      <w:tr>
+        <w:tc>
+          <w:tcPr>
+            <w:tcW w:w="2130" w:type="dxa"/>
+          </w:tcPr>
+          <w:p>
+            <w:bookmarkStart w:id="14" w:name="OLE_LINK15"/>
+            <w:bookmarkStart w:id="15" w:name="OLE_LINK16"/>
+            <w:r>
+              <w:t>title</w:t>
+            </w:r>
+            <w:bookmarkEnd w:id="14"/>
+            <w:bookmarkEnd w:id="15"/>
+          </w:p>
+        </w:tc>
+        <w:tc>
+          <w:tcPr>
+            <w:tcW w:w="2130" w:type="dxa"/>
+          </w:tcPr>
+          <w:p>
+            <w:r>
+              <w:rPr>
+                <w:rFonts w:hint="eastAsia"/>
+              </w:rPr>
+              <w:t>字符串</w:t>
+            </w:r>
+          </w:p>
+        </w:tc>
+        <w:tc>
+          <w:tcPr>
+            <w:tcW w:w="4495" w:type="dxa"/>
+          </w:tcPr>
+          <w:p>
+            <w:r>
+              <w:rPr>
+                <w:rFonts w:hint="eastAsia"/>
+              </w:rPr>
+              <w:t>促销</w:t>
+            </w:r>
+          </w:p>
+        </w:tc>
+      </w:tr>
+      <w:tr>
+        <w:tc>
+          <w:tcPr>
+            <w:tcW w:w="2130" w:type="dxa"/>
+          </w:tcPr>
+          <w:p>
+            <w:proofErr w:type="spellStart"/>
+            <w:r>
+              <w:t>createtime</w:t>
+            </w:r>
+            <w:proofErr w:type="spellEnd"/>
+          </w:p>
+        </w:tc>
+        <w:tc>
+          <w:tcPr>
+            <w:tcW w:w="2130" w:type="dxa"/>
+          </w:tcPr>
+          <w:p>
+            <w:r>
+              <w:rPr>
+                <w:rFonts w:hint="eastAsia"/>
+              </w:rPr>
+              <w:t>时间日期</w:t>
+            </w:r>
+          </w:p>
+        </w:tc>
+        <w:tc>
+          <w:tcPr>
+            <w:tcW w:w="4495" w:type="dxa"/>
+          </w:tcPr>
+          <w:p>
+            <w:r>
+              <w:rPr>
+                <w:rFonts w:hint="eastAsia"/>
+              </w:rPr>
+              <w:t>生成时间</w:t>
+            </w:r>
+          </w:p>
+        </w:tc>
+      </w:tr>
+      <w:tr>
+        <w:tc>
+          <w:tcPr>
+            <w:tcW w:w="2130" w:type="dxa"/>
+          </w:tcPr>
+          <w:p>
+            <w:proofErr w:type="spellStart"/>
+            <w:r>
+              <w:t>starttime</w:t>
+            </w:r>
+            <w:proofErr w:type="spellEnd"/>
+          </w:p>
+        </w:tc>
+        <w:tc>
+          <w:tcPr>
+            <w:tcW w:w="2130" w:type="dxa"/>
+          </w:tcPr>
+          <w:p>
+            <w:r>
+              <w:rPr>
+                <w:rFonts w:hint="eastAsia"/>
+              </w:rPr>
+              <w:t>时间日期</w:t>
+            </w:r>
+          </w:p>
+        </w:tc>
+        <w:tc>
+          <w:tcPr>
+            <w:tcW w:w="4495" w:type="dxa"/>
+          </w:tcPr>
+          <w:p>
+            <w:r>
+              <w:rPr>
+                <w:rFonts w:hint="eastAsia"/>
+              </w:rPr>
+              <w:t>开始时间</w:t>
+            </w:r>
+          </w:p>
+        </w:tc>
+      </w:tr>
+      <w:tr>
+        <w:tc>
+          <w:tcPr>
+            <w:tcW w:w="2130" w:type="dxa"/>
+          </w:tcPr>
+          <w:p>
+            <w:proofErr w:type="spellStart"/>
+            <w:r>
+              <w:t>endtime</w:t>
+            </w:r>
+            <w:proofErr w:type="spellEnd"/>
+          </w:p>
+        </w:tc>
+        <w:tc>
+          <w:tcPr>
+            <w:tcW w:w="2130" w:type="dxa"/>
+          </w:tcPr>
+          <w:p>
+            <w:r>
+              <w:rPr>
+                <w:rFonts w:hint="eastAsia"/>
+              </w:rPr>
+              <w:t>时间日期</w:t>
+            </w:r>
+          </w:p>
+        </w:tc>
+        <w:tc>
+          <w:tcPr>
+            <w:tcW w:w="4495" w:type="dxa"/>
+          </w:tcPr>
+          <w:p>
+            <w:r>
+              <w:rPr>
+                <w:rFonts w:hint="eastAsia"/>
+              </w:rPr>
+              <w:t>结束时间</w:t>
+            </w:r>
+          </w:p>
+        </w:tc>
+      </w:tr>
+      <w:tr>
+        <w:tc>
+          <w:tcPr>
+            <w:tcW w:w="2130" w:type="dxa"/>
+          </w:tcPr>
+          <w:p>
+            <w:bookmarkStart w:id="16" w:name="OLE_LINK17"/>
+            <w:bookmarkStart w:id="17" w:name="OLE_LINK18"/>
+            <w:proofErr w:type="spellStart"/>
+            <w:r>
+              <w:t>isavaliable</w:t>
+            </w:r>
+            <w:bookmarkEnd w:id="16"/>
+            <w:bookmarkEnd w:id="17"/>
+            <w:proofErr w:type="spellEnd"/>
+          </w:p>
+        </w:tc>
+        <w:tc>
+          <w:tcPr>
+            <w:tcW w:w="2130" w:type="dxa"/>
+          </w:tcPr>
+          <w:p>
+            <w:r>
+              <w:rPr>
+                <w:rFonts w:hint="eastAsia"/>
+              </w:rPr>
+              <w:t>布尔</w:t>
+            </w:r>
+          </w:p>
+        </w:tc>
+        <w:tc>
+          <w:tcPr>
+            <w:tcW w:w="4495" w:type="dxa"/>
+          </w:tcPr>
+          <w:p>
+            <w:r>
+              <w:rPr>
+                <w:rFonts w:hint="eastAsia"/>
+              </w:rPr>
+              <w:t>是否可用</w:t>
+            </w:r>
+          </w:p>
+        </w:tc>
+      </w:tr>
+      <w:tr>
+        <w:tc>
+          <w:tcPr>
+            <w:tcW w:w="2130" w:type="dxa"/>
+          </w:tcPr>
+          <w:p>
+            <w:bookmarkStart w:id="18" w:name="OLE_LINK8"/>
+            <w:bookmarkStart w:id="19" w:name="OLE_LINK9"/>
+            <w:proofErr w:type="spellStart"/>
+            <w:r>
               <w:t>specialproduct</w:t>
             </w:r>
             <w:r>
               <w:rPr>
                 <w:rFonts w:hint="eastAsia"/>
               </w:rPr>
-              <w:t>discount</w:t>
-            </w:r>
-            <w:bookmarkEnd w:id="10"/>
-            <w:proofErr w:type="spellEnd"/>
-            <w:r>
-              <w:rPr>
-                <w:rFonts w:hint="eastAsia"/>
-              </w:rPr>
-              <w:t>-&gt;201</w:t>
-            </w:r>
-          </w:p>
-          <w:p>
-            <w:r>
-              <w:rPr>
-                <w:rFonts w:hint="eastAsia"/>
-                <w:shd w:val="clear" w:color="auto" w:fill="FFFFFF"/>
-              </w:rPr>
-              <w:t>子类型：</w:t>
-            </w:r>
-            <w:bookmarkStart w:id="11" w:name="OLE_LINK6"/>
-            <w:bookmarkStart w:id="12" w:name="OLE_LINK7"/>
-            <w:r>
-              <w:rPr>
-                <w:rFonts w:hint="eastAsia"/>
-                <w:shd w:val="clear" w:color="auto" w:fill="FFFFFF"/>
-              </w:rPr>
-              <w:t>买一赠一</w:t>
-            </w:r>
-            <w:bookmarkEnd w:id="11"/>
-            <w:bookmarkEnd w:id="12"/>
-            <w:r>
-              <w:rPr>
-                <w:rFonts w:hint="eastAsia"/>
-                <w:shd w:val="clear" w:color="auto" w:fill="FFFFFF"/>
-              </w:rPr>
-              <w:t>：</w:t>
-            </w:r>
-            <w:bookmarkStart w:id="13" w:name="OLE_LINK11"/>
-            <w:bookmarkStart w:id="14" w:name="OLE_LINK12"/>
-            <w:proofErr w:type="spellStart"/>
-            <w:r>
-              <w:rPr>
-                <w:rFonts w:hint="eastAsia"/>
-                <w:shd w:val="clear" w:color="auto" w:fill="FFFFFF"/>
-              </w:rPr>
-              <w:t>buyonefreeone</w:t>
-            </w:r>
-            <w:bookmarkEnd w:id="13"/>
-            <w:bookmarkEnd w:id="14"/>
-            <w:proofErr w:type="spellEnd"/>
-            <w:r>
-              <w:rPr>
-                <w:rFonts w:hint="eastAsia"/>
-                <w:shd w:val="clear" w:color="auto" w:fill="FFFFFF"/>
-              </w:rPr>
-              <w:t>-&gt;202</w:t>
-            </w:r>
-          </w:p>
-          <w:p/>
-        </w:tc>
-      </w:tr>
-      <w:tr>
-        <w:tc>
-          <w:tcPr>
-            <w:tcW w:w="2130" w:type="dxa"/>
-          </w:tcPr>
-          <w:p>
-            <w:proofErr w:type="spellStart"/>
-            <w:r>
-              <w:rPr>
-                <w:rFonts w:hint="eastAsia"/>
-              </w:rPr>
-              <w:t>typestring</w:t>
-            </w:r>
-            <w:proofErr w:type="spellEnd"/>
-          </w:p>
-        </w:tc>
-        <w:tc>
-          <w:tcPr>
-            <w:tcW w:w="2130" w:type="dxa"/>
-          </w:tcPr>
-          <w:p>
-            <w:r>
-              <w:rPr>
-                <w:rFonts w:hint="eastAsia"/>
-              </w:rPr>
-              <w:t>字符串</w:t>
-            </w:r>
-          </w:p>
-        </w:tc>
-        <w:tc>
-          <w:tcPr>
-            <w:tcW w:w="4495" w:type="dxa"/>
-          </w:tcPr>
-          <w:p>
-            <w:r>
-              <w:rPr>
-                <w:rFonts w:hint="eastAsia"/>
-              </w:rPr>
-              <w:t>促销显示字符串</w:t>
-            </w:r>
-          </w:p>
-        </w:tc>
-      </w:tr>
-      <w:tr>
-        <w:tc>
-          <w:tcPr>
-            <w:tcW w:w="2130" w:type="dxa"/>
-          </w:tcPr>
-          <w:p>
-            <w:bookmarkStart w:id="15" w:name="OLE_LINK15"/>
-            <w:bookmarkStart w:id="16" w:name="OLE_LINK16"/>
-            <w:r>
-              <w:t>title</w:t>
-            </w:r>
-            <w:bookmarkEnd w:id="15"/>
-            <w:bookmarkEnd w:id="16"/>
-          </w:p>
-        </w:tc>
-        <w:tc>
-          <w:tcPr>
-            <w:tcW w:w="2130" w:type="dxa"/>
-          </w:tcPr>
-          <w:p>
-            <w:r>
-              <w:rPr>
-                <w:rFonts w:hint="eastAsia"/>
-              </w:rPr>
-              <w:t>字符串</w:t>
-            </w:r>
-          </w:p>
-        </w:tc>
-        <w:tc>
-          <w:tcPr>
-            <w:tcW w:w="4495" w:type="dxa"/>
-          </w:tcPr>
-          <w:p>
-            <w:r>
-              <w:rPr>
-                <w:rFonts w:hint="eastAsia"/>
-              </w:rPr>
-              <w:t>促销</w:t>
-            </w:r>
-          </w:p>
-        </w:tc>
-      </w:tr>
-      <w:tr>
-        <w:tc>
-          <w:tcPr>
-            <w:tcW w:w="2130" w:type="dxa"/>
-          </w:tcPr>
-          <w:p>
-            <w:proofErr w:type="spellStart"/>
-            <w:r>
-              <w:t>createtime</w:t>
-            </w:r>
-            <w:proofErr w:type="spellEnd"/>
-          </w:p>
-        </w:tc>
-        <w:tc>
-          <w:tcPr>
-            <w:tcW w:w="2130" w:type="dxa"/>
-          </w:tcPr>
-          <w:p>
-            <w:r>
-              <w:rPr>
-                <w:rFonts w:hint="eastAsia"/>
-              </w:rPr>
-              <w:t>时间日期</w:t>
-            </w:r>
-          </w:p>
-        </w:tc>
-        <w:tc>
-          <w:tcPr>
-            <w:tcW w:w="4495" w:type="dxa"/>
-          </w:tcPr>
-          <w:p>
-            <w:r>
-              <w:rPr>
-                <w:rFonts w:hint="eastAsia"/>
-              </w:rPr>
-              <w:t>生成时间</w:t>
-            </w:r>
-          </w:p>
-        </w:tc>
-      </w:tr>
-      <w:tr>
-        <w:tc>
-          <w:tcPr>
-            <w:tcW w:w="2130" w:type="dxa"/>
-          </w:tcPr>
-          <w:p>
-            <w:proofErr w:type="spellStart"/>
-            <w:r>
-              <w:t>starttime</w:t>
-            </w:r>
-            <w:proofErr w:type="spellEnd"/>
-          </w:p>
-        </w:tc>
-        <w:tc>
-          <w:tcPr>
-            <w:tcW w:w="2130" w:type="dxa"/>
-          </w:tcPr>
-          <w:p>
-            <w:r>
-              <w:rPr>
-                <w:rFonts w:hint="eastAsia"/>
-              </w:rPr>
-              <w:t>时间日期</w:t>
-            </w:r>
-          </w:p>
-        </w:tc>
-        <w:tc>
-          <w:tcPr>
-            <w:tcW w:w="4495" w:type="dxa"/>
-          </w:tcPr>
-          <w:p>
-            <w:r>
-              <w:rPr>
-                <w:rFonts w:hint="eastAsia"/>
-              </w:rPr>
-              <w:t>开始时间</w:t>
-            </w:r>
-          </w:p>
-        </w:tc>
-      </w:tr>
-      <w:tr>
-        <w:tc>
-          <w:tcPr>
-            <w:tcW w:w="2130" w:type="dxa"/>
-          </w:tcPr>
-          <w:p>
-            <w:proofErr w:type="spellStart"/>
-            <w:r>
-              <w:t>endtime</w:t>
-            </w:r>
-            <w:proofErr w:type="spellEnd"/>
-          </w:p>
-        </w:tc>
-        <w:tc>
-          <w:tcPr>
-            <w:tcW w:w="2130" w:type="dxa"/>
-          </w:tcPr>
-          <w:p>
-            <w:r>
-              <w:rPr>
-                <w:rFonts w:hint="eastAsia"/>
-              </w:rPr>
-              <w:t>时间日期</w:t>
-            </w:r>
-          </w:p>
-        </w:tc>
-        <w:tc>
-          <w:tcPr>
-            <w:tcW w:w="4495" w:type="dxa"/>
-          </w:tcPr>
-          <w:p>
-            <w:r>
-              <w:rPr>
-                <w:rFonts w:hint="eastAsia"/>
-              </w:rPr>
-              <w:t>结束时间</w:t>
-            </w:r>
-          </w:p>
-        </w:tc>
-      </w:tr>
-      <w:tr>
-        <w:tc>
-          <w:tcPr>
-            <w:tcW w:w="2130" w:type="dxa"/>
-          </w:tcPr>
-          <w:p>
-            <w:bookmarkStart w:id="17" w:name="OLE_LINK17"/>
-            <w:bookmarkStart w:id="18" w:name="OLE_LINK18"/>
-            <w:proofErr w:type="spellStart"/>
-            <w:r>
-              <w:t>isavaliable</w:t>
-            </w:r>
-            <w:bookmarkEnd w:id="17"/>
+              <w:t>id</w:t>
+            </w:r>
             <w:bookmarkEnd w:id="18"/>
-            <w:proofErr w:type="spellEnd"/>
-          </w:p>
-        </w:tc>
-        <w:tc>
-          <w:tcPr>
-            <w:tcW w:w="2130" w:type="dxa"/>
-          </w:tcPr>
-          <w:p>
-            <w:r>
-              <w:rPr>
-                <w:rFonts w:hint="eastAsia"/>
-              </w:rPr>
-              <w:t>布尔</w:t>
-            </w:r>
-          </w:p>
-        </w:tc>
-        <w:tc>
-          <w:tcPr>
-            <w:tcW w:w="4495" w:type="dxa"/>
-          </w:tcPr>
-          <w:p>
-            <w:r>
-              <w:rPr>
-                <w:rFonts w:hint="eastAsia"/>
-              </w:rPr>
-              <w:t>是否可用</w:t>
-            </w:r>
-          </w:p>
-        </w:tc>
-      </w:tr>
-      <w:tr>
-        <w:tc>
-          <w:tcPr>
-            <w:tcW w:w="2130" w:type="dxa"/>
-          </w:tcPr>
-          <w:p>
-            <w:bookmarkStart w:id="19" w:name="OLE_LINK8"/>
-            <w:bookmarkStart w:id="20" w:name="OLE_LINK9"/>
-            <w:proofErr w:type="spellStart"/>
-            <w:r>
-              <w:t>specialproduct</w:t>
-            </w:r>
-            <w:r>
-              <w:rPr>
-                <w:rFonts w:hint="eastAsia"/>
-              </w:rPr>
-              <w:t>id</w:t>
-            </w:r>
             <w:bookmarkEnd w:id="19"/>
-            <w:bookmarkEnd w:id="20"/>
             <w:proofErr w:type="spellEnd"/>
           </w:p>
         </w:tc>
@@ -3437,8 +3360,8 @@
                 <w:highlight w:val="yellow"/>
               </w:rPr>
             </w:pPr>
-            <w:bookmarkStart w:id="21" w:name="OLE_LINK112"/>
-            <w:bookmarkStart w:id="22" w:name="OLE_LINK113"/>
+            <w:bookmarkStart w:id="20" w:name="OLE_LINK112"/>
+            <w:bookmarkStart w:id="21" w:name="OLE_LINK113"/>
             <w:proofErr w:type="spellStart"/>
             <w:r>
               <w:rPr>
@@ -3448,54 +3371,136 @@
               </w:rPr>
               <w:t>specialdiscount</w:t>
             </w:r>
+            <w:bookmarkEnd w:id="20"/>
             <w:bookmarkEnd w:id="21"/>
+            <w:proofErr w:type="spellEnd"/>
+          </w:p>
+        </w:tc>
+        <w:tc>
+          <w:tcPr>
+            <w:tcW w:w="2130" w:type="dxa"/>
+          </w:tcPr>
+          <w:p>
+            <w:pPr>
+              <w:rPr>
+                <w:highlight w:val="yellow"/>
+              </w:rPr>
+            </w:pPr>
+            <w:r>
+              <w:rPr>
+                <w:rFonts w:hint="eastAsia"/>
+                <w:highlight w:val="yellow"/>
+              </w:rPr>
+              <w:t>两位小数</w:t>
+            </w:r>
+          </w:p>
+        </w:tc>
+        <w:tc>
+          <w:tcPr>
+            <w:tcW w:w="4495" w:type="dxa"/>
+          </w:tcPr>
+          <w:p>
+            <w:pPr>
+              <w:rPr>
+                <w:highlight w:val="yellow"/>
+              </w:rPr>
+            </w:pPr>
+            <w:r>
+              <w:rPr>
+                <w:rFonts w:hint="eastAsia"/>
+                <w:highlight w:val="yellow"/>
+              </w:rPr>
+              <w:t>0.9</w:t>
+            </w:r>
+            <w:r>
+              <w:rPr>
+                <w:rFonts w:hint="eastAsia"/>
+                <w:highlight w:val="yellow"/>
+              </w:rPr>
+              <w:t>表示打九折</w:t>
+            </w:r>
+          </w:p>
+        </w:tc>
+      </w:tr>
+      <w:tr>
+        <w:tc>
+          <w:tcPr>
+            <w:tcW w:w="2130" w:type="dxa"/>
+          </w:tcPr>
+          <w:p>
+            <w:pPr>
+              <w:rPr>
+                <w:rFonts w:hint="eastAsia"/>
+                <w:kern w:val="0"/>
+                <w:highlight w:val="yellow"/>
+              </w:rPr>
+            </w:pPr>
+            <w:proofErr w:type="spellStart"/>
+            <w:r>
+              <w:rPr>
+                <w:rFonts w:hint="eastAsia"/>
+                <w:kern w:val="0"/>
+                <w:highlight w:val="yellow"/>
+              </w:rPr>
+              <w:t>imageid</w:t>
+            </w:r>
+            <w:proofErr w:type="spellEnd"/>
+          </w:p>
+        </w:tc>
+        <w:tc>
+          <w:tcPr>
+            <w:tcW w:w="2130" w:type="dxa"/>
+          </w:tcPr>
+          <w:p>
+            <w:pPr>
+              <w:rPr>
+                <w:rFonts w:hint="eastAsia"/>
+                <w:highlight w:val="yellow"/>
+              </w:rPr>
+            </w:pPr>
+            <w:r>
+              <w:rPr>
+                <w:rFonts w:hint="eastAsia"/>
+                <w:highlight w:val="yellow"/>
+              </w:rPr>
+              <w:t>字符串</w:t>
+            </w:r>
+            <w:r>
+              <w:rPr>
+                <w:rFonts w:hint="eastAsia"/>
+                <w:highlight w:val="yellow"/>
+              </w:rPr>
+              <w:t>id</w:t>
+            </w:r>
+          </w:p>
+        </w:tc>
+        <w:tc>
+          <w:tcPr>
+            <w:tcW w:w="4495" w:type="dxa"/>
+          </w:tcPr>
+          <w:p>
+            <w:pPr>
+              <w:rPr>
+                <w:rFonts w:hint="eastAsia"/>
+                <w:highlight w:val="yellow"/>
+              </w:rPr>
+            </w:pPr>
+            <w:r>
+              <w:rPr>
+                <w:rFonts w:hint="eastAsia"/>
+                <w:highlight w:val="yellow"/>
+              </w:rPr>
+              <w:t>促销图片</w:t>
+            </w:r>
+            <w:r>
+              <w:rPr>
+                <w:rFonts w:hint="eastAsia"/>
+                <w:highlight w:val="yellow"/>
+              </w:rPr>
+              <w:t>id</w:t>
+            </w:r>
+            <w:bookmarkStart w:id="22" w:name="_GoBack"/>
             <w:bookmarkEnd w:id="22"/>
-            <w:proofErr w:type="spellEnd"/>
-          </w:p>
-        </w:tc>
-        <w:tc>
-          <w:tcPr>
-            <w:tcW w:w="2130" w:type="dxa"/>
-          </w:tcPr>
-          <w:p>
-            <w:pPr>
-              <w:rPr>
-                <w:highlight w:val="yellow"/>
-              </w:rPr>
-            </w:pPr>
-            <w:r>
-              <w:rPr>
-                <w:rFonts w:hint="eastAsia"/>
-                <w:highlight w:val="yellow"/>
-              </w:rPr>
-              <w:t>两位小数</w:t>
-            </w:r>
-          </w:p>
-        </w:tc>
-        <w:tc>
-          <w:tcPr>
-            <w:tcW w:w="4495" w:type="dxa"/>
-          </w:tcPr>
-          <w:p>
-            <w:pPr>
-              <w:rPr>
-                <w:highlight w:val="yellow"/>
-              </w:rPr>
-            </w:pPr>
-            <w:r>
-              <w:rPr>
-                <w:rFonts w:hint="eastAsia"/>
-                <w:highlight w:val="yellow"/>
-              </w:rPr>
-              <w:t>0.9</w:t>
-            </w:r>
-            <w:r>
-              <w:rPr>
-                <w:rFonts w:hint="eastAsia"/>
-                <w:highlight w:val="yellow"/>
-              </w:rPr>
-              <w:t>表示打九折</w:t>
-            </w:r>
           </w:p>
         </w:tc>
       </w:tr>
@@ -3687,11 +3692,6 @@
             <w:tcW w:w="2130" w:type="dxa"/>
           </w:tcPr>
           <w:p>
-            <w:pPr>
-              <w:rPr>
-                <w:rFonts w:hint="eastAsia"/>
-              </w:rPr>
-            </w:pPr>
             <w:r>
               <w:rPr>
                 <w:rFonts w:hint="eastAsia"/>
@@ -3705,11 +3705,6 @@
             <w:tcW w:w="4495" w:type="dxa"/>
           </w:tcPr>
           <w:p>
-            <w:pPr>
-              <w:rPr>
-                <w:rFonts w:hint="eastAsia"/>
-              </w:rPr>
-            </w:pPr>
             <w:r>
               <w:t>‘</w:t>
             </w:r>
@@ -3753,11 +3748,6 @@
             <w:tcW w:w="2130" w:type="dxa"/>
           </w:tcPr>
           <w:p>
-            <w:pPr>
-              <w:rPr>
-                <w:rFonts w:hint="eastAsia"/>
-              </w:rPr>
-            </w:pPr>
             <w:proofErr w:type="spellStart"/>
             <w:r>
               <w:rPr>
@@ -3773,11 +3763,6 @@
             <w:tcW w:w="2130" w:type="dxa"/>
           </w:tcPr>
           <w:p>
-            <w:pPr>
-              <w:rPr>
-                <w:rFonts w:hint="eastAsia"/>
-              </w:rPr>
-            </w:pPr>
             <w:r>
               <w:rPr>
                 <w:rFonts w:hint="eastAsia"/>
@@ -3983,6 +3968,7 @@
           <w:p>
             <w:proofErr w:type="spellStart"/>
             <w:r>
+              <w:lastRenderedPageBreak/>
               <w:t>offamou</w:t>
             </w:r>
             <w:r>
@@ -4032,7 +4018,6 @@
           <w:p>
             <w:proofErr w:type="spellStart"/>
             <w:r>
-              <w:lastRenderedPageBreak/>
               <w:t>isavaliable</w:t>
             </w:r>
             <w:proofErr w:type="spellEnd"/>
@@ -4834,7 +4819,6 @@
         <w:rPr>
           <w:rFonts w:hint="eastAsia"/>
         </w:rPr>
-        <w:lastRenderedPageBreak/>
         <w:t>红包</w:t>
       </w:r>
     </w:p>

--- a/doc/数据库设计.docx
+++ b/doc/数据库设计.docx
@@ -55,7 +55,7 @@
     </w:p>
     <w:tbl>
       <w:tblPr>
-        <w:tblStyle w:val="a3"/>
+        <w:tblStyle w:val="a4"/>
         <w:tblW w:w="8755" w:type="dxa"/>
         <w:tblLook w:val="04A0" w:firstRow="1" w:lastRow="0" w:firstColumn="1" w:lastColumn="0" w:noHBand="0" w:noVBand="1"/>
       </w:tblPr>
@@ -332,7 +332,7 @@
     </w:p>
     <w:tbl>
       <w:tblPr>
-        <w:tblStyle w:val="a3"/>
+        <w:tblStyle w:val="a4"/>
         <w:tblW w:w="8755" w:type="dxa"/>
         <w:tblLook w:val="04A0" w:firstRow="1" w:lastRow="0" w:firstColumn="1" w:lastColumn="0" w:noHBand="0" w:noVBand="1"/>
       </w:tblPr>
@@ -899,7 +899,7 @@
     </w:p>
     <w:tbl>
       <w:tblPr>
-        <w:tblStyle w:val="a3"/>
+        <w:tblStyle w:val="a4"/>
         <w:tblW w:w="8755" w:type="dxa"/>
         <w:tblLook w:val="04A0" w:firstRow="1" w:lastRow="0" w:firstColumn="1" w:lastColumn="0" w:noHBand="0" w:noVBand="1"/>
       </w:tblPr>
@@ -1170,7 +1170,7 @@
     </w:p>
     <w:tbl>
       <w:tblPr>
-        <w:tblStyle w:val="a3"/>
+        <w:tblStyle w:val="a4"/>
         <w:tblW w:w="8755" w:type="dxa"/>
         <w:tblLook w:val="04A0" w:firstRow="1" w:lastRow="0" w:firstColumn="1" w:lastColumn="0" w:noHBand="0" w:noVBand="1"/>
       </w:tblPr>
@@ -1483,7 +1483,1170 @@
     </w:p>
     <w:tbl>
       <w:tblPr>
-        <w:tblStyle w:val="a3"/>
+        <w:tblStyle w:val="a4"/>
+        <w:tblW w:w="9807" w:type="dxa"/>
+        <w:tblLook w:val="04A0" w:firstRow="1" w:lastRow="0" w:firstColumn="1" w:lastColumn="0" w:noHBand="0" w:noVBand="1"/>
+      </w:tblPr>
+      <w:tblGrid>
+        <w:gridCol w:w="1685"/>
+        <w:gridCol w:w="3383"/>
+        <w:gridCol w:w="4739"/>
+      </w:tblGrid>
+      <w:tr>
+        <w:tc>
+          <w:tcPr>
+            <w:tcW w:w="1685" w:type="dxa"/>
+          </w:tcPr>
+          <w:p>
+            <w:pPr>
+              <w:rPr>
+                <w:b/>
+              </w:rPr>
+            </w:pPr>
+            <w:r>
+              <w:rPr>
+                <w:rFonts w:hint="eastAsia"/>
+                <w:b/>
+              </w:rPr>
+              <w:t>字段名</w:t>
+            </w:r>
+          </w:p>
+        </w:tc>
+        <w:tc>
+          <w:tcPr>
+            <w:tcW w:w="3383" w:type="dxa"/>
+          </w:tcPr>
+          <w:p>
+            <w:pPr>
+              <w:rPr>
+                <w:b/>
+              </w:rPr>
+            </w:pPr>
+            <w:r>
+              <w:rPr>
+                <w:rFonts w:hint="eastAsia"/>
+                <w:b/>
+              </w:rPr>
+              <w:t>字段类型</w:t>
+            </w:r>
+          </w:p>
+        </w:tc>
+        <w:tc>
+          <w:tcPr>
+            <w:tcW w:w="4739" w:type="dxa"/>
+          </w:tcPr>
+          <w:p>
+            <w:pPr>
+              <w:rPr>
+                <w:b/>
+              </w:rPr>
+            </w:pPr>
+            <w:r>
+              <w:rPr>
+                <w:rFonts w:hint="eastAsia"/>
+                <w:b/>
+              </w:rPr>
+              <w:t>含义</w:t>
+            </w:r>
+          </w:p>
+        </w:tc>
+      </w:tr>
+      <w:tr>
+        <w:tc>
+          <w:tcPr>
+            <w:tcW w:w="1685" w:type="dxa"/>
+          </w:tcPr>
+          <w:p>
+            <w:proofErr w:type="spellStart"/>
+            <w:r>
+              <w:t>createuser</w:t>
+            </w:r>
+            <w:proofErr w:type="spellEnd"/>
+          </w:p>
+        </w:tc>
+        <w:tc>
+          <w:tcPr>
+            <w:tcW w:w="3383" w:type="dxa"/>
+          </w:tcPr>
+          <w:p>
+            <w:r>
+              <w:rPr>
+                <w:rFonts w:hint="eastAsia"/>
+              </w:rPr>
+              <w:t>字符串</w:t>
+            </w:r>
+          </w:p>
+        </w:tc>
+        <w:tc>
+          <w:tcPr>
+            <w:tcW w:w="4739" w:type="dxa"/>
+          </w:tcPr>
+          <w:p>
+            <w:r>
+              <w:rPr>
+                <w:rFonts w:hint="eastAsia"/>
+              </w:rPr>
+              <w:t>用户</w:t>
+            </w:r>
+            <w:r>
+              <w:rPr>
+                <w:rFonts w:hint="eastAsia"/>
+              </w:rPr>
+              <w:t>id</w:t>
+            </w:r>
+          </w:p>
+        </w:tc>
+      </w:tr>
+      <w:tr>
+        <w:tc>
+          <w:tcPr>
+            <w:tcW w:w="1685" w:type="dxa"/>
+          </w:tcPr>
+          <w:p>
+            <w:proofErr w:type="spellStart"/>
+            <w:r>
+              <w:t>contactname</w:t>
+            </w:r>
+            <w:proofErr w:type="spellEnd"/>
+          </w:p>
+        </w:tc>
+        <w:tc>
+          <w:tcPr>
+            <w:tcW w:w="3383" w:type="dxa"/>
+          </w:tcPr>
+          <w:p>
+            <w:r>
+              <w:rPr>
+                <w:rFonts w:hint="eastAsia"/>
+              </w:rPr>
+              <w:t>字符串</w:t>
+            </w:r>
+          </w:p>
+        </w:tc>
+        <w:tc>
+          <w:tcPr>
+            <w:tcW w:w="4739" w:type="dxa"/>
+          </w:tcPr>
+          <w:p>
+            <w:r>
+              <w:rPr>
+                <w:rFonts w:hint="eastAsia"/>
+              </w:rPr>
+              <w:t>联系人名字</w:t>
+            </w:r>
+          </w:p>
+        </w:tc>
+      </w:tr>
+      <w:tr>
+        <w:tc>
+          <w:tcPr>
+            <w:tcW w:w="1685" w:type="dxa"/>
+          </w:tcPr>
+          <w:p>
+            <w:proofErr w:type="spellStart"/>
+            <w:r>
+              <w:t>contacttel</w:t>
+            </w:r>
+            <w:proofErr w:type="spellEnd"/>
+          </w:p>
+        </w:tc>
+        <w:tc>
+          <w:tcPr>
+            <w:tcW w:w="3383" w:type="dxa"/>
+          </w:tcPr>
+          <w:p>
+            <w:r>
+              <w:rPr>
+                <w:rFonts w:hint="eastAsia"/>
+              </w:rPr>
+              <w:t>字符串</w:t>
+            </w:r>
+          </w:p>
+        </w:tc>
+        <w:tc>
+          <w:tcPr>
+            <w:tcW w:w="4739" w:type="dxa"/>
+          </w:tcPr>
+          <w:p>
+            <w:r>
+              <w:rPr>
+                <w:rFonts w:hint="eastAsia"/>
+              </w:rPr>
+              <w:t>联系人电话</w:t>
+            </w:r>
+          </w:p>
+        </w:tc>
+      </w:tr>
+      <w:tr>
+        <w:tc>
+          <w:tcPr>
+            <w:tcW w:w="1685" w:type="dxa"/>
+          </w:tcPr>
+          <w:p>
+            <w:proofErr w:type="spellStart"/>
+            <w:r>
+              <w:t>deliveryaddress</w:t>
+            </w:r>
+            <w:proofErr w:type="spellEnd"/>
+          </w:p>
+        </w:tc>
+        <w:tc>
+          <w:tcPr>
+            <w:tcW w:w="3383" w:type="dxa"/>
+          </w:tcPr>
+          <w:p>
+            <w:r>
+              <w:rPr>
+                <w:rFonts w:hint="eastAsia"/>
+              </w:rPr>
+              <w:t>字符串</w:t>
+            </w:r>
+          </w:p>
+        </w:tc>
+        <w:tc>
+          <w:tcPr>
+            <w:tcW w:w="4739" w:type="dxa"/>
+          </w:tcPr>
+          <w:p>
+            <w:r>
+              <w:rPr>
+                <w:rFonts w:hint="eastAsia"/>
+              </w:rPr>
+              <w:t>收货地址</w:t>
+            </w:r>
+          </w:p>
+        </w:tc>
+      </w:tr>
+      <w:tr>
+        <w:tc>
+          <w:tcPr>
+            <w:tcW w:w="1685" w:type="dxa"/>
+          </w:tcPr>
+          <w:p>
+            <w:proofErr w:type="spellStart"/>
+            <w:r>
+              <w:t>yunqimemo</w:t>
+            </w:r>
+            <w:proofErr w:type="spellEnd"/>
+          </w:p>
+        </w:tc>
+        <w:tc>
+          <w:tcPr>
+            <w:tcW w:w="3383" w:type="dxa"/>
+          </w:tcPr>
+          <w:p>
+            <w:r>
+              <w:rPr>
+                <w:rFonts w:hint="eastAsia"/>
+              </w:rPr>
+              <w:t>字符串</w:t>
+            </w:r>
+          </w:p>
+        </w:tc>
+        <w:tc>
+          <w:tcPr>
+            <w:tcW w:w="4739" w:type="dxa"/>
+          </w:tcPr>
+          <w:p>
+            <w:r>
+              <w:rPr>
+                <w:rFonts w:hint="eastAsia"/>
+              </w:rPr>
+              <w:t>备注</w:t>
+            </w:r>
+          </w:p>
+        </w:tc>
+      </w:tr>
+      <w:tr>
+        <w:tc>
+          <w:tcPr>
+            <w:tcW w:w="1685" w:type="dxa"/>
+          </w:tcPr>
+          <w:p>
+            <w:proofErr w:type="spellStart"/>
+            <w:r>
+              <w:t>wanttime</w:t>
+            </w:r>
+            <w:proofErr w:type="spellEnd"/>
+          </w:p>
+        </w:tc>
+        <w:tc>
+          <w:tcPr>
+            <w:tcW w:w="3383" w:type="dxa"/>
+          </w:tcPr>
+          <w:p>
+            <w:r>
+              <w:rPr>
+                <w:rFonts w:hint="eastAsia"/>
+              </w:rPr>
+              <w:t>时间日期</w:t>
+            </w:r>
+          </w:p>
+        </w:tc>
+        <w:tc>
+          <w:tcPr>
+            <w:tcW w:w="4739" w:type="dxa"/>
+          </w:tcPr>
+          <w:p>
+            <w:r>
+              <w:rPr>
+                <w:rFonts w:hint="eastAsia"/>
+              </w:rPr>
+              <w:t>要气时间</w:t>
+            </w:r>
+          </w:p>
+        </w:tc>
+      </w:tr>
+      <w:tr>
+        <w:tc>
+          <w:tcPr>
+            <w:tcW w:w="1685" w:type="dxa"/>
+          </w:tcPr>
+          <w:p>
+            <w:proofErr w:type="spellStart"/>
+            <w:r>
+              <w:t>paytype</w:t>
+            </w:r>
+            <w:proofErr w:type="spellEnd"/>
+          </w:p>
+        </w:tc>
+        <w:tc>
+          <w:tcPr>
+            <w:tcW w:w="3383" w:type="dxa"/>
+          </w:tcPr>
+          <w:p>
+            <w:r>
+              <w:rPr>
+                <w:rFonts w:hint="eastAsia"/>
+              </w:rPr>
+              <w:t>数字</w:t>
+            </w:r>
+          </w:p>
+        </w:tc>
+        <w:tc>
+          <w:tcPr>
+            <w:tcW w:w="4739" w:type="dxa"/>
+          </w:tcPr>
+          <w:p>
+            <w:pPr>
+              <w:pStyle w:val="a"/>
+              <w:ind w:left="420" w:hanging="420"/>
+              <w:rPr>
+                <w:rFonts w:hint="eastAsia"/>
+              </w:rPr>
+            </w:pPr>
+            <w:r>
+              <w:rPr>
+                <w:rFonts w:hint="eastAsia"/>
+              </w:rPr>
+              <w:t>支付方式</w:t>
+            </w:r>
+          </w:p>
+          <w:p>
+            <w:pPr>
+              <w:rPr>
+                <w:rFonts w:hint="eastAsia"/>
+              </w:rPr>
+            </w:pPr>
+            <w:bookmarkStart w:id="5" w:name="_GoBack"/>
+            <w:proofErr w:type="spellStart"/>
+            <w:r>
+              <w:rPr>
+                <w:rFonts w:hint="eastAsia"/>
+              </w:rPr>
+              <w:t>p</w:t>
+            </w:r>
+            <w:r>
+              <w:t>ayment</w:t>
+            </w:r>
+            <w:r>
+              <w:rPr>
+                <w:rFonts w:hint="eastAsia"/>
+              </w:rPr>
+              <w:t>a</w:t>
+            </w:r>
+            <w:r>
+              <w:t>fter</w:t>
+            </w:r>
+            <w:r>
+              <w:rPr>
+                <w:rFonts w:hint="eastAsia"/>
+              </w:rPr>
+              <w:t>a</w:t>
+            </w:r>
+            <w:r>
+              <w:t>rrival</w:t>
+            </w:r>
+            <w:r>
+              <w:rPr>
+                <w:rFonts w:hint="eastAsia"/>
+              </w:rPr>
+              <w:t>o</w:t>
+            </w:r>
+            <w:r>
+              <w:t>f</w:t>
+            </w:r>
+            <w:r>
+              <w:rPr>
+                <w:rFonts w:hint="eastAsia"/>
+              </w:rPr>
+              <w:t>g</w:t>
+            </w:r>
+            <w:r>
+              <w:t>oods</w:t>
+            </w:r>
+            <w:proofErr w:type="spellEnd"/>
+          </w:p>
+          <w:p>
+            <w:proofErr w:type="spellStart"/>
+            <w:r>
+              <w:rPr>
+                <w:rFonts w:hint="eastAsia"/>
+              </w:rPr>
+              <w:t>alipay</w:t>
+            </w:r>
+            <w:bookmarkEnd w:id="5"/>
+            <w:proofErr w:type="spellEnd"/>
+          </w:p>
+        </w:tc>
+      </w:tr>
+      <w:tr>
+        <w:tc>
+          <w:tcPr>
+            <w:tcW w:w="1685" w:type="dxa"/>
+          </w:tcPr>
+          <w:p>
+            <w:proofErr w:type="spellStart"/>
+            <w:r>
+              <w:t>paytypestring</w:t>
+            </w:r>
+            <w:proofErr w:type="spellEnd"/>
+          </w:p>
+        </w:tc>
+        <w:tc>
+          <w:tcPr>
+            <w:tcW w:w="3383" w:type="dxa"/>
+          </w:tcPr>
+          <w:p>
+            <w:r>
+              <w:rPr>
+                <w:rFonts w:hint="eastAsia"/>
+              </w:rPr>
+              <w:t>字符串</w:t>
+            </w:r>
+          </w:p>
+        </w:tc>
+        <w:tc>
+          <w:tcPr>
+            <w:tcW w:w="4739" w:type="dxa"/>
+          </w:tcPr>
+          <w:p>
+            <w:r>
+              <w:rPr>
+                <w:rFonts w:hint="eastAsia"/>
+              </w:rPr>
+              <w:t>支付方式</w:t>
+            </w:r>
+          </w:p>
+        </w:tc>
+      </w:tr>
+      <w:tr>
+        <w:tc>
+          <w:tcPr>
+            <w:tcW w:w="1685" w:type="dxa"/>
+          </w:tcPr>
+          <w:p>
+            <w:proofErr w:type="spellStart"/>
+            <w:r>
+              <w:t>orderstatus</w:t>
+            </w:r>
+            <w:proofErr w:type="spellEnd"/>
+          </w:p>
+        </w:tc>
+        <w:tc>
+          <w:tcPr>
+            <w:tcW w:w="3383" w:type="dxa"/>
+          </w:tcPr>
+          <w:p>
+            <w:r>
+              <w:rPr>
+                <w:rFonts w:hint="eastAsia"/>
+              </w:rPr>
+              <w:t>字符串</w:t>
+            </w:r>
+          </w:p>
+        </w:tc>
+        <w:tc>
+          <w:tcPr>
+            <w:tcW w:w="4739" w:type="dxa"/>
+          </w:tcPr>
+          <w:p>
+            <w:pPr>
+              <w:rPr>
+                <w:rFonts w:hint="eastAsia"/>
+              </w:rPr>
+            </w:pPr>
+            <w:r>
+              <w:rPr>
+                <w:rFonts w:hint="eastAsia"/>
+              </w:rPr>
+              <w:t>订单状态</w:t>
+            </w:r>
+            <w:r>
+              <w:rPr>
+                <w:rFonts w:hint="eastAsia"/>
+              </w:rPr>
+              <w:t>:</w:t>
+            </w:r>
+          </w:p>
+          <w:p>
+            <w:pPr>
+              <w:rPr>
+                <w:rFonts w:hint="eastAsia"/>
+              </w:rPr>
+            </w:pPr>
+            <w:proofErr w:type="spellStart"/>
+            <w:r>
+              <w:rPr>
+                <w:rFonts w:hint="eastAsia"/>
+              </w:rPr>
+              <w:t>tobepaid,tobedelivered,tobefinished</w:t>
+            </w:r>
+            <w:r>
+              <w:rPr>
+                <w:rFonts w:hint="eastAsia"/>
+              </w:rPr>
+              <w:t>,</w:t>
+            </w:r>
+            <w:r>
+              <w:rPr>
+                <w:rFonts w:hint="eastAsia"/>
+              </w:rPr>
+              <w:t>finished</w:t>
+            </w:r>
+            <w:proofErr w:type="spellEnd"/>
+          </w:p>
+          <w:p/>
+        </w:tc>
+      </w:tr>
+      <w:tr>
+        <w:tc>
+          <w:tcPr>
+            <w:tcW w:w="1685" w:type="dxa"/>
+          </w:tcPr>
+          <w:p>
+            <w:proofErr w:type="spellStart"/>
+            <w:r>
+              <w:t>orderstatusstring</w:t>
+            </w:r>
+            <w:proofErr w:type="spellEnd"/>
+          </w:p>
+        </w:tc>
+        <w:tc>
+          <w:tcPr>
+            <w:tcW w:w="3383" w:type="dxa"/>
+          </w:tcPr>
+          <w:p>
+            <w:r>
+              <w:rPr>
+                <w:rFonts w:hint="eastAsia"/>
+              </w:rPr>
+              <w:t>字符串</w:t>
+            </w:r>
+          </w:p>
+        </w:tc>
+        <w:tc>
+          <w:tcPr>
+            <w:tcW w:w="4739" w:type="dxa"/>
+          </w:tcPr>
+          <w:p>
+            <w:r>
+              <w:rPr>
+                <w:rFonts w:hint="eastAsia"/>
+              </w:rPr>
+              <w:t>订单状态</w:t>
+            </w:r>
+          </w:p>
+        </w:tc>
+      </w:tr>
+      <w:tr>
+        <w:tc>
+          <w:tcPr>
+            <w:tcW w:w="1685" w:type="dxa"/>
+          </w:tcPr>
+          <w:p>
+            <w:proofErr w:type="spellStart"/>
+            <w:r>
+              <w:t>orderamount</w:t>
+            </w:r>
+            <w:proofErr w:type="spellEnd"/>
+          </w:p>
+        </w:tc>
+        <w:tc>
+          <w:tcPr>
+            <w:tcW w:w="3383" w:type="dxa"/>
+          </w:tcPr>
+          <w:p>
+            <w:r>
+              <w:rPr>
+                <w:rFonts w:hint="eastAsia"/>
+              </w:rPr>
+              <w:t>数字（</w:t>
+            </w:r>
+            <w:r>
+              <w:rPr>
+                <w:rFonts w:hint="eastAsia"/>
+              </w:rPr>
+              <w:t>2</w:t>
+            </w:r>
+            <w:r>
+              <w:rPr>
+                <w:rFonts w:hint="eastAsia"/>
+              </w:rPr>
+              <w:t>位小数）</w:t>
+            </w:r>
+          </w:p>
+        </w:tc>
+        <w:tc>
+          <w:tcPr>
+            <w:tcW w:w="4739" w:type="dxa"/>
+          </w:tcPr>
+          <w:p>
+            <w:r>
+              <w:rPr>
+                <w:rFonts w:hint="eastAsia"/>
+              </w:rPr>
+              <w:t>订单金额</w:t>
+            </w:r>
+          </w:p>
+        </w:tc>
+      </w:tr>
+      <w:tr>
+        <w:tc>
+          <w:tcPr>
+            <w:tcW w:w="1685" w:type="dxa"/>
+          </w:tcPr>
+          <w:p>
+            <w:proofErr w:type="spellStart"/>
+            <w:r>
+              <w:t>createtime</w:t>
+            </w:r>
+            <w:proofErr w:type="spellEnd"/>
+          </w:p>
+        </w:tc>
+        <w:tc>
+          <w:tcPr>
+            <w:tcW w:w="3383" w:type="dxa"/>
+          </w:tcPr>
+          <w:p>
+            <w:r>
+              <w:rPr>
+                <w:rFonts w:hint="eastAsia"/>
+              </w:rPr>
+              <w:t>时间日期</w:t>
+            </w:r>
+          </w:p>
+        </w:tc>
+        <w:tc>
+          <w:tcPr>
+            <w:tcW w:w="4739" w:type="dxa"/>
+          </w:tcPr>
+          <w:p>
+            <w:r>
+              <w:rPr>
+                <w:rFonts w:hint="eastAsia"/>
+              </w:rPr>
+              <w:t>生成时间</w:t>
+            </w:r>
+          </w:p>
+        </w:tc>
+      </w:tr>
+      <w:tr>
+        <w:tc>
+          <w:tcPr>
+            <w:tcW w:w="1685" w:type="dxa"/>
+          </w:tcPr>
+          <w:p>
+            <w:proofErr w:type="spellStart"/>
+            <w:r>
+              <w:t>orderproductlists</w:t>
+            </w:r>
+            <w:proofErr w:type="spellEnd"/>
+          </w:p>
+        </w:tc>
+        <w:tc>
+          <w:tcPr>
+            <w:tcW w:w="3383" w:type="dxa"/>
+          </w:tcPr>
+          <w:p>
+            <w:r>
+              <w:rPr>
+                <w:rFonts w:hint="eastAsia"/>
+              </w:rPr>
+              <w:t>数组</w:t>
+            </w:r>
+          </w:p>
+        </w:tc>
+        <w:tc>
+          <w:tcPr>
+            <w:tcW w:w="4739" w:type="dxa"/>
+          </w:tcPr>
+          <w:p>
+            <w:r>
+              <w:rPr>
+                <w:rFonts w:hint="eastAsia"/>
+              </w:rPr>
+              <w:t>产品列表</w:t>
+            </w:r>
+          </w:p>
+          <w:p>
+            <w:r>
+              <w:rPr>
+                <w:rFonts w:hint="eastAsia"/>
+              </w:rPr>
+              <w:t>【</w:t>
+            </w:r>
+          </w:p>
+          <w:p>
+            <w:r>
+              <w:rPr>
+                <w:rFonts w:hint="eastAsia"/>
+              </w:rPr>
+              <w:t>产品</w:t>
+            </w:r>
+            <w:r>
+              <w:rPr>
+                <w:rFonts w:hint="eastAsia"/>
+              </w:rPr>
+              <w:t>ID</w:t>
+            </w:r>
+            <w:r>
+              <w:rPr>
+                <w:rFonts w:hint="eastAsia"/>
+              </w:rPr>
+              <w:t xml:space="preserve"> </w:t>
+            </w:r>
+            <w:proofErr w:type="spellStart"/>
+            <w:r>
+              <w:rPr>
+                <w:rFonts w:hint="eastAsia"/>
+              </w:rPr>
+              <w:t>productid</w:t>
+            </w:r>
+            <w:proofErr w:type="spellEnd"/>
+          </w:p>
+          <w:p>
+            <w:r>
+              <w:rPr>
+                <w:rFonts w:hint="eastAsia"/>
+              </w:rPr>
+              <w:t>产品名</w:t>
+            </w:r>
+            <w:r>
+              <w:rPr>
+                <w:rFonts w:hint="eastAsia"/>
+              </w:rPr>
+              <w:t xml:space="preserve"> </w:t>
+            </w:r>
+            <w:proofErr w:type="spellStart"/>
+            <w:r>
+              <w:rPr>
+                <w:rFonts w:hint="eastAsia"/>
+              </w:rPr>
+              <w:t>productname</w:t>
+            </w:r>
+            <w:proofErr w:type="spellEnd"/>
+          </w:p>
+          <w:p>
+            <w:r>
+              <w:rPr>
+                <w:rFonts w:hint="eastAsia"/>
+              </w:rPr>
+              <w:t>产品单价</w:t>
+            </w:r>
+            <w:r>
+              <w:rPr>
+                <w:rFonts w:hint="eastAsia"/>
+              </w:rPr>
+              <w:t xml:space="preserve"> </w:t>
+            </w:r>
+            <w:proofErr w:type="spellStart"/>
+            <w:r>
+              <w:rPr>
+                <w:rFonts w:hint="eastAsia"/>
+              </w:rPr>
+              <w:t>productprice</w:t>
+            </w:r>
+            <w:proofErr w:type="spellEnd"/>
+          </w:p>
+          <w:p>
+            <w:r>
+              <w:rPr>
+                <w:rFonts w:hint="eastAsia"/>
+              </w:rPr>
+              <w:t>产品数量</w:t>
+            </w:r>
+            <w:r>
+              <w:rPr>
+                <w:rFonts w:hint="eastAsia"/>
+              </w:rPr>
+              <w:t xml:space="preserve"> </w:t>
+            </w:r>
+            <w:proofErr w:type="spellStart"/>
+            <w:r>
+              <w:rPr>
+                <w:rFonts w:hint="eastAsia"/>
+              </w:rPr>
+              <w:t>qty</w:t>
+            </w:r>
+            <w:proofErr w:type="spellEnd"/>
+          </w:p>
+          <w:p>
+            <w:r>
+              <w:rPr>
+                <w:rFonts w:hint="eastAsia"/>
+              </w:rPr>
+              <w:t>折扣后金额</w:t>
+            </w:r>
+            <w:r>
+              <w:rPr>
+                <w:rFonts w:hint="eastAsia"/>
+              </w:rPr>
+              <w:t xml:space="preserve"> price</w:t>
+            </w:r>
+          </w:p>
+          <w:p>
+            <w:r>
+              <w:rPr>
+                <w:rFonts w:hint="eastAsia"/>
+              </w:rPr>
+              <w:t>折扣理由</w:t>
+            </w:r>
+            <w:r>
+              <w:rPr>
+                <w:rFonts w:hint="eastAsia"/>
+              </w:rPr>
+              <w:t xml:space="preserve"> (</w:t>
+            </w:r>
+            <w:r>
+              <w:rPr>
+                <w:rFonts w:hint="eastAsia"/>
+              </w:rPr>
+              <w:t>优惠理由</w:t>
+            </w:r>
+            <w:r>
+              <w:rPr>
+                <w:rFonts w:hint="eastAsia"/>
+              </w:rPr>
+              <w:t>)</w:t>
+            </w:r>
+            <w:r>
+              <w:sym w:font="Wingdings" w:char="F0DF"/>
+            </w:r>
+            <w:r>
+              <w:rPr>
+                <w:rFonts w:hint="eastAsia"/>
+              </w:rPr>
+              <w:t>-</w:t>
+            </w:r>
+          </w:p>
+          <w:p>
+            <w:r>
+              <w:rPr>
+                <w:rFonts w:hint="eastAsia"/>
+              </w:rPr>
+              <w:t>促销</w:t>
+            </w:r>
+            <w:r>
+              <w:rPr>
+                <w:rFonts w:hint="eastAsia"/>
+              </w:rPr>
+              <w:t>id (</w:t>
+            </w:r>
+            <w:r>
+              <w:rPr>
+                <w:rFonts w:hint="eastAsia"/>
+              </w:rPr>
+              <w:t>促销</w:t>
+            </w:r>
+            <w:r>
+              <w:rPr>
+                <w:rFonts w:hint="eastAsia"/>
+              </w:rPr>
+              <w:t>id)</w:t>
+            </w:r>
+          </w:p>
+          <w:p>
+            <w:r>
+              <w:rPr>
+                <w:rFonts w:hint="eastAsia"/>
+              </w:rPr>
+              <w:t>】</w:t>
+            </w:r>
+          </w:p>
+        </w:tc>
+      </w:tr>
+      <w:tr>
+        <w:tc>
+          <w:tcPr>
+            <w:tcW w:w="1685" w:type="dxa"/>
+          </w:tcPr>
+          <w:p>
+            <w:proofErr w:type="spellStart"/>
+            <w:r>
+              <w:rPr>
+                <w:rFonts w:hint="eastAsia"/>
+              </w:rPr>
+              <w:t>paymoneylist</w:t>
+            </w:r>
+            <w:proofErr w:type="spellEnd"/>
+          </w:p>
+        </w:tc>
+        <w:tc>
+          <w:tcPr>
+            <w:tcW w:w="3383" w:type="dxa"/>
+          </w:tcPr>
+          <w:p>
+            <w:r>
+              <w:rPr>
+                <w:rFonts w:hint="eastAsia"/>
+              </w:rPr>
+              <w:t>数组</w:t>
+            </w:r>
+          </w:p>
+          <w:p>
+            <w:proofErr w:type="spellStart"/>
+            <w:r>
+              <w:t>type</w:t>
+            </w:r>
+            <w:r>
+              <w:rPr>
+                <w:rFonts w:hint="eastAsia"/>
+              </w:rPr>
+              <w:t>:</w:t>
+            </w:r>
+            <w:r>
+              <w:rPr>
+                <w:rFonts w:hint="eastAsia"/>
+              </w:rPr>
+              <w:t>redpackage</w:t>
+            </w:r>
+            <w:proofErr w:type="spellEnd"/>
+            <w:r>
+              <w:rPr>
+                <w:rFonts w:hint="eastAsia"/>
+              </w:rPr>
+              <w:t>/</w:t>
+            </w:r>
+            <w:r>
+              <w:rPr>
+                <w:rFonts w:hint="eastAsia"/>
+              </w:rPr>
+              <w:t>coupon</w:t>
+            </w:r>
+            <w:r>
+              <w:rPr>
+                <w:rFonts w:hint="eastAsia"/>
+              </w:rPr>
+              <w:t>/</w:t>
+            </w:r>
+            <w:proofErr w:type="spellStart"/>
+            <w:r>
+              <w:rPr>
+                <w:rFonts w:hint="eastAsia"/>
+              </w:rPr>
+              <w:t>alipay</w:t>
+            </w:r>
+            <w:proofErr w:type="spellEnd"/>
+            <w:r>
+              <w:rPr>
+                <w:rFonts w:hint="eastAsia"/>
+              </w:rPr>
+              <w:t>/cash</w:t>
+            </w:r>
+          </w:p>
+          <w:p>
+            <w:r>
+              <w:rPr>
+                <w:rFonts w:hint="eastAsia"/>
+              </w:rPr>
+              <w:lastRenderedPageBreak/>
+              <w:t>id</w:t>
+            </w:r>
+          </w:p>
+          <w:p>
+            <w:r>
+              <w:rPr>
+                <w:rFonts w:hint="eastAsia"/>
+              </w:rPr>
+              <w:t>money</w:t>
+            </w:r>
+          </w:p>
+        </w:tc>
+        <w:tc>
+          <w:tcPr>
+            <w:tcW w:w="4739" w:type="dxa"/>
+          </w:tcPr>
+          <w:p>
+            <w:r>
+              <w:rPr>
+                <w:rFonts w:hint="eastAsia"/>
+              </w:rPr>
+              <w:lastRenderedPageBreak/>
+              <w:t>【</w:t>
+            </w:r>
+          </w:p>
+          <w:p>
+            <w:r>
+              <w:rPr>
+                <w:rFonts w:hint="eastAsia"/>
+              </w:rPr>
+              <w:t>支付宝</w:t>
+            </w:r>
+            <w:r>
+              <w:rPr>
+                <w:rFonts w:hint="eastAsia"/>
+              </w:rPr>
+              <w:t xml:space="preserve"> </w:t>
+            </w:r>
+            <w:r>
+              <w:rPr>
+                <w:rFonts w:hint="eastAsia"/>
+              </w:rPr>
+              <w:t>金额，</w:t>
+            </w:r>
+          </w:p>
+          <w:p>
+            <w:r>
+              <w:rPr>
+                <w:rFonts w:hint="eastAsia"/>
+              </w:rPr>
+              <w:lastRenderedPageBreak/>
+              <w:t>红包</w:t>
+            </w:r>
+            <w:r>
+              <w:rPr>
+                <w:rFonts w:hint="eastAsia"/>
+              </w:rPr>
+              <w:t xml:space="preserve"> </w:t>
+            </w:r>
+            <w:r>
+              <w:rPr>
+                <w:rFonts w:hint="eastAsia"/>
+              </w:rPr>
+              <w:t>金额</w:t>
+            </w:r>
+          </w:p>
+          <w:p>
+            <w:r>
+              <w:rPr>
+                <w:rFonts w:hint="eastAsia"/>
+              </w:rPr>
+              <w:t>优惠券</w:t>
+            </w:r>
+            <w:r>
+              <w:rPr>
+                <w:rFonts w:hint="eastAsia"/>
+              </w:rPr>
+              <w:t xml:space="preserve"> </w:t>
+            </w:r>
+            <w:r>
+              <w:rPr>
+                <w:rFonts w:hint="eastAsia"/>
+              </w:rPr>
+              <w:t>金额</w:t>
+            </w:r>
+          </w:p>
+          <w:p>
+            <w:r>
+              <w:rPr>
+                <w:rFonts w:hint="eastAsia"/>
+              </w:rPr>
+              <w:t>】</w:t>
+            </w:r>
+          </w:p>
+        </w:tc>
+      </w:tr>
+      <w:tr>
+        <w:tc>
+          <w:tcPr>
+            <w:tcW w:w="1685" w:type="dxa"/>
+          </w:tcPr>
+          <w:p>
+            <w:proofErr w:type="spellStart"/>
+            <w:r>
+              <w:lastRenderedPageBreak/>
+              <w:t>finalmoney</w:t>
+            </w:r>
+            <w:proofErr w:type="spellEnd"/>
+          </w:p>
+        </w:tc>
+        <w:tc>
+          <w:tcPr>
+            <w:tcW w:w="3383" w:type="dxa"/>
+          </w:tcPr>
+          <w:p>
+            <w:r>
+              <w:rPr>
+                <w:rFonts w:hint="eastAsia"/>
+              </w:rPr>
+              <w:t>数字</w:t>
+            </w:r>
+          </w:p>
+        </w:tc>
+        <w:tc>
+          <w:tcPr>
+            <w:tcW w:w="4739" w:type="dxa"/>
+          </w:tcPr>
+          <w:p>
+            <w:r>
+              <w:rPr>
+                <w:rFonts w:hint="eastAsia"/>
+              </w:rPr>
+              <w:t>应付金额</w:t>
+            </w:r>
+          </w:p>
+        </w:tc>
+      </w:tr>
+    </w:tbl>
+    <w:p/>
+    <w:p>
+      <w:pPr>
+        <w:pStyle w:val="3"/>
+        <w:tabs>
+          <w:tab w:val="left" w:pos="1935"/>
+        </w:tabs>
+      </w:pPr>
+      <w:r>
+        <w:rPr>
+          <w:rFonts w:hint="eastAsia"/>
+        </w:rPr>
+        <w:t>促销</w:t>
+      </w:r>
+      <w:r>
+        <w:rPr>
+          <w:rFonts w:hint="eastAsia"/>
+        </w:rPr>
+        <w:t>(</w:t>
+      </w:r>
+      <w:proofErr w:type="spellStart"/>
+      <w:r>
+        <w:rPr>
+          <w:rFonts w:hint="eastAsia"/>
+        </w:rPr>
+        <w:t>salepromotions</w:t>
+      </w:r>
+      <w:proofErr w:type="spellEnd"/>
+      <w:r>
+        <w:rPr>
+          <w:rFonts w:hint="eastAsia"/>
+        </w:rPr>
+        <w:t>)</w:t>
+      </w:r>
+    </w:p>
+    <w:tbl>
+      <w:tblPr>
+        <w:tblStyle w:val="a4"/>
         <w:tblW w:w="8755" w:type="dxa"/>
         <w:tblLook w:val="04A0" w:firstRow="1" w:lastRow="0" w:firstColumn="1" w:lastColumn="0" w:noHBand="0" w:noVBand="1"/>
       </w:tblPr>
@@ -1557,9 +2720,325 @@
             <w:tcW w:w="2130" w:type="dxa"/>
           </w:tcPr>
           <w:p>
-            <w:proofErr w:type="spellStart"/>
-            <w:r>
-              <w:t>createuser</w:t>
+            <w:bookmarkStart w:id="6" w:name="OLE_LINK13"/>
+            <w:bookmarkStart w:id="7" w:name="OLE_LINK14"/>
+            <w:proofErr w:type="spellStart"/>
+            <w:r>
+              <w:t>type</w:t>
+            </w:r>
+            <w:r>
+              <w:rPr>
+                <w:rFonts w:hint="eastAsia"/>
+              </w:rPr>
+              <w:t>value</w:t>
+            </w:r>
+            <w:bookmarkEnd w:id="6"/>
+            <w:bookmarkEnd w:id="7"/>
+            <w:proofErr w:type="spellEnd"/>
+          </w:p>
+        </w:tc>
+        <w:tc>
+          <w:tcPr>
+            <w:tcW w:w="2130" w:type="dxa"/>
+          </w:tcPr>
+          <w:p>
+            <w:r>
+              <w:rPr>
+                <w:rFonts w:hint="eastAsia"/>
+              </w:rPr>
+              <w:t>数字</w:t>
+            </w:r>
+          </w:p>
+        </w:tc>
+        <w:tc>
+          <w:tcPr>
+            <w:tcW w:w="4495" w:type="dxa"/>
+          </w:tcPr>
+          <w:p>
+            <w:r>
+              <w:rPr>
+                <w:rFonts w:hint="eastAsia"/>
+              </w:rPr>
+              <w:t>类型</w:t>
+            </w:r>
+          </w:p>
+          <w:p>
+            <w:r>
+              <w:rPr>
+                <w:rFonts w:hint="eastAsia"/>
+              </w:rPr>
+              <w:t>订单类型：</w:t>
+            </w:r>
+            <w:r>
+              <w:rPr>
+                <w:rFonts w:hint="eastAsia"/>
+              </w:rPr>
+              <w:t>'</w:t>
+            </w:r>
+            <w:proofErr w:type="spellStart"/>
+            <w:r>
+              <w:rPr>
+                <w:rFonts w:hint="eastAsia"/>
+                <w:shd w:val="clear" w:color="auto" w:fill="FFFFFF"/>
+              </w:rPr>
+              <w:t>typeorder</w:t>
+            </w:r>
+            <w:proofErr w:type="spellEnd"/>
+            <w:r>
+              <w:rPr>
+                <w:rFonts w:hint="eastAsia"/>
+                <w:shd w:val="clear" w:color="auto" w:fill="FFFFFF"/>
+              </w:rPr>
+              <w:t>'</w:t>
+            </w:r>
+          </w:p>
+          <w:p>
+            <w:r>
+              <w:rPr>
+                <w:rFonts w:hint="eastAsia"/>
+              </w:rPr>
+              <w:t>子类型：全场包邮：</w:t>
+            </w:r>
+            <w:proofErr w:type="spellStart"/>
+            <w:r>
+              <w:rPr>
+                <w:rFonts w:hint="eastAsia"/>
+              </w:rPr>
+              <w:t>freedelivery</w:t>
+            </w:r>
+            <w:proofErr w:type="spellEnd"/>
+            <w:r>
+              <w:rPr>
+                <w:rFonts w:hint="eastAsia"/>
+              </w:rPr>
+              <w:t xml:space="preserve"> -&gt; 101</w:t>
+            </w:r>
+          </w:p>
+          <w:p>
+            <w:r>
+              <w:rPr>
+                <w:rFonts w:hint="eastAsia"/>
+                <w:shd w:val="clear" w:color="auto" w:fill="FFFFFF"/>
+              </w:rPr>
+              <w:t>子类型：满额包邮：</w:t>
+            </w:r>
+            <w:proofErr w:type="spellStart"/>
+            <w:r>
+              <w:rPr>
+                <w:rFonts w:hint="eastAsia"/>
+                <w:shd w:val="clear" w:color="auto" w:fill="FFFFFF"/>
+              </w:rPr>
+              <w:t>amountfreedelivery</w:t>
+            </w:r>
+            <w:proofErr w:type="spellEnd"/>
+            <w:r>
+              <w:rPr>
+                <w:rFonts w:hint="eastAsia"/>
+                <w:shd w:val="clear" w:color="auto" w:fill="FFFFFF"/>
+              </w:rPr>
+              <w:t xml:space="preserve"> -&gt;102</w:t>
+            </w:r>
+          </w:p>
+          <w:p>
+            <w:pPr>
+              <w:rPr>
+                <w:shd w:val="clear" w:color="auto" w:fill="FFFFFF"/>
+              </w:rPr>
+            </w:pPr>
+            <w:r>
+              <w:rPr>
+                <w:rFonts w:hint="eastAsia"/>
+                <w:shd w:val="clear" w:color="auto" w:fill="FFFFFF"/>
+              </w:rPr>
+              <w:t>子类型：满就赠指定商品：</w:t>
+            </w:r>
+          </w:p>
+          <w:p>
+            <w:proofErr w:type="spellStart"/>
+            <w:r>
+              <w:rPr>
+                <w:rFonts w:hint="eastAsia"/>
+                <w:shd w:val="clear" w:color="auto" w:fill="FFFFFF"/>
+              </w:rPr>
+              <w:t>freetospecialproduct</w:t>
+            </w:r>
+            <w:proofErr w:type="spellEnd"/>
+            <w:r>
+              <w:rPr>
+                <w:rFonts w:hint="eastAsia"/>
+                <w:shd w:val="clear" w:color="auto" w:fill="FFFFFF"/>
+              </w:rPr>
+              <w:t>-&gt;103</w:t>
+            </w:r>
+          </w:p>
+          <w:p>
+            <w:r>
+              <w:rPr>
+                <w:rFonts w:hint="eastAsia"/>
+                <w:shd w:val="clear" w:color="auto" w:fill="FFFFFF"/>
+              </w:rPr>
+              <w:t>子类型：满就赠优惠券：</w:t>
+            </w:r>
+            <w:proofErr w:type="spellStart"/>
+            <w:r>
+              <w:rPr>
+                <w:rFonts w:hint="eastAsia"/>
+                <w:shd w:val="clear" w:color="auto" w:fill="FFFFFF"/>
+              </w:rPr>
+              <w:t>freetocoupons</w:t>
+            </w:r>
+            <w:proofErr w:type="spellEnd"/>
+            <w:r>
+              <w:rPr>
+                <w:rFonts w:hint="eastAsia"/>
+                <w:shd w:val="clear" w:color="auto" w:fill="FFFFFF"/>
+              </w:rPr>
+              <w:t>-&gt;104</w:t>
+            </w:r>
+          </w:p>
+          <w:p/>
+          <w:p>
+            <w:r>
+              <w:rPr>
+                <w:rFonts w:hint="eastAsia"/>
+                <w:shd w:val="clear" w:color="auto" w:fill="FFFFFF"/>
+              </w:rPr>
+              <w:t>单品类型：</w:t>
+            </w:r>
+            <w:r>
+              <w:rPr>
+                <w:rFonts w:hint="eastAsia"/>
+                <w:shd w:val="clear" w:color="auto" w:fill="FFFFFF"/>
+              </w:rPr>
+              <w:t>'</w:t>
+            </w:r>
+            <w:proofErr w:type="spellStart"/>
+            <w:r>
+              <w:rPr>
+                <w:rFonts w:hint="eastAsia"/>
+                <w:shd w:val="clear" w:color="auto" w:fill="FFFFFF"/>
+              </w:rPr>
+              <w:t>typeproduct</w:t>
+            </w:r>
+            <w:proofErr w:type="spellEnd"/>
+            <w:r>
+              <w:rPr>
+                <w:rFonts w:hint="eastAsia"/>
+                <w:shd w:val="clear" w:color="auto" w:fill="FFFFFF"/>
+              </w:rPr>
+              <w:t>'</w:t>
+            </w:r>
+          </w:p>
+          <w:p>
+            <w:r>
+              <w:rPr>
+                <w:rFonts w:hint="eastAsia"/>
+                <w:shd w:val="clear" w:color="auto" w:fill="FFFFFF"/>
+              </w:rPr>
+              <w:t>子类型：</w:t>
+            </w:r>
+            <w:bookmarkStart w:id="8" w:name="OLE_LINK4"/>
+            <w:bookmarkStart w:id="9" w:name="OLE_LINK5"/>
+            <w:r>
+              <w:rPr>
+                <w:rFonts w:hint="eastAsia"/>
+              </w:rPr>
+              <w:t>指定打折</w:t>
+            </w:r>
+            <w:bookmarkEnd w:id="8"/>
+            <w:bookmarkEnd w:id="9"/>
+            <w:r>
+              <w:rPr>
+                <w:rFonts w:hint="eastAsia"/>
+              </w:rPr>
+              <w:t>：</w:t>
+            </w:r>
+            <w:bookmarkStart w:id="10" w:name="OLE_LINK10"/>
+            <w:proofErr w:type="spellStart"/>
+            <w:r>
+              <w:rPr>
+                <w:rFonts w:hint="eastAsia"/>
+                <w:shd w:val="clear" w:color="auto" w:fill="FFFFFF"/>
+              </w:rPr>
+              <w:t>specialproduct</w:t>
+            </w:r>
+            <w:r>
+              <w:rPr>
+                <w:rFonts w:hint="eastAsia"/>
+              </w:rPr>
+              <w:t>discount</w:t>
+            </w:r>
+            <w:bookmarkEnd w:id="10"/>
+            <w:proofErr w:type="spellEnd"/>
+            <w:r>
+              <w:rPr>
+                <w:rFonts w:hint="eastAsia"/>
+              </w:rPr>
+              <w:t>-&gt;201</w:t>
+            </w:r>
+          </w:p>
+          <w:p>
+            <w:r>
+              <w:rPr>
+                <w:rFonts w:hint="eastAsia"/>
+                <w:shd w:val="clear" w:color="auto" w:fill="FFFFFF"/>
+              </w:rPr>
+              <w:t>子类型：</w:t>
+            </w:r>
+            <w:bookmarkStart w:id="11" w:name="OLE_LINK6"/>
+            <w:bookmarkStart w:id="12" w:name="OLE_LINK7"/>
+            <w:r>
+              <w:rPr>
+                <w:rFonts w:hint="eastAsia"/>
+                <w:shd w:val="clear" w:color="auto" w:fill="FFFFFF"/>
+              </w:rPr>
+              <w:t>买一赠一</w:t>
+            </w:r>
+            <w:bookmarkEnd w:id="11"/>
+            <w:bookmarkEnd w:id="12"/>
+            <w:r>
+              <w:rPr>
+                <w:rFonts w:hint="eastAsia"/>
+                <w:shd w:val="clear" w:color="auto" w:fill="FFFFFF"/>
+              </w:rPr>
+              <w:t>：</w:t>
+            </w:r>
+            <w:bookmarkStart w:id="13" w:name="OLE_LINK11"/>
+            <w:bookmarkStart w:id="14" w:name="OLE_LINK12"/>
+            <w:proofErr w:type="spellStart"/>
+            <w:r>
+              <w:rPr>
+                <w:rFonts w:hint="eastAsia"/>
+                <w:shd w:val="clear" w:color="auto" w:fill="FFFFFF"/>
+              </w:rPr>
+              <w:t>buyonefreeone</w:t>
+            </w:r>
+            <w:bookmarkEnd w:id="13"/>
+            <w:bookmarkEnd w:id="14"/>
+            <w:proofErr w:type="spellEnd"/>
+            <w:r>
+              <w:rPr>
+                <w:rFonts w:hint="eastAsia"/>
+                <w:shd w:val="clear" w:color="auto" w:fill="FFFFFF"/>
+              </w:rPr>
+              <w:t>-&gt;202</w:t>
+            </w:r>
+          </w:p>
+          <w:p/>
+        </w:tc>
+      </w:tr>
+      <w:tr>
+        <w:tc>
+          <w:tcPr>
+            <w:tcW w:w="2130" w:type="dxa"/>
+          </w:tcPr>
+          <w:p>
+            <w:proofErr w:type="spellStart"/>
+            <w:r>
+              <w:rPr>
+                <w:rFonts w:hint="eastAsia"/>
+              </w:rPr>
+              <w:t>typestring</w:t>
             </w:r>
             <w:proofErr w:type="spellEnd"/>
           </w:p>
@@ -1586,7 +3065,228 @@
               <w:rPr>
                 <w:rFonts w:hint="eastAsia"/>
               </w:rPr>
-              <w:t>用户</w:t>
+              <w:t>促销显示字符串</w:t>
+            </w:r>
+          </w:p>
+        </w:tc>
+      </w:tr>
+      <w:tr>
+        <w:tc>
+          <w:tcPr>
+            <w:tcW w:w="2130" w:type="dxa"/>
+          </w:tcPr>
+          <w:p>
+            <w:bookmarkStart w:id="15" w:name="OLE_LINK15"/>
+            <w:bookmarkStart w:id="16" w:name="OLE_LINK16"/>
+            <w:r>
+              <w:t>title</w:t>
+            </w:r>
+            <w:bookmarkEnd w:id="15"/>
+            <w:bookmarkEnd w:id="16"/>
+          </w:p>
+        </w:tc>
+        <w:tc>
+          <w:tcPr>
+            <w:tcW w:w="2130" w:type="dxa"/>
+          </w:tcPr>
+          <w:p>
+            <w:r>
+              <w:rPr>
+                <w:rFonts w:hint="eastAsia"/>
+              </w:rPr>
+              <w:t>字符串</w:t>
+            </w:r>
+          </w:p>
+        </w:tc>
+        <w:tc>
+          <w:tcPr>
+            <w:tcW w:w="4495" w:type="dxa"/>
+          </w:tcPr>
+          <w:p>
+            <w:r>
+              <w:rPr>
+                <w:rFonts w:hint="eastAsia"/>
+              </w:rPr>
+              <w:t>促销</w:t>
+            </w:r>
+          </w:p>
+        </w:tc>
+      </w:tr>
+      <w:tr>
+        <w:tc>
+          <w:tcPr>
+            <w:tcW w:w="2130" w:type="dxa"/>
+          </w:tcPr>
+          <w:p>
+            <w:proofErr w:type="spellStart"/>
+            <w:r>
+              <w:t>createtime</w:t>
+            </w:r>
+            <w:proofErr w:type="spellEnd"/>
+          </w:p>
+        </w:tc>
+        <w:tc>
+          <w:tcPr>
+            <w:tcW w:w="2130" w:type="dxa"/>
+          </w:tcPr>
+          <w:p>
+            <w:r>
+              <w:rPr>
+                <w:rFonts w:hint="eastAsia"/>
+              </w:rPr>
+              <w:t>时间日期</w:t>
+            </w:r>
+          </w:p>
+        </w:tc>
+        <w:tc>
+          <w:tcPr>
+            <w:tcW w:w="4495" w:type="dxa"/>
+          </w:tcPr>
+          <w:p>
+            <w:r>
+              <w:rPr>
+                <w:rFonts w:hint="eastAsia"/>
+              </w:rPr>
+              <w:t>生成时间</w:t>
+            </w:r>
+          </w:p>
+        </w:tc>
+      </w:tr>
+      <w:tr>
+        <w:tc>
+          <w:tcPr>
+            <w:tcW w:w="2130" w:type="dxa"/>
+          </w:tcPr>
+          <w:p>
+            <w:proofErr w:type="spellStart"/>
+            <w:r>
+              <w:t>starttime</w:t>
+            </w:r>
+            <w:proofErr w:type="spellEnd"/>
+          </w:p>
+        </w:tc>
+        <w:tc>
+          <w:tcPr>
+            <w:tcW w:w="2130" w:type="dxa"/>
+          </w:tcPr>
+          <w:p>
+            <w:r>
+              <w:rPr>
+                <w:rFonts w:hint="eastAsia"/>
+              </w:rPr>
+              <w:t>时间日期</w:t>
+            </w:r>
+          </w:p>
+        </w:tc>
+        <w:tc>
+          <w:tcPr>
+            <w:tcW w:w="4495" w:type="dxa"/>
+          </w:tcPr>
+          <w:p>
+            <w:r>
+              <w:rPr>
+                <w:rFonts w:hint="eastAsia"/>
+              </w:rPr>
+              <w:t>开始时间</w:t>
+            </w:r>
+          </w:p>
+        </w:tc>
+      </w:tr>
+      <w:tr>
+        <w:tc>
+          <w:tcPr>
+            <w:tcW w:w="2130" w:type="dxa"/>
+          </w:tcPr>
+          <w:p>
+            <w:proofErr w:type="spellStart"/>
+            <w:r>
+              <w:t>endtime</w:t>
+            </w:r>
+            <w:proofErr w:type="spellEnd"/>
+          </w:p>
+        </w:tc>
+        <w:tc>
+          <w:tcPr>
+            <w:tcW w:w="2130" w:type="dxa"/>
+          </w:tcPr>
+          <w:p>
+            <w:r>
+              <w:rPr>
+                <w:rFonts w:hint="eastAsia"/>
+              </w:rPr>
+              <w:t>时间日期</w:t>
+            </w:r>
+          </w:p>
+        </w:tc>
+        <w:tc>
+          <w:tcPr>
+            <w:tcW w:w="4495" w:type="dxa"/>
+          </w:tcPr>
+          <w:p>
+            <w:r>
+              <w:rPr>
+                <w:rFonts w:hint="eastAsia"/>
+              </w:rPr>
+              <w:t>结束时间</w:t>
+            </w:r>
+          </w:p>
+        </w:tc>
+      </w:tr>
+      <w:tr>
+        <w:tc>
+          <w:tcPr>
+            <w:tcW w:w="2130" w:type="dxa"/>
+          </w:tcPr>
+          <w:p>
+            <w:bookmarkStart w:id="17" w:name="OLE_LINK17"/>
+            <w:bookmarkStart w:id="18" w:name="OLE_LINK18"/>
+            <w:proofErr w:type="spellStart"/>
+            <w:r>
+              <w:t>isavaliable</w:t>
+            </w:r>
+            <w:bookmarkEnd w:id="17"/>
+            <w:bookmarkEnd w:id="18"/>
+            <w:proofErr w:type="spellEnd"/>
+          </w:p>
+        </w:tc>
+        <w:tc>
+          <w:tcPr>
+            <w:tcW w:w="2130" w:type="dxa"/>
+          </w:tcPr>
+          <w:p>
+            <w:r>
+              <w:rPr>
+                <w:rFonts w:hint="eastAsia"/>
+              </w:rPr>
+              <w:t>布尔</w:t>
+            </w:r>
+          </w:p>
+        </w:tc>
+        <w:tc>
+          <w:tcPr>
+            <w:tcW w:w="4495" w:type="dxa"/>
+          </w:tcPr>
+          <w:p>
+            <w:r>
+              <w:rPr>
+                <w:rFonts w:hint="eastAsia"/>
+              </w:rPr>
+              <w:t>是否可用</w:t>
+            </w:r>
+          </w:p>
+        </w:tc>
+      </w:tr>
+      <w:tr>
+        <w:tc>
+          <w:tcPr>
+            <w:tcW w:w="2130" w:type="dxa"/>
+          </w:tcPr>
+          <w:p>
+            <w:bookmarkStart w:id="19" w:name="OLE_LINK8"/>
+            <w:bookmarkStart w:id="20" w:name="OLE_LINK9"/>
+            <w:proofErr w:type="spellStart"/>
+            <w:r>
+              <w:t>specialproduct</w:t>
             </w:r>
             <w:r>
               <w:rPr>
@@ -1594,19 +3294,8 @@
               </w:rPr>
               <w:t>id</w:t>
             </w:r>
-          </w:p>
-        </w:tc>
-      </w:tr>
-      <w:tr>
-        <w:tc>
-          <w:tcPr>
-            <w:tcW w:w="2130" w:type="dxa"/>
-          </w:tcPr>
-          <w:p>
-            <w:proofErr w:type="spellStart"/>
-            <w:r>
-              <w:t>contactname</w:t>
-            </w:r>
+            <w:bookmarkEnd w:id="19"/>
+            <w:bookmarkEnd w:id="20"/>
             <w:proofErr w:type="spellEnd"/>
           </w:p>
         </w:tc>
@@ -1632,20 +3321,32 @@
               <w:rPr>
                 <w:rFonts w:hint="eastAsia"/>
               </w:rPr>
-              <w:t>联系人名字</w:t>
-            </w:r>
-          </w:p>
-        </w:tc>
-      </w:tr>
-      <w:tr>
-        <w:tc>
-          <w:tcPr>
-            <w:tcW w:w="2130" w:type="dxa"/>
-          </w:tcPr>
-          <w:p>
-            <w:proofErr w:type="spellStart"/>
-            <w:r>
-              <w:t>contacttel</w:t>
+              <w:t>产品</w:t>
+            </w:r>
+            <w:r>
+              <w:rPr>
+                <w:rFonts w:hint="eastAsia"/>
+              </w:rPr>
+              <w:t>id</w:t>
+            </w:r>
+          </w:p>
+        </w:tc>
+      </w:tr>
+      <w:tr>
+        <w:tc>
+          <w:tcPr>
+            <w:tcW w:w="2130" w:type="dxa"/>
+          </w:tcPr>
+          <w:p>
+            <w:proofErr w:type="spellStart"/>
+            <w:r>
+              <w:t>specialproduct</w:t>
+            </w:r>
+            <w:r>
+              <w:rPr>
+                <w:rFonts w:hint="eastAsia"/>
+              </w:rPr>
+              <w:t>name</w:t>
             </w:r>
             <w:proofErr w:type="spellEnd"/>
           </w:p>
@@ -1672,35 +3373,176 @@
               <w:rPr>
                 <w:rFonts w:hint="eastAsia"/>
               </w:rPr>
-              <w:t>联系人电话</w:t>
-            </w:r>
-          </w:p>
-        </w:tc>
-      </w:tr>
-      <w:tr>
-        <w:tc>
-          <w:tcPr>
-            <w:tcW w:w="2130" w:type="dxa"/>
-          </w:tcPr>
-          <w:p>
-            <w:proofErr w:type="spellStart"/>
-            <w:r>
-              <w:t>deliveryaddress</w:t>
-            </w:r>
-            <w:proofErr w:type="spellEnd"/>
-          </w:p>
-        </w:tc>
-        <w:tc>
-          <w:tcPr>
-            <w:tcW w:w="2130" w:type="dxa"/>
-          </w:tcPr>
-          <w:p>
-            <w:r>
-              <w:rPr>
-                <w:rFonts w:hint="eastAsia"/>
+              <w:t>产品名</w:t>
+            </w:r>
+          </w:p>
+        </w:tc>
+      </w:tr>
+      <w:tr>
+        <w:tc>
+          <w:tcPr>
+            <w:tcW w:w="2130" w:type="dxa"/>
+          </w:tcPr>
+          <w:p>
+            <w:proofErr w:type="spellStart"/>
+            <w:r>
+              <w:rPr>
+                <w:kern w:val="0"/>
+              </w:rPr>
+              <w:t>conditionamout</w:t>
+            </w:r>
+            <w:proofErr w:type="spellEnd"/>
+          </w:p>
+        </w:tc>
+        <w:tc>
+          <w:tcPr>
+            <w:tcW w:w="2130" w:type="dxa"/>
+          </w:tcPr>
+          <w:p>
+            <w:r>
+              <w:rPr>
+                <w:rFonts w:hint="eastAsia"/>
+              </w:rPr>
+              <w:t>两位小数</w:t>
+            </w:r>
+          </w:p>
+        </w:tc>
+        <w:tc>
+          <w:tcPr>
+            <w:tcW w:w="4495" w:type="dxa"/>
+          </w:tcPr>
+          <w:p>
+            <w:r>
+              <w:rPr>
+                <w:rFonts w:hint="eastAsia"/>
+              </w:rPr>
+              <w:t>指定金额</w:t>
+            </w:r>
+          </w:p>
+        </w:tc>
+      </w:tr>
+      <w:tr>
+        <w:tc>
+          <w:tcPr>
+            <w:tcW w:w="2130" w:type="dxa"/>
+          </w:tcPr>
+          <w:p>
+            <w:pPr>
+              <w:rPr>
+                <w:kern w:val="0"/>
+                <w:highlight w:val="yellow"/>
+              </w:rPr>
+            </w:pPr>
+            <w:bookmarkStart w:id="21" w:name="OLE_LINK112"/>
+            <w:bookmarkStart w:id="22" w:name="OLE_LINK113"/>
+            <w:proofErr w:type="spellStart"/>
+            <w:r>
+              <w:rPr>
+                <w:rFonts w:hint="eastAsia"/>
+                <w:kern w:val="0"/>
+                <w:highlight w:val="yellow"/>
+              </w:rPr>
+              <w:t>specialdiscount</w:t>
+            </w:r>
+            <w:bookmarkEnd w:id="21"/>
+            <w:bookmarkEnd w:id="22"/>
+            <w:proofErr w:type="spellEnd"/>
+          </w:p>
+        </w:tc>
+        <w:tc>
+          <w:tcPr>
+            <w:tcW w:w="2130" w:type="dxa"/>
+          </w:tcPr>
+          <w:p>
+            <w:pPr>
+              <w:rPr>
+                <w:highlight w:val="yellow"/>
+              </w:rPr>
+            </w:pPr>
+            <w:r>
+              <w:rPr>
+                <w:rFonts w:hint="eastAsia"/>
+                <w:highlight w:val="yellow"/>
+              </w:rPr>
+              <w:t>两位小数</w:t>
+            </w:r>
+          </w:p>
+        </w:tc>
+        <w:tc>
+          <w:tcPr>
+            <w:tcW w:w="4495" w:type="dxa"/>
+          </w:tcPr>
+          <w:p>
+            <w:pPr>
+              <w:rPr>
+                <w:highlight w:val="yellow"/>
+              </w:rPr>
+            </w:pPr>
+            <w:r>
+              <w:rPr>
+                <w:rFonts w:hint="eastAsia"/>
+                <w:highlight w:val="yellow"/>
+              </w:rPr>
+              <w:t>0.9</w:t>
+            </w:r>
+            <w:r>
+              <w:rPr>
+                <w:rFonts w:hint="eastAsia"/>
+                <w:highlight w:val="yellow"/>
+              </w:rPr>
+              <w:t>表示打九折</w:t>
+            </w:r>
+          </w:p>
+        </w:tc>
+      </w:tr>
+      <w:tr>
+        <w:tc>
+          <w:tcPr>
+            <w:tcW w:w="2130" w:type="dxa"/>
+          </w:tcPr>
+          <w:p>
+            <w:pPr>
+              <w:rPr>
+                <w:kern w:val="0"/>
+                <w:highlight w:val="yellow"/>
+              </w:rPr>
+            </w:pPr>
+            <w:proofErr w:type="spellStart"/>
+            <w:r>
+              <w:rPr>
+                <w:rFonts w:hint="eastAsia"/>
+                <w:kern w:val="0"/>
+                <w:highlight w:val="yellow"/>
+              </w:rPr>
+              <w:t>imageid</w:t>
+            </w:r>
+            <w:proofErr w:type="spellEnd"/>
+          </w:p>
+        </w:tc>
+        <w:tc>
+          <w:tcPr>
+            <w:tcW w:w="2130" w:type="dxa"/>
+          </w:tcPr>
+          <w:p>
+            <w:pPr>
+              <w:rPr>
+                <w:highlight w:val="yellow"/>
+              </w:rPr>
+            </w:pPr>
+            <w:r>
+              <w:rPr>
+                <w:rFonts w:hint="eastAsia"/>
+                <w:highlight w:val="yellow"/>
               </w:rPr>
               <w:t>字符串</w:t>
             </w:r>
+            <w:r>
+              <w:rPr>
+                <w:rFonts w:hint="eastAsia"/>
+                <w:highlight w:val="yellow"/>
+              </w:rPr>
+              <w:t>id</w:t>
+            </w:r>
           </w:p>
         </w:tc>
         <w:tc>
@@ -1708,829 +3550,24 @@
             <w:tcW w:w="4495" w:type="dxa"/>
           </w:tcPr>
           <w:p>
-            <w:r>
-              <w:rPr>
-                <w:rFonts w:hint="eastAsia"/>
-              </w:rPr>
-              <w:t>收货地址</w:t>
-            </w:r>
-          </w:p>
-        </w:tc>
-      </w:tr>
-      <w:tr>
-        <w:tc>
-          <w:tcPr>
-            <w:tcW w:w="2130" w:type="dxa"/>
-          </w:tcPr>
-          <w:p>
-            <w:proofErr w:type="spellStart"/>
-            <w:r>
-              <w:t>yunqimemo</w:t>
-            </w:r>
-            <w:proofErr w:type="spellEnd"/>
-          </w:p>
-        </w:tc>
-        <w:tc>
-          <w:tcPr>
-            <w:tcW w:w="2130" w:type="dxa"/>
-          </w:tcPr>
-          <w:p>
-            <w:r>
-              <w:rPr>
-                <w:rFonts w:hint="eastAsia"/>
-              </w:rPr>
-              <w:t>字符串</w:t>
-            </w:r>
-          </w:p>
-        </w:tc>
-        <w:tc>
-          <w:tcPr>
-            <w:tcW w:w="4495" w:type="dxa"/>
-          </w:tcPr>
-          <w:p>
-            <w:r>
-              <w:rPr>
-                <w:rFonts w:hint="eastAsia"/>
-              </w:rPr>
-              <w:t>备注</w:t>
-            </w:r>
-          </w:p>
-        </w:tc>
-      </w:tr>
-      <w:tr>
-        <w:tc>
-          <w:tcPr>
-            <w:tcW w:w="2130" w:type="dxa"/>
-          </w:tcPr>
-          <w:p>
-            <w:proofErr w:type="spellStart"/>
-            <w:r>
-              <w:t>wanttime</w:t>
-            </w:r>
-            <w:proofErr w:type="spellEnd"/>
-          </w:p>
-        </w:tc>
-        <w:tc>
-          <w:tcPr>
-            <w:tcW w:w="2130" w:type="dxa"/>
-          </w:tcPr>
-          <w:p>
-            <w:r>
-              <w:rPr>
-                <w:rFonts w:hint="eastAsia"/>
-              </w:rPr>
-              <w:t>时间日期</w:t>
-            </w:r>
-          </w:p>
-        </w:tc>
-        <w:tc>
-          <w:tcPr>
-            <w:tcW w:w="4495" w:type="dxa"/>
-          </w:tcPr>
-          <w:p>
-            <w:r>
-              <w:rPr>
-                <w:rFonts w:hint="eastAsia"/>
-              </w:rPr>
-              <w:t>要气时间</w:t>
-            </w:r>
-          </w:p>
-        </w:tc>
-      </w:tr>
-      <w:tr>
-        <w:tc>
-          <w:tcPr>
-            <w:tcW w:w="2130" w:type="dxa"/>
-          </w:tcPr>
-          <w:p>
-            <w:proofErr w:type="spellStart"/>
-            <w:r>
-              <w:t>paytype</w:t>
-            </w:r>
-            <w:proofErr w:type="spellEnd"/>
-          </w:p>
-        </w:tc>
-        <w:tc>
-          <w:tcPr>
-            <w:tcW w:w="2130" w:type="dxa"/>
-          </w:tcPr>
-          <w:p>
-            <w:r>
-              <w:rPr>
-                <w:rFonts w:hint="eastAsia"/>
-              </w:rPr>
-              <w:t>数字</w:t>
-            </w:r>
-          </w:p>
-        </w:tc>
-        <w:tc>
-          <w:tcPr>
-            <w:tcW w:w="4495" w:type="dxa"/>
-          </w:tcPr>
-          <w:p>
-            <w:r>
-              <w:rPr>
-                <w:rFonts w:hint="eastAsia"/>
-              </w:rPr>
-              <w:t>支付方式</w:t>
-            </w:r>
-            <w:r>
-              <w:rPr>
-                <w:rFonts w:hint="eastAsia"/>
-              </w:rPr>
-              <w:t xml:space="preserve"> </w:t>
-            </w:r>
-            <w:proofErr w:type="spellStart"/>
-            <w:r>
-              <w:rPr>
-                <w:rFonts w:hint="eastAsia"/>
-              </w:rPr>
-              <w:t>neworder</w:t>
-            </w:r>
-            <w:proofErr w:type="spellEnd"/>
-            <w:r>
-              <w:rPr>
-                <w:rFonts w:hint="eastAsia"/>
-              </w:rPr>
-              <w:t>,</w:t>
-            </w:r>
-            <w:r>
-              <w:t xml:space="preserve"> </w:t>
-            </w:r>
-            <w:proofErr w:type="spellStart"/>
-            <w:r>
-              <w:t>paid</w:t>
-            </w:r>
-            <w:r>
-              <w:rPr>
-                <w:rFonts w:hint="eastAsia"/>
-              </w:rPr>
-              <w:t>order</w:t>
-            </w:r>
-            <w:proofErr w:type="spellEnd"/>
-            <w:r>
-              <w:rPr>
-                <w:rFonts w:hint="eastAsia"/>
-              </w:rPr>
-              <w:t>,</w:t>
-            </w:r>
-            <w:r>
-              <w:t xml:space="preserve"> </w:t>
-            </w:r>
-            <w:proofErr w:type="spellStart"/>
-            <w:r>
-              <w:rPr>
-                <w:rFonts w:hint="eastAsia"/>
-              </w:rPr>
-              <w:t>d</w:t>
-            </w:r>
-            <w:r>
-              <w:t>elivered</w:t>
-            </w:r>
-            <w:r>
-              <w:t>order</w:t>
-            </w:r>
-            <w:proofErr w:type="spellEnd"/>
-            <w:r>
-              <w:t xml:space="preserve"> </w:t>
-            </w:r>
-            <w:proofErr w:type="spellStart"/>
-            <w:r>
-              <w:rPr>
-                <w:rFonts w:hint="eastAsia"/>
-              </w:rPr>
-              <w:t>finishedorder</w:t>
-            </w:r>
-            <w:proofErr w:type="spellEnd"/>
-          </w:p>
-        </w:tc>
-      </w:tr>
-      <w:tr>
-        <w:tc>
-          <w:tcPr>
-            <w:tcW w:w="2130" w:type="dxa"/>
-          </w:tcPr>
-          <w:p>
-            <w:proofErr w:type="spellStart"/>
-            <w:r>
-              <w:t>paytypestring</w:t>
-            </w:r>
-            <w:proofErr w:type="spellEnd"/>
-          </w:p>
-        </w:tc>
-        <w:tc>
-          <w:tcPr>
-            <w:tcW w:w="2130" w:type="dxa"/>
-          </w:tcPr>
-          <w:p>
-            <w:r>
-              <w:rPr>
-                <w:rFonts w:hint="eastAsia"/>
-              </w:rPr>
-              <w:t>字符串</w:t>
-            </w:r>
-          </w:p>
-        </w:tc>
-        <w:tc>
-          <w:tcPr>
-            <w:tcW w:w="4495" w:type="dxa"/>
-          </w:tcPr>
-          <w:p>
-            <w:r>
-              <w:rPr>
-                <w:rFonts w:hint="eastAsia"/>
-              </w:rPr>
-              <w:t>支付方式</w:t>
-            </w:r>
-          </w:p>
-        </w:tc>
-      </w:tr>
-      <w:tr>
-        <w:tc>
-          <w:tcPr>
-            <w:tcW w:w="2130" w:type="dxa"/>
-          </w:tcPr>
-          <w:p>
-            <w:proofErr w:type="spellStart"/>
-            <w:r>
-              <w:t>orderstatus</w:t>
-            </w:r>
-            <w:proofErr w:type="spellEnd"/>
-          </w:p>
-        </w:tc>
-        <w:tc>
-          <w:tcPr>
-            <w:tcW w:w="2130" w:type="dxa"/>
-          </w:tcPr>
-          <w:p>
-            <w:r>
-              <w:rPr>
-                <w:rFonts w:hint="eastAsia"/>
-              </w:rPr>
-              <w:t>数字</w:t>
-            </w:r>
-          </w:p>
-        </w:tc>
-        <w:tc>
-          <w:tcPr>
-            <w:tcW w:w="4495" w:type="dxa"/>
-          </w:tcPr>
-          <w:p>
-            <w:r>
-              <w:rPr>
-                <w:rFonts w:hint="eastAsia"/>
-              </w:rPr>
-              <w:t>订单状态</w:t>
-            </w:r>
-          </w:p>
-        </w:tc>
-      </w:tr>
-      <w:tr>
-        <w:tc>
-          <w:tcPr>
-            <w:tcW w:w="2130" w:type="dxa"/>
-          </w:tcPr>
-          <w:p>
-            <w:proofErr w:type="spellStart"/>
-            <w:r>
-              <w:t>orderstatusstring</w:t>
-            </w:r>
-            <w:proofErr w:type="spellEnd"/>
-          </w:p>
-        </w:tc>
-        <w:tc>
-          <w:tcPr>
-            <w:tcW w:w="2130" w:type="dxa"/>
-          </w:tcPr>
-          <w:p>
-            <w:r>
-              <w:rPr>
-                <w:rFonts w:hint="eastAsia"/>
-              </w:rPr>
-              <w:t>字符串</w:t>
-            </w:r>
-          </w:p>
-        </w:tc>
-        <w:tc>
-          <w:tcPr>
-            <w:tcW w:w="4495" w:type="dxa"/>
-          </w:tcPr>
-          <w:p>
-            <w:r>
-              <w:rPr>
-                <w:rFonts w:hint="eastAsia"/>
-              </w:rPr>
-              <w:t>订单状态</w:t>
-            </w:r>
-          </w:p>
-        </w:tc>
-      </w:tr>
-      <w:tr>
-        <w:tc>
-          <w:tcPr>
-            <w:tcW w:w="2130" w:type="dxa"/>
-          </w:tcPr>
-          <w:p>
-            <w:proofErr w:type="spellStart"/>
-            <w:r>
-              <w:t>orderamount</w:t>
-            </w:r>
-            <w:proofErr w:type="spellEnd"/>
-          </w:p>
-        </w:tc>
-        <w:tc>
-          <w:tcPr>
-            <w:tcW w:w="2130" w:type="dxa"/>
-          </w:tcPr>
-          <w:p>
-            <w:r>
-              <w:rPr>
-                <w:rFonts w:hint="eastAsia"/>
-              </w:rPr>
-              <w:t>数字（</w:t>
-            </w:r>
-            <w:r>
-              <w:rPr>
-                <w:rFonts w:hint="eastAsia"/>
-              </w:rPr>
-              <w:t>2</w:t>
-            </w:r>
-            <w:r>
-              <w:rPr>
-                <w:rFonts w:hint="eastAsia"/>
-              </w:rPr>
-              <w:t>位小数）</w:t>
-            </w:r>
-          </w:p>
-        </w:tc>
-        <w:tc>
-          <w:tcPr>
-            <w:tcW w:w="4495" w:type="dxa"/>
-          </w:tcPr>
-          <w:p>
-            <w:r>
-              <w:rPr>
-                <w:rFonts w:hint="eastAsia"/>
-              </w:rPr>
-              <w:t>订单金额</w:t>
-            </w:r>
-          </w:p>
-        </w:tc>
-      </w:tr>
-      <w:tr>
-        <w:tc>
-          <w:tcPr>
-            <w:tcW w:w="2130" w:type="dxa"/>
-          </w:tcPr>
-          <w:p>
-            <w:proofErr w:type="spellStart"/>
-            <w:r>
-              <w:t>createtime</w:t>
-            </w:r>
-            <w:proofErr w:type="spellEnd"/>
-          </w:p>
-        </w:tc>
-        <w:tc>
-          <w:tcPr>
-            <w:tcW w:w="2130" w:type="dxa"/>
-          </w:tcPr>
-          <w:p>
-            <w:r>
-              <w:rPr>
-                <w:rFonts w:hint="eastAsia"/>
-              </w:rPr>
-              <w:t>时间日期</w:t>
-            </w:r>
-          </w:p>
-        </w:tc>
-        <w:tc>
-          <w:tcPr>
-            <w:tcW w:w="4495" w:type="dxa"/>
-          </w:tcPr>
-          <w:p>
-            <w:r>
-              <w:rPr>
-                <w:rFonts w:hint="eastAsia"/>
-              </w:rPr>
-              <w:t>生成时间</w:t>
-            </w:r>
-          </w:p>
-        </w:tc>
-      </w:tr>
-      <w:tr>
-        <w:tc>
-          <w:tcPr>
-            <w:tcW w:w="2130" w:type="dxa"/>
-          </w:tcPr>
-          <w:p>
-            <w:proofErr w:type="spellStart"/>
-            <w:r>
-              <w:t>orderproductlists</w:t>
-            </w:r>
-            <w:proofErr w:type="spellEnd"/>
-          </w:p>
-        </w:tc>
-        <w:tc>
-          <w:tcPr>
-            <w:tcW w:w="2130" w:type="dxa"/>
-          </w:tcPr>
-          <w:p>
-            <w:r>
-              <w:rPr>
-                <w:rFonts w:hint="eastAsia"/>
-              </w:rPr>
-              <w:t>数组</w:t>
-            </w:r>
-          </w:p>
-        </w:tc>
-        <w:tc>
-          <w:tcPr>
-            <w:tcW w:w="4495" w:type="dxa"/>
-          </w:tcPr>
-          <w:p>
-            <w:r>
-              <w:rPr>
-                <w:rFonts w:hint="eastAsia"/>
-              </w:rPr>
-              <w:t>产品列表</w:t>
-            </w:r>
-          </w:p>
-          <w:p>
-            <w:r>
-              <w:rPr>
-                <w:rFonts w:hint="eastAsia"/>
-              </w:rPr>
-              <w:t>【</w:t>
-            </w:r>
-          </w:p>
-          <w:p>
-            <w:r>
-              <w:rPr>
-                <w:rFonts w:hint="eastAsia"/>
-              </w:rPr>
-              <w:t>产品</w:t>
-            </w:r>
-            <w:r>
-              <w:rPr>
-                <w:rFonts w:hint="eastAsia"/>
-              </w:rPr>
-              <w:t>ID</w:t>
-            </w:r>
-            <w:r>
-              <w:rPr>
-                <w:rFonts w:hint="eastAsia"/>
-              </w:rPr>
-              <w:t xml:space="preserve"> </w:t>
-            </w:r>
-            <w:proofErr w:type="spellStart"/>
-            <w:r>
-              <w:rPr>
-                <w:rFonts w:hint="eastAsia"/>
-              </w:rPr>
-              <w:t>productid</w:t>
-            </w:r>
-            <w:proofErr w:type="spellEnd"/>
-          </w:p>
-          <w:p>
-            <w:r>
-              <w:rPr>
-                <w:rFonts w:hint="eastAsia"/>
-              </w:rPr>
-              <w:t>产品名</w:t>
-            </w:r>
-            <w:r>
-              <w:rPr>
-                <w:rFonts w:hint="eastAsia"/>
-              </w:rPr>
-              <w:t xml:space="preserve"> </w:t>
-            </w:r>
-            <w:proofErr w:type="spellStart"/>
-            <w:r>
-              <w:rPr>
-                <w:rFonts w:hint="eastAsia"/>
-              </w:rPr>
-              <w:t>productname</w:t>
-            </w:r>
-            <w:proofErr w:type="spellEnd"/>
-          </w:p>
-          <w:p>
-            <w:r>
-              <w:rPr>
-                <w:rFonts w:hint="eastAsia"/>
-              </w:rPr>
-              <w:t>产品单价</w:t>
-            </w:r>
-            <w:r>
-              <w:rPr>
-                <w:rFonts w:hint="eastAsia"/>
-              </w:rPr>
-              <w:t xml:space="preserve"> </w:t>
-            </w:r>
-            <w:proofErr w:type="spellStart"/>
-            <w:r>
-              <w:rPr>
-                <w:rFonts w:hint="eastAsia"/>
-              </w:rPr>
-              <w:t>productprice</w:t>
-            </w:r>
-            <w:proofErr w:type="spellEnd"/>
-          </w:p>
-          <w:p>
-            <w:r>
-              <w:rPr>
-                <w:rFonts w:hint="eastAsia"/>
-              </w:rPr>
-              <w:t>产品数量</w:t>
-            </w:r>
-            <w:r>
-              <w:rPr>
-                <w:rFonts w:hint="eastAsia"/>
-              </w:rPr>
-              <w:t xml:space="preserve"> </w:t>
-            </w:r>
-            <w:proofErr w:type="spellStart"/>
-            <w:r>
-              <w:rPr>
-                <w:rFonts w:hint="eastAsia"/>
-              </w:rPr>
-              <w:t>qty</w:t>
-            </w:r>
-            <w:proofErr w:type="spellEnd"/>
-          </w:p>
-          <w:p>
-            <w:r>
-              <w:rPr>
-                <w:rFonts w:hint="eastAsia"/>
-              </w:rPr>
-              <w:t>折扣后金额</w:t>
-            </w:r>
-            <w:r>
-              <w:rPr>
-                <w:rFonts w:hint="eastAsia"/>
-              </w:rPr>
-              <w:t xml:space="preserve"> price</w:t>
-            </w:r>
-          </w:p>
-          <w:p>
-            <w:r>
-              <w:rPr>
-                <w:rFonts w:hint="eastAsia"/>
-              </w:rPr>
-              <w:t>折扣理由</w:t>
-            </w:r>
-            <w:r>
-              <w:rPr>
-                <w:rFonts w:hint="eastAsia"/>
-              </w:rPr>
-              <w:t xml:space="preserve"> (</w:t>
-            </w:r>
-            <w:r>
-              <w:rPr>
-                <w:rFonts w:hint="eastAsia"/>
-              </w:rPr>
-              <w:t>优惠理由</w:t>
-            </w:r>
-            <w:r>
-              <w:rPr>
-                <w:rFonts w:hint="eastAsia"/>
-              </w:rPr>
-              <w:t>)</w:t>
-            </w:r>
-            <w:r>
-              <w:sym w:font="Wingdings" w:char="F0DF"/>
-            </w:r>
-            <w:r>
-              <w:rPr>
-                <w:rFonts w:hint="eastAsia"/>
-              </w:rPr>
-              <w:t>-</w:t>
-            </w:r>
-          </w:p>
-          <w:p>
-            <w:r>
-              <w:rPr>
-                <w:rFonts w:hint="eastAsia"/>
-              </w:rPr>
-              <w:t>促销</w:t>
-            </w:r>
-            <w:r>
-              <w:rPr>
-                <w:rFonts w:hint="eastAsia"/>
-              </w:rPr>
-              <w:t>id (</w:t>
-            </w:r>
-            <w:r>
-              <w:rPr>
-                <w:rFonts w:hint="eastAsia"/>
-              </w:rPr>
-              <w:t>促销</w:t>
-            </w:r>
-            <w:r>
-              <w:rPr>
-                <w:rFonts w:hint="eastAsia"/>
-              </w:rPr>
-              <w:t>id)</w:t>
-            </w:r>
-          </w:p>
-          <w:p>
-            <w:r>
-              <w:rPr>
-                <w:rFonts w:hint="eastAsia"/>
-              </w:rPr>
-              <w:t>】</w:t>
-            </w:r>
-          </w:p>
-        </w:tc>
-      </w:tr>
-      <w:tr>
-        <w:tc>
-          <w:tcPr>
-            <w:tcW w:w="2130" w:type="dxa"/>
-          </w:tcPr>
-          <w:p>
-            <w:proofErr w:type="spellStart"/>
-            <w:r>
-              <w:rPr>
-                <w:rFonts w:hint="eastAsia"/>
-              </w:rPr>
-              <w:t>paymoneylist</w:t>
-            </w:r>
-            <w:proofErr w:type="spellEnd"/>
-          </w:p>
-        </w:tc>
-        <w:tc>
-          <w:tcPr>
-            <w:tcW w:w="2130" w:type="dxa"/>
-          </w:tcPr>
-          <w:p>
-            <w:r>
-              <w:rPr>
-                <w:rFonts w:hint="eastAsia"/>
-              </w:rPr>
-              <w:t>数组</w:t>
-            </w:r>
-          </w:p>
-          <w:p>
-            <w:proofErr w:type="spellStart"/>
-            <w:r>
-              <w:t>type</w:t>
-            </w:r>
-            <w:r>
-              <w:rPr>
-                <w:rFonts w:hint="eastAsia"/>
-              </w:rPr>
-              <w:t>:</w:t>
-            </w:r>
-            <w:r>
-              <w:rPr>
-                <w:rFonts w:hint="eastAsia"/>
-              </w:rPr>
-              <w:t>redpackage</w:t>
-            </w:r>
-            <w:proofErr w:type="spellEnd"/>
-            <w:r>
-              <w:rPr>
-                <w:rFonts w:hint="eastAsia"/>
-              </w:rPr>
-              <w:t xml:space="preserve"> coupon</w:t>
-            </w:r>
-          </w:p>
-          <w:p>
-            <w:r>
-              <w:rPr>
-                <w:rFonts w:hint="eastAsia"/>
+            <w:pPr>
+              <w:rPr>
+                <w:highlight w:val="yellow"/>
+              </w:rPr>
+            </w:pPr>
+            <w:r>
+              <w:rPr>
+                <w:rFonts w:hint="eastAsia"/>
+                <w:highlight w:val="yellow"/>
+              </w:rPr>
+              <w:t>促销图片</w:t>
+            </w:r>
+            <w:r>
+              <w:rPr>
+                <w:rFonts w:hint="eastAsia"/>
+                <w:highlight w:val="yellow"/>
               </w:rPr>
               <w:t>id</w:t>
-            </w:r>
-          </w:p>
-          <w:p>
-            <w:r>
-              <w:rPr>
-                <w:rFonts w:hint="eastAsia"/>
-              </w:rPr>
-              <w:t>money</w:t>
-            </w:r>
-          </w:p>
-        </w:tc>
-        <w:tc>
-          <w:tcPr>
-            <w:tcW w:w="4495" w:type="dxa"/>
-          </w:tcPr>
-          <w:p>
-            <w:r>
-              <w:rPr>
-                <w:rFonts w:hint="eastAsia"/>
-              </w:rPr>
-              <w:t>【</w:t>
-            </w:r>
-          </w:p>
-          <w:p>
-            <w:r>
-              <w:rPr>
-                <w:rFonts w:hint="eastAsia"/>
-              </w:rPr>
-              <w:t>支付宝</w:t>
-            </w:r>
-            <w:r>
-              <w:rPr>
-                <w:rFonts w:hint="eastAsia"/>
-              </w:rPr>
-              <w:t xml:space="preserve"> </w:t>
-            </w:r>
-            <w:r>
-              <w:rPr>
-                <w:rFonts w:hint="eastAsia"/>
-              </w:rPr>
-              <w:t>金额，</w:t>
-            </w:r>
-          </w:p>
-          <w:p>
-            <w:r>
-              <w:rPr>
-                <w:rFonts w:hint="eastAsia"/>
-              </w:rPr>
-              <w:t>红包</w:t>
-            </w:r>
-            <w:r>
-              <w:rPr>
-                <w:rFonts w:hint="eastAsia"/>
-              </w:rPr>
-              <w:t xml:space="preserve"> </w:t>
-            </w:r>
-            <w:r>
-              <w:rPr>
-                <w:rFonts w:hint="eastAsia"/>
-              </w:rPr>
-              <w:t>金额</w:t>
-            </w:r>
-          </w:p>
-          <w:p>
-            <w:r>
-              <w:rPr>
-                <w:rFonts w:hint="eastAsia"/>
-              </w:rPr>
-              <w:t>优惠券</w:t>
-            </w:r>
-            <w:r>
-              <w:rPr>
-                <w:rFonts w:hint="eastAsia"/>
-              </w:rPr>
-              <w:t xml:space="preserve"> </w:t>
-            </w:r>
-            <w:r>
-              <w:rPr>
-                <w:rFonts w:hint="eastAsia"/>
-              </w:rPr>
-              <w:t>金额</w:t>
-            </w:r>
-          </w:p>
-          <w:p>
-            <w:r>
-              <w:rPr>
-                <w:rFonts w:hint="eastAsia"/>
-              </w:rPr>
-              <w:t>】</w:t>
-            </w:r>
-          </w:p>
-        </w:tc>
-      </w:tr>
-      <w:tr>
-        <w:tc>
-          <w:tcPr>
-            <w:tcW w:w="2130" w:type="dxa"/>
-          </w:tcPr>
-          <w:p>
-            <w:proofErr w:type="spellStart"/>
-            <w:r>
-              <w:lastRenderedPageBreak/>
-              <w:t>finalmoney</w:t>
-            </w:r>
-            <w:proofErr w:type="spellEnd"/>
-          </w:p>
-        </w:tc>
-        <w:tc>
-          <w:tcPr>
-            <w:tcW w:w="2130" w:type="dxa"/>
-          </w:tcPr>
-          <w:p>
-            <w:r>
-              <w:rPr>
-                <w:rFonts w:hint="eastAsia"/>
-              </w:rPr>
-              <w:t>数字</w:t>
-            </w:r>
-          </w:p>
-        </w:tc>
-        <w:tc>
-          <w:tcPr>
-            <w:tcW w:w="4495" w:type="dxa"/>
-          </w:tcPr>
-          <w:p>
-            <w:r>
-              <w:rPr>
-                <w:rFonts w:hint="eastAsia"/>
-              </w:rPr>
-              <w:t>应付金额</w:t>
             </w:r>
           </w:p>
         </w:tc>
@@ -2540,40 +3577,23 @@
     <w:p>
       <w:pPr>
         <w:pStyle w:val="3"/>
-        <w:tabs>
-          <w:tab w:val="left" w:pos="1935"/>
-        </w:tabs>
-      </w:pPr>
-      <w:r>
-        <w:rPr>
-          <w:rFonts w:hint="eastAsia"/>
-        </w:rPr>
-        <w:t>促销</w:t>
-      </w:r>
-      <w:r>
-        <w:rPr>
-          <w:rFonts w:hint="eastAsia"/>
-        </w:rPr>
-        <w:t>(</w:t>
-      </w:r>
-      <w:proofErr w:type="spellStart"/>
-      <w:r>
-        <w:rPr>
-          <w:rFonts w:hint="eastAsia"/>
-        </w:rPr>
-        <w:t>salepromotions</w:t>
-      </w:r>
-      <w:proofErr w:type="spellEnd"/>
-      <w:r>
-        <w:rPr>
-          <w:rFonts w:hint="eastAsia"/>
-        </w:rPr>
-        <w:t>)</w:t>
+      </w:pPr>
+      <w:r>
+        <w:rPr>
+          <w:rFonts w:hint="eastAsia"/>
+        </w:rPr>
+        <w:t>优惠券</w:t>
+      </w:r>
+      <w:r>
+        <w:rPr>
+          <w:rFonts w:hint="eastAsia"/>
+        </w:rPr>
+        <w:t>(coupons)</w:t>
       </w:r>
     </w:p>
     <w:tbl>
       <w:tblPr>
-        <w:tblStyle w:val="a3"/>
+        <w:tblStyle w:val="a4"/>
         <w:tblW w:w="8755" w:type="dxa"/>
         <w:tblLook w:val="04A0" w:firstRow="1" w:lastRow="0" w:firstColumn="1" w:lastColumn="0" w:noHBand="0" w:noVBand="1"/>
       </w:tblPr>
@@ -2647,20 +3667,162 @@
             <w:tcW w:w="2130" w:type="dxa"/>
           </w:tcPr>
           <w:p>
-            <w:bookmarkStart w:id="5" w:name="OLE_LINK13"/>
-            <w:bookmarkStart w:id="6" w:name="OLE_LINK14"/>
-            <w:proofErr w:type="spellStart"/>
-            <w:r>
-              <w:t>type</w:t>
-            </w:r>
-            <w:r>
-              <w:rPr>
-                <w:rFonts w:hint="eastAsia"/>
-              </w:rPr>
-              <w:t>value</w:t>
-            </w:r>
-            <w:bookmarkEnd w:id="5"/>
-            <w:bookmarkEnd w:id="6"/>
+            <w:proofErr w:type="spellStart"/>
+            <w:r>
+              <w:t>coupontype</w:t>
+            </w:r>
+            <w:proofErr w:type="spellEnd"/>
+          </w:p>
+        </w:tc>
+        <w:tc>
+          <w:tcPr>
+            <w:tcW w:w="2130" w:type="dxa"/>
+          </w:tcPr>
+          <w:p>
+            <w:r>
+              <w:rPr>
+                <w:rFonts w:hint="eastAsia"/>
+              </w:rPr>
+              <w:t>字符串</w:t>
+            </w:r>
+          </w:p>
+        </w:tc>
+        <w:tc>
+          <w:tcPr>
+            <w:tcW w:w="4495" w:type="dxa"/>
+          </w:tcPr>
+          <w:p>
+            <w:r>
+              <w:rPr>
+                <w:rFonts w:hint="eastAsia"/>
+              </w:rPr>
+              <w:t>类型</w:t>
+            </w:r>
+          </w:p>
+        </w:tc>
+      </w:tr>
+      <w:tr>
+        <w:tc>
+          <w:tcPr>
+            <w:tcW w:w="2130" w:type="dxa"/>
+          </w:tcPr>
+          <w:p>
+            <w:r>
+              <w:t>title</w:t>
+            </w:r>
+          </w:p>
+        </w:tc>
+        <w:tc>
+          <w:tcPr>
+            <w:tcW w:w="2130" w:type="dxa"/>
+          </w:tcPr>
+          <w:p>
+            <w:r>
+              <w:rPr>
+                <w:rFonts w:hint="eastAsia"/>
+              </w:rPr>
+              <w:t>字符串</w:t>
+            </w:r>
+          </w:p>
+        </w:tc>
+        <w:tc>
+          <w:tcPr>
+            <w:tcW w:w="4495" w:type="dxa"/>
+          </w:tcPr>
+          <w:p>
+            <w:r>
+              <w:rPr>
+                <w:rFonts w:hint="eastAsia"/>
+              </w:rPr>
+              <w:t>优惠券名</w:t>
+            </w:r>
+          </w:p>
+        </w:tc>
+      </w:tr>
+      <w:tr>
+        <w:tc>
+          <w:tcPr>
+            <w:tcW w:w="2130" w:type="dxa"/>
+          </w:tcPr>
+          <w:p>
+            <w:proofErr w:type="spellStart"/>
+            <w:r>
+              <w:rPr>
+                <w:rFonts w:hint="eastAsia"/>
+              </w:rPr>
+              <w:t>invalidtype</w:t>
+            </w:r>
+            <w:proofErr w:type="spellEnd"/>
+          </w:p>
+        </w:tc>
+        <w:tc>
+          <w:tcPr>
+            <w:tcW w:w="2130" w:type="dxa"/>
+          </w:tcPr>
+          <w:p>
+            <w:r>
+              <w:rPr>
+                <w:rFonts w:hint="eastAsia"/>
+              </w:rPr>
+              <w:t>字符串</w:t>
+            </w:r>
+          </w:p>
+        </w:tc>
+        <w:tc>
+          <w:tcPr>
+            <w:tcW w:w="4495" w:type="dxa"/>
+          </w:tcPr>
+          <w:p>
+            <w:r>
+              <w:t>‘</w:t>
+            </w:r>
+            <w:proofErr w:type="spellStart"/>
+            <w:r>
+              <w:rPr>
+                <w:rFonts w:hint="eastAsia"/>
+              </w:rPr>
+              <w:t>fixedendtime</w:t>
+            </w:r>
+            <w:proofErr w:type="spellEnd"/>
+            <w:r>
+              <w:t>’</w:t>
+            </w:r>
+            <w:r>
+              <w:rPr>
+                <w:rFonts w:hint="eastAsia"/>
+              </w:rPr>
+              <w:t>,</w:t>
+            </w:r>
+            <w:r>
+              <w:t>’</w:t>
+            </w:r>
+            <w:proofErr w:type="spellStart"/>
+            <w:r>
+              <w:rPr>
+                <w:rFonts w:hint="eastAsia"/>
+              </w:rPr>
+              <w:t>fixeddays</w:t>
+            </w:r>
+            <w:proofErr w:type="spellEnd"/>
+            <w:r>
+              <w:t>’</w:t>
+            </w:r>
+          </w:p>
+        </w:tc>
+      </w:tr>
+      <w:tr>
+        <w:tc>
+          <w:tcPr>
+            <w:tcW w:w="2130" w:type="dxa"/>
+          </w:tcPr>
+          <w:p>
+            <w:proofErr w:type="spellStart"/>
+            <w:r>
+              <w:rPr>
+                <w:rFonts w:hint="eastAsia"/>
+              </w:rPr>
+              <w:t>invaliddays</w:t>
+            </w:r>
             <w:proofErr w:type="spellEnd"/>
           </w:p>
         </w:tc>
@@ -2686,300 +3848,40 @@
               <w:rPr>
                 <w:rFonts w:hint="eastAsia"/>
               </w:rPr>
-              <w:t>类型</w:t>
-            </w:r>
-          </w:p>
-          <w:p>
-            <w:r>
-              <w:rPr>
-                <w:rFonts w:hint="eastAsia"/>
-              </w:rPr>
-              <w:t>订单类型：</w:t>
-            </w:r>
-            <w:r>
-              <w:rPr>
-                <w:rFonts w:hint="eastAsia"/>
-              </w:rPr>
-              <w:t>'</w:t>
-            </w:r>
-            <w:proofErr w:type="spellStart"/>
-            <w:r>
-              <w:rPr>
-                <w:rFonts w:hint="eastAsia"/>
-                <w:shd w:val="clear" w:color="auto" w:fill="FFFFFF"/>
-              </w:rPr>
-              <w:t>typeorder</w:t>
-            </w:r>
-            <w:proofErr w:type="spellEnd"/>
-            <w:r>
-              <w:rPr>
-                <w:rFonts w:hint="eastAsia"/>
-                <w:shd w:val="clear" w:color="auto" w:fill="FFFFFF"/>
-              </w:rPr>
-              <w:t>'</w:t>
-            </w:r>
-          </w:p>
-          <w:p>
-            <w:r>
-              <w:rPr>
-                <w:rFonts w:hint="eastAsia"/>
-              </w:rPr>
-              <w:t>子类型：全场包邮：</w:t>
-            </w:r>
-            <w:proofErr w:type="spellStart"/>
-            <w:r>
-              <w:rPr>
-                <w:rFonts w:hint="eastAsia"/>
-              </w:rPr>
-              <w:t>freedelivery</w:t>
-            </w:r>
-            <w:proofErr w:type="spellEnd"/>
-            <w:r>
-              <w:rPr>
-                <w:rFonts w:hint="eastAsia"/>
-              </w:rPr>
-              <w:t xml:space="preserve"> -&gt; 101</w:t>
-            </w:r>
-          </w:p>
-          <w:p>
-            <w:r>
-              <w:rPr>
-                <w:rFonts w:hint="eastAsia"/>
-                <w:shd w:val="clear" w:color="auto" w:fill="FFFFFF"/>
-              </w:rPr>
-              <w:t>子类型：满额包邮：</w:t>
-            </w:r>
-            <w:proofErr w:type="spellStart"/>
-            <w:r>
-              <w:rPr>
-                <w:rFonts w:hint="eastAsia"/>
-                <w:shd w:val="clear" w:color="auto" w:fill="FFFFFF"/>
-              </w:rPr>
-              <w:t>amountfreedelivery</w:t>
-            </w:r>
-            <w:proofErr w:type="spellEnd"/>
-            <w:r>
-              <w:rPr>
-                <w:rFonts w:hint="eastAsia"/>
-                <w:shd w:val="clear" w:color="auto" w:fill="FFFFFF"/>
-              </w:rPr>
-              <w:t xml:space="preserve"> -&gt;102</w:t>
-            </w:r>
-          </w:p>
-          <w:p>
-            <w:pPr>
-              <w:rPr>
-                <w:shd w:val="clear" w:color="auto" w:fill="FFFFFF"/>
-              </w:rPr>
-            </w:pPr>
-            <w:r>
-              <w:rPr>
-                <w:rFonts w:hint="eastAsia"/>
-                <w:shd w:val="clear" w:color="auto" w:fill="FFFFFF"/>
-              </w:rPr>
-              <w:t>子类型：满就赠指定商品：</w:t>
-            </w:r>
-          </w:p>
-          <w:p>
-            <w:proofErr w:type="spellStart"/>
-            <w:r>
-              <w:rPr>
-                <w:rFonts w:hint="eastAsia"/>
-                <w:shd w:val="clear" w:color="auto" w:fill="FFFFFF"/>
-              </w:rPr>
-              <w:t>freetospecialproduct</w:t>
-            </w:r>
-            <w:proofErr w:type="spellEnd"/>
-            <w:r>
-              <w:rPr>
-                <w:rFonts w:hint="eastAsia"/>
-                <w:shd w:val="clear" w:color="auto" w:fill="FFFFFF"/>
-              </w:rPr>
-              <w:t>-&gt;103</w:t>
-            </w:r>
-          </w:p>
-          <w:p>
-            <w:r>
-              <w:rPr>
-                <w:rFonts w:hint="eastAsia"/>
-                <w:shd w:val="clear" w:color="auto" w:fill="FFFFFF"/>
-              </w:rPr>
-              <w:t>子类型：满就赠优惠券：</w:t>
-            </w:r>
-            <w:proofErr w:type="spellStart"/>
-            <w:r>
-              <w:rPr>
-                <w:rFonts w:hint="eastAsia"/>
-                <w:shd w:val="clear" w:color="auto" w:fill="FFFFFF"/>
-              </w:rPr>
-              <w:t>freetocoupons</w:t>
-            </w:r>
-            <w:proofErr w:type="spellEnd"/>
-            <w:r>
-              <w:rPr>
-                <w:rFonts w:hint="eastAsia"/>
-                <w:shd w:val="clear" w:color="auto" w:fill="FFFFFF"/>
-              </w:rPr>
-              <w:t>-&gt;104</w:t>
-            </w:r>
-          </w:p>
-          <w:p/>
-          <w:p>
-            <w:r>
-              <w:rPr>
-                <w:rFonts w:hint="eastAsia"/>
-                <w:shd w:val="clear" w:color="auto" w:fill="FFFFFF"/>
-              </w:rPr>
-              <w:t>单品类型：</w:t>
-            </w:r>
-            <w:r>
-              <w:rPr>
-                <w:rFonts w:hint="eastAsia"/>
-                <w:shd w:val="clear" w:color="auto" w:fill="FFFFFF"/>
-              </w:rPr>
-              <w:t>'</w:t>
-            </w:r>
-            <w:proofErr w:type="spellStart"/>
-            <w:r>
-              <w:rPr>
-                <w:rFonts w:hint="eastAsia"/>
-                <w:shd w:val="clear" w:color="auto" w:fill="FFFFFF"/>
-              </w:rPr>
-              <w:t>typeproduct</w:t>
-            </w:r>
-            <w:proofErr w:type="spellEnd"/>
-            <w:r>
-              <w:rPr>
-                <w:rFonts w:hint="eastAsia"/>
-                <w:shd w:val="clear" w:color="auto" w:fill="FFFFFF"/>
-              </w:rPr>
-              <w:t>'</w:t>
-            </w:r>
-          </w:p>
-          <w:p>
-            <w:r>
-              <w:rPr>
-                <w:rFonts w:hint="eastAsia"/>
-                <w:shd w:val="clear" w:color="auto" w:fill="FFFFFF"/>
-              </w:rPr>
-              <w:t>子类型：</w:t>
-            </w:r>
-            <w:bookmarkStart w:id="7" w:name="OLE_LINK4"/>
-            <w:bookmarkStart w:id="8" w:name="OLE_LINK5"/>
-            <w:r>
-              <w:rPr>
-                <w:rFonts w:hint="eastAsia"/>
-              </w:rPr>
-              <w:t>指定打折</w:t>
-            </w:r>
-            <w:bookmarkEnd w:id="7"/>
-            <w:bookmarkEnd w:id="8"/>
-            <w:r>
-              <w:rPr>
-                <w:rFonts w:hint="eastAsia"/>
-              </w:rPr>
-              <w:t>：</w:t>
-            </w:r>
-            <w:bookmarkStart w:id="9" w:name="OLE_LINK10"/>
-            <w:proofErr w:type="spellStart"/>
-            <w:r>
-              <w:rPr>
-                <w:rFonts w:hint="eastAsia"/>
-                <w:shd w:val="clear" w:color="auto" w:fill="FFFFFF"/>
-              </w:rPr>
-              <w:t>specialproduct</w:t>
-            </w:r>
-            <w:r>
-              <w:rPr>
-                <w:rFonts w:hint="eastAsia"/>
-              </w:rPr>
-              <w:t>discount</w:t>
-            </w:r>
-            <w:bookmarkEnd w:id="9"/>
-            <w:proofErr w:type="spellEnd"/>
-            <w:r>
-              <w:rPr>
-                <w:rFonts w:hint="eastAsia"/>
-              </w:rPr>
-              <w:t>-&gt;201</w:t>
-            </w:r>
-          </w:p>
-          <w:p>
-            <w:r>
-              <w:rPr>
-                <w:rFonts w:hint="eastAsia"/>
-                <w:shd w:val="clear" w:color="auto" w:fill="FFFFFF"/>
-              </w:rPr>
-              <w:t>子类型：</w:t>
-            </w:r>
-            <w:bookmarkStart w:id="10" w:name="OLE_LINK6"/>
-            <w:bookmarkStart w:id="11" w:name="OLE_LINK7"/>
-            <w:r>
-              <w:rPr>
-                <w:rFonts w:hint="eastAsia"/>
-                <w:shd w:val="clear" w:color="auto" w:fill="FFFFFF"/>
-              </w:rPr>
-              <w:t>买一赠一</w:t>
-            </w:r>
-            <w:bookmarkEnd w:id="10"/>
-            <w:bookmarkEnd w:id="11"/>
-            <w:r>
-              <w:rPr>
-                <w:rFonts w:hint="eastAsia"/>
-                <w:shd w:val="clear" w:color="auto" w:fill="FFFFFF"/>
-              </w:rPr>
-              <w:t>：</w:t>
-            </w:r>
-            <w:bookmarkStart w:id="12" w:name="OLE_LINK11"/>
-            <w:bookmarkStart w:id="13" w:name="OLE_LINK12"/>
-            <w:proofErr w:type="spellStart"/>
-            <w:r>
-              <w:rPr>
-                <w:rFonts w:hint="eastAsia"/>
-                <w:shd w:val="clear" w:color="auto" w:fill="FFFFFF"/>
-              </w:rPr>
-              <w:t>buyonefreeone</w:t>
-            </w:r>
-            <w:bookmarkEnd w:id="12"/>
-            <w:bookmarkEnd w:id="13"/>
-            <w:proofErr w:type="spellEnd"/>
-            <w:r>
-              <w:rPr>
-                <w:rFonts w:hint="eastAsia"/>
-                <w:shd w:val="clear" w:color="auto" w:fill="FFFFFF"/>
-              </w:rPr>
-              <w:t>-&gt;202</w:t>
-            </w:r>
-          </w:p>
-          <w:p/>
-        </w:tc>
-      </w:tr>
-      <w:tr>
-        <w:tc>
-          <w:tcPr>
-            <w:tcW w:w="2130" w:type="dxa"/>
-          </w:tcPr>
-          <w:p>
-            <w:proofErr w:type="spellStart"/>
-            <w:r>
-              <w:rPr>
-                <w:rFonts w:hint="eastAsia"/>
-              </w:rPr>
-              <w:t>typestring</w:t>
-            </w:r>
-            <w:proofErr w:type="spellEnd"/>
-          </w:p>
-        </w:tc>
-        <w:tc>
-          <w:tcPr>
-            <w:tcW w:w="2130" w:type="dxa"/>
-          </w:tcPr>
-          <w:p>
-            <w:r>
-              <w:rPr>
-                <w:rFonts w:hint="eastAsia"/>
-              </w:rPr>
-              <w:t>字符串</w:t>
+              <w:t>从获取时间到截止日的天数</w:t>
+            </w:r>
+            <w:r>
+              <w:rPr>
+                <w:rFonts w:hint="eastAsia"/>
+              </w:rPr>
+              <w:t xml:space="preserve"> </w:t>
+            </w:r>
+          </w:p>
+        </w:tc>
+      </w:tr>
+      <w:tr>
+        <w:tc>
+          <w:tcPr>
+            <w:tcW w:w="2130" w:type="dxa"/>
+          </w:tcPr>
+          <w:p>
+            <w:proofErr w:type="spellStart"/>
+            <w:r>
+              <w:t>createtime</w:t>
+            </w:r>
+            <w:proofErr w:type="spellEnd"/>
+          </w:p>
+        </w:tc>
+        <w:tc>
+          <w:tcPr>
+            <w:tcW w:w="2130" w:type="dxa"/>
+          </w:tcPr>
+          <w:p>
+            <w:r>
+              <w:rPr>
+                <w:rFonts w:hint="eastAsia"/>
+              </w:rPr>
+              <w:t>时间日期</w:t>
             </w:r>
           </w:p>
         </w:tc>
@@ -2992,36 +3894,35 @@
               <w:rPr>
                 <w:rFonts w:hint="eastAsia"/>
               </w:rPr>
-              <w:t>促销显示字符串</w:t>
-            </w:r>
-          </w:p>
-        </w:tc>
-      </w:tr>
-      <w:tr>
-        <w:tc>
-          <w:tcPr>
-            <w:tcW w:w="2130" w:type="dxa"/>
-          </w:tcPr>
-          <w:p>
-            <w:bookmarkStart w:id="14" w:name="OLE_LINK15"/>
-            <w:bookmarkStart w:id="15" w:name="OLE_LINK16"/>
-            <w:r>
-              <w:t>title</w:t>
-            </w:r>
-            <w:bookmarkEnd w:id="14"/>
-            <w:bookmarkEnd w:id="15"/>
-          </w:p>
-        </w:tc>
-        <w:tc>
-          <w:tcPr>
-            <w:tcW w:w="2130" w:type="dxa"/>
-          </w:tcPr>
-          <w:p>
-            <w:r>
-              <w:rPr>
-                <w:rFonts w:hint="eastAsia"/>
-              </w:rPr>
-              <w:t>字符串</w:t>
+              <w:t>生成时间</w:t>
+            </w:r>
+          </w:p>
+        </w:tc>
+      </w:tr>
+      <w:tr>
+        <w:tc>
+          <w:tcPr>
+            <w:tcW w:w="2130" w:type="dxa"/>
+          </w:tcPr>
+          <w:p>
+            <w:proofErr w:type="spellStart"/>
+            <w:r>
+              <w:lastRenderedPageBreak/>
+              <w:t>starttime</w:t>
+            </w:r>
+            <w:proofErr w:type="spellEnd"/>
+          </w:p>
+        </w:tc>
+        <w:tc>
+          <w:tcPr>
+            <w:tcW w:w="2130" w:type="dxa"/>
+          </w:tcPr>
+          <w:p>
+            <w:r>
+              <w:rPr>
+                <w:rFonts w:hint="eastAsia"/>
+              </w:rPr>
+              <w:t>时间日期</w:t>
             </w:r>
           </w:p>
         </w:tc>
@@ -3034,20 +3935,20 @@
               <w:rPr>
                 <w:rFonts w:hint="eastAsia"/>
               </w:rPr>
-              <w:t>促销</w:t>
-            </w:r>
-          </w:p>
-        </w:tc>
-      </w:tr>
-      <w:tr>
-        <w:tc>
-          <w:tcPr>
-            <w:tcW w:w="2130" w:type="dxa"/>
-          </w:tcPr>
-          <w:p>
-            <w:proofErr w:type="spellStart"/>
-            <w:r>
-              <w:t>createtime</w:t>
+              <w:t>开始时间</w:t>
+            </w:r>
+          </w:p>
+        </w:tc>
+      </w:tr>
+      <w:tr>
+        <w:tc>
+          <w:tcPr>
+            <w:tcW w:w="2130" w:type="dxa"/>
+          </w:tcPr>
+          <w:p>
+            <w:proofErr w:type="spellStart"/>
+            <w:r>
+              <w:t>endtime</w:t>
             </w:r>
             <w:proofErr w:type="spellEnd"/>
           </w:p>
@@ -3074,34 +3975,43 @@
               <w:rPr>
                 <w:rFonts w:hint="eastAsia"/>
               </w:rPr>
-              <w:t>生成时间</w:t>
-            </w:r>
-          </w:p>
-        </w:tc>
-      </w:tr>
-      <w:tr>
-        <w:tc>
-          <w:tcPr>
-            <w:tcW w:w="2130" w:type="dxa"/>
-          </w:tcPr>
-          <w:p>
-            <w:proofErr w:type="spellStart"/>
-            <w:r>
-              <w:t>starttime</w:t>
-            </w:r>
-            <w:proofErr w:type="spellEnd"/>
-          </w:p>
-        </w:tc>
-        <w:tc>
-          <w:tcPr>
-            <w:tcW w:w="2130" w:type="dxa"/>
-          </w:tcPr>
-          <w:p>
-            <w:r>
-              <w:rPr>
-                <w:rFonts w:hint="eastAsia"/>
-              </w:rPr>
-              <w:t>时间日期</w:t>
+              <w:t>结束时间</w:t>
+            </w:r>
+          </w:p>
+        </w:tc>
+      </w:tr>
+      <w:tr>
+        <w:tc>
+          <w:tcPr>
+            <w:tcW w:w="2130" w:type="dxa"/>
+          </w:tcPr>
+          <w:p>
+            <w:proofErr w:type="spellStart"/>
+            <w:r>
+              <w:t>conditionamou</w:t>
+            </w:r>
+            <w:r>
+              <w:rPr>
+                <w:rFonts w:hint="eastAsia"/>
+              </w:rPr>
+              <w:t>n</w:t>
+            </w:r>
+            <w:r>
+              <w:t>t</w:t>
+            </w:r>
+            <w:proofErr w:type="spellEnd"/>
+          </w:p>
+        </w:tc>
+        <w:tc>
+          <w:tcPr>
+            <w:tcW w:w="2130" w:type="dxa"/>
+          </w:tcPr>
+          <w:p>
+            <w:r>
+              <w:rPr>
+                <w:rFonts w:hint="eastAsia"/>
+              </w:rPr>
+              <w:t>数字</w:t>
             </w:r>
           </w:p>
         </w:tc>
@@ -3114,34 +4024,43 @@
               <w:rPr>
                 <w:rFonts w:hint="eastAsia"/>
               </w:rPr>
-              <w:t>开始时间</w:t>
-            </w:r>
-          </w:p>
-        </w:tc>
-      </w:tr>
-      <w:tr>
-        <w:tc>
-          <w:tcPr>
-            <w:tcW w:w="2130" w:type="dxa"/>
-          </w:tcPr>
-          <w:p>
-            <w:proofErr w:type="spellStart"/>
-            <w:r>
-              <w:t>endtime</w:t>
-            </w:r>
-            <w:proofErr w:type="spellEnd"/>
-          </w:p>
-        </w:tc>
-        <w:tc>
-          <w:tcPr>
-            <w:tcW w:w="2130" w:type="dxa"/>
-          </w:tcPr>
-          <w:p>
-            <w:r>
-              <w:rPr>
-                <w:rFonts w:hint="eastAsia"/>
-              </w:rPr>
-              <w:t>时间日期</w:t>
+              <w:t>满金额</w:t>
+            </w:r>
+          </w:p>
+        </w:tc>
+      </w:tr>
+      <w:tr>
+        <w:tc>
+          <w:tcPr>
+            <w:tcW w:w="2130" w:type="dxa"/>
+          </w:tcPr>
+          <w:p>
+            <w:proofErr w:type="spellStart"/>
+            <w:r>
+              <w:t>offamou</w:t>
+            </w:r>
+            <w:r>
+              <w:rPr>
+                <w:rFonts w:hint="eastAsia"/>
+              </w:rPr>
+              <w:t>n</w:t>
+            </w:r>
+            <w:r>
+              <w:t>t</w:t>
+            </w:r>
+            <w:proofErr w:type="spellEnd"/>
+          </w:p>
+        </w:tc>
+        <w:tc>
+          <w:tcPr>
+            <w:tcW w:w="2130" w:type="dxa"/>
+          </w:tcPr>
+          <w:p>
+            <w:r>
+              <w:rPr>
+                <w:rFonts w:hint="eastAsia"/>
+              </w:rPr>
+              <w:t>数字</w:t>
             </w:r>
           </w:p>
         </w:tc>
@@ -3154,25 +4073,21 @@
               <w:rPr>
                 <w:rFonts w:hint="eastAsia"/>
               </w:rPr>
-              <w:t>结束时间</w:t>
-            </w:r>
-          </w:p>
-        </w:tc>
-      </w:tr>
-      <w:tr>
-        <w:tc>
-          <w:tcPr>
-            <w:tcW w:w="2130" w:type="dxa"/>
-          </w:tcPr>
-          <w:p>
-            <w:bookmarkStart w:id="16" w:name="OLE_LINK17"/>
-            <w:bookmarkStart w:id="17" w:name="OLE_LINK18"/>
+              <w:t>减金额</w:t>
+            </w:r>
+          </w:p>
+        </w:tc>
+      </w:tr>
+      <w:tr>
+        <w:tc>
+          <w:tcPr>
+            <w:tcW w:w="2130" w:type="dxa"/>
+          </w:tcPr>
+          <w:p>
             <w:proofErr w:type="spellStart"/>
             <w:r>
               <w:t>isavaliable</w:t>
             </w:r>
-            <w:bookmarkEnd w:id="16"/>
-            <w:bookmarkEnd w:id="17"/>
             <w:proofErr w:type="spellEnd"/>
           </w:p>
         </w:tc>
@@ -3200,307 +4115,6 @@
               </w:rPr>
               <w:t>是否可用</w:t>
             </w:r>
-          </w:p>
-        </w:tc>
-      </w:tr>
-      <w:tr>
-        <w:tc>
-          <w:tcPr>
-            <w:tcW w:w="2130" w:type="dxa"/>
-          </w:tcPr>
-          <w:p>
-            <w:bookmarkStart w:id="18" w:name="OLE_LINK8"/>
-            <w:bookmarkStart w:id="19" w:name="OLE_LINK9"/>
-            <w:proofErr w:type="spellStart"/>
-            <w:r>
-              <w:t>specialproduct</w:t>
-            </w:r>
-            <w:r>
-              <w:rPr>
-                <w:rFonts w:hint="eastAsia"/>
-              </w:rPr>
-              <w:t>id</w:t>
-            </w:r>
-            <w:bookmarkEnd w:id="18"/>
-            <w:bookmarkEnd w:id="19"/>
-            <w:proofErr w:type="spellEnd"/>
-          </w:p>
-        </w:tc>
-        <w:tc>
-          <w:tcPr>
-            <w:tcW w:w="2130" w:type="dxa"/>
-          </w:tcPr>
-          <w:p>
-            <w:r>
-              <w:rPr>
-                <w:rFonts w:hint="eastAsia"/>
-              </w:rPr>
-              <w:t>字符串</w:t>
-            </w:r>
-          </w:p>
-        </w:tc>
-        <w:tc>
-          <w:tcPr>
-            <w:tcW w:w="4495" w:type="dxa"/>
-          </w:tcPr>
-          <w:p>
-            <w:r>
-              <w:rPr>
-                <w:rFonts w:hint="eastAsia"/>
-              </w:rPr>
-              <w:t>产品</w:t>
-            </w:r>
-            <w:r>
-              <w:rPr>
-                <w:rFonts w:hint="eastAsia"/>
-              </w:rPr>
-              <w:t>id</w:t>
-            </w:r>
-          </w:p>
-        </w:tc>
-      </w:tr>
-      <w:tr>
-        <w:tc>
-          <w:tcPr>
-            <w:tcW w:w="2130" w:type="dxa"/>
-          </w:tcPr>
-          <w:p>
-            <w:proofErr w:type="spellStart"/>
-            <w:r>
-              <w:t>specialproduct</w:t>
-            </w:r>
-            <w:r>
-              <w:rPr>
-                <w:rFonts w:hint="eastAsia"/>
-              </w:rPr>
-              <w:t>name</w:t>
-            </w:r>
-            <w:proofErr w:type="spellEnd"/>
-          </w:p>
-        </w:tc>
-        <w:tc>
-          <w:tcPr>
-            <w:tcW w:w="2130" w:type="dxa"/>
-          </w:tcPr>
-          <w:p>
-            <w:r>
-              <w:rPr>
-                <w:rFonts w:hint="eastAsia"/>
-              </w:rPr>
-              <w:t>字符串</w:t>
-            </w:r>
-          </w:p>
-        </w:tc>
-        <w:tc>
-          <w:tcPr>
-            <w:tcW w:w="4495" w:type="dxa"/>
-          </w:tcPr>
-          <w:p>
-            <w:r>
-              <w:rPr>
-                <w:rFonts w:hint="eastAsia"/>
-              </w:rPr>
-              <w:t>产品名</w:t>
-            </w:r>
-          </w:p>
-        </w:tc>
-      </w:tr>
-      <w:tr>
-        <w:tc>
-          <w:tcPr>
-            <w:tcW w:w="2130" w:type="dxa"/>
-          </w:tcPr>
-          <w:p>
-            <w:proofErr w:type="spellStart"/>
-            <w:r>
-              <w:rPr>
-                <w:kern w:val="0"/>
-              </w:rPr>
-              <w:t>conditionamout</w:t>
-            </w:r>
-            <w:proofErr w:type="spellEnd"/>
-          </w:p>
-        </w:tc>
-        <w:tc>
-          <w:tcPr>
-            <w:tcW w:w="2130" w:type="dxa"/>
-          </w:tcPr>
-          <w:p>
-            <w:r>
-              <w:rPr>
-                <w:rFonts w:hint="eastAsia"/>
-              </w:rPr>
-              <w:t>两位小数</w:t>
-            </w:r>
-          </w:p>
-        </w:tc>
-        <w:tc>
-          <w:tcPr>
-            <w:tcW w:w="4495" w:type="dxa"/>
-          </w:tcPr>
-          <w:p>
-            <w:r>
-              <w:rPr>
-                <w:rFonts w:hint="eastAsia"/>
-              </w:rPr>
-              <w:t>指定金额</w:t>
-            </w:r>
-          </w:p>
-        </w:tc>
-      </w:tr>
-      <w:tr>
-        <w:tc>
-          <w:tcPr>
-            <w:tcW w:w="2130" w:type="dxa"/>
-          </w:tcPr>
-          <w:p>
-            <w:pPr>
-              <w:rPr>
-                <w:kern w:val="0"/>
-                <w:highlight w:val="yellow"/>
-              </w:rPr>
-            </w:pPr>
-            <w:bookmarkStart w:id="20" w:name="OLE_LINK112"/>
-            <w:bookmarkStart w:id="21" w:name="OLE_LINK113"/>
-            <w:proofErr w:type="spellStart"/>
-            <w:r>
-              <w:rPr>
-                <w:rFonts w:hint="eastAsia"/>
-                <w:kern w:val="0"/>
-                <w:highlight w:val="yellow"/>
-              </w:rPr>
-              <w:t>specialdiscount</w:t>
-            </w:r>
-            <w:bookmarkEnd w:id="20"/>
-            <w:bookmarkEnd w:id="21"/>
-            <w:proofErr w:type="spellEnd"/>
-          </w:p>
-        </w:tc>
-        <w:tc>
-          <w:tcPr>
-            <w:tcW w:w="2130" w:type="dxa"/>
-          </w:tcPr>
-          <w:p>
-            <w:pPr>
-              <w:rPr>
-                <w:highlight w:val="yellow"/>
-              </w:rPr>
-            </w:pPr>
-            <w:r>
-              <w:rPr>
-                <w:rFonts w:hint="eastAsia"/>
-                <w:highlight w:val="yellow"/>
-              </w:rPr>
-              <w:t>两位小数</w:t>
-            </w:r>
-          </w:p>
-        </w:tc>
-        <w:tc>
-          <w:tcPr>
-            <w:tcW w:w="4495" w:type="dxa"/>
-          </w:tcPr>
-          <w:p>
-            <w:pPr>
-              <w:rPr>
-                <w:highlight w:val="yellow"/>
-              </w:rPr>
-            </w:pPr>
-            <w:r>
-              <w:rPr>
-                <w:rFonts w:hint="eastAsia"/>
-                <w:highlight w:val="yellow"/>
-              </w:rPr>
-              <w:t>0.9</w:t>
-            </w:r>
-            <w:r>
-              <w:rPr>
-                <w:rFonts w:hint="eastAsia"/>
-                <w:highlight w:val="yellow"/>
-              </w:rPr>
-              <w:t>表示打九折</w:t>
-            </w:r>
-          </w:p>
-        </w:tc>
-      </w:tr>
-      <w:tr>
-        <w:tc>
-          <w:tcPr>
-            <w:tcW w:w="2130" w:type="dxa"/>
-          </w:tcPr>
-          <w:p>
-            <w:pPr>
-              <w:rPr>
-                <w:rFonts w:hint="eastAsia"/>
-                <w:kern w:val="0"/>
-                <w:highlight w:val="yellow"/>
-              </w:rPr>
-            </w:pPr>
-            <w:proofErr w:type="spellStart"/>
-            <w:r>
-              <w:rPr>
-                <w:rFonts w:hint="eastAsia"/>
-                <w:kern w:val="0"/>
-                <w:highlight w:val="yellow"/>
-              </w:rPr>
-              <w:t>imageid</w:t>
-            </w:r>
-            <w:proofErr w:type="spellEnd"/>
-          </w:p>
-        </w:tc>
-        <w:tc>
-          <w:tcPr>
-            <w:tcW w:w="2130" w:type="dxa"/>
-          </w:tcPr>
-          <w:p>
-            <w:pPr>
-              <w:rPr>
-                <w:rFonts w:hint="eastAsia"/>
-                <w:highlight w:val="yellow"/>
-              </w:rPr>
-            </w:pPr>
-            <w:r>
-              <w:rPr>
-                <w:rFonts w:hint="eastAsia"/>
-                <w:highlight w:val="yellow"/>
-              </w:rPr>
-              <w:t>字符串</w:t>
-            </w:r>
-            <w:r>
-              <w:rPr>
-                <w:rFonts w:hint="eastAsia"/>
-                <w:highlight w:val="yellow"/>
-              </w:rPr>
-              <w:t>id</w:t>
-            </w:r>
-          </w:p>
-        </w:tc>
-        <w:tc>
-          <w:tcPr>
-            <w:tcW w:w="4495" w:type="dxa"/>
-          </w:tcPr>
-          <w:p>
-            <w:pPr>
-              <w:rPr>
-                <w:rFonts w:hint="eastAsia"/>
-                <w:highlight w:val="yellow"/>
-              </w:rPr>
-            </w:pPr>
-            <w:r>
-              <w:rPr>
-                <w:rFonts w:hint="eastAsia"/>
-                <w:highlight w:val="yellow"/>
-              </w:rPr>
-              <w:t>促销图片</w:t>
-            </w:r>
-            <w:r>
-              <w:rPr>
-                <w:rFonts w:hint="eastAsia"/>
-                <w:highlight w:val="yellow"/>
-              </w:rPr>
-              <w:t>id</w:t>
-            </w:r>
-            <w:bookmarkStart w:id="22" w:name="_GoBack"/>
-            <w:bookmarkEnd w:id="22"/>
           </w:p>
         </w:tc>
       </w:tr>
@@ -3514,578 +4128,32 @@
         <w:rPr>
           <w:rFonts w:hint="eastAsia"/>
         </w:rPr>
-        <w:t>优惠券</w:t>
-      </w:r>
-      <w:r>
-        <w:rPr>
-          <w:rFonts w:hint="eastAsia"/>
-        </w:rPr>
-        <w:t>(coupons)</w:t>
+        <w:t>红包</w:t>
+      </w:r>
+      <w:r>
+        <w:rPr>
+          <w:rFonts w:hint="eastAsia"/>
+        </w:rPr>
+        <w:t>(</w:t>
+      </w:r>
+      <w:proofErr w:type="spellStart"/>
+      <w:r>
+        <w:rPr>
+          <w:rFonts w:hint="eastAsia"/>
+        </w:rPr>
+        <w:t>systemredpackages</w:t>
+      </w:r>
+      <w:proofErr w:type="spellEnd"/>
+      <w:r>
+        <w:rPr>
+          <w:rFonts w:hint="eastAsia"/>
+        </w:rPr>
+        <w:t>)</w:t>
       </w:r>
     </w:p>
     <w:tbl>
       <w:tblPr>
-        <w:tblStyle w:val="a3"/>
-        <w:tblW w:w="8755" w:type="dxa"/>
-        <w:tblLook w:val="04A0" w:firstRow="1" w:lastRow="0" w:firstColumn="1" w:lastColumn="0" w:noHBand="0" w:noVBand="1"/>
-      </w:tblPr>
-      <w:tblGrid>
-        <w:gridCol w:w="2130"/>
-        <w:gridCol w:w="2130"/>
-        <w:gridCol w:w="4495"/>
-      </w:tblGrid>
-      <w:tr>
-        <w:tc>
-          <w:tcPr>
-            <w:tcW w:w="2130" w:type="dxa"/>
-          </w:tcPr>
-          <w:p>
-            <w:pPr>
-              <w:rPr>
-                <w:b/>
-              </w:rPr>
-            </w:pPr>
-            <w:r>
-              <w:rPr>
-                <w:rFonts w:hint="eastAsia"/>
-                <w:b/>
-              </w:rPr>
-              <w:t>字段名</w:t>
-            </w:r>
-          </w:p>
-        </w:tc>
-        <w:tc>
-          <w:tcPr>
-            <w:tcW w:w="2130" w:type="dxa"/>
-          </w:tcPr>
-          <w:p>
-            <w:pPr>
-              <w:rPr>
-                <w:b/>
-              </w:rPr>
-            </w:pPr>
-            <w:r>
-              <w:rPr>
-                <w:rFonts w:hint="eastAsia"/>
-                <w:b/>
-              </w:rPr>
-              <w:t>字段类型</w:t>
-            </w:r>
-          </w:p>
-        </w:tc>
-        <w:tc>
-          <w:tcPr>
-            <w:tcW w:w="4495" w:type="dxa"/>
-          </w:tcPr>
-          <w:p>
-            <w:pPr>
-              <w:rPr>
-                <w:b/>
-              </w:rPr>
-            </w:pPr>
-            <w:r>
-              <w:rPr>
-                <w:rFonts w:hint="eastAsia"/>
-                <w:b/>
-              </w:rPr>
-              <w:t>含义</w:t>
-            </w:r>
-          </w:p>
-        </w:tc>
-      </w:tr>
-      <w:tr>
-        <w:tc>
-          <w:tcPr>
-            <w:tcW w:w="2130" w:type="dxa"/>
-          </w:tcPr>
-          <w:p>
-            <w:proofErr w:type="spellStart"/>
-            <w:r>
-              <w:t>coupontype</w:t>
-            </w:r>
-            <w:proofErr w:type="spellEnd"/>
-          </w:p>
-        </w:tc>
-        <w:tc>
-          <w:tcPr>
-            <w:tcW w:w="2130" w:type="dxa"/>
-          </w:tcPr>
-          <w:p>
-            <w:r>
-              <w:rPr>
-                <w:rFonts w:hint="eastAsia"/>
-              </w:rPr>
-              <w:t>字符串</w:t>
-            </w:r>
-          </w:p>
-        </w:tc>
-        <w:tc>
-          <w:tcPr>
-            <w:tcW w:w="4495" w:type="dxa"/>
-          </w:tcPr>
-          <w:p>
-            <w:r>
-              <w:rPr>
-                <w:rFonts w:hint="eastAsia"/>
-              </w:rPr>
-              <w:t>类型</w:t>
-            </w:r>
-          </w:p>
-        </w:tc>
-      </w:tr>
-      <w:tr>
-        <w:tc>
-          <w:tcPr>
-            <w:tcW w:w="2130" w:type="dxa"/>
-          </w:tcPr>
-          <w:p>
-            <w:r>
-              <w:t>title</w:t>
-            </w:r>
-          </w:p>
-        </w:tc>
-        <w:tc>
-          <w:tcPr>
-            <w:tcW w:w="2130" w:type="dxa"/>
-          </w:tcPr>
-          <w:p>
-            <w:r>
-              <w:rPr>
-                <w:rFonts w:hint="eastAsia"/>
-              </w:rPr>
-              <w:t>字符串</w:t>
-            </w:r>
-          </w:p>
-        </w:tc>
-        <w:tc>
-          <w:tcPr>
-            <w:tcW w:w="4495" w:type="dxa"/>
-          </w:tcPr>
-          <w:p>
-            <w:r>
-              <w:rPr>
-                <w:rFonts w:hint="eastAsia"/>
-              </w:rPr>
-              <w:t>优惠券名</w:t>
-            </w:r>
-          </w:p>
-        </w:tc>
-      </w:tr>
-      <w:tr>
-        <w:tc>
-          <w:tcPr>
-            <w:tcW w:w="2130" w:type="dxa"/>
-          </w:tcPr>
-          <w:p>
-            <w:proofErr w:type="spellStart"/>
-            <w:r>
-              <w:rPr>
-                <w:rFonts w:hint="eastAsia"/>
-              </w:rPr>
-              <w:t>invalidtype</w:t>
-            </w:r>
-            <w:proofErr w:type="spellEnd"/>
-          </w:p>
-        </w:tc>
-        <w:tc>
-          <w:tcPr>
-            <w:tcW w:w="2130" w:type="dxa"/>
-          </w:tcPr>
-          <w:p>
-            <w:r>
-              <w:rPr>
-                <w:rFonts w:hint="eastAsia"/>
-              </w:rPr>
-              <w:t>字符串</w:t>
-            </w:r>
-          </w:p>
-        </w:tc>
-        <w:tc>
-          <w:tcPr>
-            <w:tcW w:w="4495" w:type="dxa"/>
-          </w:tcPr>
-          <w:p>
-            <w:r>
-              <w:t>‘</w:t>
-            </w:r>
-            <w:proofErr w:type="spellStart"/>
-            <w:r>
-              <w:rPr>
-                <w:rFonts w:hint="eastAsia"/>
-              </w:rPr>
-              <w:t>fixedendtime</w:t>
-            </w:r>
-            <w:proofErr w:type="spellEnd"/>
-            <w:r>
-              <w:t>’</w:t>
-            </w:r>
-            <w:r>
-              <w:rPr>
-                <w:rFonts w:hint="eastAsia"/>
-              </w:rPr>
-              <w:t>,</w:t>
-            </w:r>
-            <w:r>
-              <w:t>’</w:t>
-            </w:r>
-            <w:proofErr w:type="spellStart"/>
-            <w:r>
-              <w:rPr>
-                <w:rFonts w:hint="eastAsia"/>
-              </w:rPr>
-              <w:t>fixeddays</w:t>
-            </w:r>
-            <w:proofErr w:type="spellEnd"/>
-            <w:r>
-              <w:t>’</w:t>
-            </w:r>
-          </w:p>
-        </w:tc>
-      </w:tr>
-      <w:tr>
-        <w:tc>
-          <w:tcPr>
-            <w:tcW w:w="2130" w:type="dxa"/>
-          </w:tcPr>
-          <w:p>
-            <w:proofErr w:type="spellStart"/>
-            <w:r>
-              <w:rPr>
-                <w:rFonts w:hint="eastAsia"/>
-              </w:rPr>
-              <w:t>invaliddays</w:t>
-            </w:r>
-            <w:proofErr w:type="spellEnd"/>
-          </w:p>
-        </w:tc>
-        <w:tc>
-          <w:tcPr>
-            <w:tcW w:w="2130" w:type="dxa"/>
-          </w:tcPr>
-          <w:p>
-            <w:r>
-              <w:rPr>
-                <w:rFonts w:hint="eastAsia"/>
-              </w:rPr>
-              <w:t>数字</w:t>
-            </w:r>
-          </w:p>
-        </w:tc>
-        <w:tc>
-          <w:tcPr>
-            <w:tcW w:w="4495" w:type="dxa"/>
-          </w:tcPr>
-          <w:p>
-            <w:r>
-              <w:rPr>
-                <w:rFonts w:hint="eastAsia"/>
-              </w:rPr>
-              <w:t>从获取时间到截止日的天数</w:t>
-            </w:r>
-            <w:r>
-              <w:rPr>
-                <w:rFonts w:hint="eastAsia"/>
-              </w:rPr>
-              <w:t xml:space="preserve"> </w:t>
-            </w:r>
-          </w:p>
-        </w:tc>
-      </w:tr>
-      <w:tr>
-        <w:tc>
-          <w:tcPr>
-            <w:tcW w:w="2130" w:type="dxa"/>
-          </w:tcPr>
-          <w:p>
-            <w:proofErr w:type="spellStart"/>
-            <w:r>
-              <w:t>createtime</w:t>
-            </w:r>
-            <w:proofErr w:type="spellEnd"/>
-          </w:p>
-        </w:tc>
-        <w:tc>
-          <w:tcPr>
-            <w:tcW w:w="2130" w:type="dxa"/>
-          </w:tcPr>
-          <w:p>
-            <w:r>
-              <w:rPr>
-                <w:rFonts w:hint="eastAsia"/>
-              </w:rPr>
-              <w:t>时间日期</w:t>
-            </w:r>
-          </w:p>
-        </w:tc>
-        <w:tc>
-          <w:tcPr>
-            <w:tcW w:w="4495" w:type="dxa"/>
-          </w:tcPr>
-          <w:p>
-            <w:r>
-              <w:rPr>
-                <w:rFonts w:hint="eastAsia"/>
-              </w:rPr>
-              <w:t>生成时间</w:t>
-            </w:r>
-          </w:p>
-        </w:tc>
-      </w:tr>
-      <w:tr>
-        <w:tc>
-          <w:tcPr>
-            <w:tcW w:w="2130" w:type="dxa"/>
-          </w:tcPr>
-          <w:p>
-            <w:proofErr w:type="spellStart"/>
-            <w:r>
-              <w:t>starttime</w:t>
-            </w:r>
-            <w:proofErr w:type="spellEnd"/>
-          </w:p>
-        </w:tc>
-        <w:tc>
-          <w:tcPr>
-            <w:tcW w:w="2130" w:type="dxa"/>
-          </w:tcPr>
-          <w:p>
-            <w:r>
-              <w:rPr>
-                <w:rFonts w:hint="eastAsia"/>
-              </w:rPr>
-              <w:t>时间日期</w:t>
-            </w:r>
-          </w:p>
-        </w:tc>
-        <w:tc>
-          <w:tcPr>
-            <w:tcW w:w="4495" w:type="dxa"/>
-          </w:tcPr>
-          <w:p>
-            <w:r>
-              <w:rPr>
-                <w:rFonts w:hint="eastAsia"/>
-              </w:rPr>
-              <w:t>开始时间</w:t>
-            </w:r>
-          </w:p>
-        </w:tc>
-      </w:tr>
-      <w:tr>
-        <w:tc>
-          <w:tcPr>
-            <w:tcW w:w="2130" w:type="dxa"/>
-          </w:tcPr>
-          <w:p>
-            <w:proofErr w:type="spellStart"/>
-            <w:r>
-              <w:t>endtime</w:t>
-            </w:r>
-            <w:proofErr w:type="spellEnd"/>
-          </w:p>
-        </w:tc>
-        <w:tc>
-          <w:tcPr>
-            <w:tcW w:w="2130" w:type="dxa"/>
-          </w:tcPr>
-          <w:p>
-            <w:r>
-              <w:rPr>
-                <w:rFonts w:hint="eastAsia"/>
-              </w:rPr>
-              <w:t>时间日期</w:t>
-            </w:r>
-          </w:p>
-        </w:tc>
-        <w:tc>
-          <w:tcPr>
-            <w:tcW w:w="4495" w:type="dxa"/>
-          </w:tcPr>
-          <w:p>
-            <w:r>
-              <w:rPr>
-                <w:rFonts w:hint="eastAsia"/>
-              </w:rPr>
-              <w:t>结束时间</w:t>
-            </w:r>
-          </w:p>
-        </w:tc>
-      </w:tr>
-      <w:tr>
-        <w:tc>
-          <w:tcPr>
-            <w:tcW w:w="2130" w:type="dxa"/>
-          </w:tcPr>
-          <w:p>
-            <w:proofErr w:type="spellStart"/>
-            <w:r>
-              <w:t>conditionamou</w:t>
-            </w:r>
-            <w:r>
-              <w:rPr>
-                <w:rFonts w:hint="eastAsia"/>
-              </w:rPr>
-              <w:t>n</w:t>
-            </w:r>
-            <w:r>
-              <w:t>t</w:t>
-            </w:r>
-            <w:proofErr w:type="spellEnd"/>
-          </w:p>
-        </w:tc>
-        <w:tc>
-          <w:tcPr>
-            <w:tcW w:w="2130" w:type="dxa"/>
-          </w:tcPr>
-          <w:p>
-            <w:r>
-              <w:rPr>
-                <w:rFonts w:hint="eastAsia"/>
-              </w:rPr>
-              <w:t>数字</w:t>
-            </w:r>
-          </w:p>
-        </w:tc>
-        <w:tc>
-          <w:tcPr>
-            <w:tcW w:w="4495" w:type="dxa"/>
-          </w:tcPr>
-          <w:p>
-            <w:r>
-              <w:rPr>
-                <w:rFonts w:hint="eastAsia"/>
-              </w:rPr>
-              <w:t>满金额</w:t>
-            </w:r>
-          </w:p>
-        </w:tc>
-      </w:tr>
-      <w:tr>
-        <w:tc>
-          <w:tcPr>
-            <w:tcW w:w="2130" w:type="dxa"/>
-          </w:tcPr>
-          <w:p>
-            <w:proofErr w:type="spellStart"/>
-            <w:r>
-              <w:lastRenderedPageBreak/>
-              <w:t>offamou</w:t>
-            </w:r>
-            <w:r>
-              <w:rPr>
-                <w:rFonts w:hint="eastAsia"/>
-              </w:rPr>
-              <w:t>n</w:t>
-            </w:r>
-            <w:r>
-              <w:t>t</w:t>
-            </w:r>
-            <w:proofErr w:type="spellEnd"/>
-          </w:p>
-        </w:tc>
-        <w:tc>
-          <w:tcPr>
-            <w:tcW w:w="2130" w:type="dxa"/>
-          </w:tcPr>
-          <w:p>
-            <w:r>
-              <w:rPr>
-                <w:rFonts w:hint="eastAsia"/>
-              </w:rPr>
-              <w:t>数字</w:t>
-            </w:r>
-          </w:p>
-        </w:tc>
-        <w:tc>
-          <w:tcPr>
-            <w:tcW w:w="4495" w:type="dxa"/>
-          </w:tcPr>
-          <w:p>
-            <w:r>
-              <w:rPr>
-                <w:rFonts w:hint="eastAsia"/>
-              </w:rPr>
-              <w:t>减金额</w:t>
-            </w:r>
-          </w:p>
-        </w:tc>
-      </w:tr>
-      <w:tr>
-        <w:tc>
-          <w:tcPr>
-            <w:tcW w:w="2130" w:type="dxa"/>
-          </w:tcPr>
-          <w:p>
-            <w:proofErr w:type="spellStart"/>
-            <w:r>
-              <w:t>isavaliable</w:t>
-            </w:r>
-            <w:proofErr w:type="spellEnd"/>
-          </w:p>
-        </w:tc>
-        <w:tc>
-          <w:tcPr>
-            <w:tcW w:w="2130" w:type="dxa"/>
-          </w:tcPr>
-          <w:p>
-            <w:r>
-              <w:rPr>
-                <w:rFonts w:hint="eastAsia"/>
-              </w:rPr>
-              <w:t>布尔</w:t>
-            </w:r>
-          </w:p>
-        </w:tc>
-        <w:tc>
-          <w:tcPr>
-            <w:tcW w:w="4495" w:type="dxa"/>
-          </w:tcPr>
-          <w:p>
-            <w:r>
-              <w:rPr>
-                <w:rFonts w:hint="eastAsia"/>
-              </w:rPr>
-              <w:t>是否可用</w:t>
-            </w:r>
-          </w:p>
-        </w:tc>
-      </w:tr>
-    </w:tbl>
-    <w:p/>
-    <w:p>
-      <w:pPr>
-        <w:pStyle w:val="3"/>
-      </w:pPr>
-      <w:r>
-        <w:rPr>
-          <w:rFonts w:hint="eastAsia"/>
-        </w:rPr>
-        <w:t>红包</w:t>
-      </w:r>
-      <w:r>
-        <w:rPr>
-          <w:rFonts w:hint="eastAsia"/>
-        </w:rPr>
-        <w:t>(</w:t>
-      </w:r>
-      <w:proofErr w:type="spellStart"/>
-      <w:r>
-        <w:rPr>
-          <w:rFonts w:hint="eastAsia"/>
-        </w:rPr>
-        <w:t>systemredpackages</w:t>
-      </w:r>
-      <w:proofErr w:type="spellEnd"/>
-      <w:r>
-        <w:rPr>
-          <w:rFonts w:hint="eastAsia"/>
-        </w:rPr>
-        <w:t>)</w:t>
-      </w:r>
-    </w:p>
-    <w:tbl>
-      <w:tblPr>
-        <w:tblStyle w:val="a3"/>
+        <w:tblStyle w:val="a4"/>
         <w:tblW w:w="8755" w:type="dxa"/>
         <w:tblLook w:val="04A0" w:firstRow="1" w:lastRow="0" w:firstColumn="1" w:lastColumn="0" w:noHBand="0" w:noVBand="1"/>
       </w:tblPr>
@@ -4567,7 +4635,7 @@
     </w:p>
     <w:p>
       <w:pPr>
-        <w:pStyle w:val="a4"/>
+        <w:pStyle w:val="a5"/>
         <w:numPr>
           <w:ilvl w:val="0"/>
           <w:numId w:val="2"/>
@@ -4583,7 +4651,7 @@
     </w:p>
     <w:p>
       <w:pPr>
-        <w:pStyle w:val="a4"/>
+        <w:pStyle w:val="a5"/>
         <w:numPr>
           <w:ilvl w:val="0"/>
           <w:numId w:val="2"/>
@@ -4599,7 +4667,7 @@
     </w:p>
     <w:p>
       <w:pPr>
-        <w:pStyle w:val="a4"/>
+        <w:pStyle w:val="a5"/>
         <w:numPr>
           <w:ilvl w:val="0"/>
           <w:numId w:val="2"/>
@@ -4615,7 +4683,7 @@
     </w:p>
     <w:p>
       <w:pPr>
-        <w:pStyle w:val="a4"/>
+        <w:pStyle w:val="a5"/>
         <w:numPr>
           <w:ilvl w:val="0"/>
           <w:numId w:val="2"/>
@@ -4640,7 +4708,7 @@
     </w:p>
     <w:p>
       <w:pPr>
-        <w:pStyle w:val="a4"/>
+        <w:pStyle w:val="a5"/>
         <w:numPr>
           <w:ilvl w:val="0"/>
           <w:numId w:val="1"/>
@@ -4716,7 +4784,7 @@
     </w:p>
     <w:p>
       <w:pPr>
-        <w:pStyle w:val="a4"/>
+        <w:pStyle w:val="a5"/>
         <w:numPr>
           <w:ilvl w:val="0"/>
           <w:numId w:val="1"/>
@@ -4732,7 +4800,7 @@
     </w:p>
     <w:p>
       <w:pPr>
-        <w:pStyle w:val="a4"/>
+        <w:pStyle w:val="a5"/>
         <w:numPr>
           <w:ilvl w:val="0"/>
           <w:numId w:val="1"/>
@@ -4748,7 +4816,7 @@
     </w:p>
     <w:p>
       <w:pPr>
-        <w:pStyle w:val="a4"/>
+        <w:pStyle w:val="a5"/>
         <w:numPr>
           <w:ilvl w:val="0"/>
           <w:numId w:val="1"/>
@@ -4771,6 +4839,7 @@
         <w:rPr>
           <w:rFonts w:hint="eastAsia"/>
         </w:rPr>
+        <w:lastRenderedPageBreak/>
         <w:t>优惠券</w:t>
       </w:r>
       <w:r>
@@ -4835,7 +4904,7 @@
     </w:p>
     <w:p>
       <w:pPr>
-        <w:pStyle w:val="a4"/>
+        <w:pStyle w:val="a5"/>
         <w:numPr>
           <w:ilvl w:val="0"/>
           <w:numId w:val="3"/>
@@ -4887,7 +4956,7 @@
     </w:p>
     <w:p>
       <w:pPr>
-        <w:pStyle w:val="a4"/>
+        <w:pStyle w:val="a5"/>
         <w:numPr>
           <w:ilvl w:val="0"/>
           <w:numId w:val="3"/>
@@ -4921,7 +4990,7 @@
     </w:p>
     <w:p>
       <w:pPr>
-        <w:pStyle w:val="a4"/>
+        <w:pStyle w:val="a5"/>
         <w:numPr>
           <w:ilvl w:val="0"/>
           <w:numId w:val="3"/>
@@ -4940,7 +5009,7 @@
     </w:p>
     <w:p>
       <w:pPr>
-        <w:pStyle w:val="a4"/>
+        <w:pStyle w:val="a5"/>
         <w:numPr>
           <w:ilvl w:val="0"/>
           <w:numId w:val="3"/>
@@ -4959,7 +5028,7 @@
     </w:p>
     <w:p>
       <w:pPr>
-        <w:pStyle w:val="a4"/>
+        <w:pStyle w:val="a5"/>
         <w:numPr>
           <w:ilvl w:val="0"/>
           <w:numId w:val="3"/>
@@ -4990,7 +5059,7 @@
     </w:p>
     <w:p>
       <w:pPr>
-        <w:pStyle w:val="a4"/>
+        <w:pStyle w:val="a5"/>
         <w:numPr>
           <w:ilvl w:val="0"/>
           <w:numId w:val="5"/>
@@ -5006,7 +5075,7 @@
     </w:p>
     <w:p>
       <w:pPr>
-        <w:pStyle w:val="a4"/>
+        <w:pStyle w:val="a5"/>
         <w:numPr>
           <w:ilvl w:val="0"/>
           <w:numId w:val="5"/>
@@ -5022,7 +5091,7 @@
     </w:p>
     <w:p>
       <w:pPr>
-        <w:pStyle w:val="a4"/>
+        <w:pStyle w:val="a5"/>
         <w:numPr>
           <w:ilvl w:val="0"/>
           <w:numId w:val="5"/>
@@ -5087,6 +5156,27 @@
 <file path=word/numbering.xml><?xml version="1.0" encoding="utf-8"?>
 <w:numbering xmlns:wpc="http://schemas.microsoft.com/office/word/2010/wordprocessingCanvas" xmlns:mc="http://schemas.openxmlformats.org/markup-compatibility/2006" xmlns:o="urn:schemas-microsoft-com:office:office" xmlns:r="http://schemas.openxmlformats.org/officeDocument/2006/relationships" xmlns:m="http://schemas.openxmlformats.org/officeDocument/2006/math" xmlns:v="urn:schemas-microsoft-com:vml" xmlns:wp14="http://schemas.microsoft.com/office/word/2010/wordprocessingDrawing" xmlns:wp="http://schemas.openxmlformats.org/drawingml/2006/wordprocessingDrawing" xmlns:w10="urn:schemas-microsoft-com:office:word" xmlns:w="http://schemas.openxmlformats.org/wordprocessingml/2006/main" xmlns:w14="http://schemas.microsoft.com/office/word/2010/wordml" xmlns:wpg="http://schemas.microsoft.com/office/word/2010/wordprocessingGroup" xmlns:wpi="http://schemas.microsoft.com/office/word/2010/wordprocessingInk" xmlns:wne="http://schemas.microsoft.com/office/word/2006/wordml" xmlns:wps="http://schemas.microsoft.com/office/word/2010/wordprocessingShape" mc:Ignorable="w14 wp14">
   <w:abstractNum w:abstractNumId="0">
+    <w:nsid w:val="FFFFFF89"/>
+    <w:multiLevelType w:val="singleLevel"/>
+    <w:tmpl w:val="C94E6936"/>
+    <w:lvl w:ilvl="0">
+      <w:start w:val="1"/>
+      <w:numFmt w:val="bullet"/>
+      <w:pStyle w:val="a"/>
+      <w:lvlText w:val=""/>
+      <w:lvlJc w:val="left"/>
+      <w:pPr>
+        <w:tabs>
+          <w:tab w:val="num" w:pos="360"/>
+        </w:tabs>
+        <w:ind w:left="360" w:hangingChars="200" w:hanging="360"/>
+      </w:pPr>
+      <w:rPr>
+        <w:rFonts w:ascii="Wingdings" w:hAnsi="Wingdings" w:hint="default"/>
+      </w:rPr>
+    </w:lvl>
+  </w:abstractNum>
+  <w:abstractNum w:abstractNumId="1">
     <w:nsid w:val="1A380799"/>
     <w:multiLevelType w:val="hybridMultilevel"/>
     <w:tmpl w:val="3BA2368A"/>
@@ -5199,7 +5289,7 @@
       </w:rPr>
     </w:lvl>
   </w:abstractNum>
-  <w:abstractNum w:abstractNumId="1">
+  <w:abstractNum w:abstractNumId="2">
     <w:nsid w:val="2EF058BF"/>
     <w:multiLevelType w:val="hybridMultilevel"/>
     <w:tmpl w:val="FEAA5454"/>
@@ -5288,7 +5378,7 @@
       </w:pPr>
     </w:lvl>
   </w:abstractNum>
-  <w:abstractNum w:abstractNumId="2">
+  <w:abstractNum w:abstractNumId="3">
     <w:nsid w:val="712C74B4"/>
     <w:multiLevelType w:val="hybridMultilevel"/>
     <w:tmpl w:val="E88CFB74"/>
@@ -5401,7 +5491,7 @@
       </w:rPr>
     </w:lvl>
   </w:abstractNum>
-  <w:abstractNum w:abstractNumId="3">
+  <w:abstractNum w:abstractNumId="4">
     <w:nsid w:val="73224307"/>
     <w:multiLevelType w:val="hybridMultilevel"/>
     <w:tmpl w:val="2938C5D8"/>
@@ -5490,7 +5580,7 @@
       </w:pPr>
     </w:lvl>
   </w:abstractNum>
-  <w:abstractNum w:abstractNumId="4">
+  <w:abstractNum w:abstractNumId="5">
     <w:nsid w:val="7D3A5BDB"/>
     <w:multiLevelType w:val="hybridMultilevel"/>
     <w:tmpl w:val="6DEA046E"/>
@@ -5580,19 +5670,22 @@
     </w:lvl>
   </w:abstractNum>
   <w:num w:numId="1">
+    <w:abstractNumId w:val="2"/>
+  </w:num>
+  <w:num w:numId="2">
+    <w:abstractNumId w:val="3"/>
+  </w:num>
+  <w:num w:numId="3">
     <w:abstractNumId w:val="1"/>
   </w:num>
-  <w:num w:numId="2">
-    <w:abstractNumId w:val="2"/>
-  </w:num>
-  <w:num w:numId="3">
-    <w:abstractNumId w:val="0"/>
-  </w:num>
   <w:num w:numId="4">
-    <w:abstractNumId w:val="3"/>
+    <w:abstractNumId w:val="4"/>
   </w:num>
   <w:num w:numId="5">
-    <w:abstractNumId w:val="4"/>
+    <w:abstractNumId w:val="5"/>
+  </w:num>
+  <w:num w:numId="6">
+    <w:abstractNumId w:val="0"/>
   </w:num>
 </w:numbering>
 </file>
@@ -5750,7 +5843,7 @@
     <w:lsdException w:name="Bibliography" w:uiPriority="37"/>
     <w:lsdException w:name="TOC Heading" w:uiPriority="39" w:qFormat="1"/>
   </w:latentStyles>
-  <w:style w:type="paragraph" w:default="1" w:styleId="a">
+  <w:style w:type="paragraph" w:default="1" w:styleId="a0">
     <w:name w:val="Normal"/>
     <w:qFormat/>
     <w:pPr>
@@ -5760,8 +5853,8 @@
   </w:style>
   <w:style w:type="paragraph" w:styleId="1">
     <w:name w:val="heading 1"/>
-    <w:basedOn w:val="a"/>
-    <w:next w:val="a"/>
+    <w:basedOn w:val="a0"/>
+    <w:next w:val="a0"/>
     <w:link w:val="1Char"/>
     <w:uiPriority w:val="9"/>
     <w:qFormat/>
@@ -5782,8 +5875,8 @@
   </w:style>
   <w:style w:type="paragraph" w:styleId="2">
     <w:name w:val="heading 2"/>
-    <w:basedOn w:val="a"/>
-    <w:next w:val="a"/>
+    <w:basedOn w:val="a0"/>
+    <w:next w:val="a0"/>
     <w:link w:val="2Char"/>
     <w:uiPriority w:val="9"/>
     <w:unhideWhenUsed/>
@@ -5805,8 +5898,8 @@
   </w:style>
   <w:style w:type="paragraph" w:styleId="3">
     <w:name w:val="heading 3"/>
-    <w:basedOn w:val="a"/>
-    <w:next w:val="a"/>
+    <w:basedOn w:val="a0"/>
+    <w:next w:val="a0"/>
     <w:link w:val="3Char"/>
     <w:uiPriority w:val="9"/>
     <w:unhideWhenUsed/>
@@ -5827,8 +5920,8 @@
   </w:style>
   <w:style w:type="paragraph" w:styleId="4">
     <w:name w:val="heading 4"/>
-    <w:basedOn w:val="a"/>
-    <w:next w:val="a"/>
+    <w:basedOn w:val="a0"/>
+    <w:next w:val="a0"/>
     <w:link w:val="4Char"/>
     <w:uiPriority w:val="9"/>
     <w:unhideWhenUsed/>
@@ -5848,13 +5941,12 @@
       <w:szCs w:val="28"/>
     </w:rPr>
   </w:style>
-  <w:style w:type="character" w:default="1" w:styleId="a0">
+  <w:style w:type="character" w:default="1" w:styleId="a1">
     <w:name w:val="Default Paragraph Font"/>
     <w:uiPriority w:val="1"/>
-    <w:semiHidden/>
     <w:unhideWhenUsed/>
   </w:style>
-  <w:style w:type="table" w:default="1" w:styleId="a1">
+  <w:style w:type="table" w:default="1" w:styleId="a2">
     <w:name w:val="Normal Table"/>
     <w:uiPriority w:val="99"/>
     <w:semiHidden/>
@@ -5869,7 +5961,7 @@
       </w:tblCellMar>
     </w:tblPr>
   </w:style>
-  <w:style w:type="numbering" w:default="1" w:styleId="a2">
+  <w:style w:type="numbering" w:default="1" w:styleId="a3">
     <w:name w:val="No List"/>
     <w:uiPriority w:val="99"/>
     <w:semiHidden/>
@@ -5877,7 +5969,7 @@
   </w:style>
   <w:style w:type="character" w:customStyle="1" w:styleId="1Char">
     <w:name w:val="标题 1 Char"/>
-    <w:basedOn w:val="a0"/>
+    <w:basedOn w:val="a1"/>
     <w:link w:val="1"/>
     <w:uiPriority w:val="9"/>
     <w:rsid w:val="00C373C0"/>
@@ -5891,7 +5983,7 @@
   </w:style>
   <w:style w:type="character" w:customStyle="1" w:styleId="2Char">
     <w:name w:val="标题 2 Char"/>
-    <w:basedOn w:val="a0"/>
+    <w:basedOn w:val="a1"/>
     <w:link w:val="2"/>
     <w:uiPriority w:val="9"/>
     <w:rsid w:val="00437C91"/>
@@ -5903,9 +5995,9 @@
       <w:szCs w:val="32"/>
     </w:rPr>
   </w:style>
-  <w:style w:type="table" w:styleId="a3">
+  <w:style w:type="table" w:styleId="a4">
     <w:name w:val="Table Grid"/>
-    <w:basedOn w:val="a1"/>
+    <w:basedOn w:val="a2"/>
     <w:uiPriority w:val="59"/>
     <w:rsid w:val="00437C91"/>
     <w:tblPr>
@@ -5928,7 +6020,7 @@
   </w:style>
   <w:style w:type="character" w:customStyle="1" w:styleId="3Char">
     <w:name w:val="标题 3 Char"/>
-    <w:basedOn w:val="a0"/>
+    <w:basedOn w:val="a1"/>
     <w:link w:val="3"/>
     <w:uiPriority w:val="9"/>
     <w:rsid w:val="007623F8"/>
@@ -5939,9 +6031,9 @@
       <w:szCs w:val="32"/>
     </w:rPr>
   </w:style>
-  <w:style w:type="paragraph" w:styleId="a4">
+  <w:style w:type="paragraph" w:styleId="a5">
     <w:name w:val="List Paragraph"/>
-    <w:basedOn w:val="a"/>
+    <w:basedOn w:val="a0"/>
     <w:uiPriority w:val="34"/>
     <w:qFormat/>
     <w:rsid w:val="00A82A5B"/>
@@ -5951,7 +6043,7 @@
   </w:style>
   <w:style w:type="character" w:customStyle="1" w:styleId="4Char">
     <w:name w:val="标题 4 Char"/>
-    <w:basedOn w:val="a0"/>
+    <w:basedOn w:val="a1"/>
     <w:link w:val="4"/>
     <w:uiPriority w:val="9"/>
     <w:rsid w:val="006C32D4"/>
@@ -5963,9 +6055,9 @@
       <w:szCs w:val="28"/>
     </w:rPr>
   </w:style>
-  <w:style w:type="paragraph" w:styleId="a5">
+  <w:style w:type="paragraph" w:styleId="a6">
     <w:name w:val="header"/>
-    <w:basedOn w:val="a"/>
+    <w:basedOn w:val="a0"/>
     <w:link w:val="Char"/>
     <w:uiPriority w:val="99"/>
     <w:unhideWhenUsed/>
@@ -5988,8 +6080,8 @@
   </w:style>
   <w:style w:type="character" w:customStyle="1" w:styleId="Char">
     <w:name w:val="页眉 Char"/>
-    <w:basedOn w:val="a0"/>
-    <w:link w:val="a5"/>
+    <w:basedOn w:val="a1"/>
+    <w:link w:val="a6"/>
     <w:uiPriority w:val="99"/>
     <w:rsid w:val="00D56CA7"/>
     <w:rPr>
@@ -5997,9 +6089,9 @@
       <w:szCs w:val="18"/>
     </w:rPr>
   </w:style>
-  <w:style w:type="paragraph" w:styleId="a6">
+  <w:style w:type="paragraph" w:styleId="a7">
     <w:name w:val="footer"/>
-    <w:basedOn w:val="a"/>
+    <w:basedOn w:val="a0"/>
     <w:link w:val="Char0"/>
     <w:uiPriority w:val="99"/>
     <w:unhideWhenUsed/>
@@ -6019,8 +6111,8 @@
   </w:style>
   <w:style w:type="character" w:customStyle="1" w:styleId="Char0">
     <w:name w:val="页脚 Char"/>
-    <w:basedOn w:val="a0"/>
-    <w:link w:val="a6"/>
+    <w:basedOn w:val="a1"/>
+    <w:link w:val="a7"/>
     <w:uiPriority w:val="99"/>
     <w:rsid w:val="00D56CA7"/>
     <w:rPr>
@@ -6028,7 +6120,7 @@
       <w:szCs w:val="18"/>
     </w:rPr>
   </w:style>
-  <w:style w:type="paragraph" w:styleId="a7">
+  <w:style w:type="paragraph" w:styleId="a8">
     <w:name w:val="No Spacing"/>
     <w:uiPriority w:val="1"/>
     <w:qFormat/>
@@ -6036,6 +6128,19 @@
     <w:pPr>
       <w:widowControl w:val="0"/>
       <w:jc w:val="both"/>
+    </w:pPr>
+  </w:style>
+  <w:style w:type="paragraph" w:styleId="a">
+    <w:name w:val="List Bullet"/>
+    <w:basedOn w:val="a0"/>
+    <w:uiPriority w:val="99"/>
+    <w:unhideWhenUsed/>
+    <w:rsid w:val="00EB7AB0"/>
+    <w:pPr>
+      <w:numPr>
+        <w:numId w:val="6"/>
+      </w:numPr>
+      <w:contextualSpacing/>
     </w:pPr>
   </w:style>
 </w:styles>
@@ -6194,7 +6299,7 @@
     <w:lsdException w:name="Bibliography" w:uiPriority="37"/>
     <w:lsdException w:name="TOC Heading" w:uiPriority="39" w:qFormat="1"/>
   </w:latentStyles>
-  <w:style w:type="paragraph" w:default="1" w:styleId="a">
+  <w:style w:type="paragraph" w:default="1" w:styleId="a0">
     <w:name w:val="Normal"/>
     <w:qFormat/>
     <w:pPr>
@@ -6204,8 +6309,8 @@
   </w:style>
   <w:style w:type="paragraph" w:styleId="1">
     <w:name w:val="heading 1"/>
-    <w:basedOn w:val="a"/>
-    <w:next w:val="a"/>
+    <w:basedOn w:val="a0"/>
+    <w:next w:val="a0"/>
     <w:link w:val="1Char"/>
     <w:uiPriority w:val="9"/>
     <w:qFormat/>
@@ -6226,8 +6331,8 @@
   </w:style>
   <w:style w:type="paragraph" w:styleId="2">
     <w:name w:val="heading 2"/>
-    <w:basedOn w:val="a"/>
-    <w:next w:val="a"/>
+    <w:basedOn w:val="a0"/>
+    <w:next w:val="a0"/>
     <w:link w:val="2Char"/>
     <w:uiPriority w:val="9"/>
     <w:unhideWhenUsed/>
@@ -6249,8 +6354,8 @@
   </w:style>
   <w:style w:type="paragraph" w:styleId="3">
     <w:name w:val="heading 3"/>
-    <w:basedOn w:val="a"/>
-    <w:next w:val="a"/>
+    <w:basedOn w:val="a0"/>
+    <w:next w:val="a0"/>
     <w:link w:val="3Char"/>
     <w:uiPriority w:val="9"/>
     <w:unhideWhenUsed/>
@@ -6271,8 +6376,8 @@
   </w:style>
   <w:style w:type="paragraph" w:styleId="4">
     <w:name w:val="heading 4"/>
-    <w:basedOn w:val="a"/>
-    <w:next w:val="a"/>
+    <w:basedOn w:val="a0"/>
+    <w:next w:val="a0"/>
     <w:link w:val="4Char"/>
     <w:uiPriority w:val="9"/>
     <w:unhideWhenUsed/>
@@ -6292,13 +6397,12 @@
       <w:szCs w:val="28"/>
     </w:rPr>
   </w:style>
-  <w:style w:type="character" w:default="1" w:styleId="a0">
+  <w:style w:type="character" w:default="1" w:styleId="a1">
     <w:name w:val="Default Paragraph Font"/>
     <w:uiPriority w:val="1"/>
-    <w:semiHidden/>
     <w:unhideWhenUsed/>
   </w:style>
-  <w:style w:type="table" w:default="1" w:styleId="a1">
+  <w:style w:type="table" w:default="1" w:styleId="a2">
     <w:name w:val="Normal Table"/>
     <w:uiPriority w:val="99"/>
     <w:semiHidden/>
@@ -6313,7 +6417,7 @@
       </w:tblCellMar>
     </w:tblPr>
   </w:style>
-  <w:style w:type="numbering" w:default="1" w:styleId="a2">
+  <w:style w:type="numbering" w:default="1" w:styleId="a3">
     <w:name w:val="No List"/>
     <w:uiPriority w:val="99"/>
     <w:semiHidden/>
@@ -6321,7 +6425,7 @@
   </w:style>
   <w:style w:type="character" w:customStyle="1" w:styleId="1Char">
     <w:name w:val="标题 1 Char"/>
-    <w:basedOn w:val="a0"/>
+    <w:basedOn w:val="a1"/>
     <w:link w:val="1"/>
     <w:uiPriority w:val="9"/>
     <w:rsid w:val="00C373C0"/>
@@ -6335,7 +6439,7 @@
   </w:style>
   <w:style w:type="character" w:customStyle="1" w:styleId="2Char">
     <w:name w:val="标题 2 Char"/>
-    <w:basedOn w:val="a0"/>
+    <w:basedOn w:val="a1"/>
     <w:link w:val="2"/>
     <w:uiPriority w:val="9"/>
     <w:rsid w:val="00437C91"/>
@@ -6347,9 +6451,9 @@
       <w:szCs w:val="32"/>
     </w:rPr>
   </w:style>
-  <w:style w:type="table" w:styleId="a3">
+  <w:style w:type="table" w:styleId="a4">
     <w:name w:val="Table Grid"/>
-    <w:basedOn w:val="a1"/>
+    <w:basedOn w:val="a2"/>
     <w:uiPriority w:val="59"/>
     <w:rsid w:val="00437C91"/>
     <w:tblPr>
@@ -6372,7 +6476,7 @@
   </w:style>
   <w:style w:type="character" w:customStyle="1" w:styleId="3Char">
     <w:name w:val="标题 3 Char"/>
-    <w:basedOn w:val="a0"/>
+    <w:basedOn w:val="a1"/>
     <w:link w:val="3"/>
     <w:uiPriority w:val="9"/>
     <w:rsid w:val="007623F8"/>
@@ -6383,9 +6487,9 @@
       <w:szCs w:val="32"/>
     </w:rPr>
   </w:style>
-  <w:style w:type="paragraph" w:styleId="a4">
+  <w:style w:type="paragraph" w:styleId="a5">
     <w:name w:val="List Paragraph"/>
-    <w:basedOn w:val="a"/>
+    <w:basedOn w:val="a0"/>
     <w:uiPriority w:val="34"/>
     <w:qFormat/>
     <w:rsid w:val="00A82A5B"/>
@@ -6395,7 +6499,7 @@
   </w:style>
   <w:style w:type="character" w:customStyle="1" w:styleId="4Char">
     <w:name w:val="标题 4 Char"/>
-    <w:basedOn w:val="a0"/>
+    <w:basedOn w:val="a1"/>
     <w:link w:val="4"/>
     <w:uiPriority w:val="9"/>
     <w:rsid w:val="006C32D4"/>
@@ -6407,9 +6511,9 @@
       <w:szCs w:val="28"/>
     </w:rPr>
   </w:style>
-  <w:style w:type="paragraph" w:styleId="a5">
+  <w:style w:type="paragraph" w:styleId="a6">
     <w:name w:val="header"/>
-    <w:basedOn w:val="a"/>
+    <w:basedOn w:val="a0"/>
     <w:link w:val="Char"/>
     <w:uiPriority w:val="99"/>
     <w:unhideWhenUsed/>
@@ -6432,8 +6536,8 @@
   </w:style>
   <w:style w:type="character" w:customStyle="1" w:styleId="Char">
     <w:name w:val="页眉 Char"/>
-    <w:basedOn w:val="a0"/>
-    <w:link w:val="a5"/>
+    <w:basedOn w:val="a1"/>
+    <w:link w:val="a6"/>
     <w:uiPriority w:val="99"/>
     <w:rsid w:val="00D56CA7"/>
     <w:rPr>
@@ -6441,9 +6545,9 @@
       <w:szCs w:val="18"/>
     </w:rPr>
   </w:style>
-  <w:style w:type="paragraph" w:styleId="a6">
+  <w:style w:type="paragraph" w:styleId="a7">
     <w:name w:val="footer"/>
-    <w:basedOn w:val="a"/>
+    <w:basedOn w:val="a0"/>
     <w:link w:val="Char0"/>
     <w:uiPriority w:val="99"/>
     <w:unhideWhenUsed/>
@@ -6463,8 +6567,8 @@
   </w:style>
   <w:style w:type="character" w:customStyle="1" w:styleId="Char0">
     <w:name w:val="页脚 Char"/>
-    <w:basedOn w:val="a0"/>
-    <w:link w:val="a6"/>
+    <w:basedOn w:val="a1"/>
+    <w:link w:val="a7"/>
     <w:uiPriority w:val="99"/>
     <w:rsid w:val="00D56CA7"/>
     <w:rPr>
@@ -6472,7 +6576,7 @@
       <w:szCs w:val="18"/>
     </w:rPr>
   </w:style>
-  <w:style w:type="paragraph" w:styleId="a7">
+  <w:style w:type="paragraph" w:styleId="a8">
     <w:name w:val="No Spacing"/>
     <w:uiPriority w:val="1"/>
     <w:qFormat/>
@@ -6480,6 +6584,19 @@
     <w:pPr>
       <w:widowControl w:val="0"/>
       <w:jc w:val="both"/>
+    </w:pPr>
+  </w:style>
+  <w:style w:type="paragraph" w:styleId="a">
+    <w:name w:val="List Bullet"/>
+    <w:basedOn w:val="a0"/>
+    <w:uiPriority w:val="99"/>
+    <w:unhideWhenUsed/>
+    <w:rsid w:val="00EB7AB0"/>
+    <w:pPr>
+      <w:numPr>
+        <w:numId w:val="6"/>
+      </w:numPr>
+      <w:contextualSpacing/>
     </w:pPr>
   </w:style>
 </w:styles>
